--- a/Guide for HighSchool Teachers with No Python Experience.docx
+++ b/Guide for HighSchool Teachers with No Python Experience.docx
@@ -795,7 +795,7 @@
           <w:szCs w:val="28"/>
         </w:rPr>
         <w:drawing>
-          <wp:inline distT="0" distB="0" distL="0" distR="0" wp14:anchorId="5CF0B498" wp14:editId="4F4C4BC4">
+          <wp:inline distT="0" distB="0" distL="0" distR="0" wp14:anchorId="5CF0B498" wp14:editId="06801F6B">
             <wp:extent cx="4392124" cy="2224726"/>
             <wp:effectExtent l="0" t="0" r="2540" b="0"/>
             <wp:docPr id="1845793440" name="Picture 2" descr="A screenshot of a computer program&#10;&#10;Description automatically generated"/>
@@ -2163,7 +2163,25 @@
           <w:sz w:val="28"/>
           <w:szCs w:val="28"/>
         </w:rPr>
-        <w:t xml:space="preserve">Think of an </w:t>
+        <w:t xml:space="preserve">Think of </w:t>
+      </w:r>
+      <w:proofErr w:type="gramStart"/>
+      <w:r>
+        <w:rPr>
+          <w:rFonts w:cstheme="minorHAnsi"/>
+          <w:sz w:val="28"/>
+          <w:szCs w:val="28"/>
+        </w:rPr>
+        <w:t>an</w:t>
+      </w:r>
+      <w:proofErr w:type="gramEnd"/>
+      <w:r>
+        <w:rPr>
+          <w:rFonts w:cstheme="minorHAnsi"/>
+          <w:sz w:val="28"/>
+          <w:szCs w:val="28"/>
+        </w:rPr>
+        <w:t xml:space="preserve"> </w:t>
       </w:r>
       <w:proofErr w:type="spellStart"/>
       <w:r>
@@ -2504,7 +2522,25 @@
           <w:sz w:val="28"/>
           <w:szCs w:val="28"/>
         </w:rPr>
-        <w:t>If you have two sets of ingredients and you want to combine them, you can do it element-wise by adding corresponding ingredients from both sets.</w:t>
+        <w:t xml:space="preserve">If you have two sets of ingredients and you want to combine them, you can do it </w:t>
+      </w:r>
+      <w:proofErr w:type="gramStart"/>
+      <w:r>
+        <w:rPr>
+          <w:rFonts w:cstheme="minorHAnsi"/>
+          <w:sz w:val="28"/>
+          <w:szCs w:val="28"/>
+        </w:rPr>
+        <w:t>element-wise</w:t>
+      </w:r>
+      <w:proofErr w:type="gramEnd"/>
+      <w:r>
+        <w:rPr>
+          <w:rFonts w:cstheme="minorHAnsi"/>
+          <w:sz w:val="28"/>
+          <w:szCs w:val="28"/>
+        </w:rPr>
+        <w:t xml:space="preserve"> by adding corresponding ingredients from both sets.</w:t>
       </w:r>
     </w:p>
     <w:p>
@@ -3566,6 +3602,7 @@
         <w:t xml:space="preserve">This code initializes the environment, takes random actions until the episode terminates, and renders the environment for visualization. Be sure to close the environment using </w:t>
       </w:r>
       <w:proofErr w:type="spellStart"/>
+      <w:proofErr w:type="gramStart"/>
       <w:r>
         <w:rPr>
           <w:rFonts w:cstheme="minorHAnsi"/>
@@ -3577,6 +3614,7 @@
         <w:t>env.close</w:t>
       </w:r>
       <w:proofErr w:type="spellEnd"/>
+      <w:proofErr w:type="gramEnd"/>
       <w:r>
         <w:rPr>
           <w:rFonts w:cstheme="minorHAnsi"/>
@@ -6142,7 +6180,25 @@
           <w:sz w:val="28"/>
           <w:szCs w:val="28"/>
         </w:rPr>
-        <w:t xml:space="preserve"> The output layer produces the final result or prediction of the neural network. The number of neurons in this layer depends on the nature of the problem. For example, in binary classification, there might be one neuron with a sigmoid activation function, while in multi-class classification, there could be multiple neurons with </w:t>
+        <w:t xml:space="preserve"> The output layer produces </w:t>
+      </w:r>
+      <w:proofErr w:type="gramStart"/>
+      <w:r>
+        <w:rPr>
+          <w:rFonts w:cstheme="minorHAnsi"/>
+          <w:sz w:val="28"/>
+          <w:szCs w:val="28"/>
+        </w:rPr>
+        <w:t>the final result</w:t>
+      </w:r>
+      <w:proofErr w:type="gramEnd"/>
+      <w:r>
+        <w:rPr>
+          <w:rFonts w:cstheme="minorHAnsi"/>
+          <w:sz w:val="28"/>
+          <w:szCs w:val="28"/>
+        </w:rPr>
+        <w:t xml:space="preserve"> or prediction of the neural network. The number of neurons in this layer depends on the nature of the problem. For example, in binary classification, there might be one neuron with a sigmoid activation function, while in multi-class classification, there could be multiple neurons with </w:t>
       </w:r>
       <w:proofErr w:type="spellStart"/>
       <w:r>
@@ -6726,7 +6782,25 @@
           <w:sz w:val="28"/>
           <w:szCs w:val="28"/>
         </w:rPr>
-        <w:t xml:space="preserve"> Similar to categorical cross-entropy but used when target labels are integers (class indices) rather than one-hot encoded.</w:t>
+        <w:t xml:space="preserve"> </w:t>
+      </w:r>
+      <w:proofErr w:type="gramStart"/>
+      <w:r>
+        <w:rPr>
+          <w:rFonts w:cstheme="minorHAnsi"/>
+          <w:sz w:val="28"/>
+          <w:szCs w:val="28"/>
+        </w:rPr>
+        <w:t>Similar to</w:t>
+      </w:r>
+      <w:proofErr w:type="gramEnd"/>
+      <w:r>
+        <w:rPr>
+          <w:rFonts w:cstheme="minorHAnsi"/>
+          <w:sz w:val="28"/>
+          <w:szCs w:val="28"/>
+        </w:rPr>
+        <w:t xml:space="preserve"> categorical cross-entropy but used when target labels are integers (class indices) rather than one-hot encoded.</w:t>
       </w:r>
     </w:p>
     <w:p>
@@ -6825,7 +6899,25 @@
           <w:sz w:val="28"/>
           <w:szCs w:val="28"/>
         </w:rPr>
-        <w:t xml:space="preserve"> It updates weights using gradients computed from a small random subset (mini-batch) of the training data. SGD is a foundational optimization algorithm in deep learning.</w:t>
+        <w:t xml:space="preserve"> It updates weights using gradients computed from a small random subset (</w:t>
+      </w:r>
+      <w:proofErr w:type="gramStart"/>
+      <w:r>
+        <w:rPr>
+          <w:rFonts w:cstheme="minorHAnsi"/>
+          <w:sz w:val="28"/>
+          <w:szCs w:val="28"/>
+        </w:rPr>
+        <w:t>mini-batch</w:t>
+      </w:r>
+      <w:proofErr w:type="gramEnd"/>
+      <w:r>
+        <w:rPr>
+          <w:rFonts w:cstheme="minorHAnsi"/>
+          <w:sz w:val="28"/>
+          <w:szCs w:val="28"/>
+        </w:rPr>
+        <w:t>) of the training data. SGD is a foundational optimization algorithm in deep learning.</w:t>
       </w:r>
     </w:p>
     <w:p>
@@ -7270,7 +7362,25 @@
           <w:sz w:val="28"/>
           <w:szCs w:val="28"/>
         </w:rPr>
-        <w:t xml:space="preserve"> Gradients are computed using the chain rule of calculus, starting from the output layer and moving backward through the layers. Gradients quantify how much the loss would change if the parameters were adjusted slightly.</w:t>
+        <w:t xml:space="preserve"> Gradients are computed using the chain rule of calculus, starting from the output </w:t>
+      </w:r>
+      <w:proofErr w:type="gramStart"/>
+      <w:r>
+        <w:rPr>
+          <w:rFonts w:cstheme="minorHAnsi"/>
+          <w:sz w:val="28"/>
+          <w:szCs w:val="28"/>
+        </w:rPr>
+        <w:t>layer</w:t>
+      </w:r>
+      <w:proofErr w:type="gramEnd"/>
+      <w:r>
+        <w:rPr>
+          <w:rFonts w:cstheme="minorHAnsi"/>
+          <w:sz w:val="28"/>
+          <w:szCs w:val="28"/>
+        </w:rPr>
+        <w:t xml:space="preserve"> and moving backward through the layers. Gradients quantify how much the loss would change if the parameters were adjusted slightly.</w:t>
       </w:r>
     </w:p>
     <w:p>
@@ -7382,54 +7492,17 @@
           <w:szCs w:val="28"/>
         </w:rPr>
       </w:pPr>
-      <w:r>
-        <w:rPr>
-          <w:rFonts w:cstheme="minorHAnsi"/>
-          <w:sz w:val="28"/>
-          <w:szCs w:val="28"/>
-        </w:rPr>
-        <w:fldChar w:fldCharType="begin"/>
-      </w:r>
-      <w:r>
-        <w:rPr>
-          <w:rFonts w:cstheme="minorHAnsi"/>
-          <w:sz w:val="28"/>
-          <w:szCs w:val="28"/>
-        </w:rPr>
-        <w:instrText>HYPERLINK "https://www.tensorflow.org/guide/backpropagation" \t "_new"</w:instrText>
-      </w:r>
-      <w:r>
-        <w:rPr>
-          <w:rFonts w:cstheme="minorHAnsi"/>
-          <w:sz w:val="28"/>
-          <w:szCs w:val="28"/>
-        </w:rPr>
-      </w:r>
-      <w:r>
-        <w:rPr>
-          <w:rFonts w:cstheme="minorHAnsi"/>
-          <w:sz w:val="28"/>
-          <w:szCs w:val="28"/>
-        </w:rPr>
-        <w:fldChar w:fldCharType="separate"/>
-      </w:r>
-      <w:r>
-        <w:rPr>
-          <w:rStyle w:val="Hyperlink"/>
-          <w:rFonts w:cstheme="minorHAnsi"/>
-          <w:sz w:val="28"/>
-          <w:szCs w:val="28"/>
-        </w:rPr>
-        <w:t>TensorFlow Backpropagation Guide</w:t>
-      </w:r>
-      <w:r>
-        <w:rPr>
-          <w:rFonts w:cstheme="minorHAnsi"/>
-          <w:sz w:val="28"/>
-          <w:szCs w:val="28"/>
-        </w:rPr>
-        <w:fldChar w:fldCharType="end"/>
-      </w:r>
+      <w:hyperlink r:id="rId42" w:tgtFrame="_new" w:history="1">
+        <w:r>
+          <w:rPr>
+            <w:rStyle w:val="Hyperlink"/>
+            <w:rFonts w:cstheme="minorHAnsi"/>
+            <w:sz w:val="28"/>
+            <w:szCs w:val="28"/>
+          </w:rPr>
+          <w:t>TensorFlow Backpropagation Guide</w:t>
+        </w:r>
+      </w:hyperlink>
       <w:r>
         <w:rPr>
           <w:rFonts w:cstheme="minorHAnsi"/>
@@ -7451,7 +7524,7 @@
           <w:szCs w:val="28"/>
         </w:rPr>
       </w:pPr>
-      <w:hyperlink r:id="rId42" w:tgtFrame="_new" w:history="1">
+      <w:hyperlink r:id="rId43" w:tgtFrame="_new" w:history="1">
         <w:proofErr w:type="spellStart"/>
         <w:r>
           <w:rPr>
@@ -7625,7 +7698,7 @@
                     <pic:cNvPicPr/>
                   </pic:nvPicPr>
                   <pic:blipFill>
-                    <a:blip r:embed="rId43">
+                    <a:blip r:embed="rId44">
                       <a:extLst>
                         <a:ext uri="{28A0092B-C50C-407E-A947-70E740481C1C}">
                           <a14:useLocalDpi xmlns:a14="http://schemas.microsoft.com/office/drawing/2010/main" val="0"/>
@@ -7692,7 +7765,7 @@
                     <pic:cNvPicPr/>
                   </pic:nvPicPr>
                   <pic:blipFill>
-                    <a:blip r:embed="rId44">
+                    <a:blip r:embed="rId45">
                       <a:extLst>
                         <a:ext uri="{28A0092B-C50C-407E-A947-70E740481C1C}">
                           <a14:useLocalDpi xmlns:a14="http://schemas.microsoft.com/office/drawing/2010/main" val="0"/>
@@ -7779,25 +7852,6 @@
           <w:szCs w:val="28"/>
         </w:rPr>
       </w:pPr>
-    </w:p>
-    <w:p>
-      <w:pPr>
-        <w:ind w:left="720"/>
-        <w:rPr>
-          <w:rFonts w:cstheme="minorHAnsi"/>
-          <w:sz w:val="28"/>
-          <w:szCs w:val="28"/>
-        </w:rPr>
-      </w:pPr>
-    </w:p>
-    <w:p>
-      <w:pPr>
-        <w:rPr>
-          <w:rFonts w:cstheme="minorHAnsi"/>
-          <w:sz w:val="28"/>
-          <w:szCs w:val="28"/>
-        </w:rPr>
-      </w:pPr>
       <w:r>
         <w:rPr>
           <w:rFonts w:cstheme="minorHAnsi"/>
@@ -7952,14 +8006,24 @@
           <w:sz w:val="28"/>
           <w:szCs w:val="28"/>
         </w:rPr>
-        <w:t>5.1. Learn about CNNs:</w:t>
-      </w:r>
-    </w:p>
-    <w:p>
-      <w:pPr>
+        <w:t>Step 5 involves learning about Convolutional Neural Networks (CNNs), which are a class of deep learning models specifically designed for processing and analyzing visual data, such as images and videos. CNNs have revolutionized the field of computer vision and have been applied to a wide range of tasks, including image classification, object detection, facial recognition, and more.</w:t>
+      </w:r>
+    </w:p>
+    <w:p>
+      <w:pPr>
+        <w:rPr>
+          <w:rFonts w:cstheme="minorHAnsi"/>
+          <w:sz w:val="28"/>
+          <w:szCs w:val="28"/>
+        </w:rPr>
+      </w:pPr>
+    </w:p>
+    <w:p>
+      <w:pPr>
+        <w:pStyle w:val="ListParagraph"/>
         <w:numPr>
           <w:ilvl w:val="0"/>
-          <w:numId w:val="9"/>
+          <w:numId w:val="27"/>
         </w:numPr>
         <w:rPr>
           <w:rFonts w:cstheme="minorHAnsi"/>
@@ -7970,17 +8034,71 @@
       <w:r>
         <w:rPr>
           <w:rFonts w:cstheme="minorHAnsi"/>
-          <w:sz w:val="28"/>
-          <w:szCs w:val="28"/>
-        </w:rPr>
-        <w:t>Convolutional layers</w:t>
+          <w:b/>
+          <w:bCs/>
+          <w:sz w:val="28"/>
+          <w:szCs w:val="28"/>
+        </w:rPr>
+        <w:t>Convolutional Layers:</w:t>
+      </w:r>
+      <w:r>
+        <w:rPr>
+          <w:rFonts w:cstheme="minorHAnsi"/>
+          <w:sz w:val="28"/>
+          <w:szCs w:val="28"/>
+        </w:rPr>
+        <w:t xml:space="preserve"> Convolutional layers are the building blocks of CNNs. They are designed to </w:t>
+      </w:r>
+      <w:proofErr w:type="gramStart"/>
+      <w:r>
+        <w:rPr>
+          <w:rFonts w:cstheme="minorHAnsi"/>
+          <w:sz w:val="28"/>
+          <w:szCs w:val="28"/>
+        </w:rPr>
+        <w:t>automatically and adaptively learn spatial hierarchies of features</w:t>
+      </w:r>
+      <w:proofErr w:type="gramEnd"/>
+      <w:r>
+        <w:rPr>
+          <w:rFonts w:cstheme="minorHAnsi"/>
+          <w:sz w:val="28"/>
+          <w:szCs w:val="28"/>
+        </w:rPr>
+        <w:t xml:space="preserve"> from input data. These layers apply a set of learnable filters (also known as kernels) to input data, typically with a small receptive field. The operation involves element-wise multiplication between the filter and a region of the input data, followed by summation. This process is applied across the entire input, creating feature maps that capture different patterns or features in the data.</w:t>
+      </w:r>
+    </w:p>
+    <w:p>
+      <w:pPr>
+        <w:rPr>
+          <w:rFonts w:cstheme="minorHAnsi"/>
+          <w:sz w:val="28"/>
+          <w:szCs w:val="28"/>
+        </w:rPr>
+      </w:pPr>
+    </w:p>
+    <w:p>
+      <w:pPr>
+        <w:rPr>
+          <w:rFonts w:cstheme="minorHAnsi"/>
+          <w:sz w:val="28"/>
+          <w:szCs w:val="28"/>
+        </w:rPr>
+      </w:pPr>
+      <w:r>
+        <w:rPr>
+          <w:rFonts w:cstheme="minorHAnsi"/>
+          <w:sz w:val="28"/>
+          <w:szCs w:val="28"/>
+        </w:rPr>
+        <w:t>Key aspects to understand about convolutional layers:</w:t>
       </w:r>
     </w:p>
     <w:p>
       <w:pPr>
         <w:numPr>
           <w:ilvl w:val="0"/>
-          <w:numId w:val="9"/>
+          <w:numId w:val="43"/>
         </w:numPr>
         <w:rPr>
           <w:rFonts w:cstheme="minorHAnsi"/>
@@ -7991,17 +8109,27 @@
       <w:r>
         <w:rPr>
           <w:rFonts w:cstheme="minorHAnsi"/>
-          <w:sz w:val="28"/>
-          <w:szCs w:val="28"/>
-        </w:rPr>
-        <w:t>Pooling layers</w:t>
+          <w:b/>
+          <w:bCs/>
+          <w:sz w:val="28"/>
+          <w:szCs w:val="28"/>
+        </w:rPr>
+        <w:t>Filters/Kernels:</w:t>
+      </w:r>
+      <w:r>
+        <w:rPr>
+          <w:rFonts w:cstheme="minorHAnsi"/>
+          <w:sz w:val="28"/>
+          <w:szCs w:val="28"/>
+        </w:rPr>
+        <w:t xml:space="preserve"> These are small, learnable weight matrices that are slid over the input data to extract local patterns.</w:t>
       </w:r>
     </w:p>
     <w:p>
       <w:pPr>
         <w:numPr>
           <w:ilvl w:val="0"/>
-          <w:numId w:val="9"/>
+          <w:numId w:val="43"/>
         </w:numPr>
         <w:rPr>
           <w:rFonts w:cstheme="minorHAnsi"/>
@@ -8012,27 +8140,677 @@
       <w:r>
         <w:rPr>
           <w:rFonts w:cstheme="minorHAnsi"/>
-          <w:sz w:val="28"/>
-          <w:szCs w:val="28"/>
-        </w:rPr>
-        <w:t>Image preprocessing</w:t>
-      </w:r>
-    </w:p>
-    <w:p>
-      <w:pPr>
-        <w:rPr>
-          <w:rFonts w:cstheme="minorHAnsi"/>
-          <w:sz w:val="28"/>
-          <w:szCs w:val="28"/>
-        </w:rPr>
-      </w:pPr>
-      <w:r>
-        <w:rPr>
-          <w:rFonts w:cstheme="minorHAnsi"/>
+          <w:b/>
+          <w:bCs/>
+          <w:sz w:val="28"/>
+          <w:szCs w:val="28"/>
+        </w:rPr>
+        <w:t>Receptive Field:</w:t>
+      </w:r>
+      <w:r>
+        <w:rPr>
+          <w:rFonts w:cstheme="minorHAnsi"/>
+          <w:sz w:val="28"/>
+          <w:szCs w:val="28"/>
+        </w:rPr>
+        <w:t xml:space="preserve"> It refers to the region of the input that a filter sees. Larger receptive fields capture more global patterns, while smaller ones capture local details.</w:t>
+      </w:r>
+    </w:p>
+    <w:p>
+      <w:pPr>
+        <w:numPr>
+          <w:ilvl w:val="0"/>
+          <w:numId w:val="43"/>
+        </w:numPr>
+        <w:rPr>
+          <w:rFonts w:cstheme="minorHAnsi"/>
+          <w:sz w:val="28"/>
+          <w:szCs w:val="28"/>
+        </w:rPr>
+      </w:pPr>
+      <w:r>
+        <w:rPr>
+          <w:rFonts w:cstheme="minorHAnsi"/>
+          <w:b/>
+          <w:bCs/>
+          <w:sz w:val="28"/>
+          <w:szCs w:val="28"/>
+        </w:rPr>
+        <w:t>Activation Functions:</w:t>
+      </w:r>
+      <w:r>
+        <w:rPr>
+          <w:rFonts w:cstheme="minorHAnsi"/>
+          <w:sz w:val="28"/>
+          <w:szCs w:val="28"/>
+        </w:rPr>
+        <w:t xml:space="preserve"> After convolution, an activation function like </w:t>
+      </w:r>
+      <w:proofErr w:type="spellStart"/>
+      <w:r>
+        <w:rPr>
+          <w:rFonts w:cstheme="minorHAnsi"/>
+          <w:sz w:val="28"/>
+          <w:szCs w:val="28"/>
+        </w:rPr>
+        <w:t>ReLU</w:t>
+      </w:r>
+      <w:proofErr w:type="spellEnd"/>
+      <w:r>
+        <w:rPr>
+          <w:rFonts w:cstheme="minorHAnsi"/>
+          <w:sz w:val="28"/>
+          <w:szCs w:val="28"/>
+        </w:rPr>
+        <w:t xml:space="preserve"> (Rectified Linear Unit) is applied to introduce non-linearity to the network.</w:t>
+      </w:r>
+    </w:p>
+    <w:p>
+      <w:pPr>
+        <w:numPr>
+          <w:ilvl w:val="0"/>
+          <w:numId w:val="43"/>
+        </w:numPr>
+        <w:rPr>
+          <w:rFonts w:cstheme="minorHAnsi"/>
+          <w:sz w:val="28"/>
+          <w:szCs w:val="28"/>
+        </w:rPr>
+      </w:pPr>
+      <w:r>
+        <w:rPr>
+          <w:rFonts w:cstheme="minorHAnsi"/>
+          <w:b/>
+          <w:bCs/>
+          <w:sz w:val="28"/>
+          <w:szCs w:val="28"/>
+        </w:rPr>
+        <w:lastRenderedPageBreak/>
+        <w:t>Depth:</w:t>
+      </w:r>
+      <w:r>
+        <w:rPr>
+          <w:rFonts w:cstheme="minorHAnsi"/>
+          <w:sz w:val="28"/>
+          <w:szCs w:val="28"/>
+        </w:rPr>
+        <w:t xml:space="preserve"> Convolutional layers can have multiple filters, leading to a depth dimension in the output, allowing the network to learn diverse features.</w:t>
+      </w:r>
+    </w:p>
+    <w:p>
+      <w:pPr>
+        <w:ind w:left="720"/>
+        <w:rPr>
+          <w:rFonts w:cstheme="minorHAnsi"/>
+          <w:sz w:val="28"/>
+          <w:szCs w:val="28"/>
+        </w:rPr>
+      </w:pPr>
+    </w:p>
+    <w:p>
+      <w:pPr>
+        <w:pStyle w:val="ListParagraph"/>
+        <w:numPr>
+          <w:ilvl w:val="0"/>
+          <w:numId w:val="27"/>
+        </w:numPr>
+        <w:rPr>
+          <w:rFonts w:cstheme="minorHAnsi"/>
+          <w:b/>
+          <w:bCs/>
+          <w:sz w:val="28"/>
+          <w:szCs w:val="28"/>
+        </w:rPr>
+      </w:pPr>
+      <w:r>
+        <w:rPr>
+          <w:rFonts w:cstheme="minorHAnsi"/>
+          <w:b/>
+          <w:bCs/>
+          <w:sz w:val="28"/>
+          <w:szCs w:val="28"/>
+        </w:rPr>
+        <w:t>Pooling layers</w:t>
+      </w:r>
+    </w:p>
+    <w:p>
+      <w:pPr>
+        <w:rPr>
+          <w:rFonts w:cstheme="minorHAnsi"/>
+          <w:sz w:val="28"/>
+          <w:szCs w:val="28"/>
+        </w:rPr>
+      </w:pPr>
+      <w:r>
+        <w:rPr>
+          <w:rFonts w:cstheme="minorHAnsi"/>
+          <w:sz w:val="28"/>
+          <w:szCs w:val="28"/>
+        </w:rPr>
+        <w:t>Pooling layers reduce the spatial dimensions of the feature maps while retaining important information. Common pooling operations include max-pooling and average-pooling. These layers help in down-sampling and making the network invariant to small translations and distortions in the input.</w:t>
+      </w:r>
+    </w:p>
+    <w:p>
+      <w:pPr>
+        <w:rPr>
+          <w:rFonts w:cstheme="minorHAnsi"/>
+          <w:sz w:val="28"/>
+          <w:szCs w:val="28"/>
+        </w:rPr>
+      </w:pPr>
+    </w:p>
+    <w:p>
+      <w:pPr>
+        <w:rPr>
+          <w:rFonts w:cstheme="minorHAnsi"/>
+          <w:sz w:val="28"/>
+          <w:szCs w:val="28"/>
+        </w:rPr>
+      </w:pPr>
+      <w:r>
+        <w:rPr>
+          <w:rFonts w:cstheme="minorHAnsi"/>
+          <w:sz w:val="28"/>
+          <w:szCs w:val="28"/>
+        </w:rPr>
+        <w:t>Key aspects to understand about pooling layers:</w:t>
+      </w:r>
+    </w:p>
+    <w:p>
+      <w:pPr>
+        <w:rPr>
+          <w:rFonts w:cstheme="minorHAnsi"/>
+          <w:sz w:val="28"/>
+          <w:szCs w:val="28"/>
+        </w:rPr>
+      </w:pPr>
+    </w:p>
+    <w:p>
+      <w:pPr>
+        <w:rPr>
+          <w:rFonts w:cstheme="minorHAnsi"/>
+          <w:sz w:val="28"/>
+          <w:szCs w:val="28"/>
+        </w:rPr>
+      </w:pPr>
+      <w:r>
+        <w:rPr>
+          <w:rFonts w:cstheme="minorHAnsi"/>
+          <w:sz w:val="28"/>
+          <w:szCs w:val="28"/>
+        </w:rPr>
+        <w:t>Max-Pooling: Selects the maximum value from a local region of the input, reducing the spatial dimensions.</w:t>
+      </w:r>
+    </w:p>
+    <w:p>
+      <w:pPr>
+        <w:rPr>
+          <w:rFonts w:cstheme="minorHAnsi"/>
+          <w:sz w:val="28"/>
+          <w:szCs w:val="28"/>
+        </w:rPr>
+      </w:pPr>
+      <w:r>
+        <w:rPr>
+          <w:rFonts w:cstheme="minorHAnsi"/>
+          <w:sz w:val="28"/>
+          <w:szCs w:val="28"/>
+        </w:rPr>
+        <w:t>Average-Pooling: Computes the average value of a local region of the input.</w:t>
+      </w:r>
+    </w:p>
+    <w:p>
+      <w:pPr>
+        <w:rPr>
+          <w:rFonts w:cstheme="minorHAnsi"/>
+          <w:sz w:val="28"/>
+          <w:szCs w:val="28"/>
+        </w:rPr>
+      </w:pPr>
+      <w:r>
+        <w:rPr>
+          <w:rFonts w:cstheme="minorHAnsi"/>
+          <w:sz w:val="28"/>
+          <w:szCs w:val="28"/>
+        </w:rPr>
+        <w:t>Pooling Size: Specifies the size of the local region to perform pooling.</w:t>
+      </w:r>
+    </w:p>
+    <w:p>
+      <w:pPr>
+        <w:rPr>
+          <w:rFonts w:cstheme="minorHAnsi"/>
+          <w:sz w:val="28"/>
+          <w:szCs w:val="28"/>
+        </w:rPr>
+      </w:pPr>
+      <w:r>
+        <w:rPr>
+          <w:rFonts w:cstheme="minorHAnsi"/>
+          <w:sz w:val="28"/>
+          <w:szCs w:val="28"/>
+        </w:rPr>
+        <w:t>Strides: Define the step size by which the pooling operation moves across the input.</w:t>
+      </w:r>
+    </w:p>
+    <w:p>
+      <w:pPr>
+        <w:rPr>
+          <w:rFonts w:cstheme="minorHAnsi"/>
+          <w:sz w:val="28"/>
+          <w:szCs w:val="28"/>
+        </w:rPr>
+      </w:pPr>
+    </w:p>
+    <w:p>
+      <w:pPr>
+        <w:pStyle w:val="ListParagraph"/>
+        <w:numPr>
+          <w:ilvl w:val="0"/>
+          <w:numId w:val="27"/>
+        </w:numPr>
+        <w:rPr>
+          <w:rFonts w:cstheme="minorHAnsi"/>
+          <w:sz w:val="28"/>
+          <w:szCs w:val="28"/>
+        </w:rPr>
+      </w:pPr>
+      <w:r>
+        <w:rPr>
+          <w:rFonts w:cstheme="minorHAnsi"/>
+          <w:b/>
+          <w:bCs/>
+          <w:sz w:val="28"/>
+          <w:szCs w:val="28"/>
+        </w:rPr>
+        <w:t>Image Preprocessing:</w:t>
+      </w:r>
+      <w:r>
+        <w:rPr>
+          <w:rFonts w:cstheme="minorHAnsi"/>
+          <w:sz w:val="28"/>
+          <w:szCs w:val="28"/>
+        </w:rPr>
+        <w:t xml:space="preserve"> </w:t>
+      </w:r>
+    </w:p>
+    <w:p>
+      <w:pPr>
+        <w:rPr>
+          <w:rFonts w:cstheme="minorHAnsi"/>
+          <w:sz w:val="28"/>
+          <w:szCs w:val="28"/>
+        </w:rPr>
+      </w:pPr>
+      <w:r>
+        <w:rPr>
+          <w:rFonts w:cstheme="minorHAnsi"/>
+          <w:sz w:val="28"/>
+          <w:szCs w:val="28"/>
+        </w:rPr>
+        <w:t>Image preprocessing is a crucial step in preparing your data for CNNs. It involves techniques like normalization, data augmentation, and resizing to ensure that the input data is in a suitable format for the neural network to learn effectively. Normalization, for example, scales the pixel values to a common range like [0, 1] or [-1, 1], making it easier for the network to converge.</w:t>
+      </w:r>
+    </w:p>
+    <w:p>
+      <w:pPr>
+        <w:rPr>
+          <w:rFonts w:cstheme="minorHAnsi"/>
+          <w:sz w:val="28"/>
+          <w:szCs w:val="28"/>
+        </w:rPr>
+      </w:pPr>
+    </w:p>
+    <w:p>
+      <w:pPr>
+        <w:rPr>
+          <w:rFonts w:cstheme="minorHAnsi"/>
+          <w:b/>
+          <w:bCs/>
+          <w:sz w:val="28"/>
+          <w:szCs w:val="28"/>
+        </w:rPr>
+      </w:pPr>
+      <w:r>
+        <w:rPr>
+          <w:rFonts w:cstheme="minorHAnsi"/>
+          <w:b/>
+          <w:bCs/>
           <w:sz w:val="28"/>
           <w:szCs w:val="28"/>
         </w:rPr>
         <w:t>5.2. Recommended Resources:</w:t>
+      </w:r>
+    </w:p>
+    <w:p>
+      <w:pPr>
+        <w:rPr>
+          <w:rFonts w:cstheme="minorHAnsi"/>
+          <w:b/>
+          <w:bCs/>
+          <w:sz w:val="28"/>
+          <w:szCs w:val="28"/>
+        </w:rPr>
+      </w:pPr>
+    </w:p>
+    <w:p>
+      <w:pPr>
+        <w:rPr>
+          <w:rFonts w:cstheme="minorHAnsi"/>
+          <w:sz w:val="28"/>
+          <w:szCs w:val="28"/>
+        </w:rPr>
+      </w:pPr>
+      <w:r>
+        <w:rPr>
+          <w:rFonts w:cstheme="minorHAnsi"/>
+          <w:sz w:val="28"/>
+          <w:szCs w:val="28"/>
+        </w:rPr>
+        <w:t>Website References and Code Examples:</w:t>
+      </w:r>
+    </w:p>
+    <w:p>
+      <w:pPr>
+        <w:rPr>
+          <w:rFonts w:cstheme="minorHAnsi"/>
+          <w:sz w:val="28"/>
+          <w:szCs w:val="28"/>
+        </w:rPr>
+      </w:pPr>
+      <w:r>
+        <w:rPr>
+          <w:rFonts w:cstheme="minorHAnsi"/>
+          <w:sz w:val="28"/>
+          <w:szCs w:val="28"/>
+        </w:rPr>
+        <w:t>To delve deeper into CNNs, I recommend exploring the following resources:</w:t>
+      </w:r>
+    </w:p>
+    <w:p>
+      <w:pPr>
+        <w:rPr>
+          <w:rFonts w:cstheme="minorHAnsi"/>
+          <w:sz w:val="28"/>
+          <w:szCs w:val="28"/>
+        </w:rPr>
+      </w:pPr>
+    </w:p>
+    <w:p>
+      <w:pPr>
+        <w:rPr>
+          <w:rFonts w:cstheme="minorHAnsi"/>
+          <w:sz w:val="28"/>
+          <w:szCs w:val="28"/>
+        </w:rPr>
+      </w:pPr>
+      <w:r>
+        <w:rPr>
+          <w:rFonts w:cstheme="minorHAnsi"/>
+          <w:sz w:val="28"/>
+          <w:szCs w:val="28"/>
+        </w:rPr>
+        <w:t xml:space="preserve">TensorFlow Tutorials: The TensorFlow website offers comprehensive tutorials on CNNs, including code examples and hands-on exercises. Visit the TensorFlow official website at </w:t>
+      </w:r>
+      <w:hyperlink r:id="rId46" w:history="1">
+        <w:r>
+          <w:rPr>
+            <w:rStyle w:val="Hyperlink"/>
+            <w:rFonts w:cstheme="minorHAnsi"/>
+            <w:sz w:val="28"/>
+            <w:szCs w:val="28"/>
+          </w:rPr>
+          <w:t>https://www.tensorflow.org/</w:t>
+        </w:r>
+      </w:hyperlink>
+      <w:r>
+        <w:rPr>
+          <w:rFonts w:cstheme="minorHAnsi"/>
+          <w:sz w:val="28"/>
+          <w:szCs w:val="28"/>
+        </w:rPr>
+        <w:t xml:space="preserve"> .</w:t>
+      </w:r>
+    </w:p>
+    <w:p>
+      <w:pPr>
+        <w:rPr>
+          <w:rFonts w:cstheme="minorHAnsi"/>
+          <w:sz w:val="28"/>
+          <w:szCs w:val="28"/>
+        </w:rPr>
+      </w:pPr>
+    </w:p>
+    <w:p>
+      <w:pPr>
+        <w:rPr>
+          <w:rFonts w:cstheme="minorHAnsi"/>
+          <w:sz w:val="28"/>
+          <w:szCs w:val="28"/>
+        </w:rPr>
+      </w:pPr>
+      <w:proofErr w:type="spellStart"/>
+      <w:r>
+        <w:rPr>
+          <w:rFonts w:cstheme="minorHAnsi"/>
+          <w:sz w:val="28"/>
+          <w:szCs w:val="28"/>
+        </w:rPr>
+        <w:t>PyTorch</w:t>
+      </w:r>
+      <w:proofErr w:type="spellEnd"/>
+      <w:r>
+        <w:rPr>
+          <w:rFonts w:cstheme="minorHAnsi"/>
+          <w:sz w:val="28"/>
+          <w:szCs w:val="28"/>
+        </w:rPr>
+        <w:t xml:space="preserve"> Tutorials: </w:t>
+      </w:r>
+      <w:proofErr w:type="spellStart"/>
+      <w:r>
+        <w:rPr>
+          <w:rFonts w:cstheme="minorHAnsi"/>
+          <w:sz w:val="28"/>
+          <w:szCs w:val="28"/>
+        </w:rPr>
+        <w:t>PyTorch</w:t>
+      </w:r>
+      <w:proofErr w:type="spellEnd"/>
+      <w:r>
+        <w:rPr>
+          <w:rFonts w:cstheme="minorHAnsi"/>
+          <w:sz w:val="28"/>
+          <w:szCs w:val="28"/>
+        </w:rPr>
+        <w:t xml:space="preserve"> is another popular deep learning framework with extensive documentation and tutorials. You can find CNN-related tutorials on the </w:t>
+      </w:r>
+      <w:proofErr w:type="spellStart"/>
+      <w:r>
+        <w:rPr>
+          <w:rFonts w:cstheme="minorHAnsi"/>
+          <w:sz w:val="28"/>
+          <w:szCs w:val="28"/>
+        </w:rPr>
+        <w:t>PyTorch</w:t>
+      </w:r>
+      <w:proofErr w:type="spellEnd"/>
+      <w:r>
+        <w:rPr>
+          <w:rFonts w:cstheme="minorHAnsi"/>
+          <w:sz w:val="28"/>
+          <w:szCs w:val="28"/>
+        </w:rPr>
+        <w:t xml:space="preserve"> website at </w:t>
+      </w:r>
+      <w:hyperlink r:id="rId47" w:history="1">
+        <w:r>
+          <w:rPr>
+            <w:rStyle w:val="Hyperlink"/>
+            <w:rFonts w:cstheme="minorHAnsi"/>
+            <w:sz w:val="28"/>
+            <w:szCs w:val="28"/>
+          </w:rPr>
+          <w:t>https://pytorch.org/</w:t>
+        </w:r>
+      </w:hyperlink>
+      <w:r>
+        <w:rPr>
+          <w:rFonts w:cstheme="minorHAnsi"/>
+          <w:sz w:val="28"/>
+          <w:szCs w:val="28"/>
+        </w:rPr>
+        <w:t xml:space="preserve"> .</w:t>
+      </w:r>
+    </w:p>
+    <w:p>
+      <w:pPr>
+        <w:rPr>
+          <w:rFonts w:cstheme="minorHAnsi"/>
+          <w:sz w:val="28"/>
+          <w:szCs w:val="28"/>
+        </w:rPr>
+      </w:pPr>
+    </w:p>
+    <w:p>
+      <w:pPr>
+        <w:rPr>
+          <w:rFonts w:cstheme="minorHAnsi"/>
+          <w:sz w:val="28"/>
+          <w:szCs w:val="28"/>
+        </w:rPr>
+      </w:pPr>
+      <w:r>
+        <w:rPr>
+          <w:rFonts w:cstheme="minorHAnsi"/>
+          <w:sz w:val="28"/>
+          <w:szCs w:val="28"/>
+        </w:rPr>
+        <w:t xml:space="preserve">Coursera's Deep Learning Specialization: Enroll in the Deep Learning Specialization by Andrew Ng on Coursera. It covers CNNs in depth and provides hands-on coding assignments. </w:t>
+      </w:r>
+      <w:hyperlink r:id="rId48" w:history="1">
+        <w:r>
+          <w:rPr>
+            <w:rStyle w:val="Hyperlink"/>
+            <w:rFonts w:cstheme="minorHAnsi"/>
+            <w:sz w:val="28"/>
+            <w:szCs w:val="28"/>
+          </w:rPr>
+          <w:t>https://www.coursera.org/specializations/deep-learning</w:t>
+        </w:r>
+      </w:hyperlink>
+      <w:r>
+        <w:rPr>
+          <w:rFonts w:cstheme="minorHAnsi"/>
+          <w:sz w:val="28"/>
+          <w:szCs w:val="28"/>
+        </w:rPr>
+        <w:t>.</w:t>
+      </w:r>
+    </w:p>
+    <w:p>
+      <w:pPr>
+        <w:rPr>
+          <w:rFonts w:cstheme="minorHAnsi"/>
+          <w:sz w:val="28"/>
+          <w:szCs w:val="28"/>
+        </w:rPr>
+      </w:pPr>
+    </w:p>
+    <w:p>
+      <w:pPr>
+        <w:rPr>
+          <w:rFonts w:cstheme="minorHAnsi"/>
+          <w:sz w:val="28"/>
+          <w:szCs w:val="28"/>
+        </w:rPr>
+      </w:pPr>
+      <w:r>
+        <w:rPr>
+          <w:rFonts w:cstheme="minorHAnsi"/>
+          <w:sz w:val="28"/>
+          <w:szCs w:val="28"/>
+        </w:rPr>
+        <w:t xml:space="preserve">Books: Consider reading books like "Deep Learning" by Ian Goodfellow, </w:t>
+      </w:r>
+      <w:proofErr w:type="spellStart"/>
+      <w:r>
+        <w:rPr>
+          <w:rFonts w:cstheme="minorHAnsi"/>
+          <w:sz w:val="28"/>
+          <w:szCs w:val="28"/>
+        </w:rPr>
+        <w:t>Yoshua</w:t>
+      </w:r>
+      <w:proofErr w:type="spellEnd"/>
+      <w:r>
+        <w:rPr>
+          <w:rFonts w:cstheme="minorHAnsi"/>
+          <w:sz w:val="28"/>
+          <w:szCs w:val="28"/>
+        </w:rPr>
+        <w:t xml:space="preserve"> </w:t>
+      </w:r>
+      <w:proofErr w:type="spellStart"/>
+      <w:r>
+        <w:rPr>
+          <w:rFonts w:cstheme="minorHAnsi"/>
+          <w:sz w:val="28"/>
+          <w:szCs w:val="28"/>
+        </w:rPr>
+        <w:t>Bengio</w:t>
+      </w:r>
+      <w:proofErr w:type="spellEnd"/>
+      <w:r>
+        <w:rPr>
+          <w:rFonts w:cstheme="minorHAnsi"/>
+          <w:sz w:val="28"/>
+          <w:szCs w:val="28"/>
+        </w:rPr>
+        <w:t xml:space="preserve">, and Aaron Courville or "Python Deep Learning" by Ivan </w:t>
+      </w:r>
+      <w:proofErr w:type="spellStart"/>
+      <w:r>
+        <w:rPr>
+          <w:rFonts w:cstheme="minorHAnsi"/>
+          <w:sz w:val="28"/>
+          <w:szCs w:val="28"/>
+        </w:rPr>
+        <w:t>Vasilev</w:t>
+      </w:r>
+      <w:proofErr w:type="spellEnd"/>
+      <w:r>
+        <w:rPr>
+          <w:rFonts w:cstheme="minorHAnsi"/>
+          <w:sz w:val="28"/>
+          <w:szCs w:val="28"/>
+        </w:rPr>
+        <w:t xml:space="preserve"> and Daniel Slater. These books offer detailed explanations and code examples for CNNs.</w:t>
+      </w:r>
+    </w:p>
+    <w:p>
+      <w:pPr>
+        <w:rPr>
+          <w:rFonts w:cstheme="minorHAnsi"/>
+          <w:sz w:val="28"/>
+          <w:szCs w:val="28"/>
+        </w:rPr>
+      </w:pPr>
+    </w:p>
+    <w:p>
+      <w:pPr>
+        <w:rPr>
+          <w:rFonts w:cstheme="minorHAnsi"/>
+          <w:sz w:val="28"/>
+          <w:szCs w:val="28"/>
+        </w:rPr>
+      </w:pPr>
+      <w:r>
+        <w:rPr>
+          <w:rFonts w:cstheme="minorHAnsi"/>
+          <w:sz w:val="28"/>
+          <w:szCs w:val="28"/>
+        </w:rPr>
+        <w:t>GitHub Repositories: Explore open-source projects and repositories on GitHub that implement CNNs for various tasks. You can find example code and real-world applications to learn from.</w:t>
       </w:r>
     </w:p>
     <w:p>
@@ -8286,7 +9064,6 @@
           <w:sz w:val="28"/>
           <w:szCs w:val="28"/>
         </w:rPr>
-        <w:lastRenderedPageBreak/>
         <w:t>7.3. Continuous Learning: Keep up to date with the latest advancements in deep reinforcement learning and AI.</w:t>
       </w:r>
     </w:p>
@@ -9747,6 +10524,155 @@
     </w:lvl>
   </w:abstractNum>
   <w:abstractNum w:abstractNumId="10" w15:restartNumberingAfterBreak="0">
+    <w:nsid w:val="169C0ECE"/>
+    <w:multiLevelType w:val="multilevel"/>
+    <w:tmpl w:val="3D007C88"/>
+    <w:lvl w:ilvl="0">
+      <w:start w:val="1"/>
+      <w:numFmt w:val="bullet"/>
+      <w:lvlText w:val=""/>
+      <w:lvlJc w:val="left"/>
+      <w:pPr>
+        <w:tabs>
+          <w:tab w:val="num" w:pos="720"/>
+        </w:tabs>
+        <w:ind w:left="720" w:hanging="360"/>
+      </w:pPr>
+      <w:rPr>
+        <w:rFonts w:ascii="Symbol" w:hAnsi="Symbol" w:hint="default"/>
+        <w:sz w:val="20"/>
+      </w:rPr>
+    </w:lvl>
+    <w:lvl w:ilvl="1" w:tentative="1">
+      <w:start w:val="1"/>
+      <w:numFmt w:val="bullet"/>
+      <w:lvlText w:val=""/>
+      <w:lvlJc w:val="left"/>
+      <w:pPr>
+        <w:tabs>
+          <w:tab w:val="num" w:pos="1440"/>
+        </w:tabs>
+        <w:ind w:left="1440" w:hanging="360"/>
+      </w:pPr>
+      <w:rPr>
+        <w:rFonts w:ascii="Symbol" w:hAnsi="Symbol" w:hint="default"/>
+        <w:sz w:val="20"/>
+      </w:rPr>
+    </w:lvl>
+    <w:lvl w:ilvl="2" w:tentative="1">
+      <w:start w:val="1"/>
+      <w:numFmt w:val="bullet"/>
+      <w:lvlText w:val=""/>
+      <w:lvlJc w:val="left"/>
+      <w:pPr>
+        <w:tabs>
+          <w:tab w:val="num" w:pos="2160"/>
+        </w:tabs>
+        <w:ind w:left="2160" w:hanging="360"/>
+      </w:pPr>
+      <w:rPr>
+        <w:rFonts w:ascii="Symbol" w:hAnsi="Symbol" w:hint="default"/>
+        <w:sz w:val="20"/>
+      </w:rPr>
+    </w:lvl>
+    <w:lvl w:ilvl="3" w:tentative="1">
+      <w:start w:val="1"/>
+      <w:numFmt w:val="bullet"/>
+      <w:lvlText w:val=""/>
+      <w:lvlJc w:val="left"/>
+      <w:pPr>
+        <w:tabs>
+          <w:tab w:val="num" w:pos="2880"/>
+        </w:tabs>
+        <w:ind w:left="2880" w:hanging="360"/>
+      </w:pPr>
+      <w:rPr>
+        <w:rFonts w:ascii="Symbol" w:hAnsi="Symbol" w:hint="default"/>
+        <w:sz w:val="20"/>
+      </w:rPr>
+    </w:lvl>
+    <w:lvl w:ilvl="4" w:tentative="1">
+      <w:start w:val="1"/>
+      <w:numFmt w:val="bullet"/>
+      <w:lvlText w:val=""/>
+      <w:lvlJc w:val="left"/>
+      <w:pPr>
+        <w:tabs>
+          <w:tab w:val="num" w:pos="3600"/>
+        </w:tabs>
+        <w:ind w:left="3600" w:hanging="360"/>
+      </w:pPr>
+      <w:rPr>
+        <w:rFonts w:ascii="Symbol" w:hAnsi="Symbol" w:hint="default"/>
+        <w:sz w:val="20"/>
+      </w:rPr>
+    </w:lvl>
+    <w:lvl w:ilvl="5" w:tentative="1">
+      <w:start w:val="1"/>
+      <w:numFmt w:val="bullet"/>
+      <w:lvlText w:val=""/>
+      <w:lvlJc w:val="left"/>
+      <w:pPr>
+        <w:tabs>
+          <w:tab w:val="num" w:pos="4320"/>
+        </w:tabs>
+        <w:ind w:left="4320" w:hanging="360"/>
+      </w:pPr>
+      <w:rPr>
+        <w:rFonts w:ascii="Symbol" w:hAnsi="Symbol" w:hint="default"/>
+        <w:sz w:val="20"/>
+      </w:rPr>
+    </w:lvl>
+    <w:lvl w:ilvl="6" w:tentative="1">
+      <w:start w:val="1"/>
+      <w:numFmt w:val="bullet"/>
+      <w:lvlText w:val=""/>
+      <w:lvlJc w:val="left"/>
+      <w:pPr>
+        <w:tabs>
+          <w:tab w:val="num" w:pos="5040"/>
+        </w:tabs>
+        <w:ind w:left="5040" w:hanging="360"/>
+      </w:pPr>
+      <w:rPr>
+        <w:rFonts w:ascii="Symbol" w:hAnsi="Symbol" w:hint="default"/>
+        <w:sz w:val="20"/>
+      </w:rPr>
+    </w:lvl>
+    <w:lvl w:ilvl="7" w:tentative="1">
+      <w:start w:val="1"/>
+      <w:numFmt w:val="bullet"/>
+      <w:lvlText w:val=""/>
+      <w:lvlJc w:val="left"/>
+      <w:pPr>
+        <w:tabs>
+          <w:tab w:val="num" w:pos="5760"/>
+        </w:tabs>
+        <w:ind w:left="5760" w:hanging="360"/>
+      </w:pPr>
+      <w:rPr>
+        <w:rFonts w:ascii="Symbol" w:hAnsi="Symbol" w:hint="default"/>
+        <w:sz w:val="20"/>
+      </w:rPr>
+    </w:lvl>
+    <w:lvl w:ilvl="8" w:tentative="1">
+      <w:start w:val="1"/>
+      <w:numFmt w:val="bullet"/>
+      <w:lvlText w:val=""/>
+      <w:lvlJc w:val="left"/>
+      <w:pPr>
+        <w:tabs>
+          <w:tab w:val="num" w:pos="6480"/>
+        </w:tabs>
+        <w:ind w:left="6480" w:hanging="360"/>
+      </w:pPr>
+      <w:rPr>
+        <w:rFonts w:ascii="Symbol" w:hAnsi="Symbol" w:hint="default"/>
+        <w:sz w:val="20"/>
+      </w:rPr>
+    </w:lvl>
+  </w:abstractNum>
+  <w:abstractNum w:abstractNumId="11" w15:restartNumberingAfterBreak="0">
     <w:nsid w:val="1EEB4458"/>
     <w:multiLevelType w:val="multilevel"/>
     <w:tmpl w:val="6A8E342A"/>
@@ -9859,7 +10785,7 @@
       </w:pPr>
     </w:lvl>
   </w:abstractNum>
-  <w:abstractNum w:abstractNumId="11" w15:restartNumberingAfterBreak="0">
+  <w:abstractNum w:abstractNumId="12" w15:restartNumberingAfterBreak="0">
     <w:nsid w:val="228754E0"/>
     <w:multiLevelType w:val="multilevel"/>
     <w:tmpl w:val="FF284B6E"/>
@@ -10008,7 +10934,7 @@
       </w:rPr>
     </w:lvl>
   </w:abstractNum>
-  <w:abstractNum w:abstractNumId="12" w15:restartNumberingAfterBreak="0">
+  <w:abstractNum w:abstractNumId="13" w15:restartNumberingAfterBreak="0">
     <w:nsid w:val="2299786B"/>
     <w:multiLevelType w:val="multilevel"/>
     <w:tmpl w:val="0554DB4E"/>
@@ -10157,7 +11083,7 @@
       </w:rPr>
     </w:lvl>
   </w:abstractNum>
-  <w:abstractNum w:abstractNumId="13" w15:restartNumberingAfterBreak="0">
+  <w:abstractNum w:abstractNumId="14" w15:restartNumberingAfterBreak="0">
     <w:nsid w:val="237C7554"/>
     <w:multiLevelType w:val="multilevel"/>
     <w:tmpl w:val="D9C6421C"/>
@@ -10306,7 +11232,7 @@
       </w:rPr>
     </w:lvl>
   </w:abstractNum>
-  <w:abstractNum w:abstractNumId="14" w15:restartNumberingAfterBreak="0">
+  <w:abstractNum w:abstractNumId="15" w15:restartNumberingAfterBreak="0">
     <w:nsid w:val="2C7071C5"/>
     <w:multiLevelType w:val="multilevel"/>
     <w:tmpl w:val="BEDA5E64"/>
@@ -10455,7 +11381,7 @@
       </w:rPr>
     </w:lvl>
   </w:abstractNum>
-  <w:abstractNum w:abstractNumId="15" w15:restartNumberingAfterBreak="0">
+  <w:abstractNum w:abstractNumId="16" w15:restartNumberingAfterBreak="0">
     <w:nsid w:val="2D695791"/>
     <w:multiLevelType w:val="hybridMultilevel"/>
     <w:tmpl w:val="189EE39C"/>
@@ -10568,7 +11494,7 @@
       </w:rPr>
     </w:lvl>
   </w:abstractNum>
-  <w:abstractNum w:abstractNumId="16" w15:restartNumberingAfterBreak="0">
+  <w:abstractNum w:abstractNumId="17" w15:restartNumberingAfterBreak="0">
     <w:nsid w:val="2E052D66"/>
     <w:multiLevelType w:val="multilevel"/>
     <w:tmpl w:val="BC827646"/>
@@ -10717,7 +11643,7 @@
       </w:rPr>
     </w:lvl>
   </w:abstractNum>
-  <w:abstractNum w:abstractNumId="17" w15:restartNumberingAfterBreak="0">
+  <w:abstractNum w:abstractNumId="18" w15:restartNumberingAfterBreak="0">
     <w:nsid w:val="32A930E8"/>
     <w:multiLevelType w:val="multilevel"/>
     <w:tmpl w:val="FF284B6E"/>
@@ -10866,7 +11792,7 @@
       </w:rPr>
     </w:lvl>
   </w:abstractNum>
-  <w:abstractNum w:abstractNumId="18" w15:restartNumberingAfterBreak="0">
+  <w:abstractNum w:abstractNumId="19" w15:restartNumberingAfterBreak="0">
     <w:nsid w:val="36AF0851"/>
     <w:multiLevelType w:val="multilevel"/>
     <w:tmpl w:val="670A6988"/>
@@ -11015,7 +11941,7 @@
       </w:rPr>
     </w:lvl>
   </w:abstractNum>
-  <w:abstractNum w:abstractNumId="19" w15:restartNumberingAfterBreak="0">
+  <w:abstractNum w:abstractNumId="20" w15:restartNumberingAfterBreak="0">
     <w:nsid w:val="3F933AE8"/>
     <w:multiLevelType w:val="multilevel"/>
     <w:tmpl w:val="0A3E3BC2"/>
@@ -11164,7 +12090,7 @@
       </w:rPr>
     </w:lvl>
   </w:abstractNum>
-  <w:abstractNum w:abstractNumId="20" w15:restartNumberingAfterBreak="0">
+  <w:abstractNum w:abstractNumId="21" w15:restartNumberingAfterBreak="0">
     <w:nsid w:val="40205305"/>
     <w:multiLevelType w:val="multilevel"/>
     <w:tmpl w:val="7CE4D772"/>
@@ -11313,7 +12239,7 @@
       </w:rPr>
     </w:lvl>
   </w:abstractNum>
-  <w:abstractNum w:abstractNumId="21" w15:restartNumberingAfterBreak="0">
+  <w:abstractNum w:abstractNumId="22" w15:restartNumberingAfterBreak="0">
     <w:nsid w:val="44E368D0"/>
     <w:multiLevelType w:val="multilevel"/>
     <w:tmpl w:val="693A5158"/>
@@ -11462,7 +12388,7 @@
       </w:rPr>
     </w:lvl>
   </w:abstractNum>
-  <w:abstractNum w:abstractNumId="22" w15:restartNumberingAfterBreak="0">
+  <w:abstractNum w:abstractNumId="23" w15:restartNumberingAfterBreak="0">
     <w:nsid w:val="4D475089"/>
     <w:multiLevelType w:val="multilevel"/>
     <w:tmpl w:val="FF284B6E"/>
@@ -11611,7 +12537,7 @@
       </w:rPr>
     </w:lvl>
   </w:abstractNum>
-  <w:abstractNum w:abstractNumId="23" w15:restartNumberingAfterBreak="0">
+  <w:abstractNum w:abstractNumId="24" w15:restartNumberingAfterBreak="0">
     <w:nsid w:val="51631584"/>
     <w:multiLevelType w:val="multilevel"/>
     <w:tmpl w:val="FF284B6E"/>
@@ -11760,7 +12686,7 @@
       </w:rPr>
     </w:lvl>
   </w:abstractNum>
-  <w:abstractNum w:abstractNumId="24" w15:restartNumberingAfterBreak="0">
+  <w:abstractNum w:abstractNumId="25" w15:restartNumberingAfterBreak="0">
     <w:nsid w:val="542722C3"/>
     <w:multiLevelType w:val="multilevel"/>
     <w:tmpl w:val="B50E4E4E"/>
@@ -11909,7 +12835,7 @@
       </w:rPr>
     </w:lvl>
   </w:abstractNum>
-  <w:abstractNum w:abstractNumId="25" w15:restartNumberingAfterBreak="0">
+  <w:abstractNum w:abstractNumId="26" w15:restartNumberingAfterBreak="0">
     <w:nsid w:val="546B6677"/>
     <w:multiLevelType w:val="multilevel"/>
     <w:tmpl w:val="51689C16"/>
@@ -12022,7 +12948,7 @@
       </w:pPr>
     </w:lvl>
   </w:abstractNum>
-  <w:abstractNum w:abstractNumId="26" w15:restartNumberingAfterBreak="0">
+  <w:abstractNum w:abstractNumId="27" w15:restartNumberingAfterBreak="0">
     <w:nsid w:val="55F90732"/>
     <w:multiLevelType w:val="multilevel"/>
     <w:tmpl w:val="602E625E"/>
@@ -12171,7 +13097,7 @@
       </w:rPr>
     </w:lvl>
   </w:abstractNum>
-  <w:abstractNum w:abstractNumId="27" w15:restartNumberingAfterBreak="0">
+  <w:abstractNum w:abstractNumId="28" w15:restartNumberingAfterBreak="0">
     <w:nsid w:val="56B52654"/>
     <w:multiLevelType w:val="multilevel"/>
     <w:tmpl w:val="4AD0765E"/>
@@ -12320,7 +13246,7 @@
       </w:rPr>
     </w:lvl>
   </w:abstractNum>
-  <w:abstractNum w:abstractNumId="28" w15:restartNumberingAfterBreak="0">
+  <w:abstractNum w:abstractNumId="29" w15:restartNumberingAfterBreak="0">
     <w:nsid w:val="57EF41AE"/>
     <w:multiLevelType w:val="multilevel"/>
     <w:tmpl w:val="C83C3AB8"/>
@@ -12469,7 +13395,7 @@
       </w:rPr>
     </w:lvl>
   </w:abstractNum>
-  <w:abstractNum w:abstractNumId="29" w15:restartNumberingAfterBreak="0">
+  <w:abstractNum w:abstractNumId="30" w15:restartNumberingAfterBreak="0">
     <w:nsid w:val="5A373B3F"/>
     <w:multiLevelType w:val="multilevel"/>
     <w:tmpl w:val="1E82C664"/>
@@ -12618,7 +13544,7 @@
       </w:rPr>
     </w:lvl>
   </w:abstractNum>
-  <w:abstractNum w:abstractNumId="30" w15:restartNumberingAfterBreak="0">
+  <w:abstractNum w:abstractNumId="31" w15:restartNumberingAfterBreak="0">
     <w:nsid w:val="5E6F1C86"/>
     <w:multiLevelType w:val="multilevel"/>
     <w:tmpl w:val="E23E1486"/>
@@ -12767,7 +13693,7 @@
       </w:rPr>
     </w:lvl>
   </w:abstractNum>
-  <w:abstractNum w:abstractNumId="31" w15:restartNumberingAfterBreak="0">
+  <w:abstractNum w:abstractNumId="32" w15:restartNumberingAfterBreak="0">
     <w:nsid w:val="5EA64EC5"/>
     <w:multiLevelType w:val="multilevel"/>
     <w:tmpl w:val="507E4174"/>
@@ -12916,7 +13842,7 @@
       </w:rPr>
     </w:lvl>
   </w:abstractNum>
-  <w:abstractNum w:abstractNumId="32" w15:restartNumberingAfterBreak="0">
+  <w:abstractNum w:abstractNumId="33" w15:restartNumberingAfterBreak="0">
     <w:nsid w:val="61C92CBE"/>
     <w:multiLevelType w:val="multilevel"/>
     <w:tmpl w:val="FF284B6E"/>
@@ -13065,7 +13991,7 @@
       </w:rPr>
     </w:lvl>
   </w:abstractNum>
-  <w:abstractNum w:abstractNumId="33" w15:restartNumberingAfterBreak="0">
+  <w:abstractNum w:abstractNumId="34" w15:restartNumberingAfterBreak="0">
     <w:nsid w:val="69942EDA"/>
     <w:multiLevelType w:val="multilevel"/>
     <w:tmpl w:val="5396F1DE"/>
@@ -13214,7 +14140,7 @@
       </w:rPr>
     </w:lvl>
   </w:abstractNum>
-  <w:abstractNum w:abstractNumId="34" w15:restartNumberingAfterBreak="0">
+  <w:abstractNum w:abstractNumId="35" w15:restartNumberingAfterBreak="0">
     <w:nsid w:val="6DD85624"/>
     <w:multiLevelType w:val="multilevel"/>
     <w:tmpl w:val="CE3E9EA0"/>
@@ -13327,7 +14253,7 @@
       </w:pPr>
     </w:lvl>
   </w:abstractNum>
-  <w:abstractNum w:abstractNumId="35" w15:restartNumberingAfterBreak="0">
+  <w:abstractNum w:abstractNumId="36" w15:restartNumberingAfterBreak="0">
     <w:nsid w:val="6F1E2379"/>
     <w:multiLevelType w:val="multilevel"/>
     <w:tmpl w:val="120227C4"/>
@@ -13476,7 +14402,7 @@
       </w:rPr>
     </w:lvl>
   </w:abstractNum>
-  <w:abstractNum w:abstractNumId="36" w15:restartNumberingAfterBreak="0">
+  <w:abstractNum w:abstractNumId="37" w15:restartNumberingAfterBreak="0">
     <w:nsid w:val="77B82EEF"/>
     <w:multiLevelType w:val="multilevel"/>
     <w:tmpl w:val="63DEAEB4"/>
@@ -13625,10 +14551,10 @@
       </w:rPr>
     </w:lvl>
   </w:abstractNum>
-  <w:abstractNum w:abstractNumId="37" w15:restartNumberingAfterBreak="0">
+  <w:abstractNum w:abstractNumId="38" w15:restartNumberingAfterBreak="0">
     <w:nsid w:val="79C01E07"/>
     <w:multiLevelType w:val="hybridMultilevel"/>
-    <w:tmpl w:val="C2A6E772"/>
+    <w:tmpl w:val="70782CC2"/>
     <w:lvl w:ilvl="0" w:tplc="04090001">
       <w:start w:val="1"/>
       <w:numFmt w:val="bullet"/>
@@ -13738,7 +14664,7 @@
       </w:rPr>
     </w:lvl>
   </w:abstractNum>
-  <w:abstractNum w:abstractNumId="38" w15:restartNumberingAfterBreak="0">
+  <w:abstractNum w:abstractNumId="39" w15:restartNumberingAfterBreak="0">
     <w:nsid w:val="7C4831CB"/>
     <w:multiLevelType w:val="multilevel"/>
     <w:tmpl w:val="04601068"/>
@@ -13887,7 +14813,7 @@
       </w:rPr>
     </w:lvl>
   </w:abstractNum>
-  <w:abstractNum w:abstractNumId="39" w15:restartNumberingAfterBreak="0">
+  <w:abstractNum w:abstractNumId="40" w15:restartNumberingAfterBreak="0">
     <w:nsid w:val="7DD47442"/>
     <w:multiLevelType w:val="multilevel"/>
     <w:tmpl w:val="FF284B6E"/>
@@ -14036,7 +14962,7 @@
       </w:rPr>
     </w:lvl>
   </w:abstractNum>
-  <w:abstractNum w:abstractNumId="40" w15:restartNumberingAfterBreak="0">
+  <w:abstractNum w:abstractNumId="41" w15:restartNumberingAfterBreak="0">
     <w:nsid w:val="7F4249DB"/>
     <w:multiLevelType w:val="multilevel"/>
     <w:tmpl w:val="1456AAD2"/>
@@ -14185,7 +15111,7 @@
       </w:rPr>
     </w:lvl>
   </w:abstractNum>
-  <w:abstractNum w:abstractNumId="41" w15:restartNumberingAfterBreak="0">
+  <w:abstractNum w:abstractNumId="42" w15:restartNumberingAfterBreak="0">
     <w:nsid w:val="7FE95DC7"/>
     <w:multiLevelType w:val="multilevel"/>
     <w:tmpl w:val="C4E64CF4"/>
@@ -14335,37 +15261,37 @@
     </w:lvl>
   </w:abstractNum>
   <w:num w:numId="1" w16cid:durableId="537622629">
-    <w:abstractNumId w:val="17"/>
+    <w:abstractNumId w:val="18"/>
   </w:num>
   <w:num w:numId="2" w16cid:durableId="71582818">
-    <w:abstractNumId w:val="33"/>
+    <w:abstractNumId w:val="34"/>
   </w:num>
   <w:num w:numId="3" w16cid:durableId="492643379">
     <w:abstractNumId w:val="1"/>
   </w:num>
   <w:num w:numId="4" w16cid:durableId="43990523">
+    <w:abstractNumId w:val="14"/>
+  </w:num>
+  <w:num w:numId="5" w16cid:durableId="367923119">
+    <w:abstractNumId w:val="20"/>
+  </w:num>
+  <w:num w:numId="6" w16cid:durableId="1715502697">
+    <w:abstractNumId w:val="36"/>
+  </w:num>
+  <w:num w:numId="7" w16cid:durableId="1464881588">
+    <w:abstractNumId w:val="39"/>
+  </w:num>
+  <w:num w:numId="8" w16cid:durableId="750396052">
     <w:abstractNumId w:val="13"/>
   </w:num>
-  <w:num w:numId="5" w16cid:durableId="367923119">
-    <w:abstractNumId w:val="19"/>
-  </w:num>
-  <w:num w:numId="6" w16cid:durableId="1715502697">
-    <w:abstractNumId w:val="35"/>
-  </w:num>
-  <w:num w:numId="7" w16cid:durableId="1464881588">
-    <w:abstractNumId w:val="38"/>
-  </w:num>
-  <w:num w:numId="8" w16cid:durableId="750396052">
-    <w:abstractNumId w:val="12"/>
-  </w:num>
   <w:num w:numId="9" w16cid:durableId="1392388085">
-    <w:abstractNumId w:val="14"/>
+    <w:abstractNumId w:val="15"/>
   </w:num>
   <w:num w:numId="10" w16cid:durableId="439381132">
-    <w:abstractNumId w:val="27"/>
+    <w:abstractNumId w:val="28"/>
   </w:num>
   <w:num w:numId="11" w16cid:durableId="728503621">
-    <w:abstractNumId w:val="31"/>
+    <w:abstractNumId w:val="32"/>
   </w:num>
   <w:num w:numId="12" w16cid:durableId="216362878">
     <w:abstractNumId w:val="3"/>
@@ -14374,7 +15300,7 @@
     <w:abstractNumId w:val="2"/>
   </w:num>
   <w:num w:numId="14" w16cid:durableId="1580362487">
-    <w:abstractNumId w:val="23"/>
+    <w:abstractNumId w:val="24"/>
   </w:num>
   <w:num w:numId="15" w16cid:durableId="1362390500">
     <w:abstractNumId w:val="5"/>
@@ -14383,82 +15309,85 @@
     <w:abstractNumId w:val="7"/>
   </w:num>
   <w:num w:numId="17" w16cid:durableId="419060799">
-    <w:abstractNumId w:val="22"/>
+    <w:abstractNumId w:val="23"/>
   </w:num>
   <w:num w:numId="18" w16cid:durableId="1385104759">
-    <w:abstractNumId w:val="34"/>
+    <w:abstractNumId w:val="35"/>
   </w:num>
   <w:num w:numId="19" w16cid:durableId="1658535470">
-    <w:abstractNumId w:val="39"/>
+    <w:abstractNumId w:val="40"/>
   </w:num>
   <w:num w:numId="20" w16cid:durableId="1024332759">
-    <w:abstractNumId w:val="32"/>
+    <w:abstractNumId w:val="33"/>
   </w:num>
   <w:num w:numId="21" w16cid:durableId="1944222647">
-    <w:abstractNumId w:val="11"/>
+    <w:abstractNumId w:val="12"/>
   </w:num>
   <w:num w:numId="22" w16cid:durableId="1607425175">
-    <w:abstractNumId w:val="36"/>
+    <w:abstractNumId w:val="37"/>
   </w:num>
   <w:num w:numId="23" w16cid:durableId="432366317">
-    <w:abstractNumId w:val="26"/>
+    <w:abstractNumId w:val="27"/>
   </w:num>
   <w:num w:numId="24" w16cid:durableId="314450958">
-    <w:abstractNumId w:val="28"/>
+    <w:abstractNumId w:val="29"/>
   </w:num>
   <w:num w:numId="25" w16cid:durableId="938678737">
     <w:abstractNumId w:val="8"/>
   </w:num>
   <w:num w:numId="26" w16cid:durableId="2084639632">
-    <w:abstractNumId w:val="15"/>
+    <w:abstractNumId w:val="16"/>
   </w:num>
   <w:num w:numId="27" w16cid:durableId="76558538">
-    <w:abstractNumId w:val="37"/>
+    <w:abstractNumId w:val="38"/>
   </w:num>
   <w:num w:numId="28" w16cid:durableId="140929244">
     <w:abstractNumId w:val="6"/>
   </w:num>
   <w:num w:numId="29" w16cid:durableId="1322343524">
-    <w:abstractNumId w:val="24"/>
+    <w:abstractNumId w:val="25"/>
   </w:num>
   <w:num w:numId="30" w16cid:durableId="2086872216">
-    <w:abstractNumId w:val="16"/>
+    <w:abstractNumId w:val="17"/>
   </w:num>
   <w:num w:numId="31" w16cid:durableId="549458921">
     <w:abstractNumId w:val="9"/>
   </w:num>
   <w:num w:numId="32" w16cid:durableId="999844906">
-    <w:abstractNumId w:val="10"/>
+    <w:abstractNumId w:val="11"/>
   </w:num>
   <w:num w:numId="33" w16cid:durableId="1156994800">
-    <w:abstractNumId w:val="25"/>
+    <w:abstractNumId w:val="26"/>
   </w:num>
   <w:num w:numId="34" w16cid:durableId="1449472699">
-    <w:abstractNumId w:val="40"/>
+    <w:abstractNumId w:val="41"/>
   </w:num>
   <w:num w:numId="35" w16cid:durableId="1571887531">
-    <w:abstractNumId w:val="20"/>
+    <w:abstractNumId w:val="21"/>
   </w:num>
   <w:num w:numId="36" w16cid:durableId="1323394318">
-    <w:abstractNumId w:val="30"/>
+    <w:abstractNumId w:val="31"/>
   </w:num>
   <w:num w:numId="37" w16cid:durableId="1084957414">
     <w:abstractNumId w:val="0"/>
   </w:num>
   <w:num w:numId="38" w16cid:durableId="1301957233">
-    <w:abstractNumId w:val="41"/>
+    <w:abstractNumId w:val="42"/>
   </w:num>
   <w:num w:numId="39" w16cid:durableId="1337072784">
     <w:abstractNumId w:val="4"/>
   </w:num>
   <w:num w:numId="40" w16cid:durableId="1335452062">
-    <w:abstractNumId w:val="29"/>
+    <w:abstractNumId w:val="30"/>
   </w:num>
   <w:num w:numId="41" w16cid:durableId="153641604">
-    <w:abstractNumId w:val="21"/>
+    <w:abstractNumId w:val="22"/>
   </w:num>
   <w:num w:numId="42" w16cid:durableId="319890135">
-    <w:abstractNumId w:val="18"/>
+    <w:abstractNumId w:val="19"/>
+  </w:num>
+  <w:num w:numId="43" w16cid:durableId="1855722217">
+    <w:abstractNumId w:val="10"/>
   </w:num>
 </w:numbering>
 </file>

--- a/Guide for HighSchool Teachers with No Python Experience.docx
+++ b/Guide for HighSchool Teachers with No Python Experience.docx
@@ -8952,6 +8952,949 @@
     </w:p>
     <w:p>
       <w:pPr>
+        <w:numPr>
+          <w:ilvl w:val="0"/>
+          <w:numId w:val="44"/>
+        </w:numPr>
+        <w:rPr>
+          <w:rFonts w:cstheme="minorHAnsi"/>
+          <w:sz w:val="28"/>
+          <w:szCs w:val="28"/>
+        </w:rPr>
+      </w:pPr>
+      <w:r>
+        <w:rPr>
+          <w:rFonts w:cstheme="minorHAnsi"/>
+          <w:b/>
+          <w:bCs/>
+          <w:sz w:val="28"/>
+          <w:szCs w:val="28"/>
+        </w:rPr>
+        <w:t>Problem Statement</w:t>
+      </w:r>
+      <w:r>
+        <w:rPr>
+          <w:rFonts w:cstheme="minorHAnsi"/>
+          <w:sz w:val="28"/>
+          <w:szCs w:val="28"/>
+        </w:rPr>
+        <w:t>:</w:t>
+      </w:r>
+    </w:p>
+    <w:p>
+      <w:pPr>
+        <w:numPr>
+          <w:ilvl w:val="1"/>
+          <w:numId w:val="44"/>
+        </w:numPr>
+        <w:rPr>
+          <w:rFonts w:cstheme="minorHAnsi"/>
+          <w:sz w:val="28"/>
+          <w:szCs w:val="28"/>
+        </w:rPr>
+      </w:pPr>
+      <w:r>
+        <w:rPr>
+          <w:rFonts w:cstheme="minorHAnsi"/>
+          <w:sz w:val="28"/>
+          <w:szCs w:val="28"/>
+        </w:rPr>
+        <w:t>The goal is to train an AI agent to play Pong, a simple table tennis video game, solely based on the raw pixel data from the game screen.</w:t>
+      </w:r>
+    </w:p>
+    <w:p>
+      <w:pPr>
+        <w:numPr>
+          <w:ilvl w:val="1"/>
+          <w:numId w:val="44"/>
+        </w:numPr>
+        <w:rPr>
+          <w:rFonts w:cstheme="minorHAnsi"/>
+          <w:sz w:val="28"/>
+          <w:szCs w:val="28"/>
+        </w:rPr>
+      </w:pPr>
+      <w:r>
+        <w:rPr>
+          <w:rFonts w:cstheme="minorHAnsi"/>
+          <w:sz w:val="28"/>
+          <w:szCs w:val="28"/>
+        </w:rPr>
+        <w:t>The agent should learn to control the paddle and maximize its score by beating the opponent.</w:t>
+      </w:r>
+    </w:p>
+    <w:p>
+      <w:pPr>
+        <w:numPr>
+          <w:ilvl w:val="0"/>
+          <w:numId w:val="44"/>
+        </w:numPr>
+        <w:rPr>
+          <w:rFonts w:cstheme="minorHAnsi"/>
+          <w:sz w:val="28"/>
+          <w:szCs w:val="28"/>
+        </w:rPr>
+      </w:pPr>
+      <w:r>
+        <w:rPr>
+          <w:rFonts w:cstheme="minorHAnsi"/>
+          <w:b/>
+          <w:bCs/>
+          <w:sz w:val="28"/>
+          <w:szCs w:val="28"/>
+        </w:rPr>
+        <w:t>Reinforcement Learning</w:t>
+      </w:r>
+      <w:r>
+        <w:rPr>
+          <w:rFonts w:cstheme="minorHAnsi"/>
+          <w:sz w:val="28"/>
+          <w:szCs w:val="28"/>
+        </w:rPr>
+        <w:t>:</w:t>
+      </w:r>
+    </w:p>
+    <w:p>
+      <w:pPr>
+        <w:numPr>
+          <w:ilvl w:val="1"/>
+          <w:numId w:val="44"/>
+        </w:numPr>
+        <w:rPr>
+          <w:rFonts w:cstheme="minorHAnsi"/>
+          <w:sz w:val="28"/>
+          <w:szCs w:val="28"/>
+        </w:rPr>
+      </w:pPr>
+      <w:r>
+        <w:rPr>
+          <w:rFonts w:cstheme="minorHAnsi"/>
+          <w:sz w:val="28"/>
+          <w:szCs w:val="28"/>
+        </w:rPr>
+        <w:t>Reinforcement learning is a type of machine learning where an agent learns to make decisions by interacting with an environment and receiving feedback in the form of rewards or penalties.</w:t>
+      </w:r>
+    </w:p>
+    <w:p>
+      <w:pPr>
+        <w:numPr>
+          <w:ilvl w:val="0"/>
+          <w:numId w:val="44"/>
+        </w:numPr>
+        <w:rPr>
+          <w:rFonts w:cstheme="minorHAnsi"/>
+          <w:sz w:val="28"/>
+          <w:szCs w:val="28"/>
+        </w:rPr>
+      </w:pPr>
+      <w:r>
+        <w:rPr>
+          <w:rFonts w:cstheme="minorHAnsi"/>
+          <w:b/>
+          <w:bCs/>
+          <w:sz w:val="28"/>
+          <w:szCs w:val="28"/>
+        </w:rPr>
+        <w:t>Deep Q-Network (DQN)</w:t>
+      </w:r>
+      <w:r>
+        <w:rPr>
+          <w:rFonts w:cstheme="minorHAnsi"/>
+          <w:sz w:val="28"/>
+          <w:szCs w:val="28"/>
+        </w:rPr>
+        <w:t>:</w:t>
+      </w:r>
+    </w:p>
+    <w:p>
+      <w:pPr>
+        <w:numPr>
+          <w:ilvl w:val="1"/>
+          <w:numId w:val="44"/>
+        </w:numPr>
+        <w:rPr>
+          <w:rFonts w:cstheme="minorHAnsi"/>
+          <w:sz w:val="28"/>
+          <w:szCs w:val="28"/>
+        </w:rPr>
+      </w:pPr>
+      <w:r>
+        <w:rPr>
+          <w:rFonts w:cstheme="minorHAnsi"/>
+          <w:sz w:val="28"/>
+          <w:szCs w:val="28"/>
+        </w:rPr>
+        <w:t>The core of the architecture is the Deep Q-Network, which is a neural network that takes raw pixel data as input and outputs Q-values for different actions.</w:t>
+      </w:r>
+    </w:p>
+    <w:p>
+      <w:pPr>
+        <w:numPr>
+          <w:ilvl w:val="1"/>
+          <w:numId w:val="44"/>
+        </w:numPr>
+        <w:rPr>
+          <w:rFonts w:cstheme="minorHAnsi"/>
+          <w:sz w:val="28"/>
+          <w:szCs w:val="28"/>
+        </w:rPr>
+      </w:pPr>
+      <w:r>
+        <w:rPr>
+          <w:rFonts w:cstheme="minorHAnsi"/>
+          <w:sz w:val="28"/>
+          <w:szCs w:val="28"/>
+        </w:rPr>
+        <w:t xml:space="preserve">Q-values represent the expected future rewards for taking a specific action </w:t>
+      </w:r>
+      <w:proofErr w:type="gramStart"/>
+      <w:r>
+        <w:rPr>
+          <w:rFonts w:cstheme="minorHAnsi"/>
+          <w:sz w:val="28"/>
+          <w:szCs w:val="28"/>
+        </w:rPr>
+        <w:t>in a given</w:t>
+      </w:r>
+      <w:proofErr w:type="gramEnd"/>
+      <w:r>
+        <w:rPr>
+          <w:rFonts w:cstheme="minorHAnsi"/>
+          <w:sz w:val="28"/>
+          <w:szCs w:val="28"/>
+        </w:rPr>
+        <w:t xml:space="preserve"> state.</w:t>
+      </w:r>
+    </w:p>
+    <w:p>
+      <w:pPr>
+        <w:numPr>
+          <w:ilvl w:val="0"/>
+          <w:numId w:val="44"/>
+        </w:numPr>
+        <w:rPr>
+          <w:rFonts w:cstheme="minorHAnsi"/>
+          <w:sz w:val="28"/>
+          <w:szCs w:val="28"/>
+        </w:rPr>
+      </w:pPr>
+      <w:r>
+        <w:rPr>
+          <w:rFonts w:cstheme="minorHAnsi"/>
+          <w:b/>
+          <w:bCs/>
+          <w:sz w:val="28"/>
+          <w:szCs w:val="28"/>
+        </w:rPr>
+        <w:t>State Representation</w:t>
+      </w:r>
+      <w:r>
+        <w:rPr>
+          <w:rFonts w:cstheme="minorHAnsi"/>
+          <w:sz w:val="28"/>
+          <w:szCs w:val="28"/>
+        </w:rPr>
+        <w:t>:</w:t>
+      </w:r>
+    </w:p>
+    <w:p>
+      <w:pPr>
+        <w:numPr>
+          <w:ilvl w:val="1"/>
+          <w:numId w:val="44"/>
+        </w:numPr>
+        <w:rPr>
+          <w:rFonts w:cstheme="minorHAnsi"/>
+          <w:sz w:val="28"/>
+          <w:szCs w:val="28"/>
+        </w:rPr>
+      </w:pPr>
+      <w:r>
+        <w:rPr>
+          <w:rFonts w:cstheme="minorHAnsi"/>
+          <w:sz w:val="28"/>
+          <w:szCs w:val="28"/>
+        </w:rPr>
+        <w:t>The state in this case is the current frame of the game screen.</w:t>
+      </w:r>
+    </w:p>
+    <w:p>
+      <w:pPr>
+        <w:numPr>
+          <w:ilvl w:val="1"/>
+          <w:numId w:val="44"/>
+        </w:numPr>
+        <w:rPr>
+          <w:rFonts w:cstheme="minorHAnsi"/>
+          <w:sz w:val="28"/>
+          <w:szCs w:val="28"/>
+        </w:rPr>
+      </w:pPr>
+      <w:r>
+        <w:rPr>
+          <w:rFonts w:cstheme="minorHAnsi"/>
+          <w:sz w:val="28"/>
+          <w:szCs w:val="28"/>
+        </w:rPr>
+        <w:t>To capture temporal information, the agent uses a sequence of the last four frames as input, creating a stack of frames.</w:t>
+      </w:r>
+    </w:p>
+    <w:p>
+      <w:pPr>
+        <w:numPr>
+          <w:ilvl w:val="0"/>
+          <w:numId w:val="44"/>
+        </w:numPr>
+        <w:rPr>
+          <w:rFonts w:cstheme="minorHAnsi"/>
+          <w:sz w:val="28"/>
+          <w:szCs w:val="28"/>
+        </w:rPr>
+      </w:pPr>
+      <w:r>
+        <w:rPr>
+          <w:rFonts w:cstheme="minorHAnsi"/>
+          <w:b/>
+          <w:bCs/>
+          <w:sz w:val="28"/>
+          <w:szCs w:val="28"/>
+        </w:rPr>
+        <w:lastRenderedPageBreak/>
+        <w:t>Action Space</w:t>
+      </w:r>
+      <w:r>
+        <w:rPr>
+          <w:rFonts w:cstheme="minorHAnsi"/>
+          <w:sz w:val="28"/>
+          <w:szCs w:val="28"/>
+        </w:rPr>
+        <w:t>:</w:t>
+      </w:r>
+    </w:p>
+    <w:p>
+      <w:pPr>
+        <w:numPr>
+          <w:ilvl w:val="1"/>
+          <w:numId w:val="44"/>
+        </w:numPr>
+        <w:rPr>
+          <w:rFonts w:cstheme="minorHAnsi"/>
+          <w:sz w:val="28"/>
+          <w:szCs w:val="28"/>
+        </w:rPr>
+      </w:pPr>
+      <w:r>
+        <w:rPr>
+          <w:rFonts w:cstheme="minorHAnsi"/>
+          <w:sz w:val="28"/>
+          <w:szCs w:val="28"/>
+        </w:rPr>
+        <w:t>In Pong, the agent can take two actions: moving the paddle up or down.</w:t>
+      </w:r>
+    </w:p>
+    <w:p>
+      <w:pPr>
+        <w:numPr>
+          <w:ilvl w:val="1"/>
+          <w:numId w:val="44"/>
+        </w:numPr>
+        <w:rPr>
+          <w:rFonts w:cstheme="minorHAnsi"/>
+          <w:sz w:val="28"/>
+          <w:szCs w:val="28"/>
+        </w:rPr>
+      </w:pPr>
+      <w:r>
+        <w:rPr>
+          <w:rFonts w:cstheme="minorHAnsi"/>
+          <w:sz w:val="28"/>
+          <w:szCs w:val="28"/>
+        </w:rPr>
+        <w:t>The DQN outputs Q-values for these two actions.</w:t>
+      </w:r>
+    </w:p>
+    <w:p>
+      <w:pPr>
+        <w:numPr>
+          <w:ilvl w:val="0"/>
+          <w:numId w:val="44"/>
+        </w:numPr>
+        <w:rPr>
+          <w:rFonts w:cstheme="minorHAnsi"/>
+          <w:sz w:val="28"/>
+          <w:szCs w:val="28"/>
+        </w:rPr>
+      </w:pPr>
+      <w:r>
+        <w:rPr>
+          <w:rFonts w:cstheme="minorHAnsi"/>
+          <w:b/>
+          <w:bCs/>
+          <w:sz w:val="28"/>
+          <w:szCs w:val="28"/>
+        </w:rPr>
+        <w:t>Experience Replay</w:t>
+      </w:r>
+      <w:r>
+        <w:rPr>
+          <w:rFonts w:cstheme="minorHAnsi"/>
+          <w:sz w:val="28"/>
+          <w:szCs w:val="28"/>
+        </w:rPr>
+        <w:t>:</w:t>
+      </w:r>
+    </w:p>
+    <w:p>
+      <w:pPr>
+        <w:numPr>
+          <w:ilvl w:val="1"/>
+          <w:numId w:val="44"/>
+        </w:numPr>
+        <w:rPr>
+          <w:rFonts w:cstheme="minorHAnsi"/>
+          <w:sz w:val="28"/>
+          <w:szCs w:val="28"/>
+        </w:rPr>
+      </w:pPr>
+      <w:r>
+        <w:rPr>
+          <w:rFonts w:cstheme="minorHAnsi"/>
+          <w:sz w:val="28"/>
+          <w:szCs w:val="28"/>
+        </w:rPr>
+        <w:t>To stabilize training, the author uses experience replay, which stores past experiences (state, action, reward, next state) in a replay buffer.</w:t>
+      </w:r>
+    </w:p>
+    <w:p>
+      <w:pPr>
+        <w:numPr>
+          <w:ilvl w:val="1"/>
+          <w:numId w:val="44"/>
+        </w:numPr>
+        <w:rPr>
+          <w:rFonts w:cstheme="minorHAnsi"/>
+          <w:sz w:val="28"/>
+          <w:szCs w:val="28"/>
+        </w:rPr>
+      </w:pPr>
+      <w:r>
+        <w:rPr>
+          <w:rFonts w:cstheme="minorHAnsi"/>
+          <w:sz w:val="28"/>
+          <w:szCs w:val="28"/>
+        </w:rPr>
+        <w:t xml:space="preserve">During training, </w:t>
+      </w:r>
+      <w:proofErr w:type="gramStart"/>
+      <w:r>
+        <w:rPr>
+          <w:rFonts w:cstheme="minorHAnsi"/>
+          <w:sz w:val="28"/>
+          <w:szCs w:val="28"/>
+        </w:rPr>
+        <w:t>mini-batches</w:t>
+      </w:r>
+      <w:proofErr w:type="gramEnd"/>
+      <w:r>
+        <w:rPr>
+          <w:rFonts w:cstheme="minorHAnsi"/>
+          <w:sz w:val="28"/>
+          <w:szCs w:val="28"/>
+        </w:rPr>
+        <w:t xml:space="preserve"> of experiences are sampled randomly from the buffer to train the DQN.</w:t>
+      </w:r>
+    </w:p>
+    <w:p>
+      <w:pPr>
+        <w:numPr>
+          <w:ilvl w:val="0"/>
+          <w:numId w:val="44"/>
+        </w:numPr>
+        <w:rPr>
+          <w:rFonts w:cstheme="minorHAnsi"/>
+          <w:sz w:val="28"/>
+          <w:szCs w:val="28"/>
+        </w:rPr>
+      </w:pPr>
+      <w:r>
+        <w:rPr>
+          <w:rFonts w:cstheme="minorHAnsi"/>
+          <w:b/>
+          <w:bCs/>
+          <w:sz w:val="28"/>
+          <w:szCs w:val="28"/>
+        </w:rPr>
+        <w:t>Target Network</w:t>
+      </w:r>
+      <w:r>
+        <w:rPr>
+          <w:rFonts w:cstheme="minorHAnsi"/>
+          <w:sz w:val="28"/>
+          <w:szCs w:val="28"/>
+        </w:rPr>
+        <w:t>:</w:t>
+      </w:r>
+    </w:p>
+    <w:p>
+      <w:pPr>
+        <w:numPr>
+          <w:ilvl w:val="1"/>
+          <w:numId w:val="44"/>
+        </w:numPr>
+        <w:rPr>
+          <w:rFonts w:cstheme="minorHAnsi"/>
+          <w:sz w:val="28"/>
+          <w:szCs w:val="28"/>
+        </w:rPr>
+      </w:pPr>
+      <w:r>
+        <w:rPr>
+          <w:rFonts w:cstheme="minorHAnsi"/>
+          <w:sz w:val="28"/>
+          <w:szCs w:val="28"/>
+        </w:rPr>
+        <w:t>To make training more stable, two separate networks are used: the online Q-network and a target Q-network.</w:t>
+      </w:r>
+    </w:p>
+    <w:p>
+      <w:pPr>
+        <w:numPr>
+          <w:ilvl w:val="1"/>
+          <w:numId w:val="44"/>
+        </w:numPr>
+        <w:rPr>
+          <w:rFonts w:cstheme="minorHAnsi"/>
+          <w:sz w:val="28"/>
+          <w:szCs w:val="28"/>
+        </w:rPr>
+      </w:pPr>
+      <w:r>
+        <w:rPr>
+          <w:rFonts w:cstheme="minorHAnsi"/>
+          <w:sz w:val="28"/>
+          <w:szCs w:val="28"/>
+        </w:rPr>
+        <w:t>The target network is a copy of the online network that is updated less frequently. It helps stabilize training by providing more consistent target Q-values during learning.</w:t>
+      </w:r>
+    </w:p>
+    <w:p>
+      <w:pPr>
+        <w:numPr>
+          <w:ilvl w:val="0"/>
+          <w:numId w:val="44"/>
+        </w:numPr>
+        <w:rPr>
+          <w:rFonts w:cstheme="minorHAnsi"/>
+          <w:sz w:val="28"/>
+          <w:szCs w:val="28"/>
+        </w:rPr>
+      </w:pPr>
+      <w:r>
+        <w:rPr>
+          <w:rFonts w:cstheme="minorHAnsi"/>
+          <w:b/>
+          <w:bCs/>
+          <w:sz w:val="28"/>
+          <w:szCs w:val="28"/>
+        </w:rPr>
+        <w:t>Q-Learning Algorithm</w:t>
+      </w:r>
+      <w:r>
+        <w:rPr>
+          <w:rFonts w:cstheme="minorHAnsi"/>
+          <w:sz w:val="28"/>
+          <w:szCs w:val="28"/>
+        </w:rPr>
+        <w:t>:</w:t>
+      </w:r>
+    </w:p>
+    <w:p>
+      <w:pPr>
+        <w:numPr>
+          <w:ilvl w:val="1"/>
+          <w:numId w:val="44"/>
+        </w:numPr>
+        <w:rPr>
+          <w:rFonts w:cstheme="minorHAnsi"/>
+          <w:sz w:val="28"/>
+          <w:szCs w:val="28"/>
+        </w:rPr>
+      </w:pPr>
+      <w:r>
+        <w:rPr>
+          <w:rFonts w:cstheme="minorHAnsi"/>
+          <w:sz w:val="28"/>
+          <w:szCs w:val="28"/>
+        </w:rPr>
+        <w:t>The Q-learning algorithm is used to update the Q-values in the DQN. It involves the Bellman equation, which relates the Q-value of a state-action pair to the expected future rewards.</w:t>
+      </w:r>
+    </w:p>
+    <w:p>
+      <w:pPr>
+        <w:numPr>
+          <w:ilvl w:val="1"/>
+          <w:numId w:val="44"/>
+        </w:numPr>
+        <w:rPr>
+          <w:rFonts w:cstheme="minorHAnsi"/>
+          <w:sz w:val="28"/>
+          <w:szCs w:val="28"/>
+        </w:rPr>
+      </w:pPr>
+      <w:r>
+        <w:rPr>
+          <w:rFonts w:cstheme="minorHAnsi"/>
+          <w:sz w:val="28"/>
+          <w:szCs w:val="28"/>
+        </w:rPr>
+        <w:t>The network is trained to minimize the difference between predicted Q-values and target Q-values.</w:t>
+      </w:r>
+    </w:p>
+    <w:p>
+      <w:pPr>
+        <w:numPr>
+          <w:ilvl w:val="0"/>
+          <w:numId w:val="44"/>
+        </w:numPr>
+        <w:rPr>
+          <w:rFonts w:cstheme="minorHAnsi"/>
+          <w:sz w:val="28"/>
+          <w:szCs w:val="28"/>
+        </w:rPr>
+      </w:pPr>
+      <w:r>
+        <w:rPr>
+          <w:rFonts w:cstheme="minorHAnsi"/>
+          <w:b/>
+          <w:bCs/>
+          <w:sz w:val="28"/>
+          <w:szCs w:val="28"/>
+        </w:rPr>
+        <w:t>Exploration vs. Exploitation</w:t>
+      </w:r>
+      <w:r>
+        <w:rPr>
+          <w:rFonts w:cstheme="minorHAnsi"/>
+          <w:sz w:val="28"/>
+          <w:szCs w:val="28"/>
+        </w:rPr>
+        <w:t>:</w:t>
+      </w:r>
+    </w:p>
+    <w:p>
+      <w:pPr>
+        <w:numPr>
+          <w:ilvl w:val="1"/>
+          <w:numId w:val="44"/>
+        </w:numPr>
+        <w:rPr>
+          <w:rFonts w:cstheme="minorHAnsi"/>
+          <w:sz w:val="28"/>
+          <w:szCs w:val="28"/>
+        </w:rPr>
+      </w:pPr>
+      <w:r>
+        <w:rPr>
+          <w:rFonts w:cstheme="minorHAnsi"/>
+          <w:sz w:val="28"/>
+          <w:szCs w:val="28"/>
+        </w:rPr>
+        <w:t>To balance exploration (trying new actions) and exploitation (choosing the best-known action), the author uses an epsilon-greedy policy.</w:t>
+      </w:r>
+    </w:p>
+    <w:p>
+      <w:pPr>
+        <w:numPr>
+          <w:ilvl w:val="1"/>
+          <w:numId w:val="44"/>
+        </w:numPr>
+        <w:rPr>
+          <w:rFonts w:cstheme="minorHAnsi"/>
+          <w:sz w:val="28"/>
+          <w:szCs w:val="28"/>
+        </w:rPr>
+      </w:pPr>
+      <w:r>
+        <w:rPr>
+          <w:rFonts w:cstheme="minorHAnsi"/>
+          <w:sz w:val="28"/>
+          <w:szCs w:val="28"/>
+        </w:rPr>
+        <w:t>Initially, the agent explores with high probability, gradually reducing exploration over time.</w:t>
+      </w:r>
+    </w:p>
+    <w:p>
+      <w:pPr>
+        <w:numPr>
+          <w:ilvl w:val="0"/>
+          <w:numId w:val="44"/>
+        </w:numPr>
+        <w:rPr>
+          <w:rFonts w:cstheme="minorHAnsi"/>
+          <w:sz w:val="28"/>
+          <w:szCs w:val="28"/>
+        </w:rPr>
+      </w:pPr>
+      <w:r>
+        <w:rPr>
+          <w:rFonts w:cstheme="minorHAnsi"/>
+          <w:b/>
+          <w:bCs/>
+          <w:sz w:val="28"/>
+          <w:szCs w:val="28"/>
+        </w:rPr>
+        <w:t>Reward Design</w:t>
+      </w:r>
+      <w:r>
+        <w:rPr>
+          <w:rFonts w:cstheme="minorHAnsi"/>
+          <w:sz w:val="28"/>
+          <w:szCs w:val="28"/>
+        </w:rPr>
+        <w:t>:</w:t>
+      </w:r>
+    </w:p>
+    <w:p>
+      <w:pPr>
+        <w:numPr>
+          <w:ilvl w:val="1"/>
+          <w:numId w:val="44"/>
+        </w:numPr>
+        <w:rPr>
+          <w:rFonts w:cstheme="minorHAnsi"/>
+          <w:sz w:val="28"/>
+          <w:szCs w:val="28"/>
+        </w:rPr>
+      </w:pPr>
+      <w:r>
+        <w:rPr>
+          <w:rFonts w:cstheme="minorHAnsi"/>
+          <w:sz w:val="28"/>
+          <w:szCs w:val="28"/>
+        </w:rPr>
+        <w:t>In Pong, the agent receives a positive reward for winning a point and a negative reward for losing.</w:t>
+      </w:r>
+    </w:p>
+    <w:p>
+      <w:pPr>
+        <w:numPr>
+          <w:ilvl w:val="1"/>
+          <w:numId w:val="44"/>
+        </w:numPr>
+        <w:rPr>
+          <w:rFonts w:cstheme="minorHAnsi"/>
+          <w:sz w:val="28"/>
+          <w:szCs w:val="28"/>
+        </w:rPr>
+      </w:pPr>
+      <w:r>
+        <w:rPr>
+          <w:rFonts w:cstheme="minorHAnsi"/>
+          <w:sz w:val="28"/>
+          <w:szCs w:val="28"/>
+        </w:rPr>
+        <w:t>The reward for each time step is the change in the game score.</w:t>
+      </w:r>
+    </w:p>
+    <w:p>
+      <w:pPr>
+        <w:numPr>
+          <w:ilvl w:val="0"/>
+          <w:numId w:val="44"/>
+        </w:numPr>
+        <w:rPr>
+          <w:rFonts w:cstheme="minorHAnsi"/>
+          <w:sz w:val="28"/>
+          <w:szCs w:val="28"/>
+        </w:rPr>
+      </w:pPr>
+      <w:r>
+        <w:rPr>
+          <w:rFonts w:cstheme="minorHAnsi"/>
+          <w:b/>
+          <w:bCs/>
+          <w:sz w:val="28"/>
+          <w:szCs w:val="28"/>
+        </w:rPr>
+        <w:t>Training Process</w:t>
+      </w:r>
+      <w:r>
+        <w:rPr>
+          <w:rFonts w:cstheme="minorHAnsi"/>
+          <w:sz w:val="28"/>
+          <w:szCs w:val="28"/>
+        </w:rPr>
+        <w:t>:</w:t>
+      </w:r>
+    </w:p>
+    <w:p>
+      <w:pPr>
+        <w:numPr>
+          <w:ilvl w:val="1"/>
+          <w:numId w:val="44"/>
+        </w:numPr>
+        <w:rPr>
+          <w:rFonts w:cstheme="minorHAnsi"/>
+          <w:sz w:val="28"/>
+          <w:szCs w:val="28"/>
+        </w:rPr>
+      </w:pPr>
+      <w:r>
+        <w:rPr>
+          <w:rFonts w:cstheme="minorHAnsi"/>
+          <w:sz w:val="28"/>
+          <w:szCs w:val="28"/>
+        </w:rPr>
+        <w:t>The agent plays the game, collects experiences, and uses these experiences to update the Q-network.</w:t>
+      </w:r>
+    </w:p>
+    <w:p>
+      <w:pPr>
+        <w:numPr>
+          <w:ilvl w:val="1"/>
+          <w:numId w:val="44"/>
+        </w:numPr>
+        <w:rPr>
+          <w:rFonts w:cstheme="minorHAnsi"/>
+          <w:sz w:val="28"/>
+          <w:szCs w:val="28"/>
+        </w:rPr>
+      </w:pPr>
+      <w:r>
+        <w:rPr>
+          <w:rFonts w:cstheme="minorHAnsi"/>
+          <w:sz w:val="28"/>
+          <w:szCs w:val="28"/>
+        </w:rPr>
+        <w:t>Training continues for many episodes until the agent learns to play Pong effectively.</w:t>
+      </w:r>
+    </w:p>
+    <w:p>
+      <w:pPr>
+        <w:numPr>
+          <w:ilvl w:val="0"/>
+          <w:numId w:val="44"/>
+        </w:numPr>
+        <w:rPr>
+          <w:rFonts w:cstheme="minorHAnsi"/>
+          <w:sz w:val="28"/>
+          <w:szCs w:val="28"/>
+        </w:rPr>
+      </w:pPr>
+      <w:r>
+        <w:rPr>
+          <w:rFonts w:cstheme="minorHAnsi"/>
+          <w:b/>
+          <w:bCs/>
+          <w:sz w:val="28"/>
+          <w:szCs w:val="28"/>
+        </w:rPr>
+        <w:t>Results</w:t>
+      </w:r>
+      <w:r>
+        <w:rPr>
+          <w:rFonts w:cstheme="minorHAnsi"/>
+          <w:sz w:val="28"/>
+          <w:szCs w:val="28"/>
+        </w:rPr>
+        <w:t>:</w:t>
+      </w:r>
+    </w:p>
+    <w:p>
+      <w:pPr>
+        <w:numPr>
+          <w:ilvl w:val="1"/>
+          <w:numId w:val="44"/>
+        </w:numPr>
+        <w:rPr>
+          <w:rFonts w:cstheme="minorHAnsi"/>
+          <w:sz w:val="28"/>
+          <w:szCs w:val="28"/>
+        </w:rPr>
+      </w:pPr>
+      <w:r>
+        <w:rPr>
+          <w:rFonts w:cstheme="minorHAnsi"/>
+          <w:sz w:val="28"/>
+          <w:szCs w:val="28"/>
+        </w:rPr>
+        <w:lastRenderedPageBreak/>
+        <w:t xml:space="preserve">The blog post presents results showing that the AI agent </w:t>
+      </w:r>
+      <w:proofErr w:type="gramStart"/>
+      <w:r>
+        <w:rPr>
+          <w:rFonts w:cstheme="minorHAnsi"/>
+          <w:sz w:val="28"/>
+          <w:szCs w:val="28"/>
+        </w:rPr>
+        <w:t>is able to</w:t>
+      </w:r>
+      <w:proofErr w:type="gramEnd"/>
+      <w:r>
+        <w:rPr>
+          <w:rFonts w:cstheme="minorHAnsi"/>
+          <w:sz w:val="28"/>
+          <w:szCs w:val="28"/>
+        </w:rPr>
+        <w:t xml:space="preserve"> learn to play Pong successfully, improving its performance over time.</w:t>
+      </w:r>
+    </w:p>
+    <w:p>
+      <w:pPr>
+        <w:rPr>
+          <w:rFonts w:cstheme="minorHAnsi"/>
+          <w:sz w:val="28"/>
+          <w:szCs w:val="28"/>
+        </w:rPr>
+      </w:pPr>
+      <w:r>
+        <w:rPr>
+          <w:rFonts w:cstheme="minorHAnsi"/>
+          <w:sz w:val="28"/>
+          <w:szCs w:val="28"/>
+        </w:rPr>
+        <w:t xml:space="preserve">In summary, Andrej </w:t>
+      </w:r>
+      <w:proofErr w:type="spellStart"/>
+      <w:r>
+        <w:rPr>
+          <w:rFonts w:cstheme="minorHAnsi"/>
+          <w:sz w:val="28"/>
+          <w:szCs w:val="28"/>
+        </w:rPr>
+        <w:t>Karpathy's</w:t>
+      </w:r>
+      <w:proofErr w:type="spellEnd"/>
+      <w:r>
+        <w:rPr>
+          <w:rFonts w:cstheme="minorHAnsi"/>
+          <w:sz w:val="28"/>
+          <w:szCs w:val="28"/>
+        </w:rPr>
+        <w:t xml:space="preserve"> "Pong from Pixels" blog post demonstrates how deep reinforcement learning, specifically using a Deep Q-Network (DQN) with experience replay and target networks, can be applied to train an AI agent to play Pong effectively. The agent learns from raw pixel data, and the key to its success lies in the Q-learning algorithm and the reinforcement learning framework. This post is a great starting point for understanding the basics of deep reinforcement learning in a practical context.</w:t>
+      </w:r>
+    </w:p>
+    <w:p>
+      <w:pPr>
+        <w:rPr>
+          <w:rFonts w:cstheme="minorHAnsi"/>
+          <w:sz w:val="28"/>
+          <w:szCs w:val="28"/>
+        </w:rPr>
+      </w:pPr>
+    </w:p>
+    <w:p>
+      <w:pPr>
+        <w:rPr>
+          <w:rFonts w:cstheme="minorHAnsi"/>
+          <w:sz w:val="28"/>
+          <w:szCs w:val="28"/>
+        </w:rPr>
+      </w:pPr>
+    </w:p>
+    <w:p>
+      <w:pPr>
         <w:rPr>
           <w:rFonts w:cstheme="minorHAnsi"/>
           <w:sz w:val="28"/>
@@ -8966,6 +9909,15 @@
         </w:rPr>
         <w:t>6.2. Implement the Project: Start by replicating the project step by step, building the neural network and reinforcement learning components.</w:t>
       </w:r>
+    </w:p>
+    <w:p>
+      <w:pPr>
+        <w:rPr>
+          <w:rFonts w:cstheme="minorHAnsi"/>
+          <w:sz w:val="28"/>
+          <w:szCs w:val="28"/>
+        </w:rPr>
+      </w:pPr>
     </w:p>
     <w:p>
       <w:pPr>
@@ -10375,6 +11327,123 @@
     </w:lvl>
   </w:abstractNum>
   <w:abstractNum w:abstractNumId="9" w15:restartNumberingAfterBreak="0">
+    <w:nsid w:val="137C34DC"/>
+    <w:multiLevelType w:val="multilevel"/>
+    <w:tmpl w:val="573CEC80"/>
+    <w:lvl w:ilvl="0">
+      <w:start w:val="1"/>
+      <w:numFmt w:val="decimal"/>
+      <w:lvlText w:val="%1."/>
+      <w:lvlJc w:val="left"/>
+      <w:pPr>
+        <w:tabs>
+          <w:tab w:val="num" w:pos="720"/>
+        </w:tabs>
+        <w:ind w:left="720" w:hanging="360"/>
+      </w:pPr>
+    </w:lvl>
+    <w:lvl w:ilvl="1">
+      <w:start w:val="1"/>
+      <w:numFmt w:val="bullet"/>
+      <w:lvlText w:val=""/>
+      <w:lvlJc w:val="left"/>
+      <w:pPr>
+        <w:tabs>
+          <w:tab w:val="num" w:pos="1440"/>
+        </w:tabs>
+        <w:ind w:left="1440" w:hanging="360"/>
+      </w:pPr>
+      <w:rPr>
+        <w:rFonts w:ascii="Symbol" w:hAnsi="Symbol" w:hint="default"/>
+        <w:sz w:val="20"/>
+      </w:rPr>
+    </w:lvl>
+    <w:lvl w:ilvl="2" w:tentative="1">
+      <w:start w:val="1"/>
+      <w:numFmt w:val="decimal"/>
+      <w:lvlText w:val="%3."/>
+      <w:lvlJc w:val="left"/>
+      <w:pPr>
+        <w:tabs>
+          <w:tab w:val="num" w:pos="2160"/>
+        </w:tabs>
+        <w:ind w:left="2160" w:hanging="360"/>
+      </w:pPr>
+    </w:lvl>
+    <w:lvl w:ilvl="3" w:tentative="1">
+      <w:start w:val="1"/>
+      <w:numFmt w:val="decimal"/>
+      <w:lvlText w:val="%4."/>
+      <w:lvlJc w:val="left"/>
+      <w:pPr>
+        <w:tabs>
+          <w:tab w:val="num" w:pos="2880"/>
+        </w:tabs>
+        <w:ind w:left="2880" w:hanging="360"/>
+      </w:pPr>
+    </w:lvl>
+    <w:lvl w:ilvl="4" w:tentative="1">
+      <w:start w:val="1"/>
+      <w:numFmt w:val="decimal"/>
+      <w:lvlText w:val="%5."/>
+      <w:lvlJc w:val="left"/>
+      <w:pPr>
+        <w:tabs>
+          <w:tab w:val="num" w:pos="3600"/>
+        </w:tabs>
+        <w:ind w:left="3600" w:hanging="360"/>
+      </w:pPr>
+    </w:lvl>
+    <w:lvl w:ilvl="5" w:tentative="1">
+      <w:start w:val="1"/>
+      <w:numFmt w:val="decimal"/>
+      <w:lvlText w:val="%6."/>
+      <w:lvlJc w:val="left"/>
+      <w:pPr>
+        <w:tabs>
+          <w:tab w:val="num" w:pos="4320"/>
+        </w:tabs>
+        <w:ind w:left="4320" w:hanging="360"/>
+      </w:pPr>
+    </w:lvl>
+    <w:lvl w:ilvl="6" w:tentative="1">
+      <w:start w:val="1"/>
+      <w:numFmt w:val="decimal"/>
+      <w:lvlText w:val="%7."/>
+      <w:lvlJc w:val="left"/>
+      <w:pPr>
+        <w:tabs>
+          <w:tab w:val="num" w:pos="5040"/>
+        </w:tabs>
+        <w:ind w:left="5040" w:hanging="360"/>
+      </w:pPr>
+    </w:lvl>
+    <w:lvl w:ilvl="7" w:tentative="1">
+      <w:start w:val="1"/>
+      <w:numFmt w:val="decimal"/>
+      <w:lvlText w:val="%8."/>
+      <w:lvlJc w:val="left"/>
+      <w:pPr>
+        <w:tabs>
+          <w:tab w:val="num" w:pos="5760"/>
+        </w:tabs>
+        <w:ind w:left="5760" w:hanging="360"/>
+      </w:pPr>
+    </w:lvl>
+    <w:lvl w:ilvl="8" w:tentative="1">
+      <w:start w:val="1"/>
+      <w:numFmt w:val="decimal"/>
+      <w:lvlText w:val="%9."/>
+      <w:lvlJc w:val="left"/>
+      <w:pPr>
+        <w:tabs>
+          <w:tab w:val="num" w:pos="6480"/>
+        </w:tabs>
+        <w:ind w:left="6480" w:hanging="360"/>
+      </w:pPr>
+    </w:lvl>
+  </w:abstractNum>
+  <w:abstractNum w:abstractNumId="10" w15:restartNumberingAfterBreak="0">
     <w:nsid w:val="151C1720"/>
     <w:multiLevelType w:val="multilevel"/>
     <w:tmpl w:val="ACBE70EA"/>
@@ -10523,7 +11592,7 @@
       </w:rPr>
     </w:lvl>
   </w:abstractNum>
-  <w:abstractNum w:abstractNumId="10" w15:restartNumberingAfterBreak="0">
+  <w:abstractNum w:abstractNumId="11" w15:restartNumberingAfterBreak="0">
     <w:nsid w:val="169C0ECE"/>
     <w:multiLevelType w:val="multilevel"/>
     <w:tmpl w:val="3D007C88"/>
@@ -10672,7 +11741,7 @@
       </w:rPr>
     </w:lvl>
   </w:abstractNum>
-  <w:abstractNum w:abstractNumId="11" w15:restartNumberingAfterBreak="0">
+  <w:abstractNum w:abstractNumId="12" w15:restartNumberingAfterBreak="0">
     <w:nsid w:val="1EEB4458"/>
     <w:multiLevelType w:val="multilevel"/>
     <w:tmpl w:val="6A8E342A"/>
@@ -10785,7 +11854,7 @@
       </w:pPr>
     </w:lvl>
   </w:abstractNum>
-  <w:abstractNum w:abstractNumId="12" w15:restartNumberingAfterBreak="0">
+  <w:abstractNum w:abstractNumId="13" w15:restartNumberingAfterBreak="0">
     <w:nsid w:val="228754E0"/>
     <w:multiLevelType w:val="multilevel"/>
     <w:tmpl w:val="FF284B6E"/>
@@ -10934,7 +12003,7 @@
       </w:rPr>
     </w:lvl>
   </w:abstractNum>
-  <w:abstractNum w:abstractNumId="13" w15:restartNumberingAfterBreak="0">
+  <w:abstractNum w:abstractNumId="14" w15:restartNumberingAfterBreak="0">
     <w:nsid w:val="2299786B"/>
     <w:multiLevelType w:val="multilevel"/>
     <w:tmpl w:val="0554DB4E"/>
@@ -11083,7 +12152,7 @@
       </w:rPr>
     </w:lvl>
   </w:abstractNum>
-  <w:abstractNum w:abstractNumId="14" w15:restartNumberingAfterBreak="0">
+  <w:abstractNum w:abstractNumId="15" w15:restartNumberingAfterBreak="0">
     <w:nsid w:val="237C7554"/>
     <w:multiLevelType w:val="multilevel"/>
     <w:tmpl w:val="D9C6421C"/>
@@ -11232,7 +12301,7 @@
       </w:rPr>
     </w:lvl>
   </w:abstractNum>
-  <w:abstractNum w:abstractNumId="15" w15:restartNumberingAfterBreak="0">
+  <w:abstractNum w:abstractNumId="16" w15:restartNumberingAfterBreak="0">
     <w:nsid w:val="2C7071C5"/>
     <w:multiLevelType w:val="multilevel"/>
     <w:tmpl w:val="BEDA5E64"/>
@@ -11381,7 +12450,7 @@
       </w:rPr>
     </w:lvl>
   </w:abstractNum>
-  <w:abstractNum w:abstractNumId="16" w15:restartNumberingAfterBreak="0">
+  <w:abstractNum w:abstractNumId="17" w15:restartNumberingAfterBreak="0">
     <w:nsid w:val="2D695791"/>
     <w:multiLevelType w:val="hybridMultilevel"/>
     <w:tmpl w:val="189EE39C"/>
@@ -11494,7 +12563,7 @@
       </w:rPr>
     </w:lvl>
   </w:abstractNum>
-  <w:abstractNum w:abstractNumId="17" w15:restartNumberingAfterBreak="0">
+  <w:abstractNum w:abstractNumId="18" w15:restartNumberingAfterBreak="0">
     <w:nsid w:val="2E052D66"/>
     <w:multiLevelType w:val="multilevel"/>
     <w:tmpl w:val="BC827646"/>
@@ -11643,7 +12712,7 @@
       </w:rPr>
     </w:lvl>
   </w:abstractNum>
-  <w:abstractNum w:abstractNumId="18" w15:restartNumberingAfterBreak="0">
+  <w:abstractNum w:abstractNumId="19" w15:restartNumberingAfterBreak="0">
     <w:nsid w:val="32A930E8"/>
     <w:multiLevelType w:val="multilevel"/>
     <w:tmpl w:val="FF284B6E"/>
@@ -11792,7 +12861,7 @@
       </w:rPr>
     </w:lvl>
   </w:abstractNum>
-  <w:abstractNum w:abstractNumId="19" w15:restartNumberingAfterBreak="0">
+  <w:abstractNum w:abstractNumId="20" w15:restartNumberingAfterBreak="0">
     <w:nsid w:val="36AF0851"/>
     <w:multiLevelType w:val="multilevel"/>
     <w:tmpl w:val="670A6988"/>
@@ -11941,7 +13010,7 @@
       </w:rPr>
     </w:lvl>
   </w:abstractNum>
-  <w:abstractNum w:abstractNumId="20" w15:restartNumberingAfterBreak="0">
+  <w:abstractNum w:abstractNumId="21" w15:restartNumberingAfterBreak="0">
     <w:nsid w:val="3F933AE8"/>
     <w:multiLevelType w:val="multilevel"/>
     <w:tmpl w:val="0A3E3BC2"/>
@@ -12090,7 +13159,7 @@
       </w:rPr>
     </w:lvl>
   </w:abstractNum>
-  <w:abstractNum w:abstractNumId="21" w15:restartNumberingAfterBreak="0">
+  <w:abstractNum w:abstractNumId="22" w15:restartNumberingAfterBreak="0">
     <w:nsid w:val="40205305"/>
     <w:multiLevelType w:val="multilevel"/>
     <w:tmpl w:val="7CE4D772"/>
@@ -12239,7 +13308,7 @@
       </w:rPr>
     </w:lvl>
   </w:abstractNum>
-  <w:abstractNum w:abstractNumId="22" w15:restartNumberingAfterBreak="0">
+  <w:abstractNum w:abstractNumId="23" w15:restartNumberingAfterBreak="0">
     <w:nsid w:val="44E368D0"/>
     <w:multiLevelType w:val="multilevel"/>
     <w:tmpl w:val="693A5158"/>
@@ -12388,7 +13457,7 @@
       </w:rPr>
     </w:lvl>
   </w:abstractNum>
-  <w:abstractNum w:abstractNumId="23" w15:restartNumberingAfterBreak="0">
+  <w:abstractNum w:abstractNumId="24" w15:restartNumberingAfterBreak="0">
     <w:nsid w:val="4D475089"/>
     <w:multiLevelType w:val="multilevel"/>
     <w:tmpl w:val="FF284B6E"/>
@@ -12537,7 +13606,7 @@
       </w:rPr>
     </w:lvl>
   </w:abstractNum>
-  <w:abstractNum w:abstractNumId="24" w15:restartNumberingAfterBreak="0">
+  <w:abstractNum w:abstractNumId="25" w15:restartNumberingAfterBreak="0">
     <w:nsid w:val="51631584"/>
     <w:multiLevelType w:val="multilevel"/>
     <w:tmpl w:val="FF284B6E"/>
@@ -12686,7 +13755,7 @@
       </w:rPr>
     </w:lvl>
   </w:abstractNum>
-  <w:abstractNum w:abstractNumId="25" w15:restartNumberingAfterBreak="0">
+  <w:abstractNum w:abstractNumId="26" w15:restartNumberingAfterBreak="0">
     <w:nsid w:val="542722C3"/>
     <w:multiLevelType w:val="multilevel"/>
     <w:tmpl w:val="B50E4E4E"/>
@@ -12835,7 +13904,7 @@
       </w:rPr>
     </w:lvl>
   </w:abstractNum>
-  <w:abstractNum w:abstractNumId="26" w15:restartNumberingAfterBreak="0">
+  <w:abstractNum w:abstractNumId="27" w15:restartNumberingAfterBreak="0">
     <w:nsid w:val="546B6677"/>
     <w:multiLevelType w:val="multilevel"/>
     <w:tmpl w:val="51689C16"/>
@@ -12948,7 +14017,7 @@
       </w:pPr>
     </w:lvl>
   </w:abstractNum>
-  <w:abstractNum w:abstractNumId="27" w15:restartNumberingAfterBreak="0">
+  <w:abstractNum w:abstractNumId="28" w15:restartNumberingAfterBreak="0">
     <w:nsid w:val="55F90732"/>
     <w:multiLevelType w:val="multilevel"/>
     <w:tmpl w:val="602E625E"/>
@@ -13097,7 +14166,7 @@
       </w:rPr>
     </w:lvl>
   </w:abstractNum>
-  <w:abstractNum w:abstractNumId="28" w15:restartNumberingAfterBreak="0">
+  <w:abstractNum w:abstractNumId="29" w15:restartNumberingAfterBreak="0">
     <w:nsid w:val="56B52654"/>
     <w:multiLevelType w:val="multilevel"/>
     <w:tmpl w:val="4AD0765E"/>
@@ -13246,7 +14315,7 @@
       </w:rPr>
     </w:lvl>
   </w:abstractNum>
-  <w:abstractNum w:abstractNumId="29" w15:restartNumberingAfterBreak="0">
+  <w:abstractNum w:abstractNumId="30" w15:restartNumberingAfterBreak="0">
     <w:nsid w:val="57EF41AE"/>
     <w:multiLevelType w:val="multilevel"/>
     <w:tmpl w:val="C83C3AB8"/>
@@ -13395,7 +14464,7 @@
       </w:rPr>
     </w:lvl>
   </w:abstractNum>
-  <w:abstractNum w:abstractNumId="30" w15:restartNumberingAfterBreak="0">
+  <w:abstractNum w:abstractNumId="31" w15:restartNumberingAfterBreak="0">
     <w:nsid w:val="5A373B3F"/>
     <w:multiLevelType w:val="multilevel"/>
     <w:tmpl w:val="1E82C664"/>
@@ -13544,7 +14613,7 @@
       </w:rPr>
     </w:lvl>
   </w:abstractNum>
-  <w:abstractNum w:abstractNumId="31" w15:restartNumberingAfterBreak="0">
+  <w:abstractNum w:abstractNumId="32" w15:restartNumberingAfterBreak="0">
     <w:nsid w:val="5E6F1C86"/>
     <w:multiLevelType w:val="multilevel"/>
     <w:tmpl w:val="E23E1486"/>
@@ -13693,7 +14762,7 @@
       </w:rPr>
     </w:lvl>
   </w:abstractNum>
-  <w:abstractNum w:abstractNumId="32" w15:restartNumberingAfterBreak="0">
+  <w:abstractNum w:abstractNumId="33" w15:restartNumberingAfterBreak="0">
     <w:nsid w:val="5EA64EC5"/>
     <w:multiLevelType w:val="multilevel"/>
     <w:tmpl w:val="507E4174"/>
@@ -13842,7 +14911,7 @@
       </w:rPr>
     </w:lvl>
   </w:abstractNum>
-  <w:abstractNum w:abstractNumId="33" w15:restartNumberingAfterBreak="0">
+  <w:abstractNum w:abstractNumId="34" w15:restartNumberingAfterBreak="0">
     <w:nsid w:val="61C92CBE"/>
     <w:multiLevelType w:val="multilevel"/>
     <w:tmpl w:val="FF284B6E"/>
@@ -13991,7 +15060,7 @@
       </w:rPr>
     </w:lvl>
   </w:abstractNum>
-  <w:abstractNum w:abstractNumId="34" w15:restartNumberingAfterBreak="0">
+  <w:abstractNum w:abstractNumId="35" w15:restartNumberingAfterBreak="0">
     <w:nsid w:val="69942EDA"/>
     <w:multiLevelType w:val="multilevel"/>
     <w:tmpl w:val="5396F1DE"/>
@@ -14140,7 +15209,7 @@
       </w:rPr>
     </w:lvl>
   </w:abstractNum>
-  <w:abstractNum w:abstractNumId="35" w15:restartNumberingAfterBreak="0">
+  <w:abstractNum w:abstractNumId="36" w15:restartNumberingAfterBreak="0">
     <w:nsid w:val="6DD85624"/>
     <w:multiLevelType w:val="multilevel"/>
     <w:tmpl w:val="CE3E9EA0"/>
@@ -14253,7 +15322,7 @@
       </w:pPr>
     </w:lvl>
   </w:abstractNum>
-  <w:abstractNum w:abstractNumId="36" w15:restartNumberingAfterBreak="0">
+  <w:abstractNum w:abstractNumId="37" w15:restartNumberingAfterBreak="0">
     <w:nsid w:val="6F1E2379"/>
     <w:multiLevelType w:val="multilevel"/>
     <w:tmpl w:val="120227C4"/>
@@ -14402,7 +15471,7 @@
       </w:rPr>
     </w:lvl>
   </w:abstractNum>
-  <w:abstractNum w:abstractNumId="37" w15:restartNumberingAfterBreak="0">
+  <w:abstractNum w:abstractNumId="38" w15:restartNumberingAfterBreak="0">
     <w:nsid w:val="77B82EEF"/>
     <w:multiLevelType w:val="multilevel"/>
     <w:tmpl w:val="63DEAEB4"/>
@@ -14551,7 +15620,7 @@
       </w:rPr>
     </w:lvl>
   </w:abstractNum>
-  <w:abstractNum w:abstractNumId="38" w15:restartNumberingAfterBreak="0">
+  <w:abstractNum w:abstractNumId="39" w15:restartNumberingAfterBreak="0">
     <w:nsid w:val="79C01E07"/>
     <w:multiLevelType w:val="hybridMultilevel"/>
     <w:tmpl w:val="70782CC2"/>
@@ -14664,7 +15733,7 @@
       </w:rPr>
     </w:lvl>
   </w:abstractNum>
-  <w:abstractNum w:abstractNumId="39" w15:restartNumberingAfterBreak="0">
+  <w:abstractNum w:abstractNumId="40" w15:restartNumberingAfterBreak="0">
     <w:nsid w:val="7C4831CB"/>
     <w:multiLevelType w:val="multilevel"/>
     <w:tmpl w:val="04601068"/>
@@ -14813,7 +15882,7 @@
       </w:rPr>
     </w:lvl>
   </w:abstractNum>
-  <w:abstractNum w:abstractNumId="40" w15:restartNumberingAfterBreak="0">
+  <w:abstractNum w:abstractNumId="41" w15:restartNumberingAfterBreak="0">
     <w:nsid w:val="7DD47442"/>
     <w:multiLevelType w:val="multilevel"/>
     <w:tmpl w:val="FF284B6E"/>
@@ -14962,7 +16031,7 @@
       </w:rPr>
     </w:lvl>
   </w:abstractNum>
-  <w:abstractNum w:abstractNumId="41" w15:restartNumberingAfterBreak="0">
+  <w:abstractNum w:abstractNumId="42" w15:restartNumberingAfterBreak="0">
     <w:nsid w:val="7F4249DB"/>
     <w:multiLevelType w:val="multilevel"/>
     <w:tmpl w:val="1456AAD2"/>
@@ -15111,7 +16180,7 @@
       </w:rPr>
     </w:lvl>
   </w:abstractNum>
-  <w:abstractNum w:abstractNumId="42" w15:restartNumberingAfterBreak="0">
+  <w:abstractNum w:abstractNumId="43" w15:restartNumberingAfterBreak="0">
     <w:nsid w:val="7FE95DC7"/>
     <w:multiLevelType w:val="multilevel"/>
     <w:tmpl w:val="C4E64CF4"/>
@@ -15261,37 +16330,37 @@
     </w:lvl>
   </w:abstractNum>
   <w:num w:numId="1" w16cid:durableId="537622629">
-    <w:abstractNumId w:val="18"/>
+    <w:abstractNumId w:val="19"/>
   </w:num>
   <w:num w:numId="2" w16cid:durableId="71582818">
-    <w:abstractNumId w:val="34"/>
+    <w:abstractNumId w:val="35"/>
   </w:num>
   <w:num w:numId="3" w16cid:durableId="492643379">
     <w:abstractNumId w:val="1"/>
   </w:num>
   <w:num w:numId="4" w16cid:durableId="43990523">
+    <w:abstractNumId w:val="15"/>
+  </w:num>
+  <w:num w:numId="5" w16cid:durableId="367923119">
+    <w:abstractNumId w:val="21"/>
+  </w:num>
+  <w:num w:numId="6" w16cid:durableId="1715502697">
+    <w:abstractNumId w:val="37"/>
+  </w:num>
+  <w:num w:numId="7" w16cid:durableId="1464881588">
+    <w:abstractNumId w:val="40"/>
+  </w:num>
+  <w:num w:numId="8" w16cid:durableId="750396052">
     <w:abstractNumId w:val="14"/>
   </w:num>
-  <w:num w:numId="5" w16cid:durableId="367923119">
-    <w:abstractNumId w:val="20"/>
-  </w:num>
-  <w:num w:numId="6" w16cid:durableId="1715502697">
-    <w:abstractNumId w:val="36"/>
-  </w:num>
-  <w:num w:numId="7" w16cid:durableId="1464881588">
-    <w:abstractNumId w:val="39"/>
-  </w:num>
-  <w:num w:numId="8" w16cid:durableId="750396052">
-    <w:abstractNumId w:val="13"/>
-  </w:num>
   <w:num w:numId="9" w16cid:durableId="1392388085">
-    <w:abstractNumId w:val="15"/>
+    <w:abstractNumId w:val="16"/>
   </w:num>
   <w:num w:numId="10" w16cid:durableId="439381132">
-    <w:abstractNumId w:val="28"/>
+    <w:abstractNumId w:val="29"/>
   </w:num>
   <w:num w:numId="11" w16cid:durableId="728503621">
-    <w:abstractNumId w:val="32"/>
+    <w:abstractNumId w:val="33"/>
   </w:num>
   <w:num w:numId="12" w16cid:durableId="216362878">
     <w:abstractNumId w:val="3"/>
@@ -15300,7 +16369,7 @@
     <w:abstractNumId w:val="2"/>
   </w:num>
   <w:num w:numId="14" w16cid:durableId="1580362487">
-    <w:abstractNumId w:val="24"/>
+    <w:abstractNumId w:val="25"/>
   </w:num>
   <w:num w:numId="15" w16cid:durableId="1362390500">
     <w:abstractNumId w:val="5"/>
@@ -15309,85 +16378,88 @@
     <w:abstractNumId w:val="7"/>
   </w:num>
   <w:num w:numId="17" w16cid:durableId="419060799">
-    <w:abstractNumId w:val="23"/>
+    <w:abstractNumId w:val="24"/>
   </w:num>
   <w:num w:numId="18" w16cid:durableId="1385104759">
-    <w:abstractNumId w:val="35"/>
+    <w:abstractNumId w:val="36"/>
   </w:num>
   <w:num w:numId="19" w16cid:durableId="1658535470">
-    <w:abstractNumId w:val="40"/>
+    <w:abstractNumId w:val="41"/>
   </w:num>
   <w:num w:numId="20" w16cid:durableId="1024332759">
-    <w:abstractNumId w:val="33"/>
+    <w:abstractNumId w:val="34"/>
   </w:num>
   <w:num w:numId="21" w16cid:durableId="1944222647">
-    <w:abstractNumId w:val="12"/>
+    <w:abstractNumId w:val="13"/>
   </w:num>
   <w:num w:numId="22" w16cid:durableId="1607425175">
-    <w:abstractNumId w:val="37"/>
+    <w:abstractNumId w:val="38"/>
   </w:num>
   <w:num w:numId="23" w16cid:durableId="432366317">
-    <w:abstractNumId w:val="27"/>
+    <w:abstractNumId w:val="28"/>
   </w:num>
   <w:num w:numId="24" w16cid:durableId="314450958">
-    <w:abstractNumId w:val="29"/>
+    <w:abstractNumId w:val="30"/>
   </w:num>
   <w:num w:numId="25" w16cid:durableId="938678737">
     <w:abstractNumId w:val="8"/>
   </w:num>
   <w:num w:numId="26" w16cid:durableId="2084639632">
-    <w:abstractNumId w:val="16"/>
+    <w:abstractNumId w:val="17"/>
   </w:num>
   <w:num w:numId="27" w16cid:durableId="76558538">
-    <w:abstractNumId w:val="38"/>
+    <w:abstractNumId w:val="39"/>
   </w:num>
   <w:num w:numId="28" w16cid:durableId="140929244">
     <w:abstractNumId w:val="6"/>
   </w:num>
   <w:num w:numId="29" w16cid:durableId="1322343524">
-    <w:abstractNumId w:val="25"/>
+    <w:abstractNumId w:val="26"/>
   </w:num>
   <w:num w:numId="30" w16cid:durableId="2086872216">
-    <w:abstractNumId w:val="17"/>
+    <w:abstractNumId w:val="18"/>
   </w:num>
   <w:num w:numId="31" w16cid:durableId="549458921">
-    <w:abstractNumId w:val="9"/>
+    <w:abstractNumId w:val="10"/>
   </w:num>
   <w:num w:numId="32" w16cid:durableId="999844906">
-    <w:abstractNumId w:val="11"/>
+    <w:abstractNumId w:val="12"/>
   </w:num>
   <w:num w:numId="33" w16cid:durableId="1156994800">
-    <w:abstractNumId w:val="26"/>
+    <w:abstractNumId w:val="27"/>
   </w:num>
   <w:num w:numId="34" w16cid:durableId="1449472699">
-    <w:abstractNumId w:val="41"/>
+    <w:abstractNumId w:val="42"/>
   </w:num>
   <w:num w:numId="35" w16cid:durableId="1571887531">
-    <w:abstractNumId w:val="21"/>
+    <w:abstractNumId w:val="22"/>
   </w:num>
   <w:num w:numId="36" w16cid:durableId="1323394318">
-    <w:abstractNumId w:val="31"/>
+    <w:abstractNumId w:val="32"/>
   </w:num>
   <w:num w:numId="37" w16cid:durableId="1084957414">
     <w:abstractNumId w:val="0"/>
   </w:num>
   <w:num w:numId="38" w16cid:durableId="1301957233">
-    <w:abstractNumId w:val="42"/>
+    <w:abstractNumId w:val="43"/>
   </w:num>
   <w:num w:numId="39" w16cid:durableId="1337072784">
     <w:abstractNumId w:val="4"/>
   </w:num>
   <w:num w:numId="40" w16cid:durableId="1335452062">
-    <w:abstractNumId w:val="30"/>
+    <w:abstractNumId w:val="31"/>
   </w:num>
   <w:num w:numId="41" w16cid:durableId="153641604">
-    <w:abstractNumId w:val="22"/>
+    <w:abstractNumId w:val="23"/>
   </w:num>
   <w:num w:numId="42" w16cid:durableId="319890135">
-    <w:abstractNumId w:val="19"/>
+    <w:abstractNumId w:val="20"/>
   </w:num>
   <w:num w:numId="43" w16cid:durableId="1855722217">
-    <w:abstractNumId w:val="10"/>
+    <w:abstractNumId w:val="11"/>
+  </w:num>
+  <w:num w:numId="44" w16cid:durableId="1453087839">
+    <w:abstractNumId w:val="9"/>
   </w:num>
 </w:numbering>
 </file>

--- a/Guide for HighSchool Teachers with No Python Experience.docx
+++ b/Guide for HighSchool Teachers with No Python Experience.docx
@@ -4,38 +4,485 @@
   <w:body>
     <w:p>
       <w:pPr>
-        <w:rPr>
-          <w:rFonts w:cstheme="minorHAnsi"/>
-          <w:b/>
-          <w:bCs/>
-          <w:sz w:val="28"/>
-          <w:szCs w:val="28"/>
-        </w:rPr>
-      </w:pPr>
-      <w:r>
-        <w:rPr>
-          <w:rFonts w:cstheme="minorHAnsi"/>
-          <w:b/>
-          <w:bCs/>
-          <w:sz w:val="28"/>
-          <w:szCs w:val="28"/>
-        </w:rPr>
+        <w:pStyle w:val="NormalWeb"/>
+        <w:pBdr>
+          <w:top w:val="thinThickThinSmallGap" w:sz="24" w:space="1" w:color="auto"/>
+          <w:left w:val="thinThickThinSmallGap" w:sz="24" w:space="4" w:color="auto"/>
+          <w:bottom w:val="thinThickThinSmallGap" w:sz="24" w:space="1" w:color="auto"/>
+          <w:right w:val="thinThickThinSmallGap" w:sz="24" w:space="0" w:color="auto"/>
+        </w:pBdr>
+        <w:spacing w:before="320" w:beforeAutospacing="0" w:after="0" w:afterAutospacing="0"/>
+        <w:rPr>
+          <w:rFonts w:ascii="PT Sans Narrow" w:hAnsi="PT Sans Narrow"/>
+          <w:b/>
+          <w:bCs/>
+          <w:color w:val="000000" w:themeColor="text1"/>
+          <w:sz w:val="56"/>
+          <w:szCs w:val="56"/>
+        </w:rPr>
+      </w:pPr>
+    </w:p>
+    <w:p>
+      <w:pPr>
+        <w:pStyle w:val="NormalWeb"/>
+        <w:pBdr>
+          <w:top w:val="thinThickThinSmallGap" w:sz="24" w:space="1" w:color="auto"/>
+          <w:left w:val="thinThickThinSmallGap" w:sz="24" w:space="4" w:color="auto"/>
+          <w:bottom w:val="thinThickThinSmallGap" w:sz="24" w:space="1" w:color="auto"/>
+          <w:right w:val="thinThickThinSmallGap" w:sz="24" w:space="0" w:color="auto"/>
+        </w:pBdr>
+        <w:spacing w:before="320" w:beforeAutospacing="0" w:after="0" w:afterAutospacing="0"/>
+        <w:jc w:val="center"/>
+        <w:rPr>
+          <w:rFonts w:ascii="PT Sans Narrow" w:hAnsi="PT Sans Narrow"/>
+          <w:b/>
+          <w:bCs/>
+          <w:color w:val="000000" w:themeColor="text1"/>
+          <w:sz w:val="84"/>
+          <w:szCs w:val="84"/>
+        </w:rPr>
+      </w:pPr>
+      <w:r>
+        <w:rPr>
+          <w:rFonts w:ascii="PT Sans Narrow" w:hAnsi="PT Sans Narrow"/>
+          <w:b/>
+          <w:bCs/>
+          <w:color w:val="000000" w:themeColor="text1"/>
+          <w:sz w:val="84"/>
+          <w:szCs w:val="84"/>
+        </w:rPr>
+        <w:t>Manual</w:t>
+      </w:r>
+      <w:r>
+        <w:rPr>
+          <w:rFonts w:ascii="PT Sans Narrow" w:hAnsi="PT Sans Narrow"/>
+          <w:b/>
+          <w:bCs/>
+          <w:color w:val="000000" w:themeColor="text1"/>
+          <w:sz w:val="84"/>
+          <w:szCs w:val="84"/>
+        </w:rPr>
+        <w:t xml:space="preserve"> Document </w:t>
+      </w:r>
+    </w:p>
+    <w:p>
+      <w:pPr>
+        <w:pStyle w:val="NormalWeb"/>
+        <w:pBdr>
+          <w:top w:val="thinThickThinSmallGap" w:sz="24" w:space="1" w:color="auto"/>
+          <w:left w:val="thinThickThinSmallGap" w:sz="24" w:space="4" w:color="auto"/>
+          <w:bottom w:val="thinThickThinSmallGap" w:sz="24" w:space="1" w:color="auto"/>
+          <w:right w:val="thinThickThinSmallGap" w:sz="24" w:space="0" w:color="auto"/>
+        </w:pBdr>
+        <w:spacing w:before="320" w:beforeAutospacing="0" w:after="0" w:afterAutospacing="0"/>
+        <w:jc w:val="center"/>
+        <w:rPr>
+          <w:color w:val="000000" w:themeColor="text1"/>
+        </w:rPr>
+      </w:pPr>
+    </w:p>
+    <w:p>
+      <w:pPr>
+        <w:pBdr>
+          <w:top w:val="thinThickThinSmallGap" w:sz="24" w:space="1" w:color="auto"/>
+          <w:left w:val="thinThickThinSmallGap" w:sz="24" w:space="4" w:color="auto"/>
+          <w:bottom w:val="thinThickThinSmallGap" w:sz="24" w:space="1" w:color="auto"/>
+          <w:right w:val="thinThickThinSmallGap" w:sz="24" w:space="0" w:color="auto"/>
+        </w:pBdr>
+        <w:spacing w:before="200"/>
+        <w:jc w:val="center"/>
+        <w:rPr>
+          <w:b/>
+          <w:bCs/>
+          <w:sz w:val="52"/>
+          <w:szCs w:val="52"/>
+        </w:rPr>
+      </w:pPr>
+      <w:r>
+        <w:rPr>
+          <w:b/>
+          <w:bCs/>
+          <w:sz w:val="52"/>
+          <w:szCs w:val="52"/>
+        </w:rPr>
+        <w:t xml:space="preserve">Guide for </w:t>
+      </w:r>
+      <w:r>
+        <w:rPr>
+          <w:b/>
+          <w:bCs/>
+          <w:sz w:val="52"/>
+          <w:szCs w:val="52"/>
+        </w:rPr>
+        <w:t>High School Teachers AI: Creating Pong from Pixels</w:t>
+      </w:r>
+    </w:p>
+    <w:p>
+      <w:pPr>
+        <w:pBdr>
+          <w:top w:val="thinThickThinSmallGap" w:sz="24" w:space="1" w:color="auto"/>
+          <w:left w:val="thinThickThinSmallGap" w:sz="24" w:space="4" w:color="auto"/>
+          <w:bottom w:val="thinThickThinSmallGap" w:sz="24" w:space="1" w:color="auto"/>
+          <w:right w:val="thinThickThinSmallGap" w:sz="24" w:space="0" w:color="auto"/>
+        </w:pBdr>
+        <w:spacing w:before="200"/>
+        <w:jc w:val="center"/>
+        <w:rPr>
+          <w:b/>
+          <w:bCs/>
+          <w:sz w:val="40"/>
+          <w:szCs w:val="40"/>
+        </w:rPr>
+      </w:pPr>
+    </w:p>
+    <w:p>
+      <w:pPr>
+        <w:pBdr>
+          <w:top w:val="thinThickThinSmallGap" w:sz="24" w:space="1" w:color="auto"/>
+          <w:left w:val="thinThickThinSmallGap" w:sz="24" w:space="4" w:color="auto"/>
+          <w:bottom w:val="thinThickThinSmallGap" w:sz="24" w:space="1" w:color="auto"/>
+          <w:right w:val="thinThickThinSmallGap" w:sz="24" w:space="0" w:color="auto"/>
+        </w:pBdr>
+        <w:spacing w:before="200"/>
+        <w:jc w:val="center"/>
+        <w:rPr>
+          <w:b/>
+          <w:bCs/>
+          <w:sz w:val="40"/>
+          <w:szCs w:val="40"/>
+        </w:rPr>
+      </w:pPr>
+      <w:r>
+        <w:rPr>
+          <w:b/>
+          <w:bCs/>
+          <w:sz w:val="40"/>
+          <w:szCs w:val="40"/>
+        </w:rPr>
+        <w:t>A Step-by-Step Guide for Educators with</w:t>
+      </w:r>
+      <w:r>
+        <w:rPr>
+          <w:b/>
+          <w:bCs/>
+          <w:sz w:val="40"/>
+          <w:szCs w:val="40"/>
+        </w:rPr>
+        <w:t xml:space="preserve"> little or</w:t>
+      </w:r>
+      <w:r>
+        <w:rPr>
+          <w:b/>
+          <w:bCs/>
+          <w:sz w:val="40"/>
+          <w:szCs w:val="40"/>
+        </w:rPr>
+        <w:t xml:space="preserve"> No Python Experience</w:t>
+      </w:r>
+    </w:p>
+    <w:p>
+      <w:pPr>
+        <w:pBdr>
+          <w:top w:val="thinThickThinSmallGap" w:sz="24" w:space="1" w:color="auto"/>
+          <w:left w:val="thinThickThinSmallGap" w:sz="24" w:space="4" w:color="auto"/>
+          <w:bottom w:val="thinThickThinSmallGap" w:sz="24" w:space="1" w:color="auto"/>
+          <w:right w:val="thinThickThinSmallGap" w:sz="24" w:space="0" w:color="auto"/>
+        </w:pBdr>
+        <w:spacing w:before="200"/>
+        <w:jc w:val="center"/>
+        <w:rPr>
+          <w:rFonts w:ascii="Times New Roman" w:eastAsia="Times New Roman" w:hAnsi="Times New Roman" w:cs="Times New Roman"/>
+          <w:color w:val="000000" w:themeColor="text1"/>
+          <w:sz w:val="40"/>
+          <w:szCs w:val="40"/>
+        </w:rPr>
+      </w:pPr>
+      <w:r>
+        <w:rPr>
+          <w:rFonts w:ascii="PT Sans Narrow" w:eastAsia="Times New Roman" w:hAnsi="PT Sans Narrow" w:cs="Times New Roman"/>
+          <w:color w:val="000000" w:themeColor="text1"/>
+          <w:sz w:val="40"/>
+          <w:szCs w:val="40"/>
+        </w:rPr>
+        <w:t> </w:t>
+      </w:r>
+      <w:r>
+        <w:rPr>
+          <w:rFonts w:ascii="PT Sans Narrow" w:eastAsia="Times New Roman" w:hAnsi="PT Sans Narrow" w:cs="Times New Roman"/>
+          <w:color w:val="000000" w:themeColor="text1"/>
+          <w:sz w:val="40"/>
+          <w:szCs w:val="40"/>
+        </w:rPr>
+        <w:t xml:space="preserve">Researcher: </w:t>
+      </w:r>
+      <w:r>
+        <w:rPr>
+          <w:rFonts w:ascii="PT Sans Narrow" w:eastAsia="Times New Roman" w:hAnsi="PT Sans Narrow" w:cs="Times New Roman"/>
+          <w:color w:val="000000" w:themeColor="text1"/>
+          <w:sz w:val="40"/>
+          <w:szCs w:val="40"/>
+        </w:rPr>
+        <w:t>Mary Mungai</w:t>
+      </w:r>
+    </w:p>
+    <w:p>
+      <w:pPr>
+        <w:pBdr>
+          <w:top w:val="thinThickThinSmallGap" w:sz="24" w:space="1" w:color="auto"/>
+          <w:left w:val="thinThickThinSmallGap" w:sz="24" w:space="4" w:color="auto"/>
+          <w:bottom w:val="thinThickThinSmallGap" w:sz="24" w:space="1" w:color="auto"/>
+          <w:right w:val="thinThickThinSmallGap" w:sz="24" w:space="0" w:color="auto"/>
+        </w:pBdr>
+        <w:spacing w:before="200"/>
+        <w:jc w:val="center"/>
+        <w:rPr>
+          <w:rFonts w:ascii="PT Sans Narrow" w:eastAsia="Times New Roman" w:hAnsi="PT Sans Narrow" w:cs="Times New Roman"/>
+          <w:color w:val="000000" w:themeColor="text1"/>
+          <w:sz w:val="40"/>
+          <w:szCs w:val="40"/>
+        </w:rPr>
+      </w:pPr>
+      <w:r>
+        <w:rPr>
+          <w:rFonts w:ascii="PT Sans Narrow" w:eastAsia="Times New Roman" w:hAnsi="PT Sans Narrow" w:cs="Times New Roman"/>
+          <w:color w:val="000000" w:themeColor="text1"/>
+          <w:sz w:val="40"/>
+          <w:szCs w:val="40"/>
+        </w:rPr>
+        <w:t>Discovery Lab-Global (DLG</w:t>
+      </w:r>
+      <w:r>
+        <w:rPr>
+          <w:rFonts w:ascii="PT Sans Narrow" w:eastAsia="Times New Roman" w:hAnsi="PT Sans Narrow" w:cs="Times New Roman"/>
+          <w:color w:val="000000" w:themeColor="text1"/>
+          <w:sz w:val="40"/>
+          <w:szCs w:val="40"/>
+        </w:rPr>
+        <w:t xml:space="preserve"> </w:t>
+      </w:r>
+    </w:p>
+    <w:p>
+      <w:pPr>
+        <w:pBdr>
+          <w:top w:val="thinThickThinSmallGap" w:sz="24" w:space="1" w:color="auto"/>
+          <w:left w:val="thinThickThinSmallGap" w:sz="24" w:space="4" w:color="auto"/>
+          <w:bottom w:val="thinThickThinSmallGap" w:sz="24" w:space="1" w:color="auto"/>
+          <w:right w:val="thinThickThinSmallGap" w:sz="24" w:space="0" w:color="auto"/>
+        </w:pBdr>
+        <w:spacing w:before="200"/>
+        <w:jc w:val="center"/>
+        <w:rPr>
+          <w:rFonts w:ascii="PT Sans Narrow" w:eastAsia="Times New Roman" w:hAnsi="PT Sans Narrow" w:cs="Times New Roman"/>
+          <w:color w:val="000000" w:themeColor="text1"/>
+          <w:sz w:val="40"/>
+          <w:szCs w:val="40"/>
+        </w:rPr>
+      </w:pPr>
+      <w:r>
+        <w:rPr>
+          <w:rFonts w:ascii="PT Sans Narrow" w:eastAsia="Times New Roman" w:hAnsi="PT Sans Narrow" w:cs="Times New Roman"/>
+          <w:color w:val="000000" w:themeColor="text1"/>
+          <w:sz w:val="40"/>
+          <w:szCs w:val="40"/>
+        </w:rPr>
+        <w:t>Director</w:t>
+      </w:r>
+      <w:r>
+        <w:rPr>
+          <w:rFonts w:ascii="PT Sans Narrow" w:eastAsia="Times New Roman" w:hAnsi="PT Sans Narrow" w:cs="Times New Roman"/>
+          <w:color w:val="000000" w:themeColor="text1"/>
+          <w:sz w:val="40"/>
+          <w:szCs w:val="40"/>
+        </w:rPr>
+        <w:t>: D</w:t>
+      </w:r>
+      <w:r>
+        <w:rPr>
+          <w:rFonts w:ascii="PT Sans Narrow" w:eastAsia="Times New Roman" w:hAnsi="PT Sans Narrow" w:cs="Times New Roman"/>
+          <w:color w:val="000000" w:themeColor="text1"/>
+          <w:sz w:val="40"/>
+          <w:szCs w:val="40"/>
+        </w:rPr>
+        <w:t>r. Rob Williams</w:t>
+      </w:r>
+    </w:p>
+    <w:p>
+      <w:pPr>
+        <w:pBdr>
+          <w:top w:val="thinThickThinSmallGap" w:sz="24" w:space="1" w:color="auto"/>
+          <w:left w:val="thinThickThinSmallGap" w:sz="24" w:space="4" w:color="auto"/>
+          <w:bottom w:val="thinThickThinSmallGap" w:sz="24" w:space="1" w:color="auto"/>
+          <w:right w:val="thinThickThinSmallGap" w:sz="24" w:space="0" w:color="auto"/>
+        </w:pBdr>
+        <w:spacing w:before="200"/>
+        <w:jc w:val="center"/>
+        <w:rPr>
+          <w:rFonts w:ascii="PT Sans Narrow" w:eastAsia="Times New Roman" w:hAnsi="PT Sans Narrow" w:cs="Times New Roman"/>
+          <w:color w:val="000000" w:themeColor="text1"/>
+          <w:sz w:val="40"/>
+          <w:szCs w:val="40"/>
+        </w:rPr>
+      </w:pPr>
+      <w:r>
+        <w:rPr>
+          <w:rFonts w:ascii="PT Sans Narrow" w:eastAsia="Times New Roman" w:hAnsi="PT Sans Narrow" w:cs="Times New Roman"/>
+          <w:color w:val="000000" w:themeColor="text1"/>
+          <w:sz w:val="40"/>
+          <w:szCs w:val="40"/>
+        </w:rPr>
+        <w:t>29</w:t>
+      </w:r>
+      <w:r>
+        <w:rPr>
+          <w:rFonts w:ascii="PT Sans Narrow" w:eastAsia="Times New Roman" w:hAnsi="PT Sans Narrow" w:cs="Times New Roman"/>
+          <w:color w:val="000000" w:themeColor="text1"/>
+          <w:sz w:val="40"/>
+          <w:szCs w:val="40"/>
+        </w:rPr>
+        <w:t>.</w:t>
+      </w:r>
+      <w:r>
+        <w:rPr>
+          <w:rFonts w:ascii="PT Sans Narrow" w:eastAsia="Times New Roman" w:hAnsi="PT Sans Narrow" w:cs="Times New Roman"/>
+          <w:color w:val="000000" w:themeColor="text1"/>
+          <w:sz w:val="40"/>
+          <w:szCs w:val="40"/>
+        </w:rPr>
+        <w:t>09</w:t>
+      </w:r>
+      <w:r>
+        <w:rPr>
+          <w:rFonts w:ascii="PT Sans Narrow" w:eastAsia="Times New Roman" w:hAnsi="PT Sans Narrow" w:cs="Times New Roman"/>
+          <w:color w:val="000000" w:themeColor="text1"/>
+          <w:sz w:val="40"/>
+          <w:szCs w:val="40"/>
+        </w:rPr>
+        <w:t>.2023</w:t>
+      </w:r>
+    </w:p>
+    <w:p>
+      <w:pPr>
+        <w:pBdr>
+          <w:top w:val="thinThickThinSmallGap" w:sz="24" w:space="1" w:color="auto"/>
+          <w:left w:val="thinThickThinSmallGap" w:sz="24" w:space="4" w:color="auto"/>
+          <w:bottom w:val="thinThickThinSmallGap" w:sz="24" w:space="1" w:color="auto"/>
+          <w:right w:val="thinThickThinSmallGap" w:sz="24" w:space="0" w:color="auto"/>
+        </w:pBdr>
+        <w:spacing w:before="200"/>
+        <w:jc w:val="center"/>
+        <w:rPr>
+          <w:rFonts w:ascii="PT Sans Narrow" w:eastAsia="Times New Roman" w:hAnsi="PT Sans Narrow" w:cs="Times New Roman"/>
+          <w:color w:val="000000" w:themeColor="text1"/>
+          <w:sz w:val="40"/>
+          <w:szCs w:val="40"/>
+        </w:rPr>
+      </w:pPr>
+    </w:p>
+    <w:p>
+      <w:pPr>
+        <w:pBdr>
+          <w:top w:val="thinThickThinSmallGap" w:sz="24" w:space="1" w:color="auto"/>
+          <w:left w:val="thinThickThinSmallGap" w:sz="24" w:space="4" w:color="auto"/>
+          <w:bottom w:val="thinThickThinSmallGap" w:sz="24" w:space="1" w:color="auto"/>
+          <w:right w:val="thinThickThinSmallGap" w:sz="24" w:space="0" w:color="auto"/>
+        </w:pBdr>
+        <w:spacing w:before="200"/>
+        <w:jc w:val="center"/>
+        <w:rPr>
+          <w:rFonts w:ascii="PT Sans Narrow" w:eastAsia="Times New Roman" w:hAnsi="PT Sans Narrow" w:cs="Times New Roman"/>
+          <w:color w:val="000000" w:themeColor="text1"/>
+          <w:sz w:val="40"/>
+          <w:szCs w:val="40"/>
+        </w:rPr>
+      </w:pPr>
+    </w:p>
+    <w:p>
+      <w:pPr>
+        <w:pBdr>
+          <w:top w:val="thinThickThinSmallGap" w:sz="24" w:space="1" w:color="auto"/>
+          <w:left w:val="thinThickThinSmallGap" w:sz="24" w:space="4" w:color="auto"/>
+          <w:bottom w:val="thinThickThinSmallGap" w:sz="24" w:space="1" w:color="auto"/>
+          <w:right w:val="thinThickThinSmallGap" w:sz="24" w:space="0" w:color="auto"/>
+        </w:pBdr>
+        <w:spacing w:before="200"/>
+        <w:jc w:val="center"/>
+        <w:rPr>
+          <w:rFonts w:ascii="Times New Roman" w:eastAsia="Times New Roman" w:hAnsi="Times New Roman" w:cs="Times New Roman"/>
+          <w:color w:val="000000" w:themeColor="text1"/>
+          <w:sz w:val="40"/>
+          <w:szCs w:val="40"/>
+        </w:rPr>
+      </w:pPr>
+    </w:p>
+    <w:p>
+      <w:pPr>
+        <w:rPr>
+          <w:rFonts w:ascii="PT Sans Narrow" w:eastAsia="Times New Roman" w:hAnsi="PT Sans Narrow" w:cs="Times New Roman"/>
+          <w:color w:val="000000" w:themeColor="text1"/>
+          <w:sz w:val="28"/>
+          <w:szCs w:val="28"/>
+        </w:rPr>
+      </w:pPr>
+    </w:p>
+    <w:p>
+      <w:pPr>
+        <w:rPr>
+          <w:rFonts w:cstheme="minorHAnsi"/>
+          <w:b/>
+          <w:bCs/>
+          <w:sz w:val="28"/>
+          <w:szCs w:val="28"/>
+        </w:rPr>
+      </w:pPr>
+      <w:r>
+        <w:rPr>
+          <w:rFonts w:cstheme="minorHAnsi"/>
+          <w:b/>
+          <w:bCs/>
+          <w:sz w:val="28"/>
+          <w:szCs w:val="28"/>
+        </w:rPr>
+        <w:br w:type="page"/>
+      </w:r>
+    </w:p>
+    <w:p>
+      <w:pPr>
+        <w:spacing w:line="276" w:lineRule="auto"/>
+        <w:rPr>
+          <w:rFonts w:cstheme="minorHAnsi"/>
+          <w:b/>
+          <w:bCs/>
+          <w:sz w:val="28"/>
+          <w:szCs w:val="28"/>
+        </w:rPr>
+      </w:pPr>
+      <w:r>
+        <w:rPr>
+          <w:rFonts w:cstheme="minorHAnsi"/>
+          <w:b/>
+          <w:bCs/>
+          <w:sz w:val="28"/>
+          <w:szCs w:val="28"/>
+        </w:rPr>
+        <w:lastRenderedPageBreak/>
         <w:t>Step 1: Python Basics</w:t>
       </w:r>
     </w:p>
     <w:p>
       <w:pPr>
-        <w:rPr>
-          <w:rFonts w:cstheme="minorHAnsi"/>
-          <w:b/>
-          <w:bCs/>
-          <w:sz w:val="28"/>
-          <w:szCs w:val="28"/>
-        </w:rPr>
-      </w:pPr>
-    </w:p>
-    <w:p>
-      <w:pPr>
+        <w:spacing w:line="276" w:lineRule="auto"/>
+        <w:rPr>
+          <w:rFonts w:cstheme="minorHAnsi"/>
+          <w:b/>
+          <w:bCs/>
+          <w:sz w:val="28"/>
+          <w:szCs w:val="28"/>
+        </w:rPr>
+      </w:pPr>
+    </w:p>
+    <w:p>
+      <w:pPr>
+        <w:spacing w:line="276" w:lineRule="auto"/>
         <w:rPr>
           <w:rFonts w:cstheme="minorHAnsi"/>
           <w:sz w:val="28"/>
@@ -53,17 +500,19 @@
     </w:p>
     <w:p>
       <w:pPr>
-        <w:rPr>
-          <w:rFonts w:cstheme="minorHAnsi"/>
-          <w:b/>
-          <w:bCs/>
-          <w:sz w:val="28"/>
-          <w:szCs w:val="28"/>
-        </w:rPr>
-      </w:pPr>
-    </w:p>
-    <w:p>
-      <w:pPr>
+        <w:spacing w:line="276" w:lineRule="auto"/>
+        <w:rPr>
+          <w:rFonts w:cstheme="minorHAnsi"/>
+          <w:b/>
+          <w:bCs/>
+          <w:sz w:val="28"/>
+          <w:szCs w:val="28"/>
+        </w:rPr>
+      </w:pPr>
+    </w:p>
+    <w:p>
+      <w:pPr>
+        <w:spacing w:line="276" w:lineRule="auto"/>
         <w:rPr>
           <w:rFonts w:cstheme="minorHAnsi"/>
           <w:b/>
@@ -85,6 +534,7 @@
     </w:p>
     <w:p>
       <w:pPr>
+        <w:spacing w:line="276" w:lineRule="auto"/>
         <w:rPr>
           <w:rFonts w:cstheme="minorHAnsi"/>
           <w:sz w:val="28"/>
@@ -102,17 +552,19 @@
     </w:p>
     <w:p>
       <w:pPr>
-        <w:rPr>
-          <w:rFonts w:cstheme="minorHAnsi"/>
-          <w:b/>
-          <w:bCs/>
-          <w:sz w:val="28"/>
-          <w:szCs w:val="28"/>
-        </w:rPr>
-      </w:pPr>
-    </w:p>
-    <w:p>
-      <w:pPr>
+        <w:spacing w:line="276" w:lineRule="auto"/>
+        <w:rPr>
+          <w:rFonts w:cstheme="minorHAnsi"/>
+          <w:b/>
+          <w:bCs/>
+          <w:sz w:val="28"/>
+          <w:szCs w:val="28"/>
+        </w:rPr>
+      </w:pPr>
+    </w:p>
+    <w:p>
+      <w:pPr>
+        <w:spacing w:line="276" w:lineRule="auto"/>
         <w:rPr>
           <w:rFonts w:cstheme="minorHAnsi"/>
           <w:b/>
@@ -138,6 +590,7 @@
           <w:ilvl w:val="0"/>
           <w:numId w:val="12"/>
         </w:numPr>
+        <w:spacing w:line="276" w:lineRule="auto"/>
         <w:rPr>
           <w:rFonts w:cstheme="minorHAnsi"/>
           <w:sz w:val="28"/>
@@ -178,6 +631,7 @@
           <w:ilvl w:val="0"/>
           <w:numId w:val="12"/>
         </w:numPr>
+        <w:spacing w:line="276" w:lineRule="auto"/>
         <w:rPr>
           <w:rFonts w:cstheme="minorHAnsi"/>
           <w:sz w:val="28"/>
@@ -199,6 +653,7 @@
           <w:ilvl w:val="0"/>
           <w:numId w:val="12"/>
         </w:numPr>
+        <w:spacing w:line="276" w:lineRule="auto"/>
         <w:rPr>
           <w:rFonts w:cstheme="minorHAnsi"/>
           <w:sz w:val="28"/>
@@ -216,17 +671,19 @@
     </w:p>
     <w:p>
       <w:pPr>
-        <w:rPr>
-          <w:rFonts w:cstheme="minorHAnsi"/>
-          <w:b/>
-          <w:bCs/>
-          <w:sz w:val="28"/>
-          <w:szCs w:val="28"/>
-        </w:rPr>
-      </w:pPr>
-    </w:p>
-    <w:p>
-      <w:pPr>
+        <w:spacing w:line="276" w:lineRule="auto"/>
+        <w:rPr>
+          <w:rFonts w:cstheme="minorHAnsi"/>
+          <w:b/>
+          <w:bCs/>
+          <w:sz w:val="28"/>
+          <w:szCs w:val="28"/>
+        </w:rPr>
+      </w:pPr>
+    </w:p>
+    <w:p>
+      <w:pPr>
+        <w:spacing w:line="276" w:lineRule="auto"/>
         <w:rPr>
           <w:rFonts w:cstheme="minorHAnsi"/>
           <w:b/>
@@ -248,6 +705,7 @@
     </w:p>
     <w:p>
       <w:pPr>
+        <w:spacing w:line="276" w:lineRule="auto"/>
         <w:rPr>
           <w:rFonts w:cstheme="minorHAnsi"/>
           <w:sz w:val="28"/>
@@ -265,6 +723,7 @@
     </w:p>
     <w:p>
       <w:pPr>
+        <w:spacing w:line="276" w:lineRule="auto"/>
         <w:rPr>
           <w:rFonts w:cstheme="minorHAnsi"/>
           <w:sz w:val="28"/>
@@ -286,6 +745,7 @@
           <w:ilvl w:val="0"/>
           <w:numId w:val="13"/>
         </w:numPr>
+        <w:spacing w:line="276" w:lineRule="auto"/>
         <w:rPr>
           <w:rFonts w:cstheme="minorHAnsi"/>
           <w:b/>
@@ -314,6 +774,7 @@
           <w:ilvl w:val="0"/>
           <w:numId w:val="13"/>
         </w:numPr>
+        <w:spacing w:line="276" w:lineRule="auto"/>
         <w:rPr>
           <w:rFonts w:cstheme="minorHAnsi"/>
           <w:b/>
@@ -338,17 +799,19 @@
     </w:p>
     <w:p>
       <w:pPr>
-        <w:rPr>
-          <w:rFonts w:cstheme="minorHAnsi"/>
-          <w:b/>
-          <w:bCs/>
-          <w:sz w:val="28"/>
-          <w:szCs w:val="28"/>
-        </w:rPr>
-      </w:pPr>
-    </w:p>
-    <w:p>
-      <w:pPr>
+        <w:spacing w:line="276" w:lineRule="auto"/>
+        <w:rPr>
+          <w:rFonts w:cstheme="minorHAnsi"/>
+          <w:b/>
+          <w:bCs/>
+          <w:sz w:val="28"/>
+          <w:szCs w:val="28"/>
+        </w:rPr>
+      </w:pPr>
+    </w:p>
+    <w:p>
+      <w:pPr>
+        <w:spacing w:line="276" w:lineRule="auto"/>
         <w:rPr>
           <w:rFonts w:cstheme="minorHAnsi"/>
           <w:b/>
@@ -370,6 +833,7 @@
     </w:p>
     <w:p>
       <w:pPr>
+        <w:spacing w:line="276" w:lineRule="auto"/>
         <w:rPr>
           <w:rFonts w:cstheme="minorHAnsi"/>
           <w:b/>
@@ -385,6 +849,7 @@
           <w:ilvl w:val="0"/>
           <w:numId w:val="1"/>
         </w:numPr>
+        <w:spacing w:line="276" w:lineRule="auto"/>
         <w:rPr>
           <w:rFonts w:cstheme="minorHAnsi"/>
           <w:b/>
@@ -416,6 +881,7 @@
     </w:p>
     <w:p>
       <w:pPr>
+        <w:spacing w:line="276" w:lineRule="auto"/>
         <w:rPr>
           <w:rFonts w:cstheme="minorHAnsi"/>
           <w:sz w:val="28"/>
@@ -433,6 +899,7 @@
     </w:p>
     <w:p>
       <w:pPr>
+        <w:spacing w:line="276" w:lineRule="auto"/>
         <w:rPr>
           <w:rFonts w:cstheme="minorHAnsi"/>
           <w:sz w:val="28"/>
@@ -450,6 +917,7 @@
     </w:p>
     <w:p>
       <w:pPr>
+        <w:spacing w:line="276" w:lineRule="auto"/>
         <w:rPr>
           <w:rFonts w:cstheme="minorHAnsi"/>
           <w:sz w:val="28"/>
@@ -467,34 +935,38 @@
     </w:p>
     <w:p>
       <w:pPr>
-        <w:rPr>
-          <w:rFonts w:cstheme="minorHAnsi"/>
-          <w:sz w:val="28"/>
-          <w:szCs w:val="28"/>
-        </w:rPr>
-      </w:pPr>
-      <w:r>
-        <w:rPr>
-          <w:rFonts w:cstheme="minorHAnsi"/>
-          <w:sz w:val="28"/>
-          <w:szCs w:val="28"/>
-        </w:rPr>
+        <w:spacing w:line="276" w:lineRule="auto"/>
+        <w:rPr>
+          <w:rFonts w:cstheme="minorHAnsi"/>
+          <w:sz w:val="28"/>
+          <w:szCs w:val="28"/>
+        </w:rPr>
+      </w:pPr>
+      <w:r>
+        <w:rPr>
+          <w:rFonts w:cstheme="minorHAnsi"/>
+          <w:sz w:val="28"/>
+          <w:szCs w:val="28"/>
+        </w:rPr>
+        <w:lastRenderedPageBreak/>
         <w:t>Storing a person's name (string), age (integer), or weight (float) in variables.</w:t>
       </w:r>
     </w:p>
     <w:p>
       <w:pPr>
-        <w:rPr>
-          <w:rFonts w:cstheme="minorHAnsi"/>
-          <w:b/>
-          <w:bCs/>
-          <w:sz w:val="28"/>
-          <w:szCs w:val="28"/>
-        </w:rPr>
-      </w:pPr>
-    </w:p>
-    <w:p>
-      <w:pPr>
+        <w:spacing w:line="276" w:lineRule="auto"/>
+        <w:rPr>
+          <w:rFonts w:cstheme="minorHAnsi"/>
+          <w:b/>
+          <w:bCs/>
+          <w:sz w:val="28"/>
+          <w:szCs w:val="28"/>
+        </w:rPr>
+      </w:pPr>
+    </w:p>
+    <w:p>
+      <w:pPr>
+        <w:spacing w:line="276" w:lineRule="auto"/>
         <w:rPr>
           <w:rFonts w:cstheme="minorHAnsi"/>
           <w:sz w:val="28"/>
@@ -522,6 +994,7 @@
     </w:p>
     <w:p>
       <w:pPr>
+        <w:spacing w:line="276" w:lineRule="auto"/>
         <w:rPr>
           <w:rFonts w:cstheme="minorHAnsi"/>
           <w:sz w:val="28"/>
@@ -535,7 +1008,6 @@
           <w:sz w:val="28"/>
           <w:szCs w:val="28"/>
         </w:rPr>
-        <w:lastRenderedPageBreak/>
         <w:drawing>
           <wp:inline distT="0" distB="0" distL="0" distR="0" wp14:anchorId="2ED4C21C" wp14:editId="3E9F0457">
             <wp:extent cx="4927600" cy="2111604"/>
@@ -581,6 +1053,7 @@
     </w:p>
     <w:p>
       <w:pPr>
+        <w:spacing w:line="276" w:lineRule="auto"/>
         <w:rPr>
           <w:rFonts w:cstheme="minorHAnsi"/>
           <w:sz w:val="28"/>
@@ -612,6 +1085,7 @@
           <w:ilvl w:val="0"/>
           <w:numId w:val="11"/>
         </w:numPr>
+        <w:spacing w:line="276" w:lineRule="auto"/>
         <w:rPr>
           <w:rFonts w:cstheme="minorHAnsi"/>
           <w:sz w:val="28"/>
@@ -636,6 +1110,7 @@
           <w:ilvl w:val="0"/>
           <w:numId w:val="11"/>
         </w:numPr>
+        <w:spacing w:line="276" w:lineRule="auto"/>
         <w:rPr>
           <w:rFonts w:cstheme="minorHAnsi"/>
           <w:sz w:val="28"/>
@@ -656,6 +1131,7 @@
     </w:p>
     <w:p>
       <w:pPr>
+        <w:spacing w:line="276" w:lineRule="auto"/>
         <w:rPr>
           <w:rFonts w:eastAsia="Times New Roman" w:cstheme="minorHAnsi"/>
           <w:kern w:val="0"/>
@@ -667,6 +1143,7 @@
     </w:p>
     <w:p>
       <w:pPr>
+        <w:spacing w:line="276" w:lineRule="auto"/>
         <w:rPr>
           <w:rFonts w:cstheme="minorHAnsi"/>
           <w:b/>
@@ -688,6 +1165,7 @@
     </w:p>
     <w:p>
       <w:pPr>
+        <w:spacing w:line="276" w:lineRule="auto"/>
         <w:rPr>
           <w:rFonts w:cstheme="minorHAnsi"/>
           <w:sz w:val="28"/>
@@ -705,6 +1183,7 @@
     </w:p>
     <w:p>
       <w:pPr>
+        <w:spacing w:line="276" w:lineRule="auto"/>
         <w:rPr>
           <w:rFonts w:cstheme="minorHAnsi"/>
           <w:sz w:val="28"/>
@@ -722,6 +1201,7 @@
     </w:p>
     <w:p>
       <w:pPr>
+        <w:spacing w:line="276" w:lineRule="auto"/>
         <w:rPr>
           <w:rFonts w:cstheme="minorHAnsi"/>
           <w:sz w:val="28"/>
@@ -739,6 +1219,7 @@
     </w:p>
     <w:p>
       <w:pPr>
+        <w:spacing w:line="276" w:lineRule="auto"/>
         <w:rPr>
           <w:rFonts w:cstheme="minorHAnsi"/>
           <w:sz w:val="28"/>
@@ -756,6 +1237,7 @@
     </w:p>
     <w:p>
       <w:pPr>
+        <w:spacing w:line="276" w:lineRule="auto"/>
         <w:rPr>
           <w:rFonts w:cstheme="minorHAnsi"/>
           <w:b/>
@@ -777,6 +1259,7 @@
     </w:p>
     <w:p>
       <w:pPr>
+        <w:spacing w:line="276" w:lineRule="auto"/>
         <w:rPr>
           <w:rFonts w:cstheme="minorHAnsi"/>
           <w:b/>
@@ -795,7 +1278,7 @@
           <w:szCs w:val="28"/>
         </w:rPr>
         <w:drawing>
-          <wp:inline distT="0" distB="0" distL="0" distR="0" wp14:anchorId="5CF0B498" wp14:editId="06801F6B">
+          <wp:inline distT="0" distB="0" distL="0" distR="0" wp14:anchorId="5CF0B498" wp14:editId="561F68A9">
             <wp:extent cx="4392124" cy="2224726"/>
             <wp:effectExtent l="0" t="0" r="2540" b="0"/>
             <wp:docPr id="1845793440" name="Picture 2" descr="A screenshot of a computer program&#10;&#10;Description automatically generated"/>
@@ -839,31 +1322,34 @@
     </w:p>
     <w:p>
       <w:pPr>
-        <w:rPr>
-          <w:rFonts w:cstheme="minorHAnsi"/>
-          <w:b/>
-          <w:bCs/>
-          <w:sz w:val="28"/>
-          <w:szCs w:val="28"/>
-        </w:rPr>
-      </w:pPr>
-    </w:p>
-    <w:p>
-      <w:pPr>
-        <w:rPr>
-          <w:rFonts w:cstheme="minorHAnsi"/>
-          <w:sz w:val="28"/>
-          <w:szCs w:val="28"/>
-        </w:rPr>
-      </w:pPr>
-      <w:r>
-        <w:rPr>
-          <w:rFonts w:cstheme="minorHAnsi"/>
-          <w:b/>
-          <w:bCs/>
-          <w:sz w:val="28"/>
-          <w:szCs w:val="28"/>
-        </w:rPr>
+        <w:spacing w:line="276" w:lineRule="auto"/>
+        <w:rPr>
+          <w:rFonts w:cstheme="minorHAnsi"/>
+          <w:b/>
+          <w:bCs/>
+          <w:sz w:val="28"/>
+          <w:szCs w:val="28"/>
+        </w:rPr>
+      </w:pPr>
+    </w:p>
+    <w:p>
+      <w:pPr>
+        <w:spacing w:line="276" w:lineRule="auto"/>
+        <w:rPr>
+          <w:rFonts w:cstheme="minorHAnsi"/>
+          <w:sz w:val="28"/>
+          <w:szCs w:val="28"/>
+        </w:rPr>
+      </w:pPr>
+      <w:r>
+        <w:rPr>
+          <w:rFonts w:cstheme="minorHAnsi"/>
+          <w:b/>
+          <w:bCs/>
+          <w:sz w:val="28"/>
+          <w:szCs w:val="28"/>
+        </w:rPr>
+        <w:lastRenderedPageBreak/>
         <w:t>Resources</w:t>
       </w:r>
       <w:r>
@@ -881,6 +1367,7 @@
           <w:ilvl w:val="0"/>
           <w:numId w:val="14"/>
         </w:numPr>
+        <w:spacing w:line="276" w:lineRule="auto"/>
         <w:rPr>
           <w:rFonts w:cstheme="minorHAnsi"/>
           <w:sz w:val="28"/>
@@ -905,6 +1392,7 @@
           <w:ilvl w:val="0"/>
           <w:numId w:val="14"/>
         </w:numPr>
+        <w:spacing w:line="276" w:lineRule="auto"/>
         <w:rPr>
           <w:rFonts w:cstheme="minorHAnsi"/>
           <w:sz w:val="28"/>
@@ -925,24 +1413,27 @@
     </w:p>
     <w:p>
       <w:pPr>
-        <w:rPr>
-          <w:rFonts w:cstheme="minorHAnsi"/>
-          <w:sz w:val="28"/>
-          <w:szCs w:val="28"/>
-        </w:rPr>
-      </w:pPr>
-    </w:p>
-    <w:p>
-      <w:pPr>
-        <w:rPr>
-          <w:rFonts w:cstheme="minorHAnsi"/>
-          <w:sz w:val="28"/>
-          <w:szCs w:val="28"/>
-        </w:rPr>
-      </w:pPr>
-    </w:p>
-    <w:p>
-      <w:pPr>
+        <w:spacing w:line="276" w:lineRule="auto"/>
+        <w:rPr>
+          <w:rFonts w:cstheme="minorHAnsi"/>
+          <w:sz w:val="28"/>
+          <w:szCs w:val="28"/>
+        </w:rPr>
+      </w:pPr>
+    </w:p>
+    <w:p>
+      <w:pPr>
+        <w:spacing w:line="276" w:lineRule="auto"/>
+        <w:rPr>
+          <w:rFonts w:cstheme="minorHAnsi"/>
+          <w:sz w:val="28"/>
+          <w:szCs w:val="28"/>
+        </w:rPr>
+      </w:pPr>
+    </w:p>
+    <w:p>
+      <w:pPr>
+        <w:spacing w:line="276" w:lineRule="auto"/>
         <w:ind w:left="360"/>
         <w:rPr>
           <w:rFonts w:cstheme="minorHAnsi"/>
@@ -956,12 +1447,12 @@
           <w:sz w:val="28"/>
           <w:szCs w:val="28"/>
         </w:rPr>
-        <w:lastRenderedPageBreak/>
         <w:t>3. Control Flow (if Statements, Loops):</w:t>
       </w:r>
     </w:p>
     <w:p>
       <w:pPr>
+        <w:spacing w:line="276" w:lineRule="auto"/>
         <w:rPr>
           <w:rFonts w:cstheme="minorHAnsi"/>
           <w:sz w:val="28"/>
@@ -979,6 +1470,7 @@
     </w:p>
     <w:p>
       <w:pPr>
+        <w:spacing w:line="276" w:lineRule="auto"/>
         <w:rPr>
           <w:rFonts w:cstheme="minorHAnsi"/>
           <w:sz w:val="28"/>
@@ -996,6 +1488,7 @@
     </w:p>
     <w:p>
       <w:pPr>
+        <w:spacing w:line="276" w:lineRule="auto"/>
         <w:rPr>
           <w:rFonts w:cstheme="minorHAnsi"/>
           <w:sz w:val="28"/>
@@ -1013,6 +1506,7 @@
     </w:p>
     <w:p>
       <w:pPr>
+        <w:spacing w:line="276" w:lineRule="auto"/>
         <w:rPr>
           <w:rFonts w:cstheme="minorHAnsi"/>
           <w:sz w:val="28"/>
@@ -1030,6 +1524,7 @@
     </w:p>
     <w:p>
       <w:pPr>
+        <w:spacing w:line="276" w:lineRule="auto"/>
         <w:ind w:left="360"/>
         <w:rPr>
           <w:rFonts w:cstheme="minorHAnsi"/>
@@ -1040,6 +1535,7 @@
     </w:p>
     <w:p>
       <w:pPr>
+        <w:spacing w:line="276" w:lineRule="auto"/>
         <w:ind w:left="360"/>
         <w:rPr>
           <w:rFonts w:cstheme="minorHAnsi"/>
@@ -1062,6 +1558,7 @@
     </w:p>
     <w:p>
       <w:pPr>
+        <w:spacing w:line="276" w:lineRule="auto"/>
         <w:ind w:left="360"/>
         <w:rPr>
           <w:rFonts w:cstheme="minorHAnsi"/>
@@ -1072,6 +1569,7 @@
     </w:p>
     <w:p>
       <w:pPr>
+        <w:spacing w:line="276" w:lineRule="auto"/>
         <w:ind w:left="360"/>
         <w:rPr>
           <w:rFonts w:cstheme="minorHAnsi"/>
@@ -1131,6 +1629,7 @@
     </w:p>
     <w:p>
       <w:pPr>
+        <w:spacing w:line="276" w:lineRule="auto"/>
         <w:rPr>
           <w:rFonts w:cstheme="minorHAnsi"/>
           <w:sz w:val="28"/>
@@ -1162,6 +1661,7 @@
           <w:ilvl w:val="0"/>
           <w:numId w:val="15"/>
         </w:numPr>
+        <w:spacing w:line="276" w:lineRule="auto"/>
         <w:rPr>
           <w:rFonts w:cstheme="minorHAnsi"/>
           <w:sz w:val="28"/>
@@ -1186,6 +1686,7 @@
           <w:ilvl w:val="0"/>
           <w:numId w:val="15"/>
         </w:numPr>
+        <w:spacing w:line="276" w:lineRule="auto"/>
         <w:rPr>
           <w:rFonts w:cstheme="minorHAnsi"/>
           <w:sz w:val="28"/>
@@ -1206,6 +1707,7 @@
     </w:p>
     <w:p>
       <w:pPr>
+        <w:spacing w:line="276" w:lineRule="auto"/>
         <w:ind w:left="360"/>
         <w:rPr>
           <w:rFonts w:cstheme="minorHAnsi"/>
@@ -1221,6 +1723,7 @@
           <w:ilvl w:val="0"/>
           <w:numId w:val="12"/>
         </w:numPr>
+        <w:spacing w:line="276" w:lineRule="auto"/>
         <w:rPr>
           <w:rFonts w:cstheme="minorHAnsi"/>
           <w:b/>
@@ -1242,6 +1745,7 @@
     </w:p>
     <w:p>
       <w:pPr>
+        <w:spacing w:line="276" w:lineRule="auto"/>
         <w:rPr>
           <w:rFonts w:cstheme="minorHAnsi"/>
           <w:sz w:val="28"/>
@@ -1259,6 +1763,7 @@
     </w:p>
     <w:p>
       <w:pPr>
+        <w:spacing w:line="276" w:lineRule="auto"/>
         <w:ind w:left="720"/>
         <w:rPr>
           <w:rFonts w:cstheme="minorHAnsi"/>
@@ -1269,6 +1774,7 @@
     </w:p>
     <w:p>
       <w:pPr>
+        <w:spacing w:line="276" w:lineRule="auto"/>
         <w:rPr>
           <w:rFonts w:cstheme="minorHAnsi"/>
           <w:sz w:val="28"/>
@@ -1286,6 +1792,7 @@
     </w:p>
     <w:p>
       <w:pPr>
+        <w:spacing w:line="276" w:lineRule="auto"/>
         <w:ind w:left="720"/>
         <w:rPr>
           <w:rFonts w:cstheme="minorHAnsi"/>
@@ -1296,6 +1803,7 @@
     </w:p>
     <w:p>
       <w:pPr>
+        <w:spacing w:line="276" w:lineRule="auto"/>
         <w:rPr>
           <w:rFonts w:cstheme="minorHAnsi"/>
           <w:sz w:val="28"/>
@@ -1313,6 +1821,7 @@
     </w:p>
     <w:p>
       <w:pPr>
+        <w:spacing w:line="276" w:lineRule="auto"/>
         <w:ind w:left="720"/>
         <w:rPr>
           <w:rFonts w:cstheme="minorHAnsi"/>
@@ -1323,23 +1832,26 @@
     </w:p>
     <w:p>
       <w:pPr>
-        <w:rPr>
-          <w:rFonts w:cstheme="minorHAnsi"/>
-          <w:sz w:val="28"/>
-          <w:szCs w:val="28"/>
-        </w:rPr>
-      </w:pPr>
-      <w:r>
-        <w:rPr>
-          <w:rFonts w:cstheme="minorHAnsi"/>
-          <w:sz w:val="28"/>
-          <w:szCs w:val="28"/>
-        </w:rPr>
+        <w:spacing w:line="276" w:lineRule="auto"/>
+        <w:rPr>
+          <w:rFonts w:cstheme="minorHAnsi"/>
+          <w:sz w:val="28"/>
+          <w:szCs w:val="28"/>
+        </w:rPr>
+      </w:pPr>
+      <w:r>
+        <w:rPr>
+          <w:rFonts w:cstheme="minorHAnsi"/>
+          <w:sz w:val="28"/>
+          <w:szCs w:val="28"/>
+        </w:rPr>
+        <w:lastRenderedPageBreak/>
         <w:t>Breaking down tasks into reusable functions and organizing code into modules.</w:t>
       </w:r>
     </w:p>
     <w:p>
       <w:pPr>
+        <w:spacing w:line="276" w:lineRule="auto"/>
         <w:ind w:left="720"/>
         <w:rPr>
           <w:rFonts w:cstheme="minorHAnsi"/>
@@ -1350,6 +1862,7 @@
     </w:p>
     <w:p>
       <w:pPr>
+        <w:spacing w:line="276" w:lineRule="auto"/>
         <w:ind w:left="720"/>
         <w:rPr>
           <w:rFonts w:cstheme="minorHAnsi"/>
@@ -1363,7 +1876,6 @@
           <w:sz w:val="28"/>
           <w:szCs w:val="28"/>
         </w:rPr>
-        <w:lastRenderedPageBreak/>
         <w:t>Code Example:</w:t>
       </w:r>
       <w:r>
@@ -1418,6 +1930,7 @@
     </w:p>
     <w:p>
       <w:pPr>
+        <w:spacing w:line="276" w:lineRule="auto"/>
         <w:ind w:left="720"/>
         <w:rPr>
           <w:rFonts w:cstheme="minorHAnsi"/>
@@ -1428,6 +1941,7 @@
     </w:p>
     <w:p>
       <w:pPr>
+        <w:spacing w:line="276" w:lineRule="auto"/>
         <w:ind w:left="720"/>
         <w:rPr>
           <w:rFonts w:cstheme="minorHAnsi"/>
@@ -1460,6 +1974,7 @@
           <w:ilvl w:val="0"/>
           <w:numId w:val="16"/>
         </w:numPr>
+        <w:spacing w:line="276" w:lineRule="auto"/>
         <w:rPr>
           <w:rFonts w:cstheme="minorHAnsi"/>
           <w:sz w:val="28"/>
@@ -1484,6 +1999,7 @@
           <w:ilvl w:val="0"/>
           <w:numId w:val="16"/>
         </w:numPr>
+        <w:spacing w:line="276" w:lineRule="auto"/>
         <w:rPr>
           <w:rFonts w:cstheme="minorHAnsi"/>
           <w:sz w:val="28"/>
@@ -1504,6 +2020,7 @@
     </w:p>
     <w:p>
       <w:pPr>
+        <w:spacing w:line="276" w:lineRule="auto"/>
         <w:ind w:left="720"/>
         <w:rPr>
           <w:rFonts w:cstheme="minorHAnsi"/>
@@ -1514,6 +2031,7 @@
     </w:p>
     <w:p>
       <w:pPr>
+        <w:spacing w:line="276" w:lineRule="auto"/>
         <w:ind w:left="720"/>
         <w:rPr>
           <w:rFonts w:cstheme="minorHAnsi"/>
@@ -1536,6 +2054,7 @@
           <w:ilvl w:val="0"/>
           <w:numId w:val="17"/>
         </w:numPr>
+        <w:spacing w:line="276" w:lineRule="auto"/>
         <w:rPr>
           <w:rFonts w:cstheme="minorHAnsi"/>
           <w:sz w:val="28"/>
@@ -1571,6 +2090,7 @@
           <w:ilvl w:val="0"/>
           <w:numId w:val="17"/>
         </w:numPr>
+        <w:spacing w:line="276" w:lineRule="auto"/>
         <w:rPr>
           <w:rFonts w:cstheme="minorHAnsi"/>
           <w:sz w:val="28"/>
@@ -1595,6 +2115,7 @@
           <w:ilvl w:val="0"/>
           <w:numId w:val="17"/>
         </w:numPr>
+        <w:spacing w:line="276" w:lineRule="auto"/>
         <w:rPr>
           <w:rFonts w:cstheme="minorHAnsi"/>
           <w:sz w:val="28"/>
@@ -1615,6 +2136,7 @@
     </w:p>
     <w:p>
       <w:pPr>
+        <w:spacing w:line="276" w:lineRule="auto"/>
         <w:ind w:left="720"/>
         <w:rPr>
           <w:rFonts w:cstheme="minorHAnsi"/>
@@ -1625,6 +2147,7 @@
     </w:p>
     <w:p>
       <w:pPr>
+        <w:spacing w:line="276" w:lineRule="auto"/>
         <w:rPr>
           <w:rFonts w:cstheme="minorHAnsi"/>
           <w:sz w:val="28"/>
@@ -1646,6 +2169,7 @@
           <w:ilvl w:val="0"/>
           <w:numId w:val="2"/>
         </w:numPr>
+        <w:spacing w:line="276" w:lineRule="auto"/>
         <w:rPr>
           <w:rFonts w:cstheme="minorHAnsi"/>
           <w:sz w:val="28"/>
@@ -1667,6 +2191,7 @@
           <w:ilvl w:val="0"/>
           <w:numId w:val="2"/>
         </w:numPr>
+        <w:spacing w:line="276" w:lineRule="auto"/>
         <w:rPr>
           <w:rFonts w:cstheme="minorHAnsi"/>
           <w:sz w:val="28"/>
@@ -1698,6 +2223,7 @@
           <w:ilvl w:val="0"/>
           <w:numId w:val="2"/>
         </w:numPr>
+        <w:spacing w:line="276" w:lineRule="auto"/>
         <w:rPr>
           <w:rFonts w:cstheme="minorHAnsi"/>
           <w:sz w:val="28"/>
@@ -1725,17 +2251,19 @@
     </w:p>
     <w:p>
       <w:pPr>
-        <w:rPr>
-          <w:rFonts w:cstheme="minorHAnsi"/>
-          <w:b/>
-          <w:bCs/>
-          <w:sz w:val="28"/>
-          <w:szCs w:val="28"/>
-        </w:rPr>
-      </w:pPr>
-    </w:p>
-    <w:p>
-      <w:pPr>
+        <w:spacing w:line="276" w:lineRule="auto"/>
+        <w:rPr>
+          <w:rFonts w:cstheme="minorHAnsi"/>
+          <w:b/>
+          <w:bCs/>
+          <w:sz w:val="28"/>
+          <w:szCs w:val="28"/>
+        </w:rPr>
+      </w:pPr>
+    </w:p>
+    <w:p>
+      <w:pPr>
+        <w:spacing w:line="276" w:lineRule="auto"/>
         <w:rPr>
           <w:rFonts w:cstheme="minorHAnsi"/>
           <w:b/>
@@ -1757,6 +2285,7 @@
     </w:p>
     <w:p>
       <w:pPr>
+        <w:spacing w:line="276" w:lineRule="auto"/>
         <w:rPr>
           <w:rFonts w:cstheme="minorHAnsi"/>
           <w:sz w:val="28"/>
@@ -1774,34 +2303,38 @@
     </w:p>
     <w:p>
       <w:pPr>
-        <w:rPr>
-          <w:rFonts w:cstheme="minorHAnsi"/>
-          <w:sz w:val="28"/>
-          <w:szCs w:val="28"/>
-        </w:rPr>
-      </w:pPr>
-      <w:r>
-        <w:rPr>
-          <w:rFonts w:cstheme="minorHAnsi"/>
-          <w:sz w:val="28"/>
-          <w:szCs w:val="28"/>
-        </w:rPr>
+        <w:spacing w:line="276" w:lineRule="auto"/>
+        <w:rPr>
+          <w:rFonts w:cstheme="minorHAnsi"/>
+          <w:sz w:val="28"/>
+          <w:szCs w:val="28"/>
+        </w:rPr>
+      </w:pPr>
+      <w:r>
+        <w:rPr>
+          <w:rFonts w:cstheme="minorHAnsi"/>
+          <w:sz w:val="28"/>
+          <w:szCs w:val="28"/>
+        </w:rPr>
+        <w:lastRenderedPageBreak/>
         <w:t>NumPy (Numerical Python) is a fundamental library for numerical and data manipulation in Python. It provides support for arrays and matrices, making it essential for scientific computing and data analysis.</w:t>
       </w:r>
     </w:p>
     <w:p>
       <w:pPr>
-        <w:rPr>
-          <w:rFonts w:cstheme="minorHAnsi"/>
-          <w:b/>
-          <w:bCs/>
-          <w:sz w:val="28"/>
-          <w:szCs w:val="28"/>
-        </w:rPr>
-      </w:pPr>
-    </w:p>
-    <w:p>
-      <w:pPr>
+        <w:spacing w:line="276" w:lineRule="auto"/>
+        <w:rPr>
+          <w:rFonts w:cstheme="minorHAnsi"/>
+          <w:b/>
+          <w:bCs/>
+          <w:sz w:val="28"/>
+          <w:szCs w:val="28"/>
+        </w:rPr>
+      </w:pPr>
+    </w:p>
+    <w:p>
+      <w:pPr>
+        <w:spacing w:line="276" w:lineRule="auto"/>
         <w:rPr>
           <w:rFonts w:cstheme="minorHAnsi"/>
           <w:sz w:val="28"/>
@@ -1821,21 +2354,21 @@
     </w:p>
     <w:p>
       <w:pPr>
-        <w:rPr>
-          <w:rFonts w:cstheme="minorHAnsi"/>
-          <w:sz w:val="28"/>
-          <w:szCs w:val="28"/>
-        </w:rPr>
-      </w:pPr>
-      <w:r>
-        <w:rPr>
-          <w:rFonts w:cstheme="minorHAnsi"/>
-          <w:b/>
-          <w:bCs/>
-          <w:sz w:val="28"/>
-          <w:szCs w:val="28"/>
-        </w:rPr>
-        <w:lastRenderedPageBreak/>
+        <w:spacing w:line="276" w:lineRule="auto"/>
+        <w:rPr>
+          <w:rFonts w:cstheme="minorHAnsi"/>
+          <w:sz w:val="28"/>
+          <w:szCs w:val="28"/>
+        </w:rPr>
+      </w:pPr>
+      <w:r>
+        <w:rPr>
+          <w:rFonts w:cstheme="minorHAnsi"/>
+          <w:b/>
+          <w:bCs/>
+          <w:sz w:val="28"/>
+          <w:szCs w:val="28"/>
+        </w:rPr>
         <w:t>Explanation</w:t>
       </w:r>
       <w:r>
@@ -1849,6 +2382,7 @@
     </w:p>
     <w:p>
       <w:pPr>
+        <w:spacing w:line="276" w:lineRule="auto"/>
         <w:rPr>
           <w:rFonts w:cstheme="minorHAnsi"/>
           <w:sz w:val="28"/>
@@ -1880,6 +2414,7 @@
           <w:ilvl w:val="0"/>
           <w:numId w:val="18"/>
         </w:numPr>
+        <w:spacing w:line="276" w:lineRule="auto"/>
         <w:rPr>
           <w:rFonts w:cstheme="minorHAnsi"/>
           <w:sz w:val="28"/>
@@ -1901,6 +2436,7 @@
           <w:ilvl w:val="0"/>
           <w:numId w:val="18"/>
         </w:numPr>
+        <w:spacing w:line="276" w:lineRule="auto"/>
         <w:rPr>
           <w:rFonts w:cstheme="minorHAnsi"/>
           <w:sz w:val="28"/>
@@ -1918,15 +2454,17 @@
     </w:p>
     <w:p>
       <w:pPr>
-        <w:rPr>
-          <w:rFonts w:cstheme="minorHAnsi"/>
-          <w:sz w:val="28"/>
-          <w:szCs w:val="28"/>
-        </w:rPr>
-      </w:pPr>
-    </w:p>
-    <w:p>
-      <w:pPr>
+        <w:spacing w:line="276" w:lineRule="auto"/>
+        <w:rPr>
+          <w:rFonts w:cstheme="minorHAnsi"/>
+          <w:sz w:val="28"/>
+          <w:szCs w:val="28"/>
+        </w:rPr>
+      </w:pPr>
+    </w:p>
+    <w:p>
+      <w:pPr>
+        <w:spacing w:line="276" w:lineRule="auto"/>
         <w:rPr>
           <w:rFonts w:cstheme="minorHAnsi"/>
           <w:sz w:val="28"/>
@@ -1985,15 +2523,17 @@
     </w:p>
     <w:p>
       <w:pPr>
-        <w:rPr>
-          <w:rFonts w:cstheme="minorHAnsi"/>
-          <w:sz w:val="28"/>
-          <w:szCs w:val="28"/>
-        </w:rPr>
-      </w:pPr>
-    </w:p>
-    <w:p>
-      <w:pPr>
+        <w:spacing w:line="276" w:lineRule="auto"/>
+        <w:rPr>
+          <w:rFonts w:cstheme="minorHAnsi"/>
+          <w:sz w:val="28"/>
+          <w:szCs w:val="28"/>
+        </w:rPr>
+      </w:pPr>
+    </w:p>
+    <w:p>
+      <w:pPr>
+        <w:spacing w:line="276" w:lineRule="auto"/>
         <w:rPr>
           <w:rFonts w:cstheme="minorHAnsi"/>
           <w:sz w:val="28"/>
@@ -2011,15 +2551,17 @@
     </w:p>
     <w:p>
       <w:pPr>
-        <w:rPr>
-          <w:rFonts w:cstheme="minorHAnsi"/>
-          <w:sz w:val="28"/>
-          <w:szCs w:val="28"/>
-        </w:rPr>
-      </w:pPr>
-    </w:p>
-    <w:p>
-      <w:pPr>
+        <w:spacing w:line="276" w:lineRule="auto"/>
+        <w:rPr>
+          <w:rFonts w:cstheme="minorHAnsi"/>
+          <w:sz w:val="28"/>
+          <w:szCs w:val="28"/>
+        </w:rPr>
+      </w:pPr>
+    </w:p>
+    <w:p>
+      <w:pPr>
+        <w:spacing w:line="276" w:lineRule="auto"/>
         <w:rPr>
           <w:rFonts w:cstheme="minorHAnsi"/>
           <w:sz w:val="28"/>
@@ -2051,6 +2593,7 @@
           <w:ilvl w:val="0"/>
           <w:numId w:val="19"/>
         </w:numPr>
+        <w:spacing w:line="276" w:lineRule="auto"/>
         <w:rPr>
           <w:rFonts w:cstheme="minorHAnsi"/>
           <w:sz w:val="28"/>
@@ -2071,15 +2614,17 @@
     </w:p>
     <w:p>
       <w:pPr>
-        <w:rPr>
-          <w:rFonts w:cstheme="minorHAnsi"/>
-          <w:sz w:val="28"/>
-          <w:szCs w:val="28"/>
-        </w:rPr>
-      </w:pPr>
-    </w:p>
-    <w:p>
-      <w:pPr>
+        <w:spacing w:line="276" w:lineRule="auto"/>
+        <w:rPr>
+          <w:rFonts w:cstheme="minorHAnsi"/>
+          <w:sz w:val="28"/>
+          <w:szCs w:val="28"/>
+        </w:rPr>
+      </w:pPr>
+    </w:p>
+    <w:p>
+      <w:pPr>
+        <w:spacing w:line="276" w:lineRule="auto"/>
         <w:rPr>
           <w:rFonts w:cstheme="minorHAnsi"/>
           <w:sz w:val="28"/>
@@ -2097,6 +2642,7 @@
     </w:p>
     <w:p>
       <w:pPr>
+        <w:spacing w:line="276" w:lineRule="auto"/>
         <w:rPr>
           <w:rFonts w:cstheme="minorHAnsi"/>
           <w:sz w:val="28"/>
@@ -2116,6 +2662,7 @@
     </w:p>
     <w:p>
       <w:pPr>
+        <w:spacing w:line="276" w:lineRule="auto"/>
         <w:rPr>
           <w:rFonts w:cstheme="minorHAnsi"/>
           <w:sz w:val="28"/>
@@ -2151,6 +2698,7 @@
     </w:p>
     <w:p>
       <w:pPr>
+        <w:spacing w:line="276" w:lineRule="auto"/>
         <w:rPr>
           <w:rFonts w:cstheme="minorHAnsi"/>
           <w:sz w:val="28"/>
@@ -2204,6 +2752,7 @@
     </w:p>
     <w:p>
       <w:pPr>
+        <w:spacing w:line="276" w:lineRule="auto"/>
         <w:rPr>
           <w:rFonts w:cstheme="minorHAnsi"/>
           <w:sz w:val="28"/>
@@ -2221,6 +2770,7 @@
     </w:p>
     <w:p>
       <w:pPr>
+        <w:spacing w:line="276" w:lineRule="auto"/>
         <w:rPr>
           <w:rFonts w:cstheme="minorHAnsi"/>
           <w:sz w:val="28"/>
@@ -2238,23 +2788,26 @@
     </w:p>
     <w:p>
       <w:pPr>
-        <w:rPr>
-          <w:rFonts w:cstheme="minorHAnsi"/>
-          <w:sz w:val="28"/>
-          <w:szCs w:val="28"/>
-        </w:rPr>
-      </w:pPr>
-      <w:r>
-        <w:rPr>
-          <w:rFonts w:cstheme="minorHAnsi"/>
-          <w:sz w:val="28"/>
-          <w:szCs w:val="28"/>
-        </w:rPr>
+        <w:spacing w:line="276" w:lineRule="auto"/>
+        <w:rPr>
+          <w:rFonts w:cstheme="minorHAnsi"/>
+          <w:sz w:val="28"/>
+          <w:szCs w:val="28"/>
+        </w:rPr>
+      </w:pPr>
+      <w:r>
+        <w:rPr>
+          <w:rFonts w:cstheme="minorHAnsi"/>
+          <w:sz w:val="28"/>
+          <w:szCs w:val="28"/>
+        </w:rPr>
+        <w:lastRenderedPageBreak/>
         <w:t>Storing and manipulating data in scientific experiments, financial analysis, image processing, and machine learning.</w:t>
       </w:r>
     </w:p>
     <w:p>
       <w:pPr>
+        <w:spacing w:line="276" w:lineRule="auto"/>
         <w:rPr>
           <w:rFonts w:cstheme="minorHAnsi"/>
           <w:sz w:val="28"/>
@@ -2282,6 +2835,7 @@
     </w:p>
     <w:p>
       <w:pPr>
+        <w:spacing w:line="276" w:lineRule="auto"/>
         <w:ind w:left="360"/>
         <w:rPr>
           <w:rFonts w:cstheme="minorHAnsi"/>
@@ -2296,7 +2850,6 @@
           <w:sz w:val="28"/>
           <w:szCs w:val="28"/>
         </w:rPr>
-        <w:lastRenderedPageBreak/>
         <w:drawing>
           <wp:inline distT="0" distB="0" distL="0" distR="0" wp14:anchorId="0C02BA2B" wp14:editId="7490FABD">
             <wp:extent cx="5943600" cy="2272665"/>
@@ -2342,17 +2895,19 @@
     </w:p>
     <w:p>
       <w:pPr>
-        <w:rPr>
-          <w:rFonts w:cstheme="minorHAnsi"/>
-          <w:b/>
-          <w:bCs/>
-          <w:sz w:val="28"/>
-          <w:szCs w:val="28"/>
-        </w:rPr>
-      </w:pPr>
-    </w:p>
-    <w:p>
-      <w:pPr>
+        <w:spacing w:line="276" w:lineRule="auto"/>
+        <w:rPr>
+          <w:rFonts w:cstheme="minorHAnsi"/>
+          <w:b/>
+          <w:bCs/>
+          <w:sz w:val="28"/>
+          <w:szCs w:val="28"/>
+        </w:rPr>
+      </w:pPr>
+    </w:p>
+    <w:p>
+      <w:pPr>
+        <w:spacing w:line="276" w:lineRule="auto"/>
         <w:rPr>
           <w:rFonts w:cstheme="minorHAnsi"/>
           <w:sz w:val="28"/>
@@ -2384,6 +2939,7 @@
           <w:ilvl w:val="0"/>
           <w:numId w:val="20"/>
         </w:numPr>
+        <w:spacing w:line="276" w:lineRule="auto"/>
         <w:rPr>
           <w:rFonts w:cstheme="minorHAnsi"/>
           <w:sz w:val="28"/>
@@ -2424,35 +2980,7 @@
     </w:p>
     <w:p>
       <w:pPr>
-        <w:rPr>
-          <w:rFonts w:cstheme="minorHAnsi"/>
-          <w:sz w:val="28"/>
-          <w:szCs w:val="28"/>
-        </w:rPr>
-      </w:pPr>
-    </w:p>
-    <w:p>
-      <w:pPr>
-        <w:ind w:left="720"/>
-        <w:rPr>
-          <w:rFonts w:cstheme="minorHAnsi"/>
-          <w:sz w:val="28"/>
-          <w:szCs w:val="28"/>
-        </w:rPr>
-      </w:pPr>
-    </w:p>
-    <w:p>
-      <w:pPr>
-        <w:ind w:left="720"/>
-        <w:rPr>
-          <w:rFonts w:cstheme="minorHAnsi"/>
-          <w:sz w:val="28"/>
-          <w:szCs w:val="28"/>
-        </w:rPr>
-      </w:pPr>
-    </w:p>
-    <w:p>
-      <w:pPr>
+        <w:spacing w:line="276" w:lineRule="auto"/>
         <w:ind w:left="360"/>
         <w:rPr>
           <w:rFonts w:cstheme="minorHAnsi"/>
@@ -2460,6 +2988,17 @@
           <w:szCs w:val="28"/>
         </w:rPr>
       </w:pPr>
+    </w:p>
+    <w:p>
+      <w:pPr>
+        <w:spacing w:line="276" w:lineRule="auto"/>
+        <w:ind w:left="360"/>
+        <w:rPr>
+          <w:rFonts w:cstheme="minorHAnsi"/>
+          <w:sz w:val="28"/>
+          <w:szCs w:val="28"/>
+        </w:rPr>
+      </w:pPr>
       <w:r>
         <w:rPr>
           <w:rFonts w:cstheme="minorHAnsi"/>
@@ -2473,6 +3012,7 @@
     </w:p>
     <w:p>
       <w:pPr>
+        <w:spacing w:line="276" w:lineRule="auto"/>
         <w:ind w:left="360"/>
         <w:rPr>
           <w:rFonts w:cstheme="minorHAnsi"/>
@@ -2491,6 +3031,7 @@
     </w:p>
     <w:p>
       <w:pPr>
+        <w:spacing w:line="276" w:lineRule="auto"/>
         <w:ind w:left="360"/>
         <w:rPr>
           <w:rFonts w:cstheme="minorHAnsi"/>
@@ -2509,6 +3050,7 @@
     </w:p>
     <w:p>
       <w:pPr>
+        <w:spacing w:line="276" w:lineRule="auto"/>
         <w:ind w:left="360"/>
         <w:rPr>
           <w:rFonts w:cstheme="minorHAnsi"/>
@@ -2545,6 +3087,7 @@
     </w:p>
     <w:p>
       <w:pPr>
+        <w:spacing w:line="276" w:lineRule="auto"/>
         <w:ind w:left="360"/>
         <w:rPr>
           <w:rFonts w:cstheme="minorHAnsi"/>
@@ -2563,6 +3106,7 @@
     </w:p>
     <w:p>
       <w:pPr>
+        <w:spacing w:line="276" w:lineRule="auto"/>
         <w:ind w:left="360"/>
         <w:rPr>
           <w:rFonts w:cstheme="minorHAnsi"/>
@@ -2581,6 +3125,7 @@
     </w:p>
     <w:p>
       <w:pPr>
+        <w:spacing w:line="276" w:lineRule="auto"/>
         <w:ind w:left="360"/>
         <w:rPr>
           <w:rFonts w:cstheme="minorHAnsi"/>
@@ -2609,6 +3154,7 @@
     </w:p>
     <w:p>
       <w:pPr>
+        <w:spacing w:line="276" w:lineRule="auto"/>
         <w:ind w:left="360"/>
         <w:rPr>
           <w:rFonts w:cstheme="minorHAnsi"/>
@@ -2669,6 +3215,7 @@
     </w:p>
     <w:p>
       <w:pPr>
+        <w:spacing w:line="276" w:lineRule="auto"/>
         <w:rPr>
           <w:rFonts w:cstheme="minorHAnsi"/>
           <w:sz w:val="28"/>
@@ -2700,6 +3247,7 @@
           <w:ilvl w:val="0"/>
           <w:numId w:val="21"/>
         </w:numPr>
+        <w:spacing w:line="276" w:lineRule="auto"/>
         <w:rPr>
           <w:rFonts w:cstheme="minorHAnsi"/>
           <w:sz w:val="28"/>
@@ -2720,6 +3268,7 @@
     </w:p>
     <w:p>
       <w:pPr>
+        <w:spacing w:line="276" w:lineRule="auto"/>
         <w:rPr>
           <w:rFonts w:cstheme="minorHAnsi"/>
           <w:sz w:val="28"/>
@@ -2737,15 +3286,17 @@
     </w:p>
     <w:p>
       <w:pPr>
-        <w:rPr>
-          <w:rFonts w:cstheme="minorHAnsi"/>
-          <w:sz w:val="28"/>
-          <w:szCs w:val="28"/>
-        </w:rPr>
-      </w:pPr>
-    </w:p>
-    <w:p>
-      <w:pPr>
+        <w:spacing w:line="276" w:lineRule="auto"/>
+        <w:rPr>
+          <w:rFonts w:cstheme="minorHAnsi"/>
+          <w:sz w:val="28"/>
+          <w:szCs w:val="28"/>
+        </w:rPr>
+      </w:pPr>
+    </w:p>
+    <w:p>
+      <w:pPr>
+        <w:spacing w:line="276" w:lineRule="auto"/>
         <w:rPr>
           <w:rFonts w:cstheme="minorHAnsi"/>
           <w:sz w:val="28"/>
@@ -2767,6 +3318,7 @@
           <w:ilvl w:val="0"/>
           <w:numId w:val="4"/>
         </w:numPr>
+        <w:spacing w:line="276" w:lineRule="auto"/>
         <w:rPr>
           <w:rFonts w:cstheme="minorHAnsi"/>
           <w:sz w:val="28"/>
@@ -2806,6 +3358,7 @@
           <w:ilvl w:val="0"/>
           <w:numId w:val="4"/>
         </w:numPr>
+        <w:spacing w:line="276" w:lineRule="auto"/>
         <w:rPr>
           <w:rFonts w:cstheme="minorHAnsi"/>
           <w:sz w:val="28"/>
@@ -2833,6 +3386,7 @@
     </w:p>
     <w:p>
       <w:pPr>
+        <w:spacing w:line="276" w:lineRule="auto"/>
         <w:ind w:left="720"/>
         <w:rPr>
           <w:rFonts w:cstheme="minorHAnsi"/>
@@ -2843,6 +3397,7 @@
     </w:p>
     <w:p>
       <w:pPr>
+        <w:spacing w:line="276" w:lineRule="auto"/>
         <w:ind w:left="720"/>
         <w:rPr>
           <w:rFonts w:cstheme="minorHAnsi"/>
@@ -2853,6 +3408,7 @@
     </w:p>
     <w:p>
       <w:pPr>
+        <w:spacing w:line="276" w:lineRule="auto"/>
         <w:rPr>
           <w:rFonts w:cstheme="minorHAnsi"/>
           <w:b/>
@@ -2896,6 +3452,7 @@
     </w:p>
     <w:p>
       <w:pPr>
+        <w:spacing w:line="276" w:lineRule="auto"/>
         <w:rPr>
           <w:rFonts w:cstheme="minorHAnsi"/>
           <w:sz w:val="28"/>
@@ -2949,6 +3506,7 @@
     </w:p>
     <w:p>
       <w:pPr>
+        <w:spacing w:line="276" w:lineRule="auto"/>
         <w:rPr>
           <w:rFonts w:cstheme="minorHAnsi"/>
           <w:sz w:val="28"/>
@@ -3002,29 +3560,32 @@
     </w:p>
     <w:p>
       <w:pPr>
-        <w:rPr>
-          <w:rFonts w:cstheme="minorHAnsi"/>
-          <w:sz w:val="28"/>
-          <w:szCs w:val="28"/>
-        </w:rPr>
-      </w:pPr>
-    </w:p>
-    <w:p>
-      <w:pPr>
-        <w:rPr>
-          <w:rFonts w:cstheme="minorHAnsi"/>
-          <w:sz w:val="28"/>
-          <w:szCs w:val="28"/>
-        </w:rPr>
-      </w:pPr>
-      <w:r>
-        <w:rPr>
-          <w:rFonts w:cstheme="minorHAnsi"/>
-          <w:b/>
-          <w:bCs/>
-          <w:sz w:val="28"/>
-          <w:szCs w:val="28"/>
-        </w:rPr>
+        <w:spacing w:line="276" w:lineRule="auto"/>
+        <w:rPr>
+          <w:rFonts w:cstheme="minorHAnsi"/>
+          <w:sz w:val="28"/>
+          <w:szCs w:val="28"/>
+        </w:rPr>
+      </w:pPr>
+    </w:p>
+    <w:p>
+      <w:pPr>
+        <w:spacing w:line="276" w:lineRule="auto"/>
+        <w:rPr>
+          <w:rFonts w:cstheme="minorHAnsi"/>
+          <w:sz w:val="28"/>
+          <w:szCs w:val="28"/>
+        </w:rPr>
+      </w:pPr>
+      <w:r>
+        <w:rPr>
+          <w:rFonts w:cstheme="minorHAnsi"/>
+          <w:b/>
+          <w:bCs/>
+          <w:sz w:val="28"/>
+          <w:szCs w:val="28"/>
+        </w:rPr>
+        <w:lastRenderedPageBreak/>
         <w:t xml:space="preserve">Step 1: Install </w:t>
       </w:r>
       <w:proofErr w:type="spellStart"/>
@@ -3052,6 +3613,7 @@
     </w:p>
     <w:p>
       <w:pPr>
+        <w:spacing w:line="276" w:lineRule="auto"/>
         <w:rPr>
           <w:rFonts w:cstheme="minorHAnsi"/>
           <w:sz w:val="28"/>
@@ -3069,19 +3631,19 @@
     </w:p>
     <w:p>
       <w:pPr>
-        <w:rPr>
-          <w:rFonts w:cstheme="minorHAnsi"/>
-          <w:sz w:val="28"/>
-          <w:szCs w:val="28"/>
-        </w:rPr>
-      </w:pPr>
-      <w:r>
-        <w:rPr>
-          <w:rFonts w:cstheme="minorHAnsi"/>
-          <w:sz w:val="28"/>
-          <w:szCs w:val="28"/>
-        </w:rPr>
-        <w:lastRenderedPageBreak/>
+        <w:spacing w:line="276" w:lineRule="auto"/>
+        <w:rPr>
+          <w:rFonts w:cstheme="minorHAnsi"/>
+          <w:sz w:val="28"/>
+          <w:szCs w:val="28"/>
+        </w:rPr>
+      </w:pPr>
+      <w:r>
+        <w:rPr>
+          <w:rFonts w:cstheme="minorHAnsi"/>
+          <w:sz w:val="28"/>
+          <w:szCs w:val="28"/>
+        </w:rPr>
         <w:t xml:space="preserve">Open a terminal or command prompt and run the following command to install </w:t>
       </w:r>
       <w:proofErr w:type="spellStart"/>
@@ -3105,15 +3667,17 @@
     </w:p>
     <w:p>
       <w:pPr>
-        <w:rPr>
-          <w:rFonts w:cstheme="minorHAnsi"/>
-          <w:sz w:val="28"/>
-          <w:szCs w:val="28"/>
-        </w:rPr>
-      </w:pPr>
-    </w:p>
-    <w:p>
-      <w:pPr>
+        <w:spacing w:line="276" w:lineRule="auto"/>
+        <w:rPr>
+          <w:rFonts w:cstheme="minorHAnsi"/>
+          <w:sz w:val="28"/>
+          <w:szCs w:val="28"/>
+        </w:rPr>
+      </w:pPr>
+    </w:p>
+    <w:p>
+      <w:pPr>
+        <w:spacing w:line="276" w:lineRule="auto"/>
         <w:rPr>
           <w:rFonts w:cstheme="minorHAnsi"/>
           <w:sz w:val="28"/>
@@ -3172,15 +3736,17 @@
     </w:p>
     <w:p>
       <w:pPr>
-        <w:rPr>
-          <w:rFonts w:cstheme="minorHAnsi"/>
-          <w:sz w:val="28"/>
-          <w:szCs w:val="28"/>
-        </w:rPr>
-      </w:pPr>
-    </w:p>
-    <w:p>
-      <w:pPr>
+        <w:spacing w:line="276" w:lineRule="auto"/>
+        <w:rPr>
+          <w:rFonts w:cstheme="minorHAnsi"/>
+          <w:sz w:val="28"/>
+          <w:szCs w:val="28"/>
+        </w:rPr>
+      </w:pPr>
+    </w:p>
+    <w:p>
+      <w:pPr>
+        <w:spacing w:line="276" w:lineRule="auto"/>
         <w:rPr>
           <w:rFonts w:cstheme="minorHAnsi"/>
           <w:sz w:val="28"/>
@@ -3216,15 +3782,17 @@
     </w:p>
     <w:p>
       <w:pPr>
-        <w:rPr>
-          <w:rFonts w:cstheme="minorHAnsi"/>
-          <w:sz w:val="28"/>
-          <w:szCs w:val="28"/>
-        </w:rPr>
-      </w:pPr>
-    </w:p>
-    <w:p>
-      <w:pPr>
+        <w:spacing w:line="276" w:lineRule="auto"/>
+        <w:rPr>
+          <w:rFonts w:cstheme="minorHAnsi"/>
+          <w:sz w:val="28"/>
+          <w:szCs w:val="28"/>
+        </w:rPr>
+      </w:pPr>
+    </w:p>
+    <w:p>
+      <w:pPr>
+        <w:spacing w:line="276" w:lineRule="auto"/>
         <w:rPr>
           <w:rFonts w:cstheme="minorHAnsi"/>
           <w:sz w:val="28"/>
@@ -3244,6 +3812,7 @@
     </w:p>
     <w:p>
       <w:pPr>
+        <w:spacing w:line="276" w:lineRule="auto"/>
         <w:rPr>
           <w:rFonts w:cstheme="minorHAnsi"/>
           <w:sz w:val="28"/>
@@ -3325,15 +3894,17 @@
     </w:p>
     <w:p>
       <w:pPr>
-        <w:rPr>
-          <w:rFonts w:cstheme="minorHAnsi"/>
-          <w:sz w:val="28"/>
-          <w:szCs w:val="28"/>
-        </w:rPr>
-      </w:pPr>
-    </w:p>
-    <w:p>
-      <w:pPr>
+        <w:spacing w:line="276" w:lineRule="auto"/>
+        <w:rPr>
+          <w:rFonts w:cstheme="minorHAnsi"/>
+          <w:sz w:val="28"/>
+          <w:szCs w:val="28"/>
+        </w:rPr>
+      </w:pPr>
+    </w:p>
+    <w:p>
+      <w:pPr>
+        <w:spacing w:line="276" w:lineRule="auto"/>
         <w:rPr>
           <w:rFonts w:cstheme="minorHAnsi"/>
           <w:sz w:val="28"/>
@@ -3392,15 +3963,17 @@
     </w:p>
     <w:p>
       <w:pPr>
-        <w:rPr>
-          <w:rFonts w:cstheme="minorHAnsi"/>
-          <w:sz w:val="28"/>
-          <w:szCs w:val="28"/>
-        </w:rPr>
-      </w:pPr>
-    </w:p>
-    <w:p>
-      <w:pPr>
+        <w:spacing w:line="276" w:lineRule="auto"/>
+        <w:rPr>
+          <w:rFonts w:cstheme="minorHAnsi"/>
+          <w:sz w:val="28"/>
+          <w:szCs w:val="28"/>
+        </w:rPr>
+      </w:pPr>
+    </w:p>
+    <w:p>
+      <w:pPr>
+        <w:spacing w:line="276" w:lineRule="auto"/>
         <w:rPr>
           <w:rFonts w:cstheme="minorHAnsi"/>
           <w:sz w:val="28"/>
@@ -3454,17 +4027,19 @@
     </w:p>
     <w:p>
       <w:pPr>
-        <w:rPr>
-          <w:rFonts w:cstheme="minorHAnsi"/>
-          <w:b/>
-          <w:bCs/>
-          <w:sz w:val="28"/>
-          <w:szCs w:val="28"/>
-        </w:rPr>
-      </w:pPr>
-    </w:p>
-    <w:p>
-      <w:pPr>
+        <w:spacing w:line="276" w:lineRule="auto"/>
+        <w:rPr>
+          <w:rFonts w:cstheme="minorHAnsi"/>
+          <w:b/>
+          <w:bCs/>
+          <w:sz w:val="28"/>
+          <w:szCs w:val="28"/>
+        </w:rPr>
+      </w:pPr>
+    </w:p>
+    <w:p>
+      <w:pPr>
+        <w:spacing w:line="276" w:lineRule="auto"/>
         <w:rPr>
           <w:rFonts w:cstheme="minorHAnsi"/>
           <w:sz w:val="28"/>
@@ -3484,18 +4059,20 @@
     </w:p>
     <w:p>
       <w:pPr>
-        <w:rPr>
-          <w:rFonts w:cstheme="minorHAnsi"/>
-          <w:sz w:val="28"/>
-          <w:szCs w:val="28"/>
-        </w:rPr>
-      </w:pPr>
-      <w:r>
-        <w:rPr>
-          <w:rFonts w:cstheme="minorHAnsi"/>
-          <w:sz w:val="28"/>
-          <w:szCs w:val="28"/>
-        </w:rPr>
+        <w:spacing w:line="276" w:lineRule="auto"/>
+        <w:rPr>
+          <w:rFonts w:cstheme="minorHAnsi"/>
+          <w:sz w:val="28"/>
+          <w:szCs w:val="28"/>
+        </w:rPr>
+      </w:pPr>
+      <w:r>
+        <w:rPr>
+          <w:rFonts w:cstheme="minorHAnsi"/>
+          <w:sz w:val="28"/>
+          <w:szCs w:val="28"/>
+        </w:rPr>
+        <w:lastRenderedPageBreak/>
         <w:t xml:space="preserve">Once you have created the environment, you can interact with it by taking actions and observing the state transitions. Here's a basic example of how to interact with the </w:t>
       </w:r>
       <w:proofErr w:type="spellStart"/>
@@ -3519,6 +4096,7 @@
     </w:p>
     <w:p>
       <w:pPr>
+        <w:spacing w:line="276" w:lineRule="auto"/>
         <w:rPr>
           <w:rFonts w:cstheme="minorHAnsi"/>
           <w:sz w:val="28"/>
@@ -3532,7 +4110,6 @@
           <w:sz w:val="28"/>
           <w:szCs w:val="28"/>
         </w:rPr>
-        <w:lastRenderedPageBreak/>
         <w:drawing>
           <wp:inline distT="0" distB="0" distL="0" distR="0" wp14:anchorId="4E3E1028" wp14:editId="6DE4524D">
             <wp:extent cx="5753100" cy="5130800"/>
@@ -3578,15 +4155,17 @@
     </w:p>
     <w:p>
       <w:pPr>
-        <w:rPr>
-          <w:rFonts w:cstheme="minorHAnsi"/>
-          <w:sz w:val="28"/>
-          <w:szCs w:val="28"/>
-        </w:rPr>
-      </w:pPr>
-    </w:p>
-    <w:p>
-      <w:pPr>
+        <w:spacing w:line="276" w:lineRule="auto"/>
+        <w:rPr>
+          <w:rFonts w:cstheme="minorHAnsi"/>
+          <w:sz w:val="28"/>
+          <w:szCs w:val="28"/>
+        </w:rPr>
+      </w:pPr>
+    </w:p>
+    <w:p>
+      <w:pPr>
+        <w:spacing w:line="276" w:lineRule="auto"/>
         <w:rPr>
           <w:rFonts w:cstheme="minorHAnsi"/>
           <w:sz w:val="28"/>
@@ -3636,33 +4215,17 @@
     </w:p>
     <w:p>
       <w:pPr>
-        <w:rPr>
-          <w:rFonts w:cstheme="minorHAnsi"/>
-          <w:sz w:val="28"/>
-          <w:szCs w:val="28"/>
-        </w:rPr>
-      </w:pPr>
-    </w:p>
-    <w:p>
-      <w:pPr>
-        <w:rPr>
-          <w:rFonts w:cstheme="minorHAnsi"/>
-          <w:sz w:val="28"/>
-          <w:szCs w:val="28"/>
-        </w:rPr>
-      </w:pPr>
-    </w:p>
-    <w:p>
-      <w:pPr>
-        <w:rPr>
-          <w:rFonts w:cstheme="minorHAnsi"/>
-          <w:sz w:val="28"/>
-          <w:szCs w:val="28"/>
-        </w:rPr>
-      </w:pPr>
-    </w:p>
-    <w:p>
-      <w:pPr>
+        <w:spacing w:line="276" w:lineRule="auto"/>
+        <w:rPr>
+          <w:rFonts w:cstheme="minorHAnsi"/>
+          <w:sz w:val="28"/>
+          <w:szCs w:val="28"/>
+        </w:rPr>
+      </w:pPr>
+    </w:p>
+    <w:p>
+      <w:pPr>
+        <w:spacing w:line="276" w:lineRule="auto"/>
         <w:rPr>
           <w:rFonts w:cstheme="minorHAnsi"/>
           <w:sz w:val="28"/>
@@ -3680,59 +4243,64 @@
     </w:p>
     <w:p>
       <w:pPr>
-        <w:rPr>
-          <w:rFonts w:cstheme="minorHAnsi"/>
-          <w:sz w:val="28"/>
-          <w:szCs w:val="28"/>
-        </w:rPr>
-      </w:pPr>
-    </w:p>
-    <w:p>
-      <w:pPr>
-        <w:rPr>
-          <w:rFonts w:cstheme="minorHAnsi"/>
-          <w:sz w:val="28"/>
-          <w:szCs w:val="28"/>
-        </w:rPr>
-      </w:pPr>
-      <w:r>
-        <w:rPr>
-          <w:rFonts w:cstheme="minorHAnsi"/>
-          <w:sz w:val="28"/>
-          <w:szCs w:val="28"/>
-        </w:rPr>
-        <w:t>Reinforcement Learning (RL) is a framework for training agents to make sequences of decisions in an environment to maximize a cumulative reward. To understand RL basics, we'll delve into Markov Decision Processes (MDPs), rewards, episodes, policies, and value/policy iteration with examples.</w:t>
-      </w:r>
-    </w:p>
-    <w:p>
-      <w:pPr>
-        <w:rPr>
-          <w:rFonts w:cstheme="minorHAnsi"/>
-          <w:sz w:val="28"/>
-          <w:szCs w:val="28"/>
-        </w:rPr>
-      </w:pPr>
-    </w:p>
-    <w:p>
-      <w:pPr>
-        <w:rPr>
-          <w:rFonts w:cstheme="minorHAnsi"/>
-          <w:sz w:val="28"/>
-          <w:szCs w:val="28"/>
-        </w:rPr>
-      </w:pPr>
-    </w:p>
-    <w:p>
-      <w:pPr>
-        <w:rPr>
-          <w:rFonts w:cstheme="minorHAnsi"/>
-          <w:sz w:val="28"/>
-          <w:szCs w:val="28"/>
-        </w:rPr>
-      </w:pPr>
-    </w:p>
-    <w:p>
-      <w:pPr>
+        <w:spacing w:line="276" w:lineRule="auto"/>
+        <w:rPr>
+          <w:rFonts w:cstheme="minorHAnsi"/>
+          <w:sz w:val="28"/>
+          <w:szCs w:val="28"/>
+        </w:rPr>
+      </w:pPr>
+      <w:r>
+        <w:rPr>
+          <w:rFonts w:cstheme="minorHAnsi"/>
+          <w:sz w:val="28"/>
+          <w:szCs w:val="28"/>
+        </w:rPr>
+        <w:t xml:space="preserve">Reinforcement Learning (RL) is a framework for training agents to make sequences of decisions in an environment to maximize a cumulative reward. To understand </w:t>
+      </w:r>
+      <w:r>
+        <w:rPr>
+          <w:rFonts w:cstheme="minorHAnsi"/>
+          <w:sz w:val="28"/>
+          <w:szCs w:val="28"/>
+        </w:rPr>
+        <w:lastRenderedPageBreak/>
+        <w:t>RL basics, we'll delve into Markov Decision Processes (MDPs), rewards, episodes, policies, and value/policy iteration with examples.</w:t>
+      </w:r>
+    </w:p>
+    <w:p>
+      <w:pPr>
+        <w:spacing w:line="276" w:lineRule="auto"/>
+        <w:rPr>
+          <w:rFonts w:cstheme="minorHAnsi"/>
+          <w:sz w:val="28"/>
+          <w:szCs w:val="28"/>
+        </w:rPr>
+      </w:pPr>
+    </w:p>
+    <w:p>
+      <w:pPr>
+        <w:spacing w:line="276" w:lineRule="auto"/>
+        <w:rPr>
+          <w:rFonts w:cstheme="minorHAnsi"/>
+          <w:sz w:val="28"/>
+          <w:szCs w:val="28"/>
+        </w:rPr>
+      </w:pPr>
+    </w:p>
+    <w:p>
+      <w:pPr>
+        <w:spacing w:line="276" w:lineRule="auto"/>
+        <w:rPr>
+          <w:rFonts w:cstheme="minorHAnsi"/>
+          <w:sz w:val="28"/>
+          <w:szCs w:val="28"/>
+        </w:rPr>
+      </w:pPr>
+    </w:p>
+    <w:p>
+      <w:pPr>
+        <w:spacing w:line="276" w:lineRule="auto"/>
         <w:ind w:left="720"/>
         <w:rPr>
           <w:rFonts w:cstheme="minorHAnsi"/>
@@ -3753,6 +4321,7 @@
     </w:p>
     <w:p>
       <w:pPr>
+        <w:spacing w:line="276" w:lineRule="auto"/>
         <w:rPr>
           <w:rFonts w:cstheme="minorHAnsi"/>
           <w:sz w:val="28"/>
@@ -3770,6 +4339,7 @@
     </w:p>
     <w:p>
       <w:pPr>
+        <w:spacing w:line="276" w:lineRule="auto"/>
         <w:ind w:left="720"/>
         <w:rPr>
           <w:rFonts w:cstheme="minorHAnsi"/>
@@ -3780,6 +4350,7 @@
     </w:p>
     <w:p>
       <w:pPr>
+        <w:spacing w:line="276" w:lineRule="auto"/>
         <w:ind w:left="720"/>
         <w:rPr>
           <w:rFonts w:cstheme="minorHAnsi"/>
@@ -3797,6 +4368,7 @@
           <w:ilvl w:val="0"/>
           <w:numId w:val="25"/>
         </w:numPr>
+        <w:spacing w:line="276" w:lineRule="auto"/>
         <w:rPr>
           <w:rFonts w:cstheme="minorHAnsi"/>
           <w:sz w:val="28"/>
@@ -3829,6 +4401,7 @@
           <w:ilvl w:val="0"/>
           <w:numId w:val="25"/>
         </w:numPr>
+        <w:spacing w:line="276" w:lineRule="auto"/>
         <w:rPr>
           <w:rFonts w:cstheme="minorHAnsi"/>
           <w:sz w:val="28"/>
@@ -3861,6 +4434,7 @@
           <w:ilvl w:val="0"/>
           <w:numId w:val="25"/>
         </w:numPr>
+        <w:spacing w:line="276" w:lineRule="auto"/>
         <w:rPr>
           <w:rFonts w:cstheme="minorHAnsi"/>
           <w:sz w:val="28"/>
@@ -3893,6 +4467,7 @@
           <w:ilvl w:val="0"/>
           <w:numId w:val="25"/>
         </w:numPr>
+        <w:spacing w:line="276" w:lineRule="auto"/>
         <w:rPr>
           <w:rFonts w:cstheme="minorHAnsi"/>
           <w:sz w:val="28"/>
@@ -3925,6 +4500,7 @@
           <w:ilvl w:val="0"/>
           <w:numId w:val="25"/>
         </w:numPr>
+        <w:spacing w:line="276" w:lineRule="auto"/>
         <w:rPr>
           <w:rFonts w:cstheme="minorHAnsi"/>
           <w:sz w:val="28"/>
@@ -3952,6 +4528,7 @@
     </w:p>
     <w:p>
       <w:pPr>
+        <w:spacing w:line="276" w:lineRule="auto"/>
         <w:ind w:left="720"/>
         <w:rPr>
           <w:rFonts w:cstheme="minorHAnsi"/>
@@ -3964,6 +4541,7 @@
     </w:p>
     <w:p>
       <w:pPr>
+        <w:spacing w:line="276" w:lineRule="auto"/>
         <w:rPr>
           <w:rFonts w:cstheme="minorHAnsi"/>
           <w:sz w:val="28"/>
@@ -3988,6 +4566,7 @@
           <w:ilvl w:val="0"/>
           <w:numId w:val="26"/>
         </w:numPr>
+        <w:spacing w:line="276" w:lineRule="auto"/>
         <w:rPr>
           <w:rFonts w:cstheme="minorHAnsi"/>
           <w:sz w:val="28"/>
@@ -4020,6 +4599,7 @@
           <w:ilvl w:val="0"/>
           <w:numId w:val="26"/>
         </w:numPr>
+        <w:spacing w:line="276" w:lineRule="auto"/>
         <w:rPr>
           <w:rFonts w:cstheme="minorHAnsi"/>
           <w:sz w:val="28"/>
@@ -4052,6 +4632,7 @@
           <w:ilvl w:val="0"/>
           <w:numId w:val="26"/>
         </w:numPr>
+        <w:spacing w:line="276" w:lineRule="auto"/>
         <w:rPr>
           <w:rFonts w:cstheme="minorHAnsi"/>
           <w:sz w:val="28"/>
@@ -4080,6 +4661,7 @@
     <w:p>
       <w:pPr>
         <w:pStyle w:val="ListParagraph"/>
+        <w:spacing w:line="276" w:lineRule="auto"/>
         <w:ind w:left="360"/>
         <w:rPr>
           <w:rFonts w:cstheme="minorHAnsi"/>
@@ -4090,6 +4672,7 @@
     </w:p>
     <w:p>
       <w:pPr>
+        <w:spacing w:line="276" w:lineRule="auto"/>
         <w:rPr>
           <w:rFonts w:cstheme="minorHAnsi"/>
           <w:sz w:val="28"/>
@@ -4114,20 +4697,22 @@
           <w:ilvl w:val="0"/>
           <w:numId w:val="27"/>
         </w:numPr>
-        <w:rPr>
-          <w:rFonts w:cstheme="minorHAnsi"/>
-          <w:sz w:val="28"/>
-          <w:szCs w:val="28"/>
-        </w:rPr>
-      </w:pPr>
-      <w:r>
-        <w:rPr>
-          <w:rFonts w:cstheme="minorHAnsi"/>
-          <w:b/>
-          <w:bCs/>
-          <w:sz w:val="28"/>
-          <w:szCs w:val="28"/>
-        </w:rPr>
+        <w:spacing w:line="276" w:lineRule="auto"/>
+        <w:rPr>
+          <w:rFonts w:cstheme="minorHAnsi"/>
+          <w:sz w:val="28"/>
+          <w:szCs w:val="28"/>
+        </w:rPr>
+      </w:pPr>
+      <w:r>
+        <w:rPr>
+          <w:rFonts w:cstheme="minorHAnsi"/>
+          <w:b/>
+          <w:bCs/>
+          <w:sz w:val="28"/>
+          <w:szCs w:val="28"/>
+        </w:rPr>
+        <w:lastRenderedPageBreak/>
         <w:t>Value Iteration</w:t>
       </w:r>
       <w:r>
@@ -4141,6 +4726,7 @@
     </w:p>
     <w:p>
       <w:pPr>
+        <w:spacing w:line="276" w:lineRule="auto"/>
         <w:ind w:left="360"/>
         <w:rPr>
           <w:rFonts w:cstheme="minorHAnsi"/>
@@ -4159,6 +4745,7 @@
     </w:p>
     <w:p>
       <w:pPr>
+        <w:spacing w:line="276" w:lineRule="auto"/>
         <w:ind w:left="360"/>
         <w:rPr>
           <w:rFonts w:cstheme="minorHAnsi"/>
@@ -4173,7 +4760,6 @@
           <w:sz w:val="28"/>
           <w:szCs w:val="28"/>
         </w:rPr>
-        <w:lastRenderedPageBreak/>
         <w:drawing>
           <wp:inline distT="0" distB="0" distL="0" distR="0" wp14:anchorId="70C38E34" wp14:editId="6362C490">
             <wp:extent cx="5765800" cy="1905000"/>
@@ -4219,6 +4805,7 @@
     </w:p>
     <w:p>
       <w:pPr>
+        <w:spacing w:line="276" w:lineRule="auto"/>
         <w:ind w:left="360"/>
         <w:rPr>
           <w:rFonts w:cstheme="minorHAnsi"/>
@@ -4234,6 +4821,7 @@
           <w:ilvl w:val="0"/>
           <w:numId w:val="27"/>
         </w:numPr>
+        <w:spacing w:line="276" w:lineRule="auto"/>
         <w:rPr>
           <w:rFonts w:cstheme="minorHAnsi"/>
           <w:sz w:val="28"/>
@@ -4261,6 +4849,7 @@
     </w:p>
     <w:p>
       <w:pPr>
+        <w:spacing w:line="276" w:lineRule="auto"/>
         <w:ind w:left="360"/>
         <w:rPr>
           <w:rFonts w:cstheme="minorHAnsi"/>
@@ -4279,6 +4868,7 @@
     </w:p>
     <w:p>
       <w:pPr>
+        <w:spacing w:line="276" w:lineRule="auto"/>
         <w:ind w:left="360"/>
         <w:rPr>
           <w:rFonts w:cstheme="minorHAnsi"/>
@@ -4289,6 +4879,7 @@
     </w:p>
     <w:p>
       <w:pPr>
+        <w:spacing w:line="276" w:lineRule="auto"/>
         <w:ind w:left="360"/>
         <w:rPr>
           <w:rFonts w:cstheme="minorHAnsi"/>
@@ -4299,6 +4890,7 @@
     </w:p>
     <w:p>
       <w:pPr>
+        <w:spacing w:line="276" w:lineRule="auto"/>
         <w:ind w:left="360"/>
         <w:rPr>
           <w:rFonts w:cstheme="minorHAnsi"/>
@@ -4313,6 +4905,7 @@
           <w:sz w:val="28"/>
           <w:szCs w:val="28"/>
         </w:rPr>
+        <w:lastRenderedPageBreak/>
         <w:drawing>
           <wp:inline distT="0" distB="0" distL="0" distR="0" wp14:anchorId="6130C440" wp14:editId="0A3361CF">
             <wp:extent cx="5943600" cy="3895090"/>
@@ -4358,6 +4951,7 @@
     </w:p>
     <w:p>
       <w:pPr>
+        <w:spacing w:line="276" w:lineRule="auto"/>
         <w:ind w:left="360"/>
         <w:rPr>
           <w:rFonts w:cstheme="minorHAnsi"/>
@@ -4368,54 +4962,35 @@
     </w:p>
     <w:p>
       <w:pPr>
-        <w:rPr>
-          <w:rFonts w:cstheme="minorHAnsi"/>
-          <w:sz w:val="28"/>
-          <w:szCs w:val="28"/>
-        </w:rPr>
-      </w:pPr>
-      <w:r>
-        <w:rPr>
-          <w:rFonts w:cstheme="minorHAnsi"/>
-          <w:sz w:val="28"/>
-          <w:szCs w:val="28"/>
-        </w:rPr>
-        <w:lastRenderedPageBreak/>
+        <w:spacing w:line="276" w:lineRule="auto"/>
+        <w:rPr>
+          <w:rFonts w:cstheme="minorHAnsi"/>
+          <w:sz w:val="28"/>
+          <w:szCs w:val="28"/>
+        </w:rPr>
+      </w:pPr>
+      <w:r>
+        <w:rPr>
+          <w:rFonts w:cstheme="minorHAnsi"/>
+          <w:sz w:val="28"/>
+          <w:szCs w:val="28"/>
+        </w:rPr>
         <w:t>These algorithms are used to solve MDPs and find optimal policies for various RL problems. Remember that RL involves many variations and complexities, and these are just basic explanations and examples to get you started. The actual implementation can be more complex, depending on the specific problem and environment.</w:t>
       </w:r>
     </w:p>
     <w:p>
       <w:pPr>
-        <w:ind w:left="360"/>
-        <w:rPr>
-          <w:rFonts w:cstheme="minorHAnsi"/>
-          <w:sz w:val="28"/>
-          <w:szCs w:val="28"/>
-        </w:rPr>
-      </w:pPr>
-    </w:p>
-    <w:p>
-      <w:pPr>
-        <w:ind w:left="360"/>
-        <w:rPr>
-          <w:rFonts w:cstheme="minorHAnsi"/>
-          <w:sz w:val="28"/>
-          <w:szCs w:val="28"/>
-        </w:rPr>
-      </w:pPr>
-    </w:p>
-    <w:p>
-      <w:pPr>
-        <w:ind w:left="720"/>
-        <w:rPr>
-          <w:rFonts w:cstheme="minorHAnsi"/>
-          <w:sz w:val="28"/>
-          <w:szCs w:val="28"/>
-        </w:rPr>
-      </w:pPr>
-    </w:p>
-    <w:p>
-      <w:pPr>
+        <w:spacing w:line="276" w:lineRule="auto"/>
+        <w:rPr>
+          <w:rFonts w:cstheme="minorHAnsi"/>
+          <w:sz w:val="28"/>
+          <w:szCs w:val="28"/>
+        </w:rPr>
+      </w:pPr>
+    </w:p>
+    <w:p>
+      <w:pPr>
+        <w:spacing w:line="276" w:lineRule="auto"/>
         <w:rPr>
           <w:rFonts w:cstheme="minorHAnsi"/>
           <w:sz w:val="28"/>
@@ -4433,6 +5008,7 @@
     </w:p>
     <w:p>
       <w:pPr>
+        <w:spacing w:line="276" w:lineRule="auto"/>
         <w:rPr>
           <w:rFonts w:cstheme="minorHAnsi"/>
           <w:b/>
@@ -4476,6 +5052,7 @@
     </w:p>
     <w:p>
       <w:pPr>
+        <w:spacing w:line="276" w:lineRule="auto"/>
         <w:rPr>
           <w:rFonts w:cstheme="minorHAnsi"/>
           <w:sz w:val="28"/>
@@ -4489,6 +5066,7 @@
           <w:ilvl w:val="0"/>
           <w:numId w:val="29"/>
         </w:numPr>
+        <w:spacing w:line="276" w:lineRule="auto"/>
         <w:rPr>
           <w:rFonts w:cstheme="minorHAnsi"/>
           <w:sz w:val="28"/>
@@ -4538,6 +5116,7 @@
     </w:p>
     <w:p>
       <w:pPr>
+        <w:spacing w:line="276" w:lineRule="auto"/>
         <w:rPr>
           <w:rFonts w:cstheme="minorHAnsi"/>
           <w:sz w:val="28"/>
@@ -4573,6 +5152,7 @@
     </w:p>
     <w:p>
       <w:pPr>
+        <w:spacing w:line="276" w:lineRule="auto"/>
         <w:rPr>
           <w:rFonts w:cstheme="minorHAnsi"/>
           <w:sz w:val="28"/>
@@ -4618,6 +5198,7 @@
           <w:ilvl w:val="0"/>
           <w:numId w:val="30"/>
         </w:numPr>
+        <w:spacing w:line="276" w:lineRule="auto"/>
         <w:rPr>
           <w:rFonts w:cstheme="minorHAnsi"/>
           <w:sz w:val="28"/>
@@ -4649,6 +5230,7 @@
           <w:ilvl w:val="0"/>
           <w:numId w:val="30"/>
         </w:numPr>
+        <w:spacing w:line="276" w:lineRule="auto"/>
         <w:rPr>
           <w:rFonts w:cstheme="minorHAnsi"/>
           <w:sz w:val="28"/>
@@ -4690,20 +5272,22 @@
           <w:ilvl w:val="0"/>
           <w:numId w:val="30"/>
         </w:numPr>
-        <w:rPr>
-          <w:rFonts w:cstheme="minorHAnsi"/>
-          <w:sz w:val="28"/>
-          <w:szCs w:val="28"/>
-        </w:rPr>
-      </w:pPr>
-      <w:r>
-        <w:rPr>
-          <w:rFonts w:cstheme="minorHAnsi"/>
-          <w:b/>
-          <w:bCs/>
-          <w:sz w:val="28"/>
-          <w:szCs w:val="28"/>
-        </w:rPr>
+        <w:spacing w:line="276" w:lineRule="auto"/>
+        <w:rPr>
+          <w:rFonts w:cstheme="minorHAnsi"/>
+          <w:sz w:val="28"/>
+          <w:szCs w:val="28"/>
+        </w:rPr>
+      </w:pPr>
+      <w:r>
+        <w:rPr>
+          <w:rFonts w:cstheme="minorHAnsi"/>
+          <w:b/>
+          <w:bCs/>
+          <w:sz w:val="28"/>
+          <w:szCs w:val="28"/>
+        </w:rPr>
+        <w:lastRenderedPageBreak/>
         <w:t>Website:</w:t>
       </w:r>
       <w:r>
@@ -4728,6 +5312,7 @@
     </w:p>
     <w:p>
       <w:pPr>
+        <w:spacing w:line="276" w:lineRule="auto"/>
         <w:rPr>
           <w:rFonts w:cstheme="minorHAnsi"/>
           <w:sz w:val="28"/>
@@ -4745,15 +5330,17 @@
     </w:p>
     <w:p>
       <w:pPr>
-        <w:rPr>
-          <w:rFonts w:cstheme="minorHAnsi"/>
-          <w:sz w:val="28"/>
-          <w:szCs w:val="28"/>
-        </w:rPr>
-      </w:pPr>
-    </w:p>
-    <w:p>
-      <w:pPr>
+        <w:spacing w:line="276" w:lineRule="auto"/>
+        <w:rPr>
+          <w:rFonts w:cstheme="minorHAnsi"/>
+          <w:sz w:val="28"/>
+          <w:szCs w:val="28"/>
+        </w:rPr>
+      </w:pPr>
+    </w:p>
+    <w:p>
+      <w:pPr>
+        <w:spacing w:line="276" w:lineRule="auto"/>
         <w:rPr>
           <w:rFonts w:cstheme="minorHAnsi"/>
           <w:sz w:val="28"/>
@@ -4777,6 +5364,7 @@
           <w:ilvl w:val="0"/>
           <w:numId w:val="31"/>
         </w:numPr>
+        <w:spacing w:line="276" w:lineRule="auto"/>
         <w:rPr>
           <w:rFonts w:cstheme="minorHAnsi"/>
           <w:sz w:val="28"/>
@@ -4808,6 +5396,7 @@
           <w:ilvl w:val="0"/>
           <w:numId w:val="31"/>
         </w:numPr>
+        <w:spacing w:line="276" w:lineRule="auto"/>
         <w:rPr>
           <w:rFonts w:cstheme="minorHAnsi"/>
           <w:sz w:val="28"/>
@@ -4839,6 +5428,7 @@
           <w:ilvl w:val="0"/>
           <w:numId w:val="31"/>
         </w:numPr>
+        <w:spacing w:line="276" w:lineRule="auto"/>
         <w:rPr>
           <w:rFonts w:cstheme="minorHAnsi"/>
           <w:sz w:val="28"/>
@@ -4880,6 +5470,7 @@
           <w:ilvl w:val="0"/>
           <w:numId w:val="31"/>
         </w:numPr>
+        <w:spacing w:line="276" w:lineRule="auto"/>
         <w:rPr>
           <w:rFonts w:cstheme="minorHAnsi"/>
           <w:sz w:val="28"/>
@@ -4918,6 +5509,7 @@
     </w:p>
     <w:p>
       <w:pPr>
+        <w:spacing w:line="276" w:lineRule="auto"/>
         <w:rPr>
           <w:rFonts w:cstheme="minorHAnsi"/>
           <w:sz w:val="28"/>
@@ -4935,6 +5527,7 @@
     </w:p>
     <w:p>
       <w:pPr>
+        <w:spacing w:line="276" w:lineRule="auto"/>
         <w:rPr>
           <w:rFonts w:cstheme="minorHAnsi"/>
           <w:sz w:val="28"/>
@@ -4952,17 +5545,19 @@
     </w:p>
     <w:p>
       <w:pPr>
-        <w:rPr>
-          <w:rFonts w:cstheme="minorHAnsi"/>
-          <w:b/>
-          <w:bCs/>
-          <w:sz w:val="28"/>
-          <w:szCs w:val="28"/>
-        </w:rPr>
-      </w:pPr>
-    </w:p>
-    <w:p>
-      <w:pPr>
+        <w:spacing w:line="276" w:lineRule="auto"/>
+        <w:rPr>
+          <w:rFonts w:cstheme="minorHAnsi"/>
+          <w:b/>
+          <w:bCs/>
+          <w:sz w:val="28"/>
+          <w:szCs w:val="28"/>
+        </w:rPr>
+      </w:pPr>
+    </w:p>
+    <w:p>
+      <w:pPr>
+        <w:spacing w:line="276" w:lineRule="auto"/>
         <w:rPr>
           <w:rFonts w:cstheme="minorHAnsi"/>
           <w:b/>
@@ -4996,6 +5591,7 @@
     </w:p>
     <w:p>
       <w:pPr>
+        <w:spacing w:line="276" w:lineRule="auto"/>
         <w:rPr>
           <w:rFonts w:cstheme="minorHAnsi"/>
           <w:sz w:val="28"/>
@@ -5031,15 +5627,17 @@
     </w:p>
     <w:p>
       <w:pPr>
-        <w:rPr>
-          <w:rFonts w:cstheme="minorHAnsi"/>
-          <w:sz w:val="28"/>
-          <w:szCs w:val="28"/>
-        </w:rPr>
-      </w:pPr>
-    </w:p>
-    <w:p>
-      <w:pPr>
+        <w:spacing w:line="276" w:lineRule="auto"/>
+        <w:rPr>
+          <w:rFonts w:cstheme="minorHAnsi"/>
+          <w:sz w:val="28"/>
+          <w:szCs w:val="28"/>
+        </w:rPr>
+      </w:pPr>
+    </w:p>
+    <w:p>
+      <w:pPr>
+        <w:spacing w:line="276" w:lineRule="auto"/>
         <w:rPr>
           <w:rFonts w:cstheme="minorHAnsi"/>
           <w:sz w:val="28"/>
@@ -5075,15 +5673,17 @@
     </w:p>
     <w:p>
       <w:pPr>
-        <w:rPr>
-          <w:rFonts w:cstheme="minorHAnsi"/>
-          <w:sz w:val="28"/>
-          <w:szCs w:val="28"/>
-        </w:rPr>
-      </w:pPr>
-    </w:p>
-    <w:p>
-      <w:pPr>
+        <w:spacing w:line="276" w:lineRule="auto"/>
+        <w:rPr>
+          <w:rFonts w:cstheme="minorHAnsi"/>
+          <w:sz w:val="28"/>
+          <w:szCs w:val="28"/>
+        </w:rPr>
+      </w:pPr>
+    </w:p>
+    <w:p>
+      <w:pPr>
+        <w:spacing w:line="276" w:lineRule="auto"/>
         <w:rPr>
           <w:rFonts w:cstheme="minorHAnsi"/>
           <w:sz w:val="28"/>
@@ -5107,20 +5707,22 @@
           <w:ilvl w:val="0"/>
           <w:numId w:val="32"/>
         </w:numPr>
-        <w:rPr>
-          <w:rFonts w:cstheme="minorHAnsi"/>
-          <w:sz w:val="28"/>
-          <w:szCs w:val="28"/>
-        </w:rPr>
-      </w:pPr>
-      <w:r>
-        <w:rPr>
-          <w:rFonts w:cstheme="minorHAnsi"/>
-          <w:b/>
-          <w:bCs/>
-          <w:sz w:val="28"/>
-          <w:szCs w:val="28"/>
-        </w:rPr>
+        <w:spacing w:line="276" w:lineRule="auto"/>
+        <w:rPr>
+          <w:rFonts w:cstheme="minorHAnsi"/>
+          <w:sz w:val="28"/>
+          <w:szCs w:val="28"/>
+        </w:rPr>
+      </w:pPr>
+      <w:r>
+        <w:rPr>
+          <w:rFonts w:cstheme="minorHAnsi"/>
+          <w:b/>
+          <w:bCs/>
+          <w:sz w:val="28"/>
+          <w:szCs w:val="28"/>
+        </w:rPr>
+        <w:lastRenderedPageBreak/>
         <w:t>Developed by Google:</w:t>
       </w:r>
       <w:r>
@@ -5138,6 +5740,7 @@
           <w:ilvl w:val="0"/>
           <w:numId w:val="32"/>
         </w:numPr>
+        <w:spacing w:line="276" w:lineRule="auto"/>
         <w:rPr>
           <w:rFonts w:cstheme="minorHAnsi"/>
           <w:sz w:val="28"/>
@@ -5227,6 +5830,7 @@
           <w:ilvl w:val="0"/>
           <w:numId w:val="32"/>
         </w:numPr>
+        <w:spacing w:line="276" w:lineRule="auto"/>
         <w:rPr>
           <w:rFonts w:cstheme="minorHAnsi"/>
           <w:sz w:val="28"/>
@@ -5258,6 +5862,7 @@
           <w:ilvl w:val="0"/>
           <w:numId w:val="32"/>
         </w:numPr>
+        <w:spacing w:line="276" w:lineRule="auto"/>
         <w:rPr>
           <w:rFonts w:cstheme="minorHAnsi"/>
           <w:sz w:val="28"/>
@@ -5285,6 +5890,7 @@
     </w:p>
     <w:p>
       <w:pPr>
+        <w:spacing w:line="276" w:lineRule="auto"/>
         <w:rPr>
           <w:rFonts w:cstheme="minorHAnsi"/>
           <w:sz w:val="28"/>
@@ -5320,6 +5926,7 @@
           <w:ilvl w:val="0"/>
           <w:numId w:val="33"/>
         </w:numPr>
+        <w:spacing w:line="276" w:lineRule="auto"/>
         <w:rPr>
           <w:rFonts w:cstheme="minorHAnsi"/>
           <w:sz w:val="28"/>
@@ -5369,6 +5976,7 @@
           <w:ilvl w:val="0"/>
           <w:numId w:val="33"/>
         </w:numPr>
+        <w:spacing w:line="276" w:lineRule="auto"/>
         <w:rPr>
           <w:rFonts w:cstheme="minorHAnsi"/>
           <w:sz w:val="28"/>
@@ -5436,6 +6044,7 @@
           <w:ilvl w:val="0"/>
           <w:numId w:val="33"/>
         </w:numPr>
+        <w:spacing w:line="276" w:lineRule="auto"/>
         <w:rPr>
           <w:rFonts w:cstheme="minorHAnsi"/>
           <w:sz w:val="28"/>
@@ -5507,21 +6116,21 @@
           <w:ilvl w:val="0"/>
           <w:numId w:val="33"/>
         </w:numPr>
-        <w:rPr>
-          <w:rFonts w:cstheme="minorHAnsi"/>
-          <w:sz w:val="28"/>
-          <w:szCs w:val="28"/>
-        </w:rPr>
-      </w:pPr>
-      <w:r>
-        <w:rPr>
-          <w:rFonts w:cstheme="minorHAnsi"/>
-          <w:b/>
-          <w:bCs/>
-          <w:sz w:val="28"/>
-          <w:szCs w:val="28"/>
-        </w:rPr>
-        <w:lastRenderedPageBreak/>
+        <w:spacing w:line="276" w:lineRule="auto"/>
+        <w:rPr>
+          <w:rFonts w:cstheme="minorHAnsi"/>
+          <w:sz w:val="28"/>
+          <w:szCs w:val="28"/>
+        </w:rPr>
+      </w:pPr>
+      <w:r>
+        <w:rPr>
+          <w:rFonts w:cstheme="minorHAnsi"/>
+          <w:b/>
+          <w:bCs/>
+          <w:sz w:val="28"/>
+          <w:szCs w:val="28"/>
+        </w:rPr>
         <w:t>Research-Focused:</w:t>
       </w:r>
       <w:r>
@@ -5553,6 +6162,7 @@
     </w:p>
     <w:p>
       <w:pPr>
+        <w:spacing w:line="276" w:lineRule="auto"/>
         <w:ind w:left="360"/>
         <w:rPr>
           <w:rFonts w:cstheme="minorHAnsi"/>
@@ -5563,6 +6173,7 @@
     </w:p>
     <w:p>
       <w:pPr>
+        <w:spacing w:line="276" w:lineRule="auto"/>
         <w:rPr>
           <w:rFonts w:cstheme="minorHAnsi"/>
           <w:sz w:val="28"/>
@@ -5604,6 +6215,7 @@
     </w:p>
     <w:p>
       <w:pPr>
+        <w:spacing w:line="276" w:lineRule="auto"/>
         <w:rPr>
           <w:rFonts w:cstheme="minorHAnsi"/>
           <w:sz w:val="28"/>
@@ -5643,6 +6255,7 @@
           <w:ilvl w:val="0"/>
           <w:numId w:val="34"/>
         </w:numPr>
+        <w:spacing w:line="276" w:lineRule="auto"/>
         <w:rPr>
           <w:rFonts w:cstheme="minorHAnsi"/>
           <w:sz w:val="28"/>
@@ -5674,6 +6287,7 @@
           <w:sz w:val="28"/>
           <w:szCs w:val="28"/>
         </w:rPr>
+        <w:lastRenderedPageBreak/>
         <w:t>Keras</w:t>
       </w:r>
       <w:proofErr w:type="spellEnd"/>
@@ -5692,6 +6306,7 @@
           <w:ilvl w:val="0"/>
           <w:numId w:val="34"/>
         </w:numPr>
+        <w:spacing w:line="276" w:lineRule="auto"/>
         <w:rPr>
           <w:rFonts w:cstheme="minorHAnsi"/>
           <w:sz w:val="28"/>
@@ -5759,15 +6374,17 @@
     </w:p>
     <w:p>
       <w:pPr>
-        <w:rPr>
-          <w:rFonts w:cstheme="minorHAnsi"/>
-          <w:sz w:val="28"/>
-          <w:szCs w:val="28"/>
-        </w:rPr>
-      </w:pPr>
-    </w:p>
-    <w:p>
-      <w:pPr>
+        <w:spacing w:line="276" w:lineRule="auto"/>
+        <w:rPr>
+          <w:rFonts w:cstheme="minorHAnsi"/>
+          <w:sz w:val="28"/>
+          <w:szCs w:val="28"/>
+        </w:rPr>
+      </w:pPr>
+    </w:p>
+    <w:p>
+      <w:pPr>
+        <w:spacing w:line="276" w:lineRule="auto"/>
         <w:rPr>
           <w:rFonts w:cstheme="minorHAnsi"/>
           <w:sz w:val="28"/>
@@ -5785,42 +6402,30 @@
     </w:p>
     <w:p>
       <w:pPr>
-        <w:rPr>
-          <w:rFonts w:cstheme="minorHAnsi"/>
-          <w:sz w:val="28"/>
-          <w:szCs w:val="28"/>
-        </w:rPr>
-      </w:pPr>
-    </w:p>
-    <w:p>
-      <w:pPr>
-        <w:rPr>
-          <w:rFonts w:cstheme="minorHAnsi"/>
-          <w:sz w:val="28"/>
-          <w:szCs w:val="28"/>
-        </w:rPr>
-      </w:pPr>
-    </w:p>
-    <w:p>
-      <w:pPr>
-        <w:rPr>
-          <w:rFonts w:cstheme="minorHAnsi"/>
-          <w:sz w:val="28"/>
-          <w:szCs w:val="28"/>
-        </w:rPr>
-      </w:pPr>
-    </w:p>
-    <w:p>
-      <w:pPr>
-        <w:rPr>
-          <w:rFonts w:cstheme="minorHAnsi"/>
-          <w:sz w:val="28"/>
-          <w:szCs w:val="28"/>
-        </w:rPr>
-      </w:pPr>
-      <w:r>
-        <w:rPr>
-          <w:rFonts w:cstheme="minorHAnsi"/>
+        <w:spacing w:line="276" w:lineRule="auto"/>
+        <w:rPr>
+          <w:rFonts w:cstheme="minorHAnsi"/>
+          <w:sz w:val="28"/>
+          <w:szCs w:val="28"/>
+        </w:rPr>
+      </w:pPr>
+    </w:p>
+    <w:p>
+      <w:pPr>
+        <w:spacing w:line="276" w:lineRule="auto"/>
+        <w:rPr>
+          <w:rFonts w:cstheme="minorHAnsi"/>
+          <w:b/>
+          <w:bCs/>
+          <w:sz w:val="28"/>
+          <w:szCs w:val="28"/>
+        </w:rPr>
+      </w:pPr>
+      <w:r>
+        <w:rPr>
+          <w:rFonts w:cstheme="minorHAnsi"/>
+          <w:b/>
+          <w:bCs/>
           <w:sz w:val="28"/>
           <w:szCs w:val="28"/>
         </w:rPr>
@@ -5829,6 +6434,7 @@
     </w:p>
     <w:p>
       <w:pPr>
+        <w:spacing w:line="276" w:lineRule="auto"/>
         <w:rPr>
           <w:rFonts w:cstheme="minorHAnsi"/>
           <w:sz w:val="28"/>
@@ -5846,15 +6452,17 @@
     </w:p>
     <w:p>
       <w:pPr>
-        <w:rPr>
-          <w:rFonts w:cstheme="minorHAnsi"/>
-          <w:sz w:val="28"/>
-          <w:szCs w:val="28"/>
-        </w:rPr>
-      </w:pPr>
-    </w:p>
-    <w:p>
-      <w:pPr>
+        <w:spacing w:line="276" w:lineRule="auto"/>
+        <w:rPr>
+          <w:rFonts w:cstheme="minorHAnsi"/>
+          <w:sz w:val="28"/>
+          <w:szCs w:val="28"/>
+        </w:rPr>
+      </w:pPr>
+    </w:p>
+    <w:p>
+      <w:pPr>
+        <w:spacing w:line="276" w:lineRule="auto"/>
         <w:rPr>
           <w:rFonts w:cstheme="minorHAnsi"/>
           <w:sz w:val="28"/>
@@ -5874,6 +6482,7 @@
     </w:p>
     <w:p>
       <w:pPr>
+        <w:spacing w:line="276" w:lineRule="auto"/>
         <w:rPr>
           <w:rFonts w:cstheme="minorHAnsi"/>
           <w:sz w:val="28"/>
@@ -5895,6 +6504,7 @@
           <w:ilvl w:val="0"/>
           <w:numId w:val="35"/>
         </w:numPr>
+        <w:spacing w:line="276" w:lineRule="auto"/>
         <w:rPr>
           <w:rFonts w:cstheme="minorHAnsi"/>
           <w:sz w:val="28"/>
@@ -5948,6 +6558,7 @@
           <w:ilvl w:val="0"/>
           <w:numId w:val="35"/>
         </w:numPr>
+        <w:spacing w:line="276" w:lineRule="auto"/>
         <w:rPr>
           <w:rFonts w:cstheme="minorHAnsi"/>
           <w:sz w:val="28"/>
@@ -5979,21 +6590,21 @@
           <w:ilvl w:val="0"/>
           <w:numId w:val="35"/>
         </w:numPr>
-        <w:rPr>
-          <w:rFonts w:cstheme="minorHAnsi"/>
-          <w:sz w:val="28"/>
-          <w:szCs w:val="28"/>
-        </w:rPr>
-      </w:pPr>
-      <w:r>
-        <w:rPr>
-          <w:rFonts w:cstheme="minorHAnsi"/>
-          <w:b/>
-          <w:bCs/>
-          <w:sz w:val="28"/>
-          <w:szCs w:val="28"/>
-        </w:rPr>
-        <w:lastRenderedPageBreak/>
+        <w:spacing w:line="276" w:lineRule="auto"/>
+        <w:rPr>
+          <w:rFonts w:cstheme="minorHAnsi"/>
+          <w:sz w:val="28"/>
+          <w:szCs w:val="28"/>
+        </w:rPr>
+      </w:pPr>
+      <w:r>
+        <w:rPr>
+          <w:rFonts w:cstheme="minorHAnsi"/>
+          <w:b/>
+          <w:bCs/>
+          <w:sz w:val="28"/>
+          <w:szCs w:val="28"/>
+        </w:rPr>
         <w:t>Activation Function:</w:t>
       </w:r>
       <w:r>
@@ -6029,6 +6640,7 @@
           <w:ilvl w:val="0"/>
           <w:numId w:val="35"/>
         </w:numPr>
+        <w:spacing w:line="276" w:lineRule="auto"/>
         <w:rPr>
           <w:rFonts w:cstheme="minorHAnsi"/>
           <w:sz w:val="28"/>
@@ -6056,25 +6668,28 @@
     </w:p>
     <w:p>
       <w:pPr>
-        <w:rPr>
-          <w:rFonts w:cstheme="minorHAnsi"/>
-          <w:sz w:val="28"/>
-          <w:szCs w:val="28"/>
-        </w:rPr>
-      </w:pPr>
-      <w:r>
-        <w:rPr>
-          <w:rFonts w:cstheme="minorHAnsi"/>
-          <w:b/>
-          <w:bCs/>
-          <w:sz w:val="28"/>
-          <w:szCs w:val="28"/>
-        </w:rPr>
+        <w:spacing w:line="276" w:lineRule="auto"/>
+        <w:rPr>
+          <w:rFonts w:cstheme="minorHAnsi"/>
+          <w:sz w:val="28"/>
+          <w:szCs w:val="28"/>
+        </w:rPr>
+      </w:pPr>
+      <w:r>
+        <w:rPr>
+          <w:rFonts w:cstheme="minorHAnsi"/>
+          <w:b/>
+          <w:bCs/>
+          <w:sz w:val="28"/>
+          <w:szCs w:val="28"/>
+        </w:rPr>
+        <w:lastRenderedPageBreak/>
         <w:t>2. Layers in Neural Networks:</w:t>
       </w:r>
     </w:p>
     <w:p>
       <w:pPr>
+        <w:spacing w:line="276" w:lineRule="auto"/>
         <w:rPr>
           <w:rFonts w:cstheme="minorHAnsi"/>
           <w:sz w:val="28"/>
@@ -6096,6 +6711,7 @@
           <w:ilvl w:val="0"/>
           <w:numId w:val="36"/>
         </w:numPr>
+        <w:spacing w:line="276" w:lineRule="auto"/>
         <w:rPr>
           <w:rFonts w:cstheme="minorHAnsi"/>
           <w:sz w:val="28"/>
@@ -6127,6 +6743,7 @@
           <w:ilvl w:val="0"/>
           <w:numId w:val="36"/>
         </w:numPr>
+        <w:spacing w:line="276" w:lineRule="auto"/>
         <w:rPr>
           <w:rFonts w:cstheme="minorHAnsi"/>
           <w:sz w:val="28"/>
@@ -6158,6 +6775,7 @@
           <w:ilvl w:val="0"/>
           <w:numId w:val="36"/>
         </w:numPr>
+        <w:spacing w:line="276" w:lineRule="auto"/>
         <w:rPr>
           <w:rFonts w:cstheme="minorHAnsi"/>
           <w:sz w:val="28"/>
@@ -6221,15 +6839,17 @@
     </w:p>
     <w:p>
       <w:pPr>
-        <w:rPr>
-          <w:rFonts w:cstheme="minorHAnsi"/>
-          <w:sz w:val="28"/>
-          <w:szCs w:val="28"/>
-        </w:rPr>
-      </w:pPr>
-    </w:p>
-    <w:p>
-      <w:pPr>
+        <w:spacing w:line="276" w:lineRule="auto"/>
+        <w:rPr>
+          <w:rFonts w:cstheme="minorHAnsi"/>
+          <w:sz w:val="28"/>
+          <w:szCs w:val="28"/>
+        </w:rPr>
+      </w:pPr>
+    </w:p>
+    <w:p>
+      <w:pPr>
+        <w:spacing w:line="276" w:lineRule="auto"/>
         <w:rPr>
           <w:rFonts w:cstheme="minorHAnsi"/>
           <w:sz w:val="28"/>
@@ -6247,6 +6867,7 @@
     </w:p>
     <w:p>
       <w:pPr>
+        <w:spacing w:line="276" w:lineRule="auto"/>
         <w:rPr>
           <w:rFonts w:cstheme="minorHAnsi"/>
           <w:sz w:val="28"/>
@@ -6264,15 +6885,17 @@
     </w:p>
     <w:p>
       <w:pPr>
-        <w:rPr>
-          <w:rFonts w:cstheme="minorHAnsi"/>
-          <w:sz w:val="28"/>
-          <w:szCs w:val="28"/>
-        </w:rPr>
-      </w:pPr>
-    </w:p>
-    <w:p>
-      <w:pPr>
+        <w:spacing w:line="276" w:lineRule="auto"/>
+        <w:rPr>
+          <w:rFonts w:cstheme="minorHAnsi"/>
+          <w:sz w:val="28"/>
+          <w:szCs w:val="28"/>
+        </w:rPr>
+      </w:pPr>
+    </w:p>
+    <w:p>
+      <w:pPr>
+        <w:spacing w:line="276" w:lineRule="auto"/>
         <w:rPr>
           <w:rFonts w:cstheme="minorHAnsi"/>
           <w:sz w:val="28"/>
@@ -6286,6 +6909,7 @@
           <w:ilvl w:val="0"/>
           <w:numId w:val="7"/>
         </w:numPr>
+        <w:spacing w:line="276" w:lineRule="auto"/>
         <w:rPr>
           <w:rFonts w:cstheme="minorHAnsi"/>
           <w:sz w:val="28"/>
@@ -6303,6 +6927,7 @@
     </w:p>
     <w:p>
       <w:pPr>
+        <w:spacing w:line="276" w:lineRule="auto"/>
         <w:ind w:left="360"/>
         <w:rPr>
           <w:rFonts w:cstheme="minorHAnsi"/>
@@ -6316,7 +6941,7 @@
           <w:sz w:val="28"/>
           <w:szCs w:val="28"/>
         </w:rPr>
-        <w:t xml:space="preserve">In deep learning, loss functions and optimization are crucial components that play a pivotal role in training neural networks. Loss functions measure the </w:t>
+        <w:t xml:space="preserve">In deep learning, loss functions and optimization are crucial components that play a pivotal role in training neural networks. Loss functions measure the discrepancy between predicted values and ground truth, and optimization algorithms are used to adjust the network's parameters (weights and biases) to </w:t>
       </w:r>
       <w:r>
         <w:rPr>
@@ -6325,11 +6950,12 @@
           <w:szCs w:val="28"/>
         </w:rPr>
         <w:lastRenderedPageBreak/>
-        <w:t>discrepancy between predicted values and ground truth, and optimization algorithms are used to adjust the network's parameters (weights and biases) to minimize this discrepancy. Let's explore these concepts with examples for better understanding:</w:t>
-      </w:r>
-    </w:p>
-    <w:p>
-      <w:pPr>
+        <w:t>minimize this discrepancy. Let's explore these concepts with examples for better understanding:</w:t>
+      </w:r>
+    </w:p>
+    <w:p>
+      <w:pPr>
+        <w:spacing w:line="276" w:lineRule="auto"/>
         <w:ind w:left="360"/>
         <w:rPr>
           <w:rFonts w:cstheme="minorHAnsi"/>
@@ -6340,6 +6966,7 @@
     </w:p>
     <w:p>
       <w:pPr>
+        <w:spacing w:line="276" w:lineRule="auto"/>
         <w:ind w:left="360"/>
         <w:rPr>
           <w:rFonts w:cstheme="minorHAnsi"/>
@@ -6360,6 +6987,7 @@
     </w:p>
     <w:p>
       <w:pPr>
+        <w:spacing w:line="276" w:lineRule="auto"/>
         <w:ind w:left="360"/>
         <w:rPr>
           <w:rFonts w:cstheme="minorHAnsi"/>
@@ -6382,6 +7010,7 @@
           <w:ilvl w:val="0"/>
           <w:numId w:val="37"/>
         </w:numPr>
+        <w:spacing w:line="276" w:lineRule="auto"/>
         <w:rPr>
           <w:rFonts w:cstheme="minorHAnsi"/>
           <w:sz w:val="28"/>
@@ -6409,6 +7038,7 @@
     </w:p>
     <w:p>
       <w:pPr>
+        <w:spacing w:line="276" w:lineRule="auto"/>
         <w:ind w:left="360"/>
         <w:rPr>
           <w:rFonts w:cstheme="minorHAnsi"/>
@@ -6427,6 +7057,7 @@
     </w:p>
     <w:p>
       <w:pPr>
+        <w:spacing w:line="276" w:lineRule="auto"/>
         <w:ind w:left="360"/>
         <w:rPr>
           <w:rFonts w:cstheme="minorHAnsi"/>
@@ -6437,6 +7068,7 @@
     </w:p>
     <w:p>
       <w:pPr>
+        <w:spacing w:line="276" w:lineRule="auto"/>
         <w:ind w:left="360"/>
         <w:rPr>
           <w:rFonts w:cstheme="minorHAnsi"/>
@@ -6496,6 +7128,7 @@
     </w:p>
     <w:p>
       <w:pPr>
+        <w:spacing w:line="276" w:lineRule="auto"/>
         <w:ind w:left="360"/>
         <w:rPr>
           <w:rFonts w:cstheme="minorHAnsi"/>
@@ -6506,6 +7139,7 @@
     </w:p>
     <w:p>
       <w:pPr>
+        <w:spacing w:line="276" w:lineRule="auto"/>
         <w:ind w:left="360"/>
         <w:rPr>
           <w:rFonts w:cstheme="minorHAnsi"/>
@@ -6534,6 +7168,7 @@
     </w:p>
     <w:p>
       <w:pPr>
+        <w:spacing w:line="276" w:lineRule="auto"/>
         <w:ind w:left="360"/>
         <w:rPr>
           <w:rFonts w:cstheme="minorHAnsi"/>
@@ -6552,6 +7187,7 @@
     </w:p>
     <w:p>
       <w:pPr>
+        <w:spacing w:line="276" w:lineRule="auto"/>
         <w:ind w:left="360"/>
         <w:rPr>
           <w:rFonts w:cstheme="minorHAnsi"/>
@@ -6562,6 +7198,7 @@
     </w:p>
     <w:p>
       <w:pPr>
+        <w:spacing w:line="276" w:lineRule="auto"/>
         <w:ind w:left="360"/>
         <w:rPr>
           <w:rFonts w:cstheme="minorHAnsi"/>
@@ -6621,6 +7258,7 @@
     </w:p>
     <w:p>
       <w:pPr>
+        <w:spacing w:line="276" w:lineRule="auto"/>
         <w:ind w:left="360"/>
         <w:rPr>
           <w:rFonts w:cstheme="minorHAnsi"/>
@@ -6631,6 +7269,7 @@
     </w:p>
     <w:p>
       <w:pPr>
+        <w:spacing w:line="276" w:lineRule="auto"/>
         <w:ind w:left="360"/>
         <w:rPr>
           <w:rFonts w:cstheme="minorHAnsi"/>
@@ -6659,6 +7298,7 @@
     </w:p>
     <w:p>
       <w:pPr>
+        <w:spacing w:line="276" w:lineRule="auto"/>
         <w:ind w:left="360"/>
         <w:rPr>
           <w:rFonts w:cstheme="minorHAnsi"/>
@@ -6672,11 +7312,13 @@
           <w:sz w:val="28"/>
           <w:szCs w:val="28"/>
         </w:rPr>
+        <w:lastRenderedPageBreak/>
         <w:t>Example: Image classification with multiple categories. The categorical cross-entropy loss measures the difference between predicted class probabilities and true class labels.</w:t>
       </w:r>
     </w:p>
     <w:p>
       <w:pPr>
+        <w:spacing w:line="276" w:lineRule="auto"/>
         <w:ind w:left="360"/>
         <w:rPr>
           <w:rFonts w:cstheme="minorHAnsi"/>
@@ -6687,6 +7329,7 @@
     </w:p>
     <w:p>
       <w:pPr>
+        <w:spacing w:line="276" w:lineRule="auto"/>
         <w:ind w:left="360"/>
         <w:rPr>
           <w:rFonts w:cstheme="minorHAnsi"/>
@@ -6746,6 +7389,7 @@
     </w:p>
     <w:p>
       <w:pPr>
+        <w:spacing w:line="276" w:lineRule="auto"/>
         <w:ind w:left="360"/>
         <w:rPr>
           <w:rFonts w:cstheme="minorHAnsi"/>
@@ -6760,6 +7404,7 @@
           <w:ilvl w:val="0"/>
           <w:numId w:val="38"/>
         </w:numPr>
+        <w:spacing w:line="276" w:lineRule="auto"/>
         <w:rPr>
           <w:rFonts w:cstheme="minorHAnsi"/>
           <w:sz w:val="28"/>
@@ -6805,6 +7450,7 @@
     </w:p>
     <w:p>
       <w:pPr>
+        <w:spacing w:line="276" w:lineRule="auto"/>
         <w:ind w:left="360"/>
         <w:rPr>
           <w:rFonts w:cstheme="minorHAnsi"/>
@@ -6823,6 +7469,7 @@
     </w:p>
     <w:p>
       <w:pPr>
+        <w:spacing w:line="276" w:lineRule="auto"/>
         <w:ind w:left="360"/>
         <w:rPr>
           <w:rFonts w:cstheme="minorHAnsi"/>
@@ -6835,6 +7482,7 @@
     </w:p>
     <w:p>
       <w:pPr>
+        <w:spacing w:line="276" w:lineRule="auto"/>
         <w:ind w:left="360"/>
         <w:rPr>
           <w:rFonts w:cstheme="minorHAnsi"/>
@@ -6855,6 +7503,7 @@
     </w:p>
     <w:p>
       <w:pPr>
+        <w:spacing w:line="276" w:lineRule="auto"/>
         <w:ind w:left="360"/>
         <w:rPr>
           <w:rFonts w:cstheme="minorHAnsi"/>
@@ -6877,6 +7526,7 @@
           <w:ilvl w:val="0"/>
           <w:numId w:val="39"/>
         </w:numPr>
+        <w:spacing w:line="276" w:lineRule="auto"/>
         <w:rPr>
           <w:rFonts w:cstheme="minorHAnsi"/>
           <w:sz w:val="28"/>
@@ -6922,6 +7572,7 @@
     </w:p>
     <w:p>
       <w:pPr>
+        <w:spacing w:line="276" w:lineRule="auto"/>
         <w:ind w:left="360"/>
         <w:rPr>
           <w:rFonts w:cstheme="minorHAnsi"/>
@@ -6981,6 +7632,7 @@
     </w:p>
     <w:p>
       <w:pPr>
+        <w:spacing w:line="276" w:lineRule="auto"/>
         <w:ind w:left="360"/>
         <w:rPr>
           <w:rFonts w:cstheme="minorHAnsi"/>
@@ -6991,6 +7643,7 @@
     </w:p>
     <w:p>
       <w:pPr>
+        <w:spacing w:line="276" w:lineRule="auto"/>
         <w:ind w:left="360"/>
         <w:rPr>
           <w:rFonts w:cstheme="minorHAnsi"/>
@@ -7014,11 +7667,21 @@
           <w:sz w:val="28"/>
           <w:szCs w:val="28"/>
         </w:rPr>
-        <w:t xml:space="preserve"> A popular optimization algorithm that adapts the learning rate for each parameter based on the first and second moments of the gradients. It is often more efficient and converges faster than vanilla SGD.</w:t>
-      </w:r>
-    </w:p>
-    <w:p>
-      <w:pPr>
+        <w:t xml:space="preserve"> A popular optimization algorithm that adapts the learning rate for each parameter based on the first and second </w:t>
+      </w:r>
+      <w:r>
+        <w:rPr>
+          <w:rFonts w:cstheme="minorHAnsi"/>
+          <w:sz w:val="28"/>
+          <w:szCs w:val="28"/>
+        </w:rPr>
+        <w:lastRenderedPageBreak/>
+        <w:t>moments of the gradients. It is often more efficient and converges faster than vanilla SGD.</w:t>
+      </w:r>
+    </w:p>
+    <w:p>
+      <w:pPr>
+        <w:spacing w:line="276" w:lineRule="auto"/>
         <w:ind w:left="360"/>
         <w:rPr>
           <w:rFonts w:cstheme="minorHAnsi"/>
@@ -7033,7 +7696,6 @@
           <w:sz w:val="28"/>
           <w:szCs w:val="28"/>
         </w:rPr>
-        <w:lastRenderedPageBreak/>
         <w:drawing>
           <wp:inline distT="0" distB="0" distL="0" distR="0" wp14:anchorId="6C45CFC4" wp14:editId="2D6FC986">
             <wp:extent cx="5943600" cy="3032760"/>
@@ -7079,6 +7741,7 @@
     </w:p>
     <w:p>
       <w:pPr>
+        <w:spacing w:line="276" w:lineRule="auto"/>
         <w:ind w:left="360"/>
         <w:rPr>
           <w:rFonts w:cstheme="minorHAnsi"/>
@@ -7089,6 +7752,7 @@
     </w:p>
     <w:p>
       <w:pPr>
+        <w:spacing w:line="276" w:lineRule="auto"/>
         <w:ind w:left="360"/>
         <w:rPr>
           <w:rFonts w:cstheme="minorHAnsi"/>
@@ -7107,6 +7771,7 @@
     </w:p>
     <w:p>
       <w:pPr>
+        <w:spacing w:line="276" w:lineRule="auto"/>
         <w:ind w:left="360"/>
         <w:rPr>
           <w:rFonts w:cstheme="minorHAnsi"/>
@@ -7117,6 +7782,7 @@
     </w:p>
     <w:p>
       <w:pPr>
+        <w:spacing w:line="276" w:lineRule="auto"/>
         <w:rPr>
           <w:rFonts w:cstheme="minorHAnsi"/>
           <w:sz w:val="28"/>
@@ -7136,6 +7802,7 @@
     </w:p>
     <w:p>
       <w:pPr>
+        <w:spacing w:line="276" w:lineRule="auto"/>
         <w:rPr>
           <w:rFonts w:cstheme="minorHAnsi"/>
           <w:sz w:val="28"/>
@@ -7153,6 +7820,7 @@
     </w:p>
     <w:p>
       <w:pPr>
+        <w:spacing w:line="276" w:lineRule="auto"/>
         <w:rPr>
           <w:rFonts w:cstheme="minorHAnsi"/>
           <w:sz w:val="28"/>
@@ -7172,6 +7840,7 @@
     </w:p>
     <w:p>
       <w:pPr>
+        <w:spacing w:line="276" w:lineRule="auto"/>
         <w:rPr>
           <w:rFonts w:cstheme="minorHAnsi"/>
           <w:sz w:val="28"/>
@@ -7193,6 +7862,7 @@
           <w:ilvl w:val="0"/>
           <w:numId w:val="40"/>
         </w:numPr>
+        <w:spacing w:line="276" w:lineRule="auto"/>
         <w:rPr>
           <w:rFonts w:cstheme="minorHAnsi"/>
           <w:sz w:val="28"/>
@@ -7224,20 +7894,22 @@
           <w:ilvl w:val="0"/>
           <w:numId w:val="40"/>
         </w:numPr>
-        <w:rPr>
-          <w:rFonts w:cstheme="minorHAnsi"/>
-          <w:sz w:val="28"/>
-          <w:szCs w:val="28"/>
-        </w:rPr>
-      </w:pPr>
-      <w:r>
-        <w:rPr>
-          <w:rFonts w:cstheme="minorHAnsi"/>
-          <w:b/>
-          <w:bCs/>
-          <w:sz w:val="28"/>
-          <w:szCs w:val="28"/>
-        </w:rPr>
+        <w:spacing w:line="276" w:lineRule="auto"/>
+        <w:rPr>
+          <w:rFonts w:cstheme="minorHAnsi"/>
+          <w:sz w:val="28"/>
+          <w:szCs w:val="28"/>
+        </w:rPr>
+      </w:pPr>
+      <w:r>
+        <w:rPr>
+          <w:rFonts w:cstheme="minorHAnsi"/>
+          <w:b/>
+          <w:bCs/>
+          <w:sz w:val="28"/>
+          <w:szCs w:val="28"/>
+        </w:rPr>
+        <w:lastRenderedPageBreak/>
         <w:t>Activation Function:</w:t>
       </w:r>
       <w:r>
@@ -7251,6 +7923,7 @@
     </w:p>
     <w:p>
       <w:pPr>
+        <w:spacing w:line="276" w:lineRule="auto"/>
         <w:ind w:left="720"/>
         <w:rPr>
           <w:rFonts w:cstheme="minorHAnsi"/>
@@ -7271,6 +7944,7 @@
     </w:p>
     <w:p>
       <w:pPr>
+        <w:spacing w:line="276" w:lineRule="auto"/>
         <w:ind w:left="720"/>
         <w:rPr>
           <w:rFonts w:cstheme="minorHAnsi"/>
@@ -7284,20 +7958,12 @@
           <w:sz w:val="28"/>
           <w:szCs w:val="28"/>
         </w:rPr>
-        <w:t xml:space="preserve">After the forward pass, the predicted output is compared to the ground truth labels or target values. A loss function is used to quantify the error </w:t>
-      </w:r>
-      <w:r>
-        <w:rPr>
-          <w:rFonts w:cstheme="minorHAnsi"/>
-          <w:sz w:val="28"/>
-          <w:szCs w:val="28"/>
-        </w:rPr>
-        <w:lastRenderedPageBreak/>
-        <w:t>between the predictions and the actual values. The goal during training is to minimize this loss.</w:t>
-      </w:r>
-    </w:p>
-    <w:p>
-      <w:pPr>
+        <w:t>After the forward pass, the predicted output is compared to the ground truth labels or target values. A loss function is used to quantify the error between the predictions and the actual values. The goal during training is to minimize this loss.</w:t>
+      </w:r>
+    </w:p>
+    <w:p>
+      <w:pPr>
+        <w:spacing w:line="276" w:lineRule="auto"/>
         <w:ind w:left="720"/>
         <w:rPr>
           <w:rFonts w:cstheme="minorHAnsi"/>
@@ -7318,6 +7984,7 @@
     </w:p>
     <w:p>
       <w:pPr>
+        <w:spacing w:line="276" w:lineRule="auto"/>
         <w:ind w:left="720"/>
         <w:rPr>
           <w:rFonts w:cstheme="minorHAnsi"/>
@@ -7340,6 +8007,7 @@
           <w:ilvl w:val="0"/>
           <w:numId w:val="41"/>
         </w:numPr>
+        <w:spacing w:line="276" w:lineRule="auto"/>
         <w:rPr>
           <w:rFonts w:cstheme="minorHAnsi"/>
           <w:sz w:val="28"/>
@@ -7389,6 +8057,7 @@
           <w:ilvl w:val="0"/>
           <w:numId w:val="41"/>
         </w:numPr>
+        <w:spacing w:line="276" w:lineRule="auto"/>
         <w:rPr>
           <w:rFonts w:cstheme="minorHAnsi"/>
           <w:sz w:val="28"/>
@@ -7416,6 +8085,7 @@
     </w:p>
     <w:p>
       <w:pPr>
+        <w:spacing w:line="276" w:lineRule="auto"/>
         <w:ind w:left="360"/>
         <w:rPr>
           <w:rFonts w:cstheme="minorHAnsi"/>
@@ -7426,6 +8096,7 @@
     </w:p>
     <w:p>
       <w:pPr>
+        <w:spacing w:line="276" w:lineRule="auto"/>
         <w:rPr>
           <w:rFonts w:cstheme="minorHAnsi"/>
           <w:sz w:val="28"/>
@@ -7445,6 +8116,7 @@
     </w:p>
     <w:p>
       <w:pPr>
+        <w:spacing w:line="276" w:lineRule="auto"/>
         <w:rPr>
           <w:rFonts w:cstheme="minorHAnsi"/>
           <w:sz w:val="28"/>
@@ -7462,6 +8134,7 @@
     </w:p>
     <w:p>
       <w:pPr>
+        <w:spacing w:line="276" w:lineRule="auto"/>
         <w:ind w:left="720"/>
         <w:rPr>
           <w:rFonts w:cstheme="minorHAnsi"/>
@@ -7486,6 +8159,7 @@
           <w:ilvl w:val="0"/>
           <w:numId w:val="42"/>
         </w:numPr>
+        <w:spacing w:line="276" w:lineRule="auto"/>
         <w:rPr>
           <w:rFonts w:cstheme="minorHAnsi"/>
           <w:sz w:val="28"/>
@@ -7518,6 +8192,7 @@
           <w:ilvl w:val="0"/>
           <w:numId w:val="42"/>
         </w:numPr>
+        <w:spacing w:line="276" w:lineRule="auto"/>
         <w:rPr>
           <w:rFonts w:cstheme="minorHAnsi"/>
           <w:sz w:val="28"/>
@@ -7613,6 +8288,7 @@
     </w:p>
     <w:p>
       <w:pPr>
+        <w:spacing w:line="276" w:lineRule="auto"/>
         <w:ind w:left="720"/>
         <w:rPr>
           <w:rFonts w:cstheme="minorHAnsi"/>
@@ -7633,6 +8309,7 @@
     </w:p>
     <w:p>
       <w:pPr>
+        <w:spacing w:line="276" w:lineRule="auto"/>
         <w:rPr>
           <w:rFonts w:cstheme="minorHAnsi"/>
           <w:sz w:val="28"/>
@@ -7668,6 +8345,7 @@
     </w:p>
     <w:p>
       <w:pPr>
+        <w:spacing w:line="276" w:lineRule="auto"/>
         <w:rPr>
           <w:rFonts w:cstheme="minorHAnsi"/>
           <w:sz w:val="28"/>
@@ -7727,15 +8405,17 @@
     </w:p>
     <w:p>
       <w:pPr>
-        <w:rPr>
-          <w:rFonts w:cstheme="minorHAnsi"/>
-          <w:sz w:val="28"/>
-          <w:szCs w:val="28"/>
-        </w:rPr>
-      </w:pPr>
-    </w:p>
-    <w:p>
-      <w:pPr>
+        <w:spacing w:line="276" w:lineRule="auto"/>
+        <w:rPr>
+          <w:rFonts w:cstheme="minorHAnsi"/>
+          <w:sz w:val="28"/>
+          <w:szCs w:val="28"/>
+        </w:rPr>
+      </w:pPr>
+    </w:p>
+    <w:p>
+      <w:pPr>
+        <w:spacing w:line="276" w:lineRule="auto"/>
         <w:rPr>
           <w:rFonts w:cstheme="minorHAnsi"/>
           <w:sz w:val="28"/>
@@ -7794,15 +8474,17 @@
     </w:p>
     <w:p>
       <w:pPr>
-        <w:rPr>
-          <w:rFonts w:cstheme="minorHAnsi"/>
-          <w:sz w:val="28"/>
-          <w:szCs w:val="28"/>
-        </w:rPr>
-      </w:pPr>
-    </w:p>
-    <w:p>
-      <w:pPr>
+        <w:spacing w:line="276" w:lineRule="auto"/>
+        <w:rPr>
+          <w:rFonts w:cstheme="minorHAnsi"/>
+          <w:sz w:val="28"/>
+          <w:szCs w:val="28"/>
+        </w:rPr>
+      </w:pPr>
+    </w:p>
+    <w:p>
+      <w:pPr>
+        <w:spacing w:line="276" w:lineRule="auto"/>
         <w:rPr>
           <w:rFonts w:cstheme="minorHAnsi"/>
           <w:sz w:val="28"/>
@@ -7820,6 +8502,7 @@
     </w:p>
     <w:p>
       <w:pPr>
+        <w:spacing w:line="276" w:lineRule="auto"/>
         <w:rPr>
           <w:rFonts w:cstheme="minorHAnsi"/>
           <w:sz w:val="28"/>
@@ -7837,15 +8520,17 @@
     </w:p>
     <w:p>
       <w:pPr>
-        <w:rPr>
-          <w:rFonts w:cstheme="minorHAnsi"/>
-          <w:sz w:val="28"/>
-          <w:szCs w:val="28"/>
-        </w:rPr>
-      </w:pPr>
-    </w:p>
-    <w:p>
-      <w:pPr>
+        <w:spacing w:line="276" w:lineRule="auto"/>
+        <w:rPr>
+          <w:rFonts w:cstheme="minorHAnsi"/>
+          <w:sz w:val="28"/>
+          <w:szCs w:val="28"/>
+        </w:rPr>
+      </w:pPr>
+    </w:p>
+    <w:p>
+      <w:pPr>
+        <w:spacing w:line="276" w:lineRule="auto"/>
         <w:rPr>
           <w:rFonts w:cstheme="minorHAnsi"/>
           <w:sz w:val="28"/>
@@ -7867,6 +8552,7 @@
           <w:ilvl w:val="0"/>
           <w:numId w:val="8"/>
         </w:numPr>
+        <w:spacing w:line="276" w:lineRule="auto"/>
         <w:rPr>
           <w:rFonts w:cstheme="minorHAnsi"/>
           <w:sz w:val="28"/>
@@ -7906,6 +8592,7 @@
           <w:ilvl w:val="0"/>
           <w:numId w:val="8"/>
         </w:numPr>
+        <w:spacing w:line="276" w:lineRule="auto"/>
         <w:rPr>
           <w:rFonts w:cstheme="minorHAnsi"/>
           <w:sz w:val="28"/>
@@ -7927,6 +8614,7 @@
           <w:ilvl w:val="0"/>
           <w:numId w:val="8"/>
         </w:numPr>
+        <w:spacing w:line="276" w:lineRule="auto"/>
         <w:rPr>
           <w:rFonts w:cstheme="minorHAnsi"/>
           <w:sz w:val="28"/>
@@ -7962,17 +8650,19 @@
     </w:p>
     <w:p>
       <w:pPr>
-        <w:rPr>
-          <w:rFonts w:cstheme="minorHAnsi"/>
-          <w:b/>
-          <w:bCs/>
-          <w:sz w:val="28"/>
-          <w:szCs w:val="28"/>
-        </w:rPr>
-      </w:pPr>
-    </w:p>
-    <w:p>
-      <w:pPr>
+        <w:spacing w:line="276" w:lineRule="auto"/>
+        <w:rPr>
+          <w:rFonts w:cstheme="minorHAnsi"/>
+          <w:b/>
+          <w:bCs/>
+          <w:sz w:val="28"/>
+          <w:szCs w:val="28"/>
+        </w:rPr>
+      </w:pPr>
+    </w:p>
+    <w:p>
+      <w:pPr>
+        <w:spacing w:line="276" w:lineRule="auto"/>
         <w:rPr>
           <w:rFonts w:cstheme="minorHAnsi"/>
           <w:b/>
@@ -7994,6 +8684,7 @@
     </w:p>
     <w:p>
       <w:pPr>
+        <w:spacing w:line="276" w:lineRule="auto"/>
         <w:rPr>
           <w:rFonts w:cstheme="minorHAnsi"/>
           <w:sz w:val="28"/>
@@ -8011,6 +8702,7 @@
     </w:p>
     <w:p>
       <w:pPr>
+        <w:spacing w:line="276" w:lineRule="auto"/>
         <w:rPr>
           <w:rFonts w:cstheme="minorHAnsi"/>
           <w:sz w:val="28"/>
@@ -8025,6 +8717,7 @@
           <w:ilvl w:val="0"/>
           <w:numId w:val="27"/>
         </w:numPr>
+        <w:spacing w:line="276" w:lineRule="auto"/>
         <w:rPr>
           <w:rFonts w:cstheme="minorHAnsi"/>
           <w:sz w:val="28"/>
@@ -8070,15 +8763,17 @@
     </w:p>
     <w:p>
       <w:pPr>
-        <w:rPr>
-          <w:rFonts w:cstheme="minorHAnsi"/>
-          <w:sz w:val="28"/>
-          <w:szCs w:val="28"/>
-        </w:rPr>
-      </w:pPr>
-    </w:p>
-    <w:p>
-      <w:pPr>
+        <w:spacing w:line="276" w:lineRule="auto"/>
+        <w:rPr>
+          <w:rFonts w:cstheme="minorHAnsi"/>
+          <w:sz w:val="28"/>
+          <w:szCs w:val="28"/>
+        </w:rPr>
+      </w:pPr>
+    </w:p>
+    <w:p>
+      <w:pPr>
+        <w:spacing w:line="276" w:lineRule="auto"/>
         <w:rPr>
           <w:rFonts w:cstheme="minorHAnsi"/>
           <w:sz w:val="28"/>
@@ -8100,6 +8795,7 @@
           <w:ilvl w:val="0"/>
           <w:numId w:val="43"/>
         </w:numPr>
+        <w:spacing w:line="276" w:lineRule="auto"/>
         <w:rPr>
           <w:rFonts w:cstheme="minorHAnsi"/>
           <w:sz w:val="28"/>
@@ -8131,20 +8827,22 @@
           <w:ilvl w:val="0"/>
           <w:numId w:val="43"/>
         </w:numPr>
-        <w:rPr>
-          <w:rFonts w:cstheme="minorHAnsi"/>
-          <w:sz w:val="28"/>
-          <w:szCs w:val="28"/>
-        </w:rPr>
-      </w:pPr>
-      <w:r>
-        <w:rPr>
-          <w:rFonts w:cstheme="minorHAnsi"/>
-          <w:b/>
-          <w:bCs/>
-          <w:sz w:val="28"/>
-          <w:szCs w:val="28"/>
-        </w:rPr>
+        <w:spacing w:line="276" w:lineRule="auto"/>
+        <w:rPr>
+          <w:rFonts w:cstheme="minorHAnsi"/>
+          <w:sz w:val="28"/>
+          <w:szCs w:val="28"/>
+        </w:rPr>
+      </w:pPr>
+      <w:r>
+        <w:rPr>
+          <w:rFonts w:cstheme="minorHAnsi"/>
+          <w:b/>
+          <w:bCs/>
+          <w:sz w:val="28"/>
+          <w:szCs w:val="28"/>
+        </w:rPr>
+        <w:lastRenderedPageBreak/>
         <w:t>Receptive Field:</w:t>
       </w:r>
       <w:r>
@@ -8162,6 +8860,7 @@
           <w:ilvl w:val="0"/>
           <w:numId w:val="43"/>
         </w:numPr>
+        <w:spacing w:line="276" w:lineRule="auto"/>
         <w:rPr>
           <w:rFonts w:cstheme="minorHAnsi"/>
           <w:sz w:val="28"/>
@@ -8211,21 +8910,21 @@
           <w:ilvl w:val="0"/>
           <w:numId w:val="43"/>
         </w:numPr>
-        <w:rPr>
-          <w:rFonts w:cstheme="minorHAnsi"/>
-          <w:sz w:val="28"/>
-          <w:szCs w:val="28"/>
-        </w:rPr>
-      </w:pPr>
-      <w:r>
-        <w:rPr>
-          <w:rFonts w:cstheme="minorHAnsi"/>
-          <w:b/>
-          <w:bCs/>
-          <w:sz w:val="28"/>
-          <w:szCs w:val="28"/>
-        </w:rPr>
-        <w:lastRenderedPageBreak/>
+        <w:spacing w:line="276" w:lineRule="auto"/>
+        <w:rPr>
+          <w:rFonts w:cstheme="minorHAnsi"/>
+          <w:sz w:val="28"/>
+          <w:szCs w:val="28"/>
+        </w:rPr>
+      </w:pPr>
+      <w:r>
+        <w:rPr>
+          <w:rFonts w:cstheme="minorHAnsi"/>
+          <w:b/>
+          <w:bCs/>
+          <w:sz w:val="28"/>
+          <w:szCs w:val="28"/>
+        </w:rPr>
         <w:t>Depth:</w:t>
       </w:r>
       <w:r>
@@ -8239,6 +8938,7 @@
     </w:p>
     <w:p>
       <w:pPr>
+        <w:spacing w:line="276" w:lineRule="auto"/>
         <w:ind w:left="720"/>
         <w:rPr>
           <w:rFonts w:cstheme="minorHAnsi"/>
@@ -8254,6 +8954,7 @@
           <w:ilvl w:val="0"/>
           <w:numId w:val="27"/>
         </w:numPr>
+        <w:spacing w:line="276" w:lineRule="auto"/>
         <w:rPr>
           <w:rFonts w:cstheme="minorHAnsi"/>
           <w:b/>
@@ -8275,6 +8976,7 @@
     </w:p>
     <w:p>
       <w:pPr>
+        <w:spacing w:line="276" w:lineRule="auto"/>
         <w:rPr>
           <w:rFonts w:cstheme="minorHAnsi"/>
           <w:sz w:val="28"/>
@@ -8292,15 +8994,17 @@
     </w:p>
     <w:p>
       <w:pPr>
-        <w:rPr>
-          <w:rFonts w:cstheme="minorHAnsi"/>
-          <w:sz w:val="28"/>
-          <w:szCs w:val="28"/>
-        </w:rPr>
-      </w:pPr>
-    </w:p>
-    <w:p>
-      <w:pPr>
+        <w:spacing w:line="276" w:lineRule="auto"/>
+        <w:rPr>
+          <w:rFonts w:cstheme="minorHAnsi"/>
+          <w:sz w:val="28"/>
+          <w:szCs w:val="28"/>
+        </w:rPr>
+      </w:pPr>
+    </w:p>
+    <w:p>
+      <w:pPr>
+        <w:spacing w:line="276" w:lineRule="auto"/>
         <w:rPr>
           <w:rFonts w:cstheme="minorHAnsi"/>
           <w:sz w:val="28"/>
@@ -8318,15 +9022,17 @@
     </w:p>
     <w:p>
       <w:pPr>
-        <w:rPr>
-          <w:rFonts w:cstheme="minorHAnsi"/>
-          <w:sz w:val="28"/>
-          <w:szCs w:val="28"/>
-        </w:rPr>
-      </w:pPr>
-    </w:p>
-    <w:p>
-      <w:pPr>
+        <w:spacing w:line="276" w:lineRule="auto"/>
+        <w:rPr>
+          <w:rFonts w:cstheme="minorHAnsi"/>
+          <w:sz w:val="28"/>
+          <w:szCs w:val="28"/>
+        </w:rPr>
+      </w:pPr>
+    </w:p>
+    <w:p>
+      <w:pPr>
+        <w:spacing w:line="276" w:lineRule="auto"/>
         <w:rPr>
           <w:rFonts w:cstheme="minorHAnsi"/>
           <w:sz w:val="28"/>
@@ -8344,6 +9050,7 @@
     </w:p>
     <w:p>
       <w:pPr>
+        <w:spacing w:line="276" w:lineRule="auto"/>
         <w:rPr>
           <w:rFonts w:cstheme="minorHAnsi"/>
           <w:sz w:val="28"/>
@@ -8361,6 +9068,7 @@
     </w:p>
     <w:p>
       <w:pPr>
+        <w:spacing w:line="276" w:lineRule="auto"/>
         <w:rPr>
           <w:rFonts w:cstheme="minorHAnsi"/>
           <w:sz w:val="28"/>
@@ -8378,6 +9086,7 @@
     </w:p>
     <w:p>
       <w:pPr>
+        <w:spacing w:line="276" w:lineRule="auto"/>
         <w:rPr>
           <w:rFonts w:cstheme="minorHAnsi"/>
           <w:sz w:val="28"/>
@@ -8395,6 +9104,7 @@
     </w:p>
     <w:p>
       <w:pPr>
+        <w:spacing w:line="276" w:lineRule="auto"/>
         <w:rPr>
           <w:rFonts w:cstheme="minorHAnsi"/>
           <w:sz w:val="28"/>
@@ -8409,6 +9119,7 @@
           <w:ilvl w:val="0"/>
           <w:numId w:val="27"/>
         </w:numPr>
+        <w:spacing w:line="276" w:lineRule="auto"/>
         <w:rPr>
           <w:rFonts w:cstheme="minorHAnsi"/>
           <w:sz w:val="28"/>
@@ -8436,6 +9147,7 @@
     </w:p>
     <w:p>
       <w:pPr>
+        <w:spacing w:line="276" w:lineRule="auto"/>
         <w:rPr>
           <w:rFonts w:cstheme="minorHAnsi"/>
           <w:sz w:val="28"/>
@@ -8453,15 +9165,17 @@
     </w:p>
     <w:p>
       <w:pPr>
-        <w:rPr>
-          <w:rFonts w:cstheme="minorHAnsi"/>
-          <w:sz w:val="28"/>
-          <w:szCs w:val="28"/>
-        </w:rPr>
-      </w:pPr>
-    </w:p>
-    <w:p>
-      <w:pPr>
+        <w:spacing w:line="276" w:lineRule="auto"/>
+        <w:rPr>
+          <w:rFonts w:cstheme="minorHAnsi"/>
+          <w:sz w:val="28"/>
+          <w:szCs w:val="28"/>
+        </w:rPr>
+      </w:pPr>
+    </w:p>
+    <w:p>
+      <w:pPr>
+        <w:spacing w:line="276" w:lineRule="auto"/>
         <w:rPr>
           <w:rFonts w:cstheme="minorHAnsi"/>
           <w:b/>
@@ -8483,17 +9197,19 @@
     </w:p>
     <w:p>
       <w:pPr>
-        <w:rPr>
-          <w:rFonts w:cstheme="minorHAnsi"/>
-          <w:b/>
-          <w:bCs/>
-          <w:sz w:val="28"/>
-          <w:szCs w:val="28"/>
-        </w:rPr>
-      </w:pPr>
-    </w:p>
-    <w:p>
-      <w:pPr>
+        <w:spacing w:line="276" w:lineRule="auto"/>
+        <w:rPr>
+          <w:rFonts w:cstheme="minorHAnsi"/>
+          <w:b/>
+          <w:bCs/>
+          <w:sz w:val="28"/>
+          <w:szCs w:val="28"/>
+        </w:rPr>
+      </w:pPr>
+    </w:p>
+    <w:p>
+      <w:pPr>
+        <w:spacing w:line="276" w:lineRule="auto"/>
         <w:rPr>
           <w:rFonts w:cstheme="minorHAnsi"/>
           <w:sz w:val="28"/>
@@ -8511,32 +9227,36 @@
     </w:p>
     <w:p>
       <w:pPr>
-        <w:rPr>
-          <w:rFonts w:cstheme="minorHAnsi"/>
-          <w:sz w:val="28"/>
-          <w:szCs w:val="28"/>
-        </w:rPr>
-      </w:pPr>
-      <w:r>
-        <w:rPr>
-          <w:rFonts w:cstheme="minorHAnsi"/>
-          <w:sz w:val="28"/>
-          <w:szCs w:val="28"/>
-        </w:rPr>
+        <w:spacing w:line="276" w:lineRule="auto"/>
+        <w:rPr>
+          <w:rFonts w:cstheme="minorHAnsi"/>
+          <w:sz w:val="28"/>
+          <w:szCs w:val="28"/>
+        </w:rPr>
+      </w:pPr>
+      <w:r>
+        <w:rPr>
+          <w:rFonts w:cstheme="minorHAnsi"/>
+          <w:sz w:val="28"/>
+          <w:szCs w:val="28"/>
+        </w:rPr>
+        <w:lastRenderedPageBreak/>
         <w:t>To delve deeper into CNNs, I recommend exploring the following resources:</w:t>
       </w:r>
     </w:p>
     <w:p>
       <w:pPr>
-        <w:rPr>
-          <w:rFonts w:cstheme="minorHAnsi"/>
-          <w:sz w:val="28"/>
-          <w:szCs w:val="28"/>
-        </w:rPr>
-      </w:pPr>
-    </w:p>
-    <w:p>
-      <w:pPr>
+        <w:spacing w:line="276" w:lineRule="auto"/>
+        <w:rPr>
+          <w:rFonts w:cstheme="minorHAnsi"/>
+          <w:sz w:val="28"/>
+          <w:szCs w:val="28"/>
+        </w:rPr>
+      </w:pPr>
+    </w:p>
+    <w:p>
+      <w:pPr>
+        <w:spacing w:line="276" w:lineRule="auto"/>
         <w:rPr>
           <w:rFonts w:cstheme="minorHAnsi"/>
           <w:sz w:val="28"/>
@@ -8573,15 +9293,17 @@
     </w:p>
     <w:p>
       <w:pPr>
-        <w:rPr>
-          <w:rFonts w:cstheme="minorHAnsi"/>
-          <w:sz w:val="28"/>
-          <w:szCs w:val="28"/>
-        </w:rPr>
-      </w:pPr>
-    </w:p>
-    <w:p>
-      <w:pPr>
+        <w:spacing w:line="276" w:lineRule="auto"/>
+        <w:rPr>
+          <w:rFonts w:cstheme="minorHAnsi"/>
+          <w:sz w:val="28"/>
+          <w:szCs w:val="28"/>
+        </w:rPr>
+      </w:pPr>
+    </w:p>
+    <w:p>
+      <w:pPr>
+        <w:spacing w:line="276" w:lineRule="auto"/>
         <w:rPr>
           <w:rFonts w:cstheme="minorHAnsi"/>
           <w:sz w:val="28"/>
@@ -8664,15 +9386,17 @@
     </w:p>
     <w:p>
       <w:pPr>
-        <w:rPr>
-          <w:rFonts w:cstheme="minorHAnsi"/>
-          <w:sz w:val="28"/>
-          <w:szCs w:val="28"/>
-        </w:rPr>
-      </w:pPr>
-    </w:p>
-    <w:p>
-      <w:pPr>
+        <w:spacing w:line="276" w:lineRule="auto"/>
+        <w:rPr>
+          <w:rFonts w:cstheme="minorHAnsi"/>
+          <w:sz w:val="28"/>
+          <w:szCs w:val="28"/>
+        </w:rPr>
+      </w:pPr>
+    </w:p>
+    <w:p>
+      <w:pPr>
+        <w:spacing w:line="276" w:lineRule="auto"/>
         <w:rPr>
           <w:rFonts w:cstheme="minorHAnsi"/>
           <w:sz w:val="28"/>
@@ -8709,15 +9433,17 @@
     </w:p>
     <w:p>
       <w:pPr>
-        <w:rPr>
-          <w:rFonts w:cstheme="minorHAnsi"/>
-          <w:sz w:val="28"/>
-          <w:szCs w:val="28"/>
-        </w:rPr>
-      </w:pPr>
-    </w:p>
-    <w:p>
-      <w:pPr>
+        <w:spacing w:line="276" w:lineRule="auto"/>
+        <w:rPr>
+          <w:rFonts w:cstheme="minorHAnsi"/>
+          <w:sz w:val="28"/>
+          <w:szCs w:val="28"/>
+        </w:rPr>
+      </w:pPr>
+    </w:p>
+    <w:p>
+      <w:pPr>
+        <w:spacing w:line="276" w:lineRule="auto"/>
         <w:rPr>
           <w:rFonts w:cstheme="minorHAnsi"/>
           <w:sz w:val="28"/>
@@ -8789,15 +9515,17 @@
     </w:p>
     <w:p>
       <w:pPr>
-        <w:rPr>
-          <w:rFonts w:cstheme="minorHAnsi"/>
-          <w:sz w:val="28"/>
-          <w:szCs w:val="28"/>
-        </w:rPr>
-      </w:pPr>
-    </w:p>
-    <w:p>
-      <w:pPr>
+        <w:spacing w:line="276" w:lineRule="auto"/>
+        <w:rPr>
+          <w:rFonts w:cstheme="minorHAnsi"/>
+          <w:sz w:val="28"/>
+          <w:szCs w:val="28"/>
+        </w:rPr>
+      </w:pPr>
+    </w:p>
+    <w:p>
+      <w:pPr>
+        <w:spacing w:line="276" w:lineRule="auto"/>
         <w:rPr>
           <w:rFonts w:cstheme="minorHAnsi"/>
           <w:sz w:val="28"/>
@@ -8819,6 +9547,7 @@
           <w:ilvl w:val="0"/>
           <w:numId w:val="10"/>
         </w:numPr>
+        <w:spacing w:line="276" w:lineRule="auto"/>
         <w:rPr>
           <w:rFonts w:cstheme="minorHAnsi"/>
           <w:sz w:val="28"/>
@@ -8840,6 +9569,7 @@
           <w:ilvl w:val="0"/>
           <w:numId w:val="10"/>
         </w:numPr>
+        <w:spacing w:line="276" w:lineRule="auto"/>
         <w:rPr>
           <w:rFonts w:cstheme="minorHAnsi"/>
           <w:sz w:val="28"/>
@@ -8867,17 +9597,19 @@
     </w:p>
     <w:p>
       <w:pPr>
-        <w:rPr>
-          <w:rFonts w:cstheme="minorHAnsi"/>
-          <w:b/>
-          <w:bCs/>
-          <w:sz w:val="28"/>
-          <w:szCs w:val="28"/>
-        </w:rPr>
-      </w:pPr>
-    </w:p>
-    <w:p>
-      <w:pPr>
+        <w:spacing w:line="276" w:lineRule="auto"/>
+        <w:rPr>
+          <w:rFonts w:cstheme="minorHAnsi"/>
+          <w:b/>
+          <w:bCs/>
+          <w:sz w:val="28"/>
+          <w:szCs w:val="28"/>
+        </w:rPr>
+      </w:pPr>
+    </w:p>
+    <w:p>
+      <w:pPr>
+        <w:spacing w:line="276" w:lineRule="auto"/>
         <w:rPr>
           <w:rFonts w:cstheme="minorHAnsi"/>
           <w:b/>
@@ -8899,6 +9631,7 @@
     </w:p>
     <w:p>
       <w:pPr>
+        <w:spacing w:line="276" w:lineRule="auto"/>
         <w:rPr>
           <w:rFonts w:cstheme="minorHAnsi"/>
           <w:sz w:val="28"/>
@@ -8956,6 +9689,7 @@
           <w:ilvl w:val="0"/>
           <w:numId w:val="44"/>
         </w:numPr>
+        <w:spacing w:line="276" w:lineRule="auto"/>
         <w:rPr>
           <w:rFonts w:cstheme="minorHAnsi"/>
           <w:sz w:val="28"/>
@@ -8987,6 +9721,7 @@
           <w:ilvl w:val="1"/>
           <w:numId w:val="44"/>
         </w:numPr>
+        <w:spacing w:line="276" w:lineRule="auto"/>
         <w:rPr>
           <w:rFonts w:cstheme="minorHAnsi"/>
           <w:sz w:val="28"/>
@@ -9008,6 +9743,7 @@
           <w:ilvl w:val="1"/>
           <w:numId w:val="44"/>
         </w:numPr>
+        <w:spacing w:line="276" w:lineRule="auto"/>
         <w:rPr>
           <w:rFonts w:cstheme="minorHAnsi"/>
           <w:sz w:val="28"/>
@@ -9029,6 +9765,7 @@
           <w:ilvl w:val="0"/>
           <w:numId w:val="44"/>
         </w:numPr>
+        <w:spacing w:line="276" w:lineRule="auto"/>
         <w:rPr>
           <w:rFonts w:cstheme="minorHAnsi"/>
           <w:sz w:val="28"/>
@@ -9060,18 +9797,20 @@
           <w:ilvl w:val="1"/>
           <w:numId w:val="44"/>
         </w:numPr>
-        <w:rPr>
-          <w:rFonts w:cstheme="minorHAnsi"/>
-          <w:sz w:val="28"/>
-          <w:szCs w:val="28"/>
-        </w:rPr>
-      </w:pPr>
-      <w:r>
-        <w:rPr>
-          <w:rFonts w:cstheme="minorHAnsi"/>
-          <w:sz w:val="28"/>
-          <w:szCs w:val="28"/>
-        </w:rPr>
+        <w:spacing w:line="276" w:lineRule="auto"/>
+        <w:rPr>
+          <w:rFonts w:cstheme="minorHAnsi"/>
+          <w:sz w:val="28"/>
+          <w:szCs w:val="28"/>
+        </w:rPr>
+      </w:pPr>
+      <w:r>
+        <w:rPr>
+          <w:rFonts w:cstheme="minorHAnsi"/>
+          <w:sz w:val="28"/>
+          <w:szCs w:val="28"/>
+        </w:rPr>
+        <w:lastRenderedPageBreak/>
         <w:t>Reinforcement learning is a type of machine learning where an agent learns to make decisions by interacting with an environment and receiving feedback in the form of rewards or penalties.</w:t>
       </w:r>
     </w:p>
@@ -9081,6 +9820,7 @@
           <w:ilvl w:val="0"/>
           <w:numId w:val="44"/>
         </w:numPr>
+        <w:spacing w:line="276" w:lineRule="auto"/>
         <w:rPr>
           <w:rFonts w:cstheme="minorHAnsi"/>
           <w:sz w:val="28"/>
@@ -9112,6 +9852,7 @@
           <w:ilvl w:val="1"/>
           <w:numId w:val="44"/>
         </w:numPr>
+        <w:spacing w:line="276" w:lineRule="auto"/>
         <w:rPr>
           <w:rFonts w:cstheme="minorHAnsi"/>
           <w:sz w:val="28"/>
@@ -9133,6 +9874,7 @@
           <w:ilvl w:val="1"/>
           <w:numId w:val="44"/>
         </w:numPr>
+        <w:spacing w:line="276" w:lineRule="auto"/>
         <w:rPr>
           <w:rFonts w:cstheme="minorHAnsi"/>
           <w:sz w:val="28"/>
@@ -9172,6 +9914,7 @@
           <w:ilvl w:val="0"/>
           <w:numId w:val="44"/>
         </w:numPr>
+        <w:spacing w:line="276" w:lineRule="auto"/>
         <w:rPr>
           <w:rFonts w:cstheme="minorHAnsi"/>
           <w:sz w:val="28"/>
@@ -9203,6 +9946,7 @@
           <w:ilvl w:val="1"/>
           <w:numId w:val="44"/>
         </w:numPr>
+        <w:spacing w:line="276" w:lineRule="auto"/>
         <w:rPr>
           <w:rFonts w:cstheme="minorHAnsi"/>
           <w:sz w:val="28"/>
@@ -9224,6 +9968,7 @@
           <w:ilvl w:val="1"/>
           <w:numId w:val="44"/>
         </w:numPr>
+        <w:spacing w:line="276" w:lineRule="auto"/>
         <w:rPr>
           <w:rFonts w:cstheme="minorHAnsi"/>
           <w:sz w:val="28"/>
@@ -9245,21 +9990,21 @@
           <w:ilvl w:val="0"/>
           <w:numId w:val="44"/>
         </w:numPr>
-        <w:rPr>
-          <w:rFonts w:cstheme="minorHAnsi"/>
-          <w:sz w:val="28"/>
-          <w:szCs w:val="28"/>
-        </w:rPr>
-      </w:pPr>
-      <w:r>
-        <w:rPr>
-          <w:rFonts w:cstheme="minorHAnsi"/>
-          <w:b/>
-          <w:bCs/>
-          <w:sz w:val="28"/>
-          <w:szCs w:val="28"/>
-        </w:rPr>
-        <w:lastRenderedPageBreak/>
+        <w:spacing w:line="276" w:lineRule="auto"/>
+        <w:rPr>
+          <w:rFonts w:cstheme="minorHAnsi"/>
+          <w:sz w:val="28"/>
+          <w:szCs w:val="28"/>
+        </w:rPr>
+      </w:pPr>
+      <w:r>
+        <w:rPr>
+          <w:rFonts w:cstheme="minorHAnsi"/>
+          <w:b/>
+          <w:bCs/>
+          <w:sz w:val="28"/>
+          <w:szCs w:val="28"/>
+        </w:rPr>
         <w:t>Action Space</w:t>
       </w:r>
       <w:r>
@@ -9277,6 +10022,7 @@
           <w:ilvl w:val="1"/>
           <w:numId w:val="44"/>
         </w:numPr>
+        <w:spacing w:line="276" w:lineRule="auto"/>
         <w:rPr>
           <w:rFonts w:cstheme="minorHAnsi"/>
           <w:sz w:val="28"/>
@@ -9298,6 +10044,7 @@
           <w:ilvl w:val="1"/>
           <w:numId w:val="44"/>
         </w:numPr>
+        <w:spacing w:line="276" w:lineRule="auto"/>
         <w:rPr>
           <w:rFonts w:cstheme="minorHAnsi"/>
           <w:sz w:val="28"/>
@@ -9319,6 +10066,7 @@
           <w:ilvl w:val="0"/>
           <w:numId w:val="44"/>
         </w:numPr>
+        <w:spacing w:line="276" w:lineRule="auto"/>
         <w:rPr>
           <w:rFonts w:cstheme="minorHAnsi"/>
           <w:sz w:val="28"/>
@@ -9350,6 +10098,7 @@
           <w:ilvl w:val="1"/>
           <w:numId w:val="44"/>
         </w:numPr>
+        <w:spacing w:line="276" w:lineRule="auto"/>
         <w:rPr>
           <w:rFonts w:cstheme="minorHAnsi"/>
           <w:sz w:val="28"/>
@@ -9371,6 +10120,7 @@
           <w:ilvl w:val="1"/>
           <w:numId w:val="44"/>
         </w:numPr>
+        <w:spacing w:line="276" w:lineRule="auto"/>
         <w:rPr>
           <w:rFonts w:cstheme="minorHAnsi"/>
           <w:sz w:val="28"/>
@@ -9410,6 +10160,7 @@
           <w:ilvl w:val="0"/>
           <w:numId w:val="44"/>
         </w:numPr>
+        <w:spacing w:line="276" w:lineRule="auto"/>
         <w:rPr>
           <w:rFonts w:cstheme="minorHAnsi"/>
           <w:sz w:val="28"/>
@@ -9441,6 +10192,7 @@
           <w:ilvl w:val="1"/>
           <w:numId w:val="44"/>
         </w:numPr>
+        <w:spacing w:line="276" w:lineRule="auto"/>
         <w:rPr>
           <w:rFonts w:cstheme="minorHAnsi"/>
           <w:sz w:val="28"/>
@@ -9462,6 +10214,7 @@
           <w:ilvl w:val="1"/>
           <w:numId w:val="44"/>
         </w:numPr>
+        <w:spacing w:line="276" w:lineRule="auto"/>
         <w:rPr>
           <w:rFonts w:cstheme="minorHAnsi"/>
           <w:sz w:val="28"/>
@@ -9483,6 +10236,7 @@
           <w:ilvl w:val="0"/>
           <w:numId w:val="44"/>
         </w:numPr>
+        <w:spacing w:line="276" w:lineRule="auto"/>
         <w:rPr>
           <w:rFonts w:cstheme="minorHAnsi"/>
           <w:sz w:val="28"/>
@@ -9514,6 +10268,7 @@
           <w:ilvl w:val="1"/>
           <w:numId w:val="44"/>
         </w:numPr>
+        <w:spacing w:line="276" w:lineRule="auto"/>
         <w:rPr>
           <w:rFonts w:cstheme="minorHAnsi"/>
           <w:sz w:val="28"/>
@@ -9535,18 +10290,20 @@
           <w:ilvl w:val="1"/>
           <w:numId w:val="44"/>
         </w:numPr>
-        <w:rPr>
-          <w:rFonts w:cstheme="minorHAnsi"/>
-          <w:sz w:val="28"/>
-          <w:szCs w:val="28"/>
-        </w:rPr>
-      </w:pPr>
-      <w:r>
-        <w:rPr>
-          <w:rFonts w:cstheme="minorHAnsi"/>
-          <w:sz w:val="28"/>
-          <w:szCs w:val="28"/>
-        </w:rPr>
+        <w:spacing w:line="276" w:lineRule="auto"/>
+        <w:rPr>
+          <w:rFonts w:cstheme="minorHAnsi"/>
+          <w:sz w:val="28"/>
+          <w:szCs w:val="28"/>
+        </w:rPr>
+      </w:pPr>
+      <w:r>
+        <w:rPr>
+          <w:rFonts w:cstheme="minorHAnsi"/>
+          <w:sz w:val="28"/>
+          <w:szCs w:val="28"/>
+        </w:rPr>
+        <w:lastRenderedPageBreak/>
         <w:t>The network is trained to minimize the difference between predicted Q-values and target Q-values.</w:t>
       </w:r>
     </w:p>
@@ -9556,6 +10313,7 @@
           <w:ilvl w:val="0"/>
           <w:numId w:val="44"/>
         </w:numPr>
+        <w:spacing w:line="276" w:lineRule="auto"/>
         <w:rPr>
           <w:rFonts w:cstheme="minorHAnsi"/>
           <w:sz w:val="28"/>
@@ -9587,6 +10345,7 @@
           <w:ilvl w:val="1"/>
           <w:numId w:val="44"/>
         </w:numPr>
+        <w:spacing w:line="276" w:lineRule="auto"/>
         <w:rPr>
           <w:rFonts w:cstheme="minorHAnsi"/>
           <w:sz w:val="28"/>
@@ -9608,6 +10367,7 @@
           <w:ilvl w:val="1"/>
           <w:numId w:val="44"/>
         </w:numPr>
+        <w:spacing w:line="276" w:lineRule="auto"/>
         <w:rPr>
           <w:rFonts w:cstheme="minorHAnsi"/>
           <w:sz w:val="28"/>
@@ -9629,6 +10389,7 @@
           <w:ilvl w:val="0"/>
           <w:numId w:val="44"/>
         </w:numPr>
+        <w:spacing w:line="276" w:lineRule="auto"/>
         <w:rPr>
           <w:rFonts w:cstheme="minorHAnsi"/>
           <w:sz w:val="28"/>
@@ -9660,6 +10421,7 @@
           <w:ilvl w:val="1"/>
           <w:numId w:val="44"/>
         </w:numPr>
+        <w:spacing w:line="276" w:lineRule="auto"/>
         <w:rPr>
           <w:rFonts w:cstheme="minorHAnsi"/>
           <w:sz w:val="28"/>
@@ -9681,6 +10443,7 @@
           <w:ilvl w:val="1"/>
           <w:numId w:val="44"/>
         </w:numPr>
+        <w:spacing w:line="276" w:lineRule="auto"/>
         <w:rPr>
           <w:rFonts w:cstheme="minorHAnsi"/>
           <w:sz w:val="28"/>
@@ -9702,6 +10465,7 @@
           <w:ilvl w:val="0"/>
           <w:numId w:val="44"/>
         </w:numPr>
+        <w:spacing w:line="276" w:lineRule="auto"/>
         <w:rPr>
           <w:rFonts w:cstheme="minorHAnsi"/>
           <w:sz w:val="28"/>
@@ -9733,6 +10497,7 @@
           <w:ilvl w:val="1"/>
           <w:numId w:val="44"/>
         </w:numPr>
+        <w:spacing w:line="276" w:lineRule="auto"/>
         <w:rPr>
           <w:rFonts w:cstheme="minorHAnsi"/>
           <w:sz w:val="28"/>
@@ -9754,6 +10519,7 @@
           <w:ilvl w:val="1"/>
           <w:numId w:val="44"/>
         </w:numPr>
+        <w:spacing w:line="276" w:lineRule="auto"/>
         <w:rPr>
           <w:rFonts w:cstheme="minorHAnsi"/>
           <w:sz w:val="28"/>
@@ -9775,6 +10541,7 @@
           <w:ilvl w:val="0"/>
           <w:numId w:val="44"/>
         </w:numPr>
+        <w:spacing w:line="276" w:lineRule="auto"/>
         <w:rPr>
           <w:rFonts w:cstheme="minorHAnsi"/>
           <w:sz w:val="28"/>
@@ -9806,20 +10573,944 @@
           <w:ilvl w:val="1"/>
           <w:numId w:val="44"/>
         </w:numPr>
-        <w:rPr>
-          <w:rFonts w:cstheme="minorHAnsi"/>
-          <w:sz w:val="28"/>
-          <w:szCs w:val="28"/>
-        </w:rPr>
-      </w:pPr>
-      <w:r>
-        <w:rPr>
-          <w:rFonts w:cstheme="minorHAnsi"/>
+        <w:spacing w:line="276" w:lineRule="auto"/>
+        <w:rPr>
+          <w:rFonts w:cstheme="minorHAnsi"/>
+          <w:sz w:val="28"/>
+          <w:szCs w:val="28"/>
+        </w:rPr>
+      </w:pPr>
+      <w:r>
+        <w:rPr>
+          <w:rFonts w:cstheme="minorHAnsi"/>
+          <w:sz w:val="28"/>
+          <w:szCs w:val="28"/>
+        </w:rPr>
+        <w:t xml:space="preserve">The blog post presents results showing that the AI agent </w:t>
+      </w:r>
+      <w:proofErr w:type="gramStart"/>
+      <w:r>
+        <w:rPr>
+          <w:rFonts w:cstheme="minorHAnsi"/>
+          <w:sz w:val="28"/>
+          <w:szCs w:val="28"/>
+        </w:rPr>
+        <w:t>is able to</w:t>
+      </w:r>
+      <w:proofErr w:type="gramEnd"/>
+      <w:r>
+        <w:rPr>
+          <w:rFonts w:cstheme="minorHAnsi"/>
+          <w:sz w:val="28"/>
+          <w:szCs w:val="28"/>
+        </w:rPr>
+        <w:t xml:space="preserve"> learn to play Pong successfully, improving its performance over time.</w:t>
+      </w:r>
+    </w:p>
+    <w:p>
+      <w:pPr>
+        <w:spacing w:line="276" w:lineRule="auto"/>
+        <w:rPr>
+          <w:rFonts w:cstheme="minorHAnsi"/>
+          <w:sz w:val="28"/>
+          <w:szCs w:val="28"/>
+        </w:rPr>
+      </w:pPr>
+      <w:r>
+        <w:rPr>
+          <w:rFonts w:cstheme="minorHAnsi"/>
+          <w:sz w:val="28"/>
+          <w:szCs w:val="28"/>
+        </w:rPr>
+        <w:t xml:space="preserve">In summary, Andrej </w:t>
+      </w:r>
+      <w:proofErr w:type="spellStart"/>
+      <w:r>
+        <w:rPr>
+          <w:rFonts w:cstheme="minorHAnsi"/>
+          <w:sz w:val="28"/>
+          <w:szCs w:val="28"/>
+        </w:rPr>
+        <w:t>Karpathy's</w:t>
+      </w:r>
+      <w:proofErr w:type="spellEnd"/>
+      <w:r>
+        <w:rPr>
+          <w:rFonts w:cstheme="minorHAnsi"/>
+          <w:sz w:val="28"/>
+          <w:szCs w:val="28"/>
+        </w:rPr>
+        <w:t xml:space="preserve"> "Pong from Pixels" blog post demonstrates how deep reinforcement learning, specifically using a Deep Q-Network (DQN) with experience replay and target networks, can be applied to train an AI agent to play Pong effectively. The agent learns from raw pixel data, and the key to its success lies in the Q-learning algorithm and the reinforcement learning framework. This post is a great starting point for understanding the basics of deep reinforcement learning in a practical context.</w:t>
+      </w:r>
+    </w:p>
+    <w:p>
+      <w:pPr>
+        <w:spacing w:line="276" w:lineRule="auto"/>
+        <w:rPr>
+          <w:rFonts w:cstheme="minorHAnsi"/>
+          <w:sz w:val="28"/>
+          <w:szCs w:val="28"/>
+        </w:rPr>
+      </w:pPr>
+    </w:p>
+    <w:p>
+      <w:pPr>
+        <w:spacing w:line="276" w:lineRule="auto"/>
+        <w:rPr>
+          <w:rFonts w:cstheme="minorHAnsi"/>
+          <w:b/>
+          <w:bCs/>
+          <w:sz w:val="28"/>
+          <w:szCs w:val="28"/>
+        </w:rPr>
+      </w:pPr>
+      <w:r>
+        <w:rPr>
+          <w:rFonts w:cstheme="minorHAnsi"/>
+          <w:b/>
+          <w:bCs/>
+          <w:sz w:val="28"/>
+          <w:szCs w:val="28"/>
+        </w:rPr>
+        <w:t>6.2 Implementing the Project:</w:t>
+      </w:r>
+    </w:p>
+    <w:p>
+      <w:pPr>
+        <w:spacing w:line="276" w:lineRule="auto"/>
+        <w:rPr>
+          <w:rFonts w:cstheme="minorHAnsi"/>
+          <w:sz w:val="28"/>
+          <w:szCs w:val="28"/>
+        </w:rPr>
+      </w:pPr>
+      <w:r>
+        <w:rPr>
+          <w:rFonts w:cstheme="minorHAnsi"/>
+          <w:b/>
+          <w:bCs/>
+          <w:sz w:val="28"/>
+          <w:szCs w:val="28"/>
+        </w:rPr>
+        <w:t>Step 1: Define the Environment</w:t>
+      </w:r>
+    </w:p>
+    <w:p>
+      <w:pPr>
+        <w:numPr>
+          <w:ilvl w:val="0"/>
+          <w:numId w:val="45"/>
+        </w:numPr>
+        <w:spacing w:line="276" w:lineRule="auto"/>
+        <w:rPr>
+          <w:rFonts w:cstheme="minorHAnsi"/>
+          <w:sz w:val="28"/>
+          <w:szCs w:val="28"/>
+        </w:rPr>
+      </w:pPr>
+      <w:r>
+        <w:rPr>
+          <w:rFonts w:cstheme="minorHAnsi"/>
+          <w:sz w:val="28"/>
+          <w:szCs w:val="28"/>
+        </w:rPr>
+        <w:t>Identify the environment you want to apply reinforcement learning to. It could be a game, simulation, or any problem with states, actions, and rewards.</w:t>
+      </w:r>
+    </w:p>
+    <w:p>
+      <w:pPr>
+        <w:spacing w:line="276" w:lineRule="auto"/>
+        <w:rPr>
+          <w:rFonts w:cstheme="minorHAnsi"/>
+          <w:sz w:val="28"/>
+          <w:szCs w:val="28"/>
+        </w:rPr>
+      </w:pPr>
+      <w:r>
+        <w:rPr>
+          <w:rFonts w:cstheme="minorHAnsi"/>
+          <w:b/>
+          <w:bCs/>
           <w:sz w:val="28"/>
           <w:szCs w:val="28"/>
         </w:rPr>
         <w:lastRenderedPageBreak/>
-        <w:t xml:space="preserve">The blog post presents results showing that the AI agent </w:t>
+        <w:t>Step 2: Design the Neural Network</w:t>
+      </w:r>
+      <w:r>
+        <w:rPr>
+          <w:rFonts w:cstheme="minorHAnsi"/>
+          <w:sz w:val="28"/>
+          <w:szCs w:val="28"/>
+        </w:rPr>
+        <w:t xml:space="preserve"> 2. Design the architecture of your neural network. Common choices include deep Q-networks (DQN), policy gradient methods (e.g., A3C or PPO), or actor-critic architectures.</w:t>
+      </w:r>
+    </w:p>
+    <w:p>
+      <w:pPr>
+        <w:spacing w:line="276" w:lineRule="auto"/>
+        <w:rPr>
+          <w:rFonts w:cstheme="minorHAnsi"/>
+          <w:sz w:val="28"/>
+          <w:szCs w:val="28"/>
+        </w:rPr>
+      </w:pPr>
+      <w:r>
+        <w:rPr>
+          <w:rFonts w:cstheme="minorHAnsi"/>
+          <w:b/>
+          <w:bCs/>
+          <w:sz w:val="28"/>
+          <w:szCs w:val="28"/>
+        </w:rPr>
+        <w:t>Step 3: Define the Agent</w:t>
+      </w:r>
+      <w:r>
+        <w:rPr>
+          <w:rFonts w:cstheme="minorHAnsi"/>
+          <w:sz w:val="28"/>
+          <w:szCs w:val="28"/>
+        </w:rPr>
+        <w:t xml:space="preserve"> 3. Implement an agent class that interacts with the environment. This agent should have functions for selecting actions, taking actions, and updating the policy or value function.</w:t>
+      </w:r>
+    </w:p>
+    <w:p>
+      <w:pPr>
+        <w:spacing w:line="276" w:lineRule="auto"/>
+        <w:rPr>
+          <w:rFonts w:cstheme="minorHAnsi"/>
+          <w:sz w:val="28"/>
+          <w:szCs w:val="28"/>
+        </w:rPr>
+      </w:pPr>
+      <w:r>
+        <w:rPr>
+          <w:rFonts w:cstheme="minorHAnsi"/>
+          <w:b/>
+          <w:bCs/>
+          <w:sz w:val="28"/>
+          <w:szCs w:val="28"/>
+        </w:rPr>
+        <w:t>Step 4: Implement the Training Loop</w:t>
+      </w:r>
+      <w:r>
+        <w:rPr>
+          <w:rFonts w:cstheme="minorHAnsi"/>
+          <w:sz w:val="28"/>
+          <w:szCs w:val="28"/>
+        </w:rPr>
+        <w:t xml:space="preserve"> 4. Create a training loop that iteratively collects experiences (state, action, reward) by interacting with the environment and updates the neural network based on these experiences.</w:t>
+      </w:r>
+    </w:p>
+    <w:p>
+      <w:pPr>
+        <w:spacing w:line="276" w:lineRule="auto"/>
+        <w:rPr>
+          <w:rFonts w:cstheme="minorHAnsi"/>
+          <w:sz w:val="28"/>
+          <w:szCs w:val="28"/>
+        </w:rPr>
+      </w:pPr>
+      <w:r>
+        <w:rPr>
+          <w:rFonts w:cstheme="minorHAnsi"/>
+          <w:b/>
+          <w:bCs/>
+          <w:sz w:val="28"/>
+          <w:szCs w:val="28"/>
+        </w:rPr>
+        <w:t>Step 5: Set Hyperparameters</w:t>
+      </w:r>
+      <w:r>
+        <w:rPr>
+          <w:rFonts w:cstheme="minorHAnsi"/>
+          <w:sz w:val="28"/>
+          <w:szCs w:val="28"/>
+        </w:rPr>
+        <w:t xml:space="preserve"> 5. Tune hyperparameters such as learning rate, discount factor (gamma), exploration strategy (e.g., epsilon-greedy), and batch size. You may need to experiment to find the best values.</w:t>
+      </w:r>
+    </w:p>
+    <w:p>
+      <w:pPr>
+        <w:spacing w:line="276" w:lineRule="auto"/>
+        <w:rPr>
+          <w:rFonts w:cstheme="minorHAnsi"/>
+          <w:sz w:val="28"/>
+          <w:szCs w:val="28"/>
+        </w:rPr>
+      </w:pPr>
+      <w:r>
+        <w:rPr>
+          <w:rFonts w:cstheme="minorHAnsi"/>
+          <w:b/>
+          <w:bCs/>
+          <w:sz w:val="28"/>
+          <w:szCs w:val="28"/>
+        </w:rPr>
+        <w:t>Step 6: Debugging and Testing</w:t>
+      </w:r>
+      <w:r>
+        <w:rPr>
+          <w:rFonts w:cstheme="minorHAnsi"/>
+          <w:sz w:val="28"/>
+          <w:szCs w:val="28"/>
+        </w:rPr>
+        <w:t xml:space="preserve"> 6. Test your initial implementation, and use debugging tools like print statements, visualizations, and logging to identify issues.</w:t>
+      </w:r>
+    </w:p>
+    <w:p>
+      <w:pPr>
+        <w:spacing w:line="276" w:lineRule="auto"/>
+        <w:rPr>
+          <w:rFonts w:cstheme="minorHAnsi"/>
+          <w:b/>
+          <w:bCs/>
+          <w:sz w:val="28"/>
+          <w:szCs w:val="28"/>
+        </w:rPr>
+      </w:pPr>
+    </w:p>
+    <w:p>
+      <w:pPr>
+        <w:spacing w:line="276" w:lineRule="auto"/>
+        <w:rPr>
+          <w:rFonts w:cstheme="minorHAnsi"/>
+          <w:b/>
+          <w:bCs/>
+          <w:sz w:val="28"/>
+          <w:szCs w:val="28"/>
+        </w:rPr>
+      </w:pPr>
+      <w:r>
+        <w:rPr>
+          <w:rFonts w:cstheme="minorHAnsi"/>
+          <w:b/>
+          <w:bCs/>
+          <w:sz w:val="28"/>
+          <w:szCs w:val="28"/>
+        </w:rPr>
+        <w:t>6.3 Debugging and Optimization:</w:t>
+      </w:r>
+    </w:p>
+    <w:p>
+      <w:pPr>
+        <w:spacing w:line="276" w:lineRule="auto"/>
+        <w:rPr>
+          <w:rFonts w:cstheme="minorHAnsi"/>
+          <w:sz w:val="28"/>
+          <w:szCs w:val="28"/>
+        </w:rPr>
+      </w:pPr>
+      <w:r>
+        <w:rPr>
+          <w:rFonts w:cstheme="minorHAnsi"/>
+          <w:b/>
+          <w:bCs/>
+          <w:sz w:val="28"/>
+          <w:szCs w:val="28"/>
+        </w:rPr>
+        <w:t>Debugging:</w:t>
+      </w:r>
+    </w:p>
+    <w:p>
+      <w:pPr>
+        <w:numPr>
+          <w:ilvl w:val="0"/>
+          <w:numId w:val="46"/>
+        </w:numPr>
+        <w:spacing w:line="276" w:lineRule="auto"/>
+        <w:rPr>
+          <w:rFonts w:cstheme="minorHAnsi"/>
+          <w:sz w:val="28"/>
+          <w:szCs w:val="28"/>
+        </w:rPr>
+      </w:pPr>
+      <w:r>
+        <w:rPr>
+          <w:rFonts w:cstheme="minorHAnsi"/>
+          <w:sz w:val="28"/>
+          <w:szCs w:val="28"/>
+        </w:rPr>
+        <w:t>Check for errors in your code, especially in the agent-environment interaction, neural network architecture, and training loop.</w:t>
+      </w:r>
+    </w:p>
+    <w:p>
+      <w:pPr>
+        <w:numPr>
+          <w:ilvl w:val="0"/>
+          <w:numId w:val="46"/>
+        </w:numPr>
+        <w:spacing w:line="276" w:lineRule="auto"/>
+        <w:rPr>
+          <w:rFonts w:cstheme="minorHAnsi"/>
+          <w:sz w:val="28"/>
+          <w:szCs w:val="28"/>
+        </w:rPr>
+      </w:pPr>
+      <w:r>
+        <w:rPr>
+          <w:rFonts w:cstheme="minorHAnsi"/>
+          <w:sz w:val="28"/>
+          <w:szCs w:val="28"/>
+        </w:rPr>
+        <w:t>Monitor the loss function and other relevant metrics to ensure they are behaving as expected.</w:t>
+      </w:r>
+    </w:p>
+    <w:p>
+      <w:pPr>
+        <w:numPr>
+          <w:ilvl w:val="0"/>
+          <w:numId w:val="46"/>
+        </w:numPr>
+        <w:spacing w:line="276" w:lineRule="auto"/>
+        <w:rPr>
+          <w:rFonts w:cstheme="minorHAnsi"/>
+          <w:sz w:val="28"/>
+          <w:szCs w:val="28"/>
+        </w:rPr>
+      </w:pPr>
+      <w:r>
+        <w:rPr>
+          <w:rFonts w:cstheme="minorHAnsi"/>
+          <w:sz w:val="28"/>
+          <w:szCs w:val="28"/>
+        </w:rPr>
+        <w:t>Analyze the agent's behavior in the environment to see if it's learning sensible policies.</w:t>
+      </w:r>
+    </w:p>
+    <w:p>
+      <w:pPr>
+        <w:spacing w:line="276" w:lineRule="auto"/>
+        <w:rPr>
+          <w:rFonts w:cstheme="minorHAnsi"/>
+          <w:sz w:val="28"/>
+          <w:szCs w:val="28"/>
+        </w:rPr>
+      </w:pPr>
+      <w:r>
+        <w:rPr>
+          <w:rFonts w:cstheme="minorHAnsi"/>
+          <w:b/>
+          <w:bCs/>
+          <w:sz w:val="28"/>
+          <w:szCs w:val="28"/>
+        </w:rPr>
+        <w:t>Hyperparameter Tuning:</w:t>
+      </w:r>
+    </w:p>
+    <w:p>
+      <w:pPr>
+        <w:numPr>
+          <w:ilvl w:val="0"/>
+          <w:numId w:val="47"/>
+        </w:numPr>
+        <w:spacing w:line="276" w:lineRule="auto"/>
+        <w:rPr>
+          <w:rFonts w:cstheme="minorHAnsi"/>
+          <w:sz w:val="28"/>
+          <w:szCs w:val="28"/>
+        </w:rPr>
+      </w:pPr>
+      <w:r>
+        <w:rPr>
+          <w:rFonts w:cstheme="minorHAnsi"/>
+          <w:sz w:val="28"/>
+          <w:szCs w:val="28"/>
+        </w:rPr>
+        <w:t>Use techniques like grid search or random search to explore different hyperparameter combinations systematically.</w:t>
+      </w:r>
+    </w:p>
+    <w:p>
+      <w:pPr>
+        <w:numPr>
+          <w:ilvl w:val="0"/>
+          <w:numId w:val="47"/>
+        </w:numPr>
+        <w:spacing w:line="276" w:lineRule="auto"/>
+        <w:rPr>
+          <w:rFonts w:cstheme="minorHAnsi"/>
+          <w:sz w:val="28"/>
+          <w:szCs w:val="28"/>
+        </w:rPr>
+      </w:pPr>
+      <w:r>
+        <w:rPr>
+          <w:rFonts w:cstheme="minorHAnsi"/>
+          <w:sz w:val="28"/>
+          <w:szCs w:val="28"/>
+        </w:rPr>
+        <w:t xml:space="preserve">Consider using libraries like </w:t>
+      </w:r>
+      <w:proofErr w:type="spellStart"/>
+      <w:r>
+        <w:rPr>
+          <w:rFonts w:cstheme="minorHAnsi"/>
+          <w:sz w:val="28"/>
+          <w:szCs w:val="28"/>
+        </w:rPr>
+        <w:t>Optuna</w:t>
+      </w:r>
+      <w:proofErr w:type="spellEnd"/>
+      <w:r>
+        <w:rPr>
+          <w:rFonts w:cstheme="minorHAnsi"/>
+          <w:sz w:val="28"/>
+          <w:szCs w:val="28"/>
+        </w:rPr>
+        <w:t xml:space="preserve"> or </w:t>
+      </w:r>
+      <w:proofErr w:type="spellStart"/>
+      <w:r>
+        <w:rPr>
+          <w:rFonts w:cstheme="minorHAnsi"/>
+          <w:sz w:val="28"/>
+          <w:szCs w:val="28"/>
+        </w:rPr>
+        <w:t>hyperopt</w:t>
+      </w:r>
+      <w:proofErr w:type="spellEnd"/>
+      <w:r>
+        <w:rPr>
+          <w:rFonts w:cstheme="minorHAnsi"/>
+          <w:sz w:val="28"/>
+          <w:szCs w:val="28"/>
+        </w:rPr>
+        <w:t xml:space="preserve"> for automated hyperparameter optimization.</w:t>
+      </w:r>
+    </w:p>
+    <w:p>
+      <w:pPr>
+        <w:numPr>
+          <w:ilvl w:val="0"/>
+          <w:numId w:val="47"/>
+        </w:numPr>
+        <w:spacing w:line="276" w:lineRule="auto"/>
+        <w:rPr>
+          <w:rFonts w:cstheme="minorHAnsi"/>
+          <w:sz w:val="28"/>
+          <w:szCs w:val="28"/>
+        </w:rPr>
+      </w:pPr>
+      <w:r>
+        <w:rPr>
+          <w:rFonts w:cstheme="minorHAnsi"/>
+          <w:sz w:val="28"/>
+          <w:szCs w:val="28"/>
+        </w:rPr>
+        <w:t>Pay special attention to learning rates, exploration strategies, and network architectures.</w:t>
+      </w:r>
+    </w:p>
+    <w:p>
+      <w:pPr>
+        <w:spacing w:line="276" w:lineRule="auto"/>
+        <w:rPr>
+          <w:rFonts w:cstheme="minorHAnsi"/>
+          <w:sz w:val="28"/>
+          <w:szCs w:val="28"/>
+        </w:rPr>
+      </w:pPr>
+      <w:r>
+        <w:rPr>
+          <w:rFonts w:cstheme="minorHAnsi"/>
+          <w:b/>
+          <w:bCs/>
+          <w:sz w:val="28"/>
+          <w:szCs w:val="28"/>
+        </w:rPr>
+        <w:t>Optimization Techniques:</w:t>
+      </w:r>
+    </w:p>
+    <w:p>
+      <w:pPr>
+        <w:numPr>
+          <w:ilvl w:val="0"/>
+          <w:numId w:val="48"/>
+        </w:numPr>
+        <w:spacing w:line="276" w:lineRule="auto"/>
+        <w:rPr>
+          <w:rFonts w:cstheme="minorHAnsi"/>
+          <w:sz w:val="28"/>
+          <w:szCs w:val="28"/>
+        </w:rPr>
+      </w:pPr>
+      <w:r>
+        <w:rPr>
+          <w:rFonts w:cstheme="minorHAnsi"/>
+          <w:sz w:val="28"/>
+          <w:szCs w:val="28"/>
+        </w:rPr>
+        <w:t>Implement experience replay to stabilize training and reduce data correlation.</w:t>
+      </w:r>
+    </w:p>
+    <w:p>
+      <w:pPr>
+        <w:numPr>
+          <w:ilvl w:val="0"/>
+          <w:numId w:val="48"/>
+        </w:numPr>
+        <w:spacing w:line="276" w:lineRule="auto"/>
+        <w:rPr>
+          <w:rFonts w:cstheme="minorHAnsi"/>
+          <w:sz w:val="28"/>
+          <w:szCs w:val="28"/>
+        </w:rPr>
+      </w:pPr>
+      <w:r>
+        <w:rPr>
+          <w:rFonts w:cstheme="minorHAnsi"/>
+          <w:sz w:val="28"/>
+          <w:szCs w:val="28"/>
+        </w:rPr>
+        <w:lastRenderedPageBreak/>
+        <w:t>Apply target networks (for DQN-like algorithms) to improve stability.</w:t>
+      </w:r>
+    </w:p>
+    <w:p>
+      <w:pPr>
+        <w:numPr>
+          <w:ilvl w:val="0"/>
+          <w:numId w:val="48"/>
+        </w:numPr>
+        <w:spacing w:line="276" w:lineRule="auto"/>
+        <w:rPr>
+          <w:rFonts w:cstheme="minorHAnsi"/>
+          <w:sz w:val="28"/>
+          <w:szCs w:val="28"/>
+        </w:rPr>
+      </w:pPr>
+      <w:r>
+        <w:rPr>
+          <w:rFonts w:cstheme="minorHAnsi"/>
+          <w:sz w:val="28"/>
+          <w:szCs w:val="28"/>
+        </w:rPr>
+        <w:t>Try different neural network architectures or more complex models if your current one is underfitting.</w:t>
+      </w:r>
+    </w:p>
+    <w:p>
+      <w:pPr>
+        <w:numPr>
+          <w:ilvl w:val="0"/>
+          <w:numId w:val="48"/>
+        </w:numPr>
+        <w:spacing w:line="276" w:lineRule="auto"/>
+        <w:rPr>
+          <w:rFonts w:cstheme="minorHAnsi"/>
+          <w:sz w:val="28"/>
+          <w:szCs w:val="28"/>
+        </w:rPr>
+      </w:pPr>
+      <w:r>
+        <w:rPr>
+          <w:rFonts w:cstheme="minorHAnsi"/>
+          <w:sz w:val="28"/>
+          <w:szCs w:val="28"/>
+        </w:rPr>
+        <w:t>Regularize your model with techniques like dropout or L2 regularization.</w:t>
+      </w:r>
+    </w:p>
+    <w:p>
+      <w:pPr>
+        <w:numPr>
+          <w:ilvl w:val="0"/>
+          <w:numId w:val="48"/>
+        </w:numPr>
+        <w:spacing w:line="276" w:lineRule="auto"/>
+        <w:rPr>
+          <w:rFonts w:cstheme="minorHAnsi"/>
+          <w:sz w:val="28"/>
+          <w:szCs w:val="28"/>
+        </w:rPr>
+      </w:pPr>
+      <w:r>
+        <w:rPr>
+          <w:rFonts w:cstheme="minorHAnsi"/>
+          <w:sz w:val="28"/>
+          <w:szCs w:val="28"/>
+        </w:rPr>
+        <w:t>Consider using advanced algorithms like Proximal Policy Optimization (PPO) or Trust Region Policy Optimization (TRPO) if basic methods aren't performing well.</w:t>
+      </w:r>
+    </w:p>
+    <w:p>
+      <w:pPr>
+        <w:spacing w:line="276" w:lineRule="auto"/>
+        <w:rPr>
+          <w:rFonts w:cstheme="minorHAnsi"/>
+          <w:sz w:val="28"/>
+          <w:szCs w:val="28"/>
+        </w:rPr>
+      </w:pPr>
+      <w:r>
+        <w:rPr>
+          <w:rFonts w:cstheme="minorHAnsi"/>
+          <w:b/>
+          <w:bCs/>
+          <w:sz w:val="28"/>
+          <w:szCs w:val="28"/>
+        </w:rPr>
+        <w:t>Monitoring and Evaluation:</w:t>
+      </w:r>
+    </w:p>
+    <w:p>
+      <w:pPr>
+        <w:numPr>
+          <w:ilvl w:val="0"/>
+          <w:numId w:val="49"/>
+        </w:numPr>
+        <w:spacing w:line="276" w:lineRule="auto"/>
+        <w:rPr>
+          <w:rFonts w:cstheme="minorHAnsi"/>
+          <w:sz w:val="28"/>
+          <w:szCs w:val="28"/>
+        </w:rPr>
+      </w:pPr>
+      <w:r>
+        <w:rPr>
+          <w:rFonts w:cstheme="minorHAnsi"/>
+          <w:sz w:val="28"/>
+          <w:szCs w:val="28"/>
+        </w:rPr>
+        <w:t>Continuously monitor training progress by visualizing learning curves (e.g., rewards over episodes) to identify issues.</w:t>
+      </w:r>
+    </w:p>
+    <w:p>
+      <w:pPr>
+        <w:numPr>
+          <w:ilvl w:val="0"/>
+          <w:numId w:val="49"/>
+        </w:numPr>
+        <w:spacing w:line="276" w:lineRule="auto"/>
+        <w:rPr>
+          <w:rFonts w:cstheme="minorHAnsi"/>
+          <w:sz w:val="28"/>
+          <w:szCs w:val="28"/>
+        </w:rPr>
+      </w:pPr>
+      <w:r>
+        <w:rPr>
+          <w:rFonts w:cstheme="minorHAnsi"/>
+          <w:sz w:val="28"/>
+          <w:szCs w:val="28"/>
+        </w:rPr>
+        <w:t>Implement early stopping if your model's performance plateaus or deteriorates.</w:t>
+      </w:r>
+    </w:p>
+    <w:p>
+      <w:pPr>
+        <w:numPr>
+          <w:ilvl w:val="0"/>
+          <w:numId w:val="49"/>
+        </w:numPr>
+        <w:spacing w:line="276" w:lineRule="auto"/>
+        <w:rPr>
+          <w:rFonts w:cstheme="minorHAnsi"/>
+          <w:sz w:val="28"/>
+          <w:szCs w:val="28"/>
+        </w:rPr>
+      </w:pPr>
+      <w:r>
+        <w:rPr>
+          <w:rFonts w:cstheme="minorHAnsi"/>
+          <w:sz w:val="28"/>
+          <w:szCs w:val="28"/>
+        </w:rPr>
+        <w:t>Test your trained agent in the environment to evaluate its real-world performance.</w:t>
+      </w:r>
+    </w:p>
+    <w:p>
+      <w:pPr>
+        <w:numPr>
+          <w:ilvl w:val="0"/>
+          <w:numId w:val="49"/>
+        </w:numPr>
+        <w:spacing w:line="276" w:lineRule="auto"/>
+        <w:rPr>
+          <w:rFonts w:cstheme="minorHAnsi"/>
+          <w:sz w:val="28"/>
+          <w:szCs w:val="28"/>
+        </w:rPr>
+      </w:pPr>
+      <w:r>
+        <w:rPr>
+          <w:rFonts w:cstheme="minorHAnsi"/>
+          <w:sz w:val="28"/>
+          <w:szCs w:val="28"/>
+        </w:rPr>
+        <w:t>Save checkpoints of your model during training to avoid losing progress.</w:t>
+      </w:r>
+    </w:p>
+    <w:p>
+      <w:pPr>
+        <w:spacing w:line="276" w:lineRule="auto"/>
+        <w:rPr>
+          <w:rFonts w:cstheme="minorHAnsi"/>
+          <w:sz w:val="28"/>
+          <w:szCs w:val="28"/>
+        </w:rPr>
+      </w:pPr>
+      <w:r>
+        <w:rPr>
+          <w:rFonts w:cstheme="minorHAnsi"/>
+          <w:b/>
+          <w:bCs/>
+          <w:sz w:val="28"/>
+          <w:szCs w:val="28"/>
+        </w:rPr>
+        <w:t>Scaling and Parallelization:</w:t>
+      </w:r>
+    </w:p>
+    <w:p>
+      <w:pPr>
+        <w:numPr>
+          <w:ilvl w:val="0"/>
+          <w:numId w:val="50"/>
+        </w:numPr>
+        <w:spacing w:line="276" w:lineRule="auto"/>
+        <w:rPr>
+          <w:rFonts w:cstheme="minorHAnsi"/>
+          <w:sz w:val="28"/>
+          <w:szCs w:val="28"/>
+        </w:rPr>
+      </w:pPr>
+      <w:r>
+        <w:rPr>
+          <w:rFonts w:cstheme="minorHAnsi"/>
+          <w:sz w:val="28"/>
+          <w:szCs w:val="28"/>
+        </w:rPr>
+        <w:t>If training is too slow, explore parallelization techniques using multiple environments and agents.</w:t>
+      </w:r>
+    </w:p>
+    <w:p>
+      <w:pPr>
+        <w:numPr>
+          <w:ilvl w:val="0"/>
+          <w:numId w:val="50"/>
+        </w:numPr>
+        <w:spacing w:line="276" w:lineRule="auto"/>
+        <w:rPr>
+          <w:rFonts w:cstheme="minorHAnsi"/>
+          <w:sz w:val="28"/>
+          <w:szCs w:val="28"/>
+        </w:rPr>
+      </w:pPr>
+      <w:r>
+        <w:rPr>
+          <w:rFonts w:cstheme="minorHAnsi"/>
+          <w:sz w:val="28"/>
+          <w:szCs w:val="28"/>
+        </w:rPr>
+        <w:t>Utilize GPU acceleration if applicable to speed up training.</w:t>
+      </w:r>
+    </w:p>
+    <w:p>
+      <w:pPr>
+        <w:spacing w:line="276" w:lineRule="auto"/>
+        <w:rPr>
+          <w:rFonts w:cstheme="minorHAnsi"/>
+          <w:sz w:val="28"/>
+          <w:szCs w:val="28"/>
+        </w:rPr>
+      </w:pPr>
+      <w:r>
+        <w:rPr>
+          <w:rFonts w:cstheme="minorHAnsi"/>
+          <w:sz w:val="28"/>
+          <w:szCs w:val="28"/>
+        </w:rPr>
+        <w:t>Remember that debugging and optimizing reinforcement learning models can be an iterative process. It may take several iterations of experimentation and fine-tuning to achieve the desired performance. Patience and persistence are key in this process.</w:t>
+      </w:r>
+    </w:p>
+    <w:p>
+      <w:pPr>
+        <w:spacing w:line="276" w:lineRule="auto"/>
+        <w:rPr>
+          <w:rFonts w:cstheme="minorHAnsi"/>
+          <w:b/>
+          <w:bCs/>
+          <w:sz w:val="28"/>
+          <w:szCs w:val="28"/>
+        </w:rPr>
+      </w:pPr>
+      <w:r>
+        <w:rPr>
+          <w:rFonts w:cstheme="minorHAnsi"/>
+          <w:b/>
+          <w:bCs/>
+          <w:sz w:val="28"/>
+          <w:szCs w:val="28"/>
+        </w:rPr>
+        <w:t>Step 7: Further Exploration</w:t>
+      </w:r>
+    </w:p>
+    <w:p>
+      <w:pPr>
+        <w:spacing w:line="276" w:lineRule="auto"/>
+        <w:rPr>
+          <w:rFonts w:cstheme="minorHAnsi"/>
+          <w:sz w:val="28"/>
+          <w:szCs w:val="28"/>
+        </w:rPr>
+      </w:pPr>
+      <w:r>
+        <w:rPr>
+          <w:rFonts w:cstheme="minorHAnsi"/>
+          <w:b/>
+          <w:bCs/>
+          <w:sz w:val="28"/>
+          <w:szCs w:val="28"/>
+        </w:rPr>
+        <w:t>7.1. Reinforcement Learning Algorithms: Explore other reinforcement learning algorithms like DQN, A3C, and PPO.</w:t>
+      </w:r>
+    </w:p>
+    <w:p>
+      <w:pPr>
+        <w:spacing w:line="276" w:lineRule="auto"/>
+        <w:rPr>
+          <w:rFonts w:cstheme="minorHAnsi"/>
+          <w:sz w:val="28"/>
+          <w:szCs w:val="28"/>
+        </w:rPr>
+      </w:pPr>
+      <w:r>
+        <w:rPr>
+          <w:rFonts w:cstheme="minorHAnsi"/>
+          <w:sz w:val="28"/>
+          <w:szCs w:val="28"/>
+        </w:rPr>
+        <w:t>Reinforcement learning (RL) offers various algorithms to solve tasks where an agent learns to take actions in an environment to maximize cumulative rewards. Here are explanations and examples of some popular RL algorithms:</w:t>
+      </w:r>
+    </w:p>
+    <w:p>
+      <w:pPr>
+        <w:numPr>
+          <w:ilvl w:val="0"/>
+          <w:numId w:val="51"/>
+        </w:numPr>
+        <w:spacing w:line="276" w:lineRule="auto"/>
+        <w:rPr>
+          <w:rFonts w:cstheme="minorHAnsi"/>
+          <w:sz w:val="28"/>
+          <w:szCs w:val="28"/>
+        </w:rPr>
+      </w:pPr>
+      <w:r>
+        <w:rPr>
+          <w:rFonts w:cstheme="minorHAnsi"/>
+          <w:b/>
+          <w:bCs/>
+          <w:sz w:val="28"/>
+          <w:szCs w:val="28"/>
+        </w:rPr>
+        <w:t>DQN (Deep Q-Network):</w:t>
+      </w:r>
+      <w:r>
+        <w:rPr>
+          <w:rFonts w:cstheme="minorHAnsi"/>
+          <w:sz w:val="28"/>
+          <w:szCs w:val="28"/>
+        </w:rPr>
+        <w:t xml:space="preserve"> DQN is a value-based RL algorithm. It uses a neural network to approximate the Q-function, which represents the expected cumulative reward of taking an action </w:t>
       </w:r>
       <w:proofErr w:type="gramStart"/>
       <w:r>
@@ -9828,7 +11519,7 @@
           <w:sz w:val="28"/>
           <w:szCs w:val="28"/>
         </w:rPr>
-        <w:t>is able to</w:t>
+        <w:t>in a given</w:t>
       </w:r>
       <w:proofErr w:type="gramEnd"/>
       <w:r>
@@ -9837,24 +11528,98 @@
           <w:sz w:val="28"/>
           <w:szCs w:val="28"/>
         </w:rPr>
-        <w:t xml:space="preserve"> learn to play Pong successfully, improving its performance over time.</w:t>
-      </w:r>
-    </w:p>
-    <w:p>
-      <w:pPr>
-        <w:rPr>
-          <w:rFonts w:cstheme="minorHAnsi"/>
-          <w:sz w:val="28"/>
-          <w:szCs w:val="28"/>
-        </w:rPr>
-      </w:pPr>
-      <w:r>
-        <w:rPr>
-          <w:rFonts w:cstheme="minorHAnsi"/>
-          <w:sz w:val="28"/>
-          <w:szCs w:val="28"/>
-        </w:rPr>
-        <w:t xml:space="preserve">In summary, Andrej </w:t>
+        <w:t xml:space="preserve"> state and </w:t>
+      </w:r>
+      <w:r>
+        <w:rPr>
+          <w:rFonts w:cstheme="minorHAnsi"/>
+          <w:sz w:val="28"/>
+          <w:szCs w:val="28"/>
+        </w:rPr>
+        <w:lastRenderedPageBreak/>
+        <w:t>following a certain policy. DQN has been successfully applied to various Atari games, such as Breakout and Space Invaders.</w:t>
+      </w:r>
+    </w:p>
+    <w:p>
+      <w:pPr>
+        <w:numPr>
+          <w:ilvl w:val="0"/>
+          <w:numId w:val="51"/>
+        </w:numPr>
+        <w:spacing w:line="276" w:lineRule="auto"/>
+        <w:rPr>
+          <w:rFonts w:cstheme="minorHAnsi"/>
+          <w:sz w:val="28"/>
+          <w:szCs w:val="28"/>
+        </w:rPr>
+      </w:pPr>
+      <w:r>
+        <w:rPr>
+          <w:rFonts w:cstheme="minorHAnsi"/>
+          <w:b/>
+          <w:bCs/>
+          <w:sz w:val="28"/>
+          <w:szCs w:val="28"/>
+        </w:rPr>
+        <w:t>A3C (Asynchronous Advantage Actor-Critic):</w:t>
+      </w:r>
+      <w:r>
+        <w:rPr>
+          <w:rFonts w:cstheme="minorHAnsi"/>
+          <w:sz w:val="28"/>
+          <w:szCs w:val="28"/>
+        </w:rPr>
+        <w:t xml:space="preserve"> A3C is a policy-based RL algorithm that combines actor-critic methods with asynchronous training. It uses multiple agents (workers) that interact with the environment in parallel, updating a shared model. A3C has been used in complex tasks like playing the game "Go."</w:t>
+      </w:r>
+    </w:p>
+    <w:p>
+      <w:pPr>
+        <w:numPr>
+          <w:ilvl w:val="0"/>
+          <w:numId w:val="51"/>
+        </w:numPr>
+        <w:spacing w:line="276" w:lineRule="auto"/>
+        <w:rPr>
+          <w:rFonts w:cstheme="minorHAnsi"/>
+          <w:sz w:val="28"/>
+          <w:szCs w:val="28"/>
+        </w:rPr>
+      </w:pPr>
+      <w:r>
+        <w:rPr>
+          <w:rFonts w:cstheme="minorHAnsi"/>
+          <w:b/>
+          <w:bCs/>
+          <w:sz w:val="28"/>
+          <w:szCs w:val="28"/>
+        </w:rPr>
+        <w:t>PPO (Proximal Policy Optimization):</w:t>
+      </w:r>
+      <w:r>
+        <w:rPr>
+          <w:rFonts w:cstheme="minorHAnsi"/>
+          <w:sz w:val="28"/>
+          <w:szCs w:val="28"/>
+        </w:rPr>
+        <w:t xml:space="preserve"> PPO is another policy-based RL algorithm that focuses on maintaining stable policy updates. It uses a trust region to prevent large policy updates that could lead to instability. PPO has been effective in training agents for tasks like robotic control and autonomous driving.</w:t>
+      </w:r>
+    </w:p>
+    <w:p>
+      <w:pPr>
+        <w:spacing w:line="276" w:lineRule="auto"/>
+        <w:rPr>
+          <w:rFonts w:cstheme="minorHAnsi"/>
+          <w:sz w:val="28"/>
+          <w:szCs w:val="28"/>
+        </w:rPr>
+      </w:pPr>
+      <w:r>
+        <w:rPr>
+          <w:rFonts w:cstheme="minorHAnsi"/>
+          <w:sz w:val="28"/>
+          <w:szCs w:val="28"/>
+        </w:rPr>
+        <w:t xml:space="preserve">To explore these algorithms, you can implement them in RL libraries like </w:t>
       </w:r>
       <w:proofErr w:type="spellStart"/>
       <w:r>
@@ -9863,7 +11628,7 @@
           <w:sz w:val="28"/>
           <w:szCs w:val="28"/>
         </w:rPr>
-        <w:t>Karpathy's</w:t>
+        <w:t>OpenAI's</w:t>
       </w:r>
       <w:proofErr w:type="spellEnd"/>
       <w:r>
@@ -9872,130 +11637,41 @@
           <w:sz w:val="28"/>
           <w:szCs w:val="28"/>
         </w:rPr>
-        <w:t xml:space="preserve"> "Pong from Pixels" blog post demonstrates how deep reinforcement learning, specifically using a Deep Q-Network (DQN) with experience replay and target networks, can be applied to train an AI agent to play Pong effectively. The agent learns from raw pixel data, and the key to its success lies in the Q-learning algorithm and the reinforcement learning framework. This post is a great starting point for understanding the basics of deep reinforcement learning in a practical context.</w:t>
-      </w:r>
-    </w:p>
-    <w:p>
-      <w:pPr>
-        <w:rPr>
-          <w:rFonts w:cstheme="minorHAnsi"/>
-          <w:sz w:val="28"/>
-          <w:szCs w:val="28"/>
-        </w:rPr>
-      </w:pPr>
-    </w:p>
-    <w:p>
-      <w:pPr>
-        <w:rPr>
-          <w:rFonts w:cstheme="minorHAnsi"/>
-          <w:sz w:val="28"/>
-          <w:szCs w:val="28"/>
-        </w:rPr>
-      </w:pPr>
-    </w:p>
-    <w:p>
-      <w:pPr>
-        <w:rPr>
-          <w:rFonts w:cstheme="minorHAnsi"/>
-          <w:sz w:val="28"/>
-          <w:szCs w:val="28"/>
-        </w:rPr>
-      </w:pPr>
-      <w:r>
-        <w:rPr>
-          <w:rFonts w:cstheme="minorHAnsi"/>
-          <w:sz w:val="28"/>
-          <w:szCs w:val="28"/>
-        </w:rPr>
-        <w:t>6.2. Implement the Project: Start by replicating the project step by step, building the neural network and reinforcement learning components.</w:t>
-      </w:r>
-    </w:p>
-    <w:p>
-      <w:pPr>
-        <w:rPr>
-          <w:rFonts w:cstheme="minorHAnsi"/>
-          <w:sz w:val="28"/>
-          <w:szCs w:val="28"/>
-        </w:rPr>
-      </w:pPr>
-    </w:p>
-    <w:p>
-      <w:pPr>
-        <w:rPr>
-          <w:rFonts w:cstheme="minorHAnsi"/>
-          <w:sz w:val="28"/>
-          <w:szCs w:val="28"/>
-        </w:rPr>
-      </w:pPr>
-      <w:r>
-        <w:rPr>
-          <w:rFonts w:cstheme="minorHAnsi"/>
-          <w:sz w:val="28"/>
-          <w:szCs w:val="28"/>
-        </w:rPr>
-        <w:t>6.3. Debugging and Optimization: Debug your code, fine-tune hyperparameters, and optimize your model for better performance.</w:t>
-      </w:r>
-    </w:p>
-    <w:p>
-      <w:pPr>
-        <w:rPr>
-          <w:rFonts w:cstheme="minorHAnsi"/>
-          <w:b/>
-          <w:bCs/>
-          <w:sz w:val="28"/>
-          <w:szCs w:val="28"/>
-        </w:rPr>
-      </w:pPr>
-    </w:p>
-    <w:p>
-      <w:pPr>
-        <w:rPr>
-          <w:rFonts w:cstheme="minorHAnsi"/>
-          <w:b/>
-          <w:bCs/>
-          <w:sz w:val="28"/>
-          <w:szCs w:val="28"/>
-        </w:rPr>
-      </w:pPr>
-      <w:r>
-        <w:rPr>
-          <w:rFonts w:cstheme="minorHAnsi"/>
-          <w:b/>
-          <w:bCs/>
-          <w:sz w:val="28"/>
-          <w:szCs w:val="28"/>
-        </w:rPr>
-        <w:t>Step 7: Further Exploration</w:t>
-      </w:r>
-    </w:p>
-    <w:p>
-      <w:pPr>
-        <w:rPr>
-          <w:rFonts w:cstheme="minorHAnsi"/>
-          <w:sz w:val="28"/>
-          <w:szCs w:val="28"/>
-        </w:rPr>
-      </w:pPr>
-      <w:r>
-        <w:rPr>
-          <w:rFonts w:cstheme="minorHAnsi"/>
-          <w:sz w:val="28"/>
-          <w:szCs w:val="28"/>
-        </w:rPr>
-        <w:t>7.1. Reinforcement Learning Algorithms: Explore other reinforcement learning algorithms like DQN, A3C, and PPO.</w:t>
-      </w:r>
-    </w:p>
-    <w:p>
-      <w:pPr>
-        <w:rPr>
-          <w:rFonts w:cstheme="minorHAnsi"/>
-          <w:sz w:val="28"/>
-          <w:szCs w:val="28"/>
-        </w:rPr>
-      </w:pPr>
-      <w:r>
-        <w:rPr>
-          <w:rFonts w:cstheme="minorHAnsi"/>
+        <w:t xml:space="preserve"> Gym or use RL frameworks like TensorFlow or </w:t>
+      </w:r>
+      <w:proofErr w:type="spellStart"/>
+      <w:r>
+        <w:rPr>
+          <w:rFonts w:cstheme="minorHAnsi"/>
+          <w:sz w:val="28"/>
+          <w:szCs w:val="28"/>
+        </w:rPr>
+        <w:t>PyTorch</w:t>
+      </w:r>
+      <w:proofErr w:type="spellEnd"/>
+      <w:r>
+        <w:rPr>
+          <w:rFonts w:cstheme="minorHAnsi"/>
+          <w:sz w:val="28"/>
+          <w:szCs w:val="28"/>
+        </w:rPr>
+        <w:t>. Experimenting with different algorithms on a variety of tasks can help you gain a deeper understanding of RL techniques and their strengths and weaknesses.</w:t>
+      </w:r>
+    </w:p>
+    <w:p>
+      <w:pPr>
+        <w:spacing w:line="276" w:lineRule="auto"/>
+        <w:rPr>
+          <w:rFonts w:cstheme="minorHAnsi"/>
+          <w:sz w:val="28"/>
+          <w:szCs w:val="28"/>
+        </w:rPr>
+      </w:pPr>
+      <w:r>
+        <w:rPr>
+          <w:rFonts w:cstheme="minorHAnsi"/>
+          <w:b/>
+          <w:bCs/>
           <w:sz w:val="28"/>
           <w:szCs w:val="28"/>
         </w:rPr>
@@ -10004,15 +11680,215 @@
     </w:p>
     <w:p>
       <w:pPr>
-        <w:rPr>
-          <w:rFonts w:cstheme="minorHAnsi"/>
-          <w:sz w:val="28"/>
-          <w:szCs w:val="28"/>
-        </w:rPr>
-      </w:pPr>
-      <w:r>
-        <w:rPr>
-          <w:rFonts w:cstheme="minorHAnsi"/>
+        <w:spacing w:line="276" w:lineRule="auto"/>
+        <w:rPr>
+          <w:rFonts w:cstheme="minorHAnsi"/>
+          <w:sz w:val="28"/>
+          <w:szCs w:val="28"/>
+        </w:rPr>
+      </w:pPr>
+      <w:r>
+        <w:rPr>
+          <w:rFonts w:cstheme="minorHAnsi"/>
+          <w:sz w:val="28"/>
+          <w:szCs w:val="28"/>
+        </w:rPr>
+        <w:t>Reinforcement learning can be applied to a wide range of environments beyond just video games like Pong. Here are some examples:</w:t>
+      </w:r>
+    </w:p>
+    <w:p>
+      <w:pPr>
+        <w:numPr>
+          <w:ilvl w:val="0"/>
+          <w:numId w:val="52"/>
+        </w:numPr>
+        <w:spacing w:line="276" w:lineRule="auto"/>
+        <w:rPr>
+          <w:rFonts w:cstheme="minorHAnsi"/>
+          <w:sz w:val="28"/>
+          <w:szCs w:val="28"/>
+        </w:rPr>
+      </w:pPr>
+      <w:r>
+        <w:rPr>
+          <w:rFonts w:cstheme="minorHAnsi"/>
+          <w:b/>
+          <w:bCs/>
+          <w:sz w:val="28"/>
+          <w:szCs w:val="28"/>
+        </w:rPr>
+        <w:t>Robotics:</w:t>
+      </w:r>
+      <w:r>
+        <w:rPr>
+          <w:rFonts w:cstheme="minorHAnsi"/>
+          <w:sz w:val="28"/>
+          <w:szCs w:val="28"/>
+        </w:rPr>
+        <w:t xml:space="preserve"> Use RL to control robotic arms, drones, or autonomous vehicles. You can train a robot to grasp objects, fly a drone through an obstacle course, or navigate a car in a simulated environment.</w:t>
+      </w:r>
+    </w:p>
+    <w:p>
+      <w:pPr>
+        <w:numPr>
+          <w:ilvl w:val="0"/>
+          <w:numId w:val="52"/>
+        </w:numPr>
+        <w:spacing w:line="276" w:lineRule="auto"/>
+        <w:rPr>
+          <w:rFonts w:cstheme="minorHAnsi"/>
+          <w:sz w:val="28"/>
+          <w:szCs w:val="28"/>
+        </w:rPr>
+      </w:pPr>
+      <w:r>
+        <w:rPr>
+          <w:rFonts w:cstheme="minorHAnsi"/>
+          <w:b/>
+          <w:bCs/>
+          <w:sz w:val="28"/>
+          <w:szCs w:val="28"/>
+        </w:rPr>
+        <w:t>Natural Language Processing:</w:t>
+      </w:r>
+      <w:r>
+        <w:rPr>
+          <w:rFonts w:cstheme="minorHAnsi"/>
+          <w:sz w:val="28"/>
+          <w:szCs w:val="28"/>
+        </w:rPr>
+        <w:t xml:space="preserve"> Apply RL to dialogue systems or language generation tasks. For instance, you can train a chatbot to have more engaging and context-aware conversations using RL.</w:t>
+      </w:r>
+    </w:p>
+    <w:p>
+      <w:pPr>
+        <w:numPr>
+          <w:ilvl w:val="0"/>
+          <w:numId w:val="52"/>
+        </w:numPr>
+        <w:spacing w:line="276" w:lineRule="auto"/>
+        <w:rPr>
+          <w:rFonts w:cstheme="minorHAnsi"/>
+          <w:sz w:val="28"/>
+          <w:szCs w:val="28"/>
+        </w:rPr>
+      </w:pPr>
+      <w:r>
+        <w:rPr>
+          <w:rFonts w:cstheme="minorHAnsi"/>
+          <w:b/>
+          <w:bCs/>
+          <w:sz w:val="28"/>
+          <w:szCs w:val="28"/>
+        </w:rPr>
+        <w:t>Finance:</w:t>
+      </w:r>
+      <w:r>
+        <w:rPr>
+          <w:rFonts w:cstheme="minorHAnsi"/>
+          <w:sz w:val="28"/>
+          <w:szCs w:val="28"/>
+        </w:rPr>
+        <w:t xml:space="preserve"> Use RL for portfolio optimization, trading, or risk management in financial markets. RL can help make informed decisions in dynamic and uncertain environments.</w:t>
+      </w:r>
+    </w:p>
+    <w:p>
+      <w:pPr>
+        <w:numPr>
+          <w:ilvl w:val="0"/>
+          <w:numId w:val="52"/>
+        </w:numPr>
+        <w:spacing w:line="276" w:lineRule="auto"/>
+        <w:rPr>
+          <w:rFonts w:cstheme="minorHAnsi"/>
+          <w:sz w:val="28"/>
+          <w:szCs w:val="28"/>
+        </w:rPr>
+      </w:pPr>
+      <w:r>
+        <w:rPr>
+          <w:rFonts w:cstheme="minorHAnsi"/>
+          <w:b/>
+          <w:bCs/>
+          <w:sz w:val="28"/>
+          <w:szCs w:val="28"/>
+        </w:rPr>
+        <w:t>Healthcare:</w:t>
+      </w:r>
+      <w:r>
+        <w:rPr>
+          <w:rFonts w:cstheme="minorHAnsi"/>
+          <w:sz w:val="28"/>
+          <w:szCs w:val="28"/>
+        </w:rPr>
+        <w:t xml:space="preserve"> Apply RL to healthcare tasks such as optimizing treatment plans, personalizing medication dosages, or controlling medical devices.</w:t>
+      </w:r>
+    </w:p>
+    <w:p>
+      <w:pPr>
+        <w:numPr>
+          <w:ilvl w:val="0"/>
+          <w:numId w:val="52"/>
+        </w:numPr>
+        <w:spacing w:line="276" w:lineRule="auto"/>
+        <w:rPr>
+          <w:rFonts w:cstheme="minorHAnsi"/>
+          <w:sz w:val="28"/>
+          <w:szCs w:val="28"/>
+        </w:rPr>
+      </w:pPr>
+      <w:r>
+        <w:rPr>
+          <w:rFonts w:cstheme="minorHAnsi"/>
+          <w:b/>
+          <w:bCs/>
+          <w:sz w:val="28"/>
+          <w:szCs w:val="28"/>
+        </w:rPr>
+        <w:t>Education:</w:t>
+      </w:r>
+      <w:r>
+        <w:rPr>
+          <w:rFonts w:cstheme="minorHAnsi"/>
+          <w:sz w:val="28"/>
+          <w:szCs w:val="28"/>
+        </w:rPr>
+        <w:t xml:space="preserve"> Use RL to build adaptive learning systems that tailor educational content to individual students based on their performance and preferences.</w:t>
+      </w:r>
+    </w:p>
+    <w:p>
+      <w:pPr>
+        <w:spacing w:line="276" w:lineRule="auto"/>
+        <w:rPr>
+          <w:rFonts w:cstheme="minorHAnsi"/>
+          <w:sz w:val="28"/>
+          <w:szCs w:val="28"/>
+        </w:rPr>
+      </w:pPr>
+      <w:r>
+        <w:rPr>
+          <w:rFonts w:cstheme="minorHAnsi"/>
+          <w:sz w:val="28"/>
+          <w:szCs w:val="28"/>
+        </w:rPr>
+        <w:lastRenderedPageBreak/>
+        <w:t>Experimenting with RL in diverse domains can help you understand how to adapt and fine-tune RL algorithms for specific applications.</w:t>
+      </w:r>
+    </w:p>
+    <w:p>
+      <w:pPr>
+        <w:spacing w:line="276" w:lineRule="auto"/>
+        <w:rPr>
+          <w:rFonts w:cstheme="minorHAnsi"/>
+          <w:sz w:val="28"/>
+          <w:szCs w:val="28"/>
+        </w:rPr>
+      </w:pPr>
+      <w:r>
+        <w:rPr>
+          <w:rFonts w:cstheme="minorHAnsi"/>
+          <w:b/>
+          <w:bCs/>
           <w:sz w:val="28"/>
           <w:szCs w:val="28"/>
         </w:rPr>
@@ -10021,23 +11897,259 @@
     </w:p>
     <w:p>
       <w:pPr>
-        <w:rPr>
-          <w:rFonts w:cstheme="minorHAnsi"/>
-          <w:sz w:val="28"/>
-          <w:szCs w:val="28"/>
-        </w:rPr>
-      </w:pPr>
-      <w:r>
-        <w:rPr>
-          <w:rFonts w:cstheme="minorHAnsi"/>
-          <w:sz w:val="28"/>
-          <w:szCs w:val="28"/>
-        </w:rPr>
-        <w:t>Remember that learning and implementing reinforcement learning can be challenging, so don't be discouraged by difficulties along the way. Keep practicing and experimenting, and you'll gradually build your expertise. Good luck with your project!</w:t>
-      </w:r>
-    </w:p>
-    <w:p>
-      <w:pPr>
+        <w:spacing w:line="276" w:lineRule="auto"/>
+        <w:rPr>
+          <w:rFonts w:cstheme="minorHAnsi"/>
+          <w:sz w:val="28"/>
+          <w:szCs w:val="28"/>
+        </w:rPr>
+      </w:pPr>
+      <w:r>
+        <w:rPr>
+          <w:rFonts w:cstheme="minorHAnsi"/>
+          <w:sz w:val="28"/>
+          <w:szCs w:val="28"/>
+        </w:rPr>
+        <w:t>Continuous learning is crucial in the rapidly evolving field of AI and deep reinforcement learning. Here are some ways to stay up to date:</w:t>
+      </w:r>
+    </w:p>
+    <w:p>
+      <w:pPr>
+        <w:numPr>
+          <w:ilvl w:val="0"/>
+          <w:numId w:val="53"/>
+        </w:numPr>
+        <w:spacing w:line="276" w:lineRule="auto"/>
+        <w:rPr>
+          <w:rFonts w:cstheme="minorHAnsi"/>
+          <w:sz w:val="28"/>
+          <w:szCs w:val="28"/>
+        </w:rPr>
+      </w:pPr>
+      <w:r>
+        <w:rPr>
+          <w:rFonts w:cstheme="minorHAnsi"/>
+          <w:b/>
+          <w:bCs/>
+          <w:sz w:val="28"/>
+          <w:szCs w:val="28"/>
+        </w:rPr>
+        <w:t>Academic Journals and Conferences:</w:t>
+      </w:r>
+      <w:r>
+        <w:rPr>
+          <w:rFonts w:cstheme="minorHAnsi"/>
+          <w:sz w:val="28"/>
+          <w:szCs w:val="28"/>
+        </w:rPr>
+        <w:t xml:space="preserve"> Subscribe to and regularly read journals and conferences such as </w:t>
+      </w:r>
+      <w:proofErr w:type="spellStart"/>
+      <w:r>
+        <w:rPr>
+          <w:rFonts w:cstheme="minorHAnsi"/>
+          <w:sz w:val="28"/>
+          <w:szCs w:val="28"/>
+        </w:rPr>
+        <w:t>NeurIPS</w:t>
+      </w:r>
+      <w:proofErr w:type="spellEnd"/>
+      <w:r>
+        <w:rPr>
+          <w:rFonts w:cstheme="minorHAnsi"/>
+          <w:sz w:val="28"/>
+          <w:szCs w:val="28"/>
+        </w:rPr>
+        <w:t>, ICML, ICLR, and the Journal of Machine Learning Research. These publications feature the latest research papers and findings in RL and AI.</w:t>
+      </w:r>
+    </w:p>
+    <w:p>
+      <w:pPr>
+        <w:numPr>
+          <w:ilvl w:val="0"/>
+          <w:numId w:val="53"/>
+        </w:numPr>
+        <w:spacing w:line="276" w:lineRule="auto"/>
+        <w:rPr>
+          <w:rFonts w:cstheme="minorHAnsi"/>
+          <w:sz w:val="28"/>
+          <w:szCs w:val="28"/>
+        </w:rPr>
+      </w:pPr>
+      <w:r>
+        <w:rPr>
+          <w:rFonts w:cstheme="minorHAnsi"/>
+          <w:b/>
+          <w:bCs/>
+          <w:sz w:val="28"/>
+          <w:szCs w:val="28"/>
+        </w:rPr>
+        <w:t>Online Courses:</w:t>
+      </w:r>
+      <w:r>
+        <w:rPr>
+          <w:rFonts w:cstheme="minorHAnsi"/>
+          <w:sz w:val="28"/>
+          <w:szCs w:val="28"/>
+        </w:rPr>
+        <w:t xml:space="preserve"> Enroll in online courses or attend webinars and workshops that cover advanced topics in RL and AI. Platforms like Coursera, edX, and Udacity often offer such courses.</w:t>
+      </w:r>
+    </w:p>
+    <w:p>
+      <w:pPr>
+        <w:numPr>
+          <w:ilvl w:val="0"/>
+          <w:numId w:val="53"/>
+        </w:numPr>
+        <w:spacing w:line="276" w:lineRule="auto"/>
+        <w:rPr>
+          <w:rFonts w:cstheme="minorHAnsi"/>
+          <w:sz w:val="28"/>
+          <w:szCs w:val="28"/>
+        </w:rPr>
+      </w:pPr>
+      <w:r>
+        <w:rPr>
+          <w:rFonts w:cstheme="minorHAnsi"/>
+          <w:b/>
+          <w:bCs/>
+          <w:sz w:val="28"/>
+          <w:szCs w:val="28"/>
+        </w:rPr>
+        <w:t>Blogs and Newsletters:</w:t>
+      </w:r>
+      <w:r>
+        <w:rPr>
+          <w:rFonts w:cstheme="minorHAnsi"/>
+          <w:sz w:val="28"/>
+          <w:szCs w:val="28"/>
+        </w:rPr>
+        <w:t xml:space="preserve"> Follow AI and RL experts and organizations on platforms like Medium and subscribe to newsletters that provide summaries of the latest research papers and developments.</w:t>
+      </w:r>
+    </w:p>
+    <w:p>
+      <w:pPr>
+        <w:numPr>
+          <w:ilvl w:val="0"/>
+          <w:numId w:val="53"/>
+        </w:numPr>
+        <w:spacing w:line="276" w:lineRule="auto"/>
+        <w:rPr>
+          <w:rFonts w:cstheme="minorHAnsi"/>
+          <w:sz w:val="28"/>
+          <w:szCs w:val="28"/>
+        </w:rPr>
+      </w:pPr>
+      <w:r>
+        <w:rPr>
+          <w:rFonts w:cstheme="minorHAnsi"/>
+          <w:b/>
+          <w:bCs/>
+          <w:sz w:val="28"/>
+          <w:szCs w:val="28"/>
+        </w:rPr>
+        <w:t xml:space="preserve">GitHub and </w:t>
+      </w:r>
+      <w:proofErr w:type="gramStart"/>
+      <w:r>
+        <w:rPr>
+          <w:rFonts w:cstheme="minorHAnsi"/>
+          <w:b/>
+          <w:bCs/>
+          <w:sz w:val="28"/>
+          <w:szCs w:val="28"/>
+        </w:rPr>
+        <w:t>Open Source</w:t>
+      </w:r>
+      <w:proofErr w:type="gramEnd"/>
+      <w:r>
+        <w:rPr>
+          <w:rFonts w:cstheme="minorHAnsi"/>
+          <w:b/>
+          <w:bCs/>
+          <w:sz w:val="28"/>
+          <w:szCs w:val="28"/>
+        </w:rPr>
+        <w:t xml:space="preserve"> Projects:</w:t>
+      </w:r>
+      <w:r>
+        <w:rPr>
+          <w:rFonts w:cstheme="minorHAnsi"/>
+          <w:sz w:val="28"/>
+          <w:szCs w:val="28"/>
+        </w:rPr>
+        <w:t xml:space="preserve"> Monitor GitHub repositories of RL libraries and AI research projects. Many researchers and organizations share their code and models, which can be valuable for learning and experimentation.</w:t>
+      </w:r>
+    </w:p>
+    <w:p>
+      <w:pPr>
+        <w:numPr>
+          <w:ilvl w:val="0"/>
+          <w:numId w:val="53"/>
+        </w:numPr>
+        <w:spacing w:line="276" w:lineRule="auto"/>
+        <w:rPr>
+          <w:rFonts w:cstheme="minorHAnsi"/>
+          <w:sz w:val="28"/>
+          <w:szCs w:val="28"/>
+        </w:rPr>
+      </w:pPr>
+      <w:r>
+        <w:rPr>
+          <w:rFonts w:cstheme="minorHAnsi"/>
+          <w:b/>
+          <w:bCs/>
+          <w:sz w:val="28"/>
+          <w:szCs w:val="28"/>
+        </w:rPr>
+        <w:t>Networking:</w:t>
+      </w:r>
+      <w:r>
+        <w:rPr>
+          <w:rFonts w:cstheme="minorHAnsi"/>
+          <w:sz w:val="28"/>
+          <w:szCs w:val="28"/>
+        </w:rPr>
+        <w:t xml:space="preserve"> Attend AI and RL conferences and meetups, both in-person and virtual. Networking with professionals in the field can provide insights into the latest trends and opportunities.</w:t>
+      </w:r>
+    </w:p>
+    <w:p>
+      <w:pPr>
+        <w:spacing w:line="276" w:lineRule="auto"/>
+        <w:rPr>
+          <w:rFonts w:cstheme="minorHAnsi"/>
+          <w:sz w:val="28"/>
+          <w:szCs w:val="28"/>
+        </w:rPr>
+      </w:pPr>
+      <w:r>
+        <w:rPr>
+          <w:rFonts w:cstheme="minorHAnsi"/>
+          <w:sz w:val="28"/>
+          <w:szCs w:val="28"/>
+        </w:rPr>
+        <w:t xml:space="preserve">By staying up to date with the latest advancements, you can incorporate cutting-edge techniques into your RL experiments and applications, ensuring that your knowledge remains </w:t>
+      </w:r>
+      <w:r>
+        <w:rPr>
+          <w:rFonts w:cstheme="minorHAnsi"/>
+          <w:sz w:val="28"/>
+          <w:szCs w:val="28"/>
+        </w:rPr>
+        <w:t>relevant,</w:t>
+      </w:r>
+      <w:r>
+        <w:rPr>
+          <w:rFonts w:cstheme="minorHAnsi"/>
+          <w:sz w:val="28"/>
+          <w:szCs w:val="28"/>
+        </w:rPr>
+        <w:t xml:space="preserve"> and your skills stay competitive in the field of deep reinforcement learning and AI.</w:t>
+      </w:r>
+    </w:p>
+    <w:p>
+      <w:pPr>
+        <w:spacing w:line="276" w:lineRule="auto"/>
         <w:rPr>
           <w:rFonts w:cstheme="minorHAnsi"/>
           <w:sz w:val="28"/>
@@ -11065,6 +13177,155 @@
     </w:lvl>
   </w:abstractNum>
   <w:abstractNum w:abstractNumId="7" w15:restartNumberingAfterBreak="0">
+    <w:nsid w:val="0FD34ABF"/>
+    <w:multiLevelType w:val="multilevel"/>
+    <w:tmpl w:val="AD4A9836"/>
+    <w:lvl w:ilvl="0">
+      <w:start w:val="1"/>
+      <w:numFmt w:val="bullet"/>
+      <w:lvlText w:val=""/>
+      <w:lvlJc w:val="left"/>
+      <w:pPr>
+        <w:tabs>
+          <w:tab w:val="num" w:pos="720"/>
+        </w:tabs>
+        <w:ind w:left="720" w:hanging="360"/>
+      </w:pPr>
+      <w:rPr>
+        <w:rFonts w:ascii="Symbol" w:hAnsi="Symbol" w:hint="default"/>
+        <w:sz w:val="20"/>
+      </w:rPr>
+    </w:lvl>
+    <w:lvl w:ilvl="1" w:tentative="1">
+      <w:start w:val="1"/>
+      <w:numFmt w:val="bullet"/>
+      <w:lvlText w:val=""/>
+      <w:lvlJc w:val="left"/>
+      <w:pPr>
+        <w:tabs>
+          <w:tab w:val="num" w:pos="1440"/>
+        </w:tabs>
+        <w:ind w:left="1440" w:hanging="360"/>
+      </w:pPr>
+      <w:rPr>
+        <w:rFonts w:ascii="Symbol" w:hAnsi="Symbol" w:hint="default"/>
+        <w:sz w:val="20"/>
+      </w:rPr>
+    </w:lvl>
+    <w:lvl w:ilvl="2" w:tentative="1">
+      <w:start w:val="1"/>
+      <w:numFmt w:val="bullet"/>
+      <w:lvlText w:val=""/>
+      <w:lvlJc w:val="left"/>
+      <w:pPr>
+        <w:tabs>
+          <w:tab w:val="num" w:pos="2160"/>
+        </w:tabs>
+        <w:ind w:left="2160" w:hanging="360"/>
+      </w:pPr>
+      <w:rPr>
+        <w:rFonts w:ascii="Symbol" w:hAnsi="Symbol" w:hint="default"/>
+        <w:sz w:val="20"/>
+      </w:rPr>
+    </w:lvl>
+    <w:lvl w:ilvl="3" w:tentative="1">
+      <w:start w:val="1"/>
+      <w:numFmt w:val="bullet"/>
+      <w:lvlText w:val=""/>
+      <w:lvlJc w:val="left"/>
+      <w:pPr>
+        <w:tabs>
+          <w:tab w:val="num" w:pos="2880"/>
+        </w:tabs>
+        <w:ind w:left="2880" w:hanging="360"/>
+      </w:pPr>
+      <w:rPr>
+        <w:rFonts w:ascii="Symbol" w:hAnsi="Symbol" w:hint="default"/>
+        <w:sz w:val="20"/>
+      </w:rPr>
+    </w:lvl>
+    <w:lvl w:ilvl="4" w:tentative="1">
+      <w:start w:val="1"/>
+      <w:numFmt w:val="bullet"/>
+      <w:lvlText w:val=""/>
+      <w:lvlJc w:val="left"/>
+      <w:pPr>
+        <w:tabs>
+          <w:tab w:val="num" w:pos="3600"/>
+        </w:tabs>
+        <w:ind w:left="3600" w:hanging="360"/>
+      </w:pPr>
+      <w:rPr>
+        <w:rFonts w:ascii="Symbol" w:hAnsi="Symbol" w:hint="default"/>
+        <w:sz w:val="20"/>
+      </w:rPr>
+    </w:lvl>
+    <w:lvl w:ilvl="5" w:tentative="1">
+      <w:start w:val="1"/>
+      <w:numFmt w:val="bullet"/>
+      <w:lvlText w:val=""/>
+      <w:lvlJc w:val="left"/>
+      <w:pPr>
+        <w:tabs>
+          <w:tab w:val="num" w:pos="4320"/>
+        </w:tabs>
+        <w:ind w:left="4320" w:hanging="360"/>
+      </w:pPr>
+      <w:rPr>
+        <w:rFonts w:ascii="Symbol" w:hAnsi="Symbol" w:hint="default"/>
+        <w:sz w:val="20"/>
+      </w:rPr>
+    </w:lvl>
+    <w:lvl w:ilvl="6" w:tentative="1">
+      <w:start w:val="1"/>
+      <w:numFmt w:val="bullet"/>
+      <w:lvlText w:val=""/>
+      <w:lvlJc w:val="left"/>
+      <w:pPr>
+        <w:tabs>
+          <w:tab w:val="num" w:pos="5040"/>
+        </w:tabs>
+        <w:ind w:left="5040" w:hanging="360"/>
+      </w:pPr>
+      <w:rPr>
+        <w:rFonts w:ascii="Symbol" w:hAnsi="Symbol" w:hint="default"/>
+        <w:sz w:val="20"/>
+      </w:rPr>
+    </w:lvl>
+    <w:lvl w:ilvl="7" w:tentative="1">
+      <w:start w:val="1"/>
+      <w:numFmt w:val="bullet"/>
+      <w:lvlText w:val=""/>
+      <w:lvlJc w:val="left"/>
+      <w:pPr>
+        <w:tabs>
+          <w:tab w:val="num" w:pos="5760"/>
+        </w:tabs>
+        <w:ind w:left="5760" w:hanging="360"/>
+      </w:pPr>
+      <w:rPr>
+        <w:rFonts w:ascii="Symbol" w:hAnsi="Symbol" w:hint="default"/>
+        <w:sz w:val="20"/>
+      </w:rPr>
+    </w:lvl>
+    <w:lvl w:ilvl="8" w:tentative="1">
+      <w:start w:val="1"/>
+      <w:numFmt w:val="bullet"/>
+      <w:lvlText w:val=""/>
+      <w:lvlJc w:val="left"/>
+      <w:pPr>
+        <w:tabs>
+          <w:tab w:val="num" w:pos="6480"/>
+        </w:tabs>
+        <w:ind w:left="6480" w:hanging="360"/>
+      </w:pPr>
+      <w:rPr>
+        <w:rFonts w:ascii="Symbol" w:hAnsi="Symbol" w:hint="default"/>
+        <w:sz w:val="20"/>
+      </w:rPr>
+    </w:lvl>
+  </w:abstractNum>
+  <w:abstractNum w:abstractNumId="8" w15:restartNumberingAfterBreak="0">
     <w:nsid w:val="105A0958"/>
     <w:multiLevelType w:val="multilevel"/>
     <w:tmpl w:val="FF284B6E"/>
@@ -11213,7 +13474,7 @@
       </w:rPr>
     </w:lvl>
   </w:abstractNum>
-  <w:abstractNum w:abstractNumId="8" w15:restartNumberingAfterBreak="0">
+  <w:abstractNum w:abstractNumId="9" w15:restartNumberingAfterBreak="0">
     <w:nsid w:val="115A5051"/>
     <w:multiLevelType w:val="hybridMultilevel"/>
     <w:tmpl w:val="D2A0DAAC"/>
@@ -11326,7 +13587,7 @@
       </w:rPr>
     </w:lvl>
   </w:abstractNum>
-  <w:abstractNum w:abstractNumId="9" w15:restartNumberingAfterBreak="0">
+  <w:abstractNum w:abstractNumId="10" w15:restartNumberingAfterBreak="0">
     <w:nsid w:val="137C34DC"/>
     <w:multiLevelType w:val="multilevel"/>
     <w:tmpl w:val="573CEC80"/>
@@ -11443,7 +13704,7 @@
       </w:pPr>
     </w:lvl>
   </w:abstractNum>
-  <w:abstractNum w:abstractNumId="10" w15:restartNumberingAfterBreak="0">
+  <w:abstractNum w:abstractNumId="11" w15:restartNumberingAfterBreak="0">
     <w:nsid w:val="151C1720"/>
     <w:multiLevelType w:val="multilevel"/>
     <w:tmpl w:val="ACBE70EA"/>
@@ -11592,7 +13853,7 @@
       </w:rPr>
     </w:lvl>
   </w:abstractNum>
-  <w:abstractNum w:abstractNumId="11" w15:restartNumberingAfterBreak="0">
+  <w:abstractNum w:abstractNumId="12" w15:restartNumberingAfterBreak="0">
     <w:nsid w:val="169C0ECE"/>
     <w:multiLevelType w:val="multilevel"/>
     <w:tmpl w:val="3D007C88"/>
@@ -11741,7 +14002,7 @@
       </w:rPr>
     </w:lvl>
   </w:abstractNum>
-  <w:abstractNum w:abstractNumId="12" w15:restartNumberingAfterBreak="0">
+  <w:abstractNum w:abstractNumId="13" w15:restartNumberingAfterBreak="0">
     <w:nsid w:val="1EEB4458"/>
     <w:multiLevelType w:val="multilevel"/>
     <w:tmpl w:val="6A8E342A"/>
@@ -11854,7 +14115,7 @@
       </w:pPr>
     </w:lvl>
   </w:abstractNum>
-  <w:abstractNum w:abstractNumId="13" w15:restartNumberingAfterBreak="0">
+  <w:abstractNum w:abstractNumId="14" w15:restartNumberingAfterBreak="0">
     <w:nsid w:val="228754E0"/>
     <w:multiLevelType w:val="multilevel"/>
     <w:tmpl w:val="FF284B6E"/>
@@ -12003,7 +14264,7 @@
       </w:rPr>
     </w:lvl>
   </w:abstractNum>
-  <w:abstractNum w:abstractNumId="14" w15:restartNumberingAfterBreak="0">
+  <w:abstractNum w:abstractNumId="15" w15:restartNumberingAfterBreak="0">
     <w:nsid w:val="2299786B"/>
     <w:multiLevelType w:val="multilevel"/>
     <w:tmpl w:val="0554DB4E"/>
@@ -12152,7 +14413,7 @@
       </w:rPr>
     </w:lvl>
   </w:abstractNum>
-  <w:abstractNum w:abstractNumId="15" w15:restartNumberingAfterBreak="0">
+  <w:abstractNum w:abstractNumId="16" w15:restartNumberingAfterBreak="0">
     <w:nsid w:val="237C7554"/>
     <w:multiLevelType w:val="multilevel"/>
     <w:tmpl w:val="D9C6421C"/>
@@ -12301,7 +14562,7 @@
       </w:rPr>
     </w:lvl>
   </w:abstractNum>
-  <w:abstractNum w:abstractNumId="16" w15:restartNumberingAfterBreak="0">
+  <w:abstractNum w:abstractNumId="17" w15:restartNumberingAfterBreak="0">
     <w:nsid w:val="2C7071C5"/>
     <w:multiLevelType w:val="multilevel"/>
     <w:tmpl w:val="BEDA5E64"/>
@@ -12450,7 +14711,7 @@
       </w:rPr>
     </w:lvl>
   </w:abstractNum>
-  <w:abstractNum w:abstractNumId="17" w15:restartNumberingAfterBreak="0">
+  <w:abstractNum w:abstractNumId="18" w15:restartNumberingAfterBreak="0">
     <w:nsid w:val="2D695791"/>
     <w:multiLevelType w:val="hybridMultilevel"/>
     <w:tmpl w:val="189EE39C"/>
@@ -12563,7 +14824,7 @@
       </w:rPr>
     </w:lvl>
   </w:abstractNum>
-  <w:abstractNum w:abstractNumId="18" w15:restartNumberingAfterBreak="0">
+  <w:abstractNum w:abstractNumId="19" w15:restartNumberingAfterBreak="0">
     <w:nsid w:val="2E052D66"/>
     <w:multiLevelType w:val="multilevel"/>
     <w:tmpl w:val="BC827646"/>
@@ -12712,7 +14973,7 @@
       </w:rPr>
     </w:lvl>
   </w:abstractNum>
-  <w:abstractNum w:abstractNumId="19" w15:restartNumberingAfterBreak="0">
+  <w:abstractNum w:abstractNumId="20" w15:restartNumberingAfterBreak="0">
     <w:nsid w:val="32A930E8"/>
     <w:multiLevelType w:val="multilevel"/>
     <w:tmpl w:val="FF284B6E"/>
@@ -12861,7 +15122,120 @@
       </w:rPr>
     </w:lvl>
   </w:abstractNum>
-  <w:abstractNum w:abstractNumId="20" w15:restartNumberingAfterBreak="0">
+  <w:abstractNum w:abstractNumId="21" w15:restartNumberingAfterBreak="0">
+    <w:nsid w:val="33D95873"/>
+    <w:multiLevelType w:val="multilevel"/>
+    <w:tmpl w:val="FF6682C6"/>
+    <w:lvl w:ilvl="0">
+      <w:start w:val="1"/>
+      <w:numFmt w:val="decimal"/>
+      <w:lvlText w:val="%1."/>
+      <w:lvlJc w:val="left"/>
+      <w:pPr>
+        <w:tabs>
+          <w:tab w:val="num" w:pos="720"/>
+        </w:tabs>
+        <w:ind w:left="720" w:hanging="360"/>
+      </w:pPr>
+    </w:lvl>
+    <w:lvl w:ilvl="1" w:tentative="1">
+      <w:start w:val="1"/>
+      <w:numFmt w:val="decimal"/>
+      <w:lvlText w:val="%2."/>
+      <w:lvlJc w:val="left"/>
+      <w:pPr>
+        <w:tabs>
+          <w:tab w:val="num" w:pos="1440"/>
+        </w:tabs>
+        <w:ind w:left="1440" w:hanging="360"/>
+      </w:pPr>
+    </w:lvl>
+    <w:lvl w:ilvl="2" w:tentative="1">
+      <w:start w:val="1"/>
+      <w:numFmt w:val="decimal"/>
+      <w:lvlText w:val="%3."/>
+      <w:lvlJc w:val="left"/>
+      <w:pPr>
+        <w:tabs>
+          <w:tab w:val="num" w:pos="2160"/>
+        </w:tabs>
+        <w:ind w:left="2160" w:hanging="360"/>
+      </w:pPr>
+    </w:lvl>
+    <w:lvl w:ilvl="3" w:tentative="1">
+      <w:start w:val="1"/>
+      <w:numFmt w:val="decimal"/>
+      <w:lvlText w:val="%4."/>
+      <w:lvlJc w:val="left"/>
+      <w:pPr>
+        <w:tabs>
+          <w:tab w:val="num" w:pos="2880"/>
+        </w:tabs>
+        <w:ind w:left="2880" w:hanging="360"/>
+      </w:pPr>
+    </w:lvl>
+    <w:lvl w:ilvl="4" w:tentative="1">
+      <w:start w:val="1"/>
+      <w:numFmt w:val="decimal"/>
+      <w:lvlText w:val="%5."/>
+      <w:lvlJc w:val="left"/>
+      <w:pPr>
+        <w:tabs>
+          <w:tab w:val="num" w:pos="3600"/>
+        </w:tabs>
+        <w:ind w:left="3600" w:hanging="360"/>
+      </w:pPr>
+    </w:lvl>
+    <w:lvl w:ilvl="5" w:tentative="1">
+      <w:start w:val="1"/>
+      <w:numFmt w:val="decimal"/>
+      <w:lvlText w:val="%6."/>
+      <w:lvlJc w:val="left"/>
+      <w:pPr>
+        <w:tabs>
+          <w:tab w:val="num" w:pos="4320"/>
+        </w:tabs>
+        <w:ind w:left="4320" w:hanging="360"/>
+      </w:pPr>
+    </w:lvl>
+    <w:lvl w:ilvl="6" w:tentative="1">
+      <w:start w:val="1"/>
+      <w:numFmt w:val="decimal"/>
+      <w:lvlText w:val="%7."/>
+      <w:lvlJc w:val="left"/>
+      <w:pPr>
+        <w:tabs>
+          <w:tab w:val="num" w:pos="5040"/>
+        </w:tabs>
+        <w:ind w:left="5040" w:hanging="360"/>
+      </w:pPr>
+    </w:lvl>
+    <w:lvl w:ilvl="7" w:tentative="1">
+      <w:start w:val="1"/>
+      <w:numFmt w:val="decimal"/>
+      <w:lvlText w:val="%8."/>
+      <w:lvlJc w:val="left"/>
+      <w:pPr>
+        <w:tabs>
+          <w:tab w:val="num" w:pos="5760"/>
+        </w:tabs>
+        <w:ind w:left="5760" w:hanging="360"/>
+      </w:pPr>
+    </w:lvl>
+    <w:lvl w:ilvl="8" w:tentative="1">
+      <w:start w:val="1"/>
+      <w:numFmt w:val="decimal"/>
+      <w:lvlText w:val="%9."/>
+      <w:lvlJc w:val="left"/>
+      <w:pPr>
+        <w:tabs>
+          <w:tab w:val="num" w:pos="6480"/>
+        </w:tabs>
+        <w:ind w:left="6480" w:hanging="360"/>
+      </w:pPr>
+    </w:lvl>
+  </w:abstractNum>
+  <w:abstractNum w:abstractNumId="22" w15:restartNumberingAfterBreak="0">
     <w:nsid w:val="36AF0851"/>
     <w:multiLevelType w:val="multilevel"/>
     <w:tmpl w:val="670A6988"/>
@@ -13010,7 +15384,7 @@
       </w:rPr>
     </w:lvl>
   </w:abstractNum>
-  <w:abstractNum w:abstractNumId="21" w15:restartNumberingAfterBreak="0">
+  <w:abstractNum w:abstractNumId="23" w15:restartNumberingAfterBreak="0">
     <w:nsid w:val="3F933AE8"/>
     <w:multiLevelType w:val="multilevel"/>
     <w:tmpl w:val="0A3E3BC2"/>
@@ -13159,7 +15533,7 @@
       </w:rPr>
     </w:lvl>
   </w:abstractNum>
-  <w:abstractNum w:abstractNumId="22" w15:restartNumberingAfterBreak="0">
+  <w:abstractNum w:abstractNumId="24" w15:restartNumberingAfterBreak="0">
     <w:nsid w:val="40205305"/>
     <w:multiLevelType w:val="multilevel"/>
     <w:tmpl w:val="7CE4D772"/>
@@ -13308,7 +15682,120 @@
       </w:rPr>
     </w:lvl>
   </w:abstractNum>
-  <w:abstractNum w:abstractNumId="23" w15:restartNumberingAfterBreak="0">
+  <w:abstractNum w:abstractNumId="25" w15:restartNumberingAfterBreak="0">
+    <w:nsid w:val="43BC3C8C"/>
+    <w:multiLevelType w:val="multilevel"/>
+    <w:tmpl w:val="06BA5216"/>
+    <w:lvl w:ilvl="0">
+      <w:start w:val="1"/>
+      <w:numFmt w:val="decimal"/>
+      <w:lvlText w:val="%1."/>
+      <w:lvlJc w:val="left"/>
+      <w:pPr>
+        <w:tabs>
+          <w:tab w:val="num" w:pos="720"/>
+        </w:tabs>
+        <w:ind w:left="720" w:hanging="360"/>
+      </w:pPr>
+    </w:lvl>
+    <w:lvl w:ilvl="1" w:tentative="1">
+      <w:start w:val="1"/>
+      <w:numFmt w:val="decimal"/>
+      <w:lvlText w:val="%2."/>
+      <w:lvlJc w:val="left"/>
+      <w:pPr>
+        <w:tabs>
+          <w:tab w:val="num" w:pos="1440"/>
+        </w:tabs>
+        <w:ind w:left="1440" w:hanging="360"/>
+      </w:pPr>
+    </w:lvl>
+    <w:lvl w:ilvl="2" w:tentative="1">
+      <w:start w:val="1"/>
+      <w:numFmt w:val="decimal"/>
+      <w:lvlText w:val="%3."/>
+      <w:lvlJc w:val="left"/>
+      <w:pPr>
+        <w:tabs>
+          <w:tab w:val="num" w:pos="2160"/>
+        </w:tabs>
+        <w:ind w:left="2160" w:hanging="360"/>
+      </w:pPr>
+    </w:lvl>
+    <w:lvl w:ilvl="3" w:tentative="1">
+      <w:start w:val="1"/>
+      <w:numFmt w:val="decimal"/>
+      <w:lvlText w:val="%4."/>
+      <w:lvlJc w:val="left"/>
+      <w:pPr>
+        <w:tabs>
+          <w:tab w:val="num" w:pos="2880"/>
+        </w:tabs>
+        <w:ind w:left="2880" w:hanging="360"/>
+      </w:pPr>
+    </w:lvl>
+    <w:lvl w:ilvl="4" w:tentative="1">
+      <w:start w:val="1"/>
+      <w:numFmt w:val="decimal"/>
+      <w:lvlText w:val="%5."/>
+      <w:lvlJc w:val="left"/>
+      <w:pPr>
+        <w:tabs>
+          <w:tab w:val="num" w:pos="3600"/>
+        </w:tabs>
+        <w:ind w:left="3600" w:hanging="360"/>
+      </w:pPr>
+    </w:lvl>
+    <w:lvl w:ilvl="5" w:tentative="1">
+      <w:start w:val="1"/>
+      <w:numFmt w:val="decimal"/>
+      <w:lvlText w:val="%6."/>
+      <w:lvlJc w:val="left"/>
+      <w:pPr>
+        <w:tabs>
+          <w:tab w:val="num" w:pos="4320"/>
+        </w:tabs>
+        <w:ind w:left="4320" w:hanging="360"/>
+      </w:pPr>
+    </w:lvl>
+    <w:lvl w:ilvl="6" w:tentative="1">
+      <w:start w:val="1"/>
+      <w:numFmt w:val="decimal"/>
+      <w:lvlText w:val="%7."/>
+      <w:lvlJc w:val="left"/>
+      <w:pPr>
+        <w:tabs>
+          <w:tab w:val="num" w:pos="5040"/>
+        </w:tabs>
+        <w:ind w:left="5040" w:hanging="360"/>
+      </w:pPr>
+    </w:lvl>
+    <w:lvl w:ilvl="7" w:tentative="1">
+      <w:start w:val="1"/>
+      <w:numFmt w:val="decimal"/>
+      <w:lvlText w:val="%8."/>
+      <w:lvlJc w:val="left"/>
+      <w:pPr>
+        <w:tabs>
+          <w:tab w:val="num" w:pos="5760"/>
+        </w:tabs>
+        <w:ind w:left="5760" w:hanging="360"/>
+      </w:pPr>
+    </w:lvl>
+    <w:lvl w:ilvl="8" w:tentative="1">
+      <w:start w:val="1"/>
+      <w:numFmt w:val="decimal"/>
+      <w:lvlText w:val="%9."/>
+      <w:lvlJc w:val="left"/>
+      <w:pPr>
+        <w:tabs>
+          <w:tab w:val="num" w:pos="6480"/>
+        </w:tabs>
+        <w:ind w:left="6480" w:hanging="360"/>
+      </w:pPr>
+    </w:lvl>
+  </w:abstractNum>
+  <w:abstractNum w:abstractNumId="26" w15:restartNumberingAfterBreak="0">
     <w:nsid w:val="44E368D0"/>
     <w:multiLevelType w:val="multilevel"/>
     <w:tmpl w:val="693A5158"/>
@@ -13457,7 +15944,120 @@
       </w:rPr>
     </w:lvl>
   </w:abstractNum>
-  <w:abstractNum w:abstractNumId="24" w15:restartNumberingAfterBreak="0">
+  <w:abstractNum w:abstractNumId="27" w15:restartNumberingAfterBreak="0">
+    <w:nsid w:val="45C84F08"/>
+    <w:multiLevelType w:val="multilevel"/>
+    <w:tmpl w:val="7A58E796"/>
+    <w:lvl w:ilvl="0">
+      <w:start w:val="1"/>
+      <w:numFmt w:val="decimal"/>
+      <w:lvlText w:val="%1."/>
+      <w:lvlJc w:val="left"/>
+      <w:pPr>
+        <w:tabs>
+          <w:tab w:val="num" w:pos="720"/>
+        </w:tabs>
+        <w:ind w:left="720" w:hanging="360"/>
+      </w:pPr>
+    </w:lvl>
+    <w:lvl w:ilvl="1" w:tentative="1">
+      <w:start w:val="1"/>
+      <w:numFmt w:val="decimal"/>
+      <w:lvlText w:val="%2."/>
+      <w:lvlJc w:val="left"/>
+      <w:pPr>
+        <w:tabs>
+          <w:tab w:val="num" w:pos="1440"/>
+        </w:tabs>
+        <w:ind w:left="1440" w:hanging="360"/>
+      </w:pPr>
+    </w:lvl>
+    <w:lvl w:ilvl="2" w:tentative="1">
+      <w:start w:val="1"/>
+      <w:numFmt w:val="decimal"/>
+      <w:lvlText w:val="%3."/>
+      <w:lvlJc w:val="left"/>
+      <w:pPr>
+        <w:tabs>
+          <w:tab w:val="num" w:pos="2160"/>
+        </w:tabs>
+        <w:ind w:left="2160" w:hanging="360"/>
+      </w:pPr>
+    </w:lvl>
+    <w:lvl w:ilvl="3" w:tentative="1">
+      <w:start w:val="1"/>
+      <w:numFmt w:val="decimal"/>
+      <w:lvlText w:val="%4."/>
+      <w:lvlJc w:val="left"/>
+      <w:pPr>
+        <w:tabs>
+          <w:tab w:val="num" w:pos="2880"/>
+        </w:tabs>
+        <w:ind w:left="2880" w:hanging="360"/>
+      </w:pPr>
+    </w:lvl>
+    <w:lvl w:ilvl="4" w:tentative="1">
+      <w:start w:val="1"/>
+      <w:numFmt w:val="decimal"/>
+      <w:lvlText w:val="%5."/>
+      <w:lvlJc w:val="left"/>
+      <w:pPr>
+        <w:tabs>
+          <w:tab w:val="num" w:pos="3600"/>
+        </w:tabs>
+        <w:ind w:left="3600" w:hanging="360"/>
+      </w:pPr>
+    </w:lvl>
+    <w:lvl w:ilvl="5" w:tentative="1">
+      <w:start w:val="1"/>
+      <w:numFmt w:val="decimal"/>
+      <w:lvlText w:val="%6."/>
+      <w:lvlJc w:val="left"/>
+      <w:pPr>
+        <w:tabs>
+          <w:tab w:val="num" w:pos="4320"/>
+        </w:tabs>
+        <w:ind w:left="4320" w:hanging="360"/>
+      </w:pPr>
+    </w:lvl>
+    <w:lvl w:ilvl="6" w:tentative="1">
+      <w:start w:val="1"/>
+      <w:numFmt w:val="decimal"/>
+      <w:lvlText w:val="%7."/>
+      <w:lvlJc w:val="left"/>
+      <w:pPr>
+        <w:tabs>
+          <w:tab w:val="num" w:pos="5040"/>
+        </w:tabs>
+        <w:ind w:left="5040" w:hanging="360"/>
+      </w:pPr>
+    </w:lvl>
+    <w:lvl w:ilvl="7" w:tentative="1">
+      <w:start w:val="1"/>
+      <w:numFmt w:val="decimal"/>
+      <w:lvlText w:val="%8."/>
+      <w:lvlJc w:val="left"/>
+      <w:pPr>
+        <w:tabs>
+          <w:tab w:val="num" w:pos="5760"/>
+        </w:tabs>
+        <w:ind w:left="5760" w:hanging="360"/>
+      </w:pPr>
+    </w:lvl>
+    <w:lvl w:ilvl="8" w:tentative="1">
+      <w:start w:val="1"/>
+      <w:numFmt w:val="decimal"/>
+      <w:lvlText w:val="%9."/>
+      <w:lvlJc w:val="left"/>
+      <w:pPr>
+        <w:tabs>
+          <w:tab w:val="num" w:pos="6480"/>
+        </w:tabs>
+        <w:ind w:left="6480" w:hanging="360"/>
+      </w:pPr>
+    </w:lvl>
+  </w:abstractNum>
+  <w:abstractNum w:abstractNumId="28" w15:restartNumberingAfterBreak="0">
     <w:nsid w:val="4D475089"/>
     <w:multiLevelType w:val="multilevel"/>
     <w:tmpl w:val="FF284B6E"/>
@@ -13606,7 +16206,7 @@
       </w:rPr>
     </w:lvl>
   </w:abstractNum>
-  <w:abstractNum w:abstractNumId="25" w15:restartNumberingAfterBreak="0">
+  <w:abstractNum w:abstractNumId="29" w15:restartNumberingAfterBreak="0">
     <w:nsid w:val="51631584"/>
     <w:multiLevelType w:val="multilevel"/>
     <w:tmpl w:val="FF284B6E"/>
@@ -13755,7 +16355,156 @@
       </w:rPr>
     </w:lvl>
   </w:abstractNum>
-  <w:abstractNum w:abstractNumId="26" w15:restartNumberingAfterBreak="0">
+  <w:abstractNum w:abstractNumId="30" w15:restartNumberingAfterBreak="0">
+    <w:nsid w:val="51B97E7D"/>
+    <w:multiLevelType w:val="multilevel"/>
+    <w:tmpl w:val="A33A90D8"/>
+    <w:lvl w:ilvl="0">
+      <w:start w:val="1"/>
+      <w:numFmt w:val="bullet"/>
+      <w:lvlText w:val=""/>
+      <w:lvlJc w:val="left"/>
+      <w:pPr>
+        <w:tabs>
+          <w:tab w:val="num" w:pos="720"/>
+        </w:tabs>
+        <w:ind w:left="720" w:hanging="360"/>
+      </w:pPr>
+      <w:rPr>
+        <w:rFonts w:ascii="Symbol" w:hAnsi="Symbol" w:hint="default"/>
+        <w:sz w:val="20"/>
+      </w:rPr>
+    </w:lvl>
+    <w:lvl w:ilvl="1" w:tentative="1">
+      <w:start w:val="1"/>
+      <w:numFmt w:val="bullet"/>
+      <w:lvlText w:val=""/>
+      <w:lvlJc w:val="left"/>
+      <w:pPr>
+        <w:tabs>
+          <w:tab w:val="num" w:pos="1440"/>
+        </w:tabs>
+        <w:ind w:left="1440" w:hanging="360"/>
+      </w:pPr>
+      <w:rPr>
+        <w:rFonts w:ascii="Symbol" w:hAnsi="Symbol" w:hint="default"/>
+        <w:sz w:val="20"/>
+      </w:rPr>
+    </w:lvl>
+    <w:lvl w:ilvl="2" w:tentative="1">
+      <w:start w:val="1"/>
+      <w:numFmt w:val="bullet"/>
+      <w:lvlText w:val=""/>
+      <w:lvlJc w:val="left"/>
+      <w:pPr>
+        <w:tabs>
+          <w:tab w:val="num" w:pos="2160"/>
+        </w:tabs>
+        <w:ind w:left="2160" w:hanging="360"/>
+      </w:pPr>
+      <w:rPr>
+        <w:rFonts w:ascii="Symbol" w:hAnsi="Symbol" w:hint="default"/>
+        <w:sz w:val="20"/>
+      </w:rPr>
+    </w:lvl>
+    <w:lvl w:ilvl="3" w:tentative="1">
+      <w:start w:val="1"/>
+      <w:numFmt w:val="bullet"/>
+      <w:lvlText w:val=""/>
+      <w:lvlJc w:val="left"/>
+      <w:pPr>
+        <w:tabs>
+          <w:tab w:val="num" w:pos="2880"/>
+        </w:tabs>
+        <w:ind w:left="2880" w:hanging="360"/>
+      </w:pPr>
+      <w:rPr>
+        <w:rFonts w:ascii="Symbol" w:hAnsi="Symbol" w:hint="default"/>
+        <w:sz w:val="20"/>
+      </w:rPr>
+    </w:lvl>
+    <w:lvl w:ilvl="4" w:tentative="1">
+      <w:start w:val="1"/>
+      <w:numFmt w:val="bullet"/>
+      <w:lvlText w:val=""/>
+      <w:lvlJc w:val="left"/>
+      <w:pPr>
+        <w:tabs>
+          <w:tab w:val="num" w:pos="3600"/>
+        </w:tabs>
+        <w:ind w:left="3600" w:hanging="360"/>
+      </w:pPr>
+      <w:rPr>
+        <w:rFonts w:ascii="Symbol" w:hAnsi="Symbol" w:hint="default"/>
+        <w:sz w:val="20"/>
+      </w:rPr>
+    </w:lvl>
+    <w:lvl w:ilvl="5" w:tentative="1">
+      <w:start w:val="1"/>
+      <w:numFmt w:val="bullet"/>
+      <w:lvlText w:val=""/>
+      <w:lvlJc w:val="left"/>
+      <w:pPr>
+        <w:tabs>
+          <w:tab w:val="num" w:pos="4320"/>
+        </w:tabs>
+        <w:ind w:left="4320" w:hanging="360"/>
+      </w:pPr>
+      <w:rPr>
+        <w:rFonts w:ascii="Symbol" w:hAnsi="Symbol" w:hint="default"/>
+        <w:sz w:val="20"/>
+      </w:rPr>
+    </w:lvl>
+    <w:lvl w:ilvl="6" w:tentative="1">
+      <w:start w:val="1"/>
+      <w:numFmt w:val="bullet"/>
+      <w:lvlText w:val=""/>
+      <w:lvlJc w:val="left"/>
+      <w:pPr>
+        <w:tabs>
+          <w:tab w:val="num" w:pos="5040"/>
+        </w:tabs>
+        <w:ind w:left="5040" w:hanging="360"/>
+      </w:pPr>
+      <w:rPr>
+        <w:rFonts w:ascii="Symbol" w:hAnsi="Symbol" w:hint="default"/>
+        <w:sz w:val="20"/>
+      </w:rPr>
+    </w:lvl>
+    <w:lvl w:ilvl="7" w:tentative="1">
+      <w:start w:val="1"/>
+      <w:numFmt w:val="bullet"/>
+      <w:lvlText w:val=""/>
+      <w:lvlJc w:val="left"/>
+      <w:pPr>
+        <w:tabs>
+          <w:tab w:val="num" w:pos="5760"/>
+        </w:tabs>
+        <w:ind w:left="5760" w:hanging="360"/>
+      </w:pPr>
+      <w:rPr>
+        <w:rFonts w:ascii="Symbol" w:hAnsi="Symbol" w:hint="default"/>
+        <w:sz w:val="20"/>
+      </w:rPr>
+    </w:lvl>
+    <w:lvl w:ilvl="8" w:tentative="1">
+      <w:start w:val="1"/>
+      <w:numFmt w:val="bullet"/>
+      <w:lvlText w:val=""/>
+      <w:lvlJc w:val="left"/>
+      <w:pPr>
+        <w:tabs>
+          <w:tab w:val="num" w:pos="6480"/>
+        </w:tabs>
+        <w:ind w:left="6480" w:hanging="360"/>
+      </w:pPr>
+      <w:rPr>
+        <w:rFonts w:ascii="Symbol" w:hAnsi="Symbol" w:hint="default"/>
+        <w:sz w:val="20"/>
+      </w:rPr>
+    </w:lvl>
+  </w:abstractNum>
+  <w:abstractNum w:abstractNumId="31" w15:restartNumberingAfterBreak="0">
     <w:nsid w:val="542722C3"/>
     <w:multiLevelType w:val="multilevel"/>
     <w:tmpl w:val="B50E4E4E"/>
@@ -13904,7 +16653,7 @@
       </w:rPr>
     </w:lvl>
   </w:abstractNum>
-  <w:abstractNum w:abstractNumId="27" w15:restartNumberingAfterBreak="0">
+  <w:abstractNum w:abstractNumId="32" w15:restartNumberingAfterBreak="0">
     <w:nsid w:val="546B6677"/>
     <w:multiLevelType w:val="multilevel"/>
     <w:tmpl w:val="51689C16"/>
@@ -14017,7 +16766,7 @@
       </w:pPr>
     </w:lvl>
   </w:abstractNum>
-  <w:abstractNum w:abstractNumId="28" w15:restartNumberingAfterBreak="0">
+  <w:abstractNum w:abstractNumId="33" w15:restartNumberingAfterBreak="0">
     <w:nsid w:val="55F90732"/>
     <w:multiLevelType w:val="multilevel"/>
     <w:tmpl w:val="602E625E"/>
@@ -14166,7 +16915,7 @@
       </w:rPr>
     </w:lvl>
   </w:abstractNum>
-  <w:abstractNum w:abstractNumId="29" w15:restartNumberingAfterBreak="0">
+  <w:abstractNum w:abstractNumId="34" w15:restartNumberingAfterBreak="0">
     <w:nsid w:val="56B52654"/>
     <w:multiLevelType w:val="multilevel"/>
     <w:tmpl w:val="4AD0765E"/>
@@ -14315,7 +17064,7 @@
       </w:rPr>
     </w:lvl>
   </w:abstractNum>
-  <w:abstractNum w:abstractNumId="30" w15:restartNumberingAfterBreak="0">
+  <w:abstractNum w:abstractNumId="35" w15:restartNumberingAfterBreak="0">
     <w:nsid w:val="57EF41AE"/>
     <w:multiLevelType w:val="multilevel"/>
     <w:tmpl w:val="C83C3AB8"/>
@@ -14464,7 +17213,7 @@
       </w:rPr>
     </w:lvl>
   </w:abstractNum>
-  <w:abstractNum w:abstractNumId="31" w15:restartNumberingAfterBreak="0">
+  <w:abstractNum w:abstractNumId="36" w15:restartNumberingAfterBreak="0">
     <w:nsid w:val="5A373B3F"/>
     <w:multiLevelType w:val="multilevel"/>
     <w:tmpl w:val="1E82C664"/>
@@ -14613,7 +17362,233 @@
       </w:rPr>
     </w:lvl>
   </w:abstractNum>
-  <w:abstractNum w:abstractNumId="32" w15:restartNumberingAfterBreak="0">
+  <w:abstractNum w:abstractNumId="37" w15:restartNumberingAfterBreak="0">
+    <w:nsid w:val="5BF76111"/>
+    <w:multiLevelType w:val="multilevel"/>
+    <w:tmpl w:val="2132BCB2"/>
+    <w:lvl w:ilvl="0">
+      <w:start w:val="1"/>
+      <w:numFmt w:val="decimal"/>
+      <w:lvlText w:val="%1."/>
+      <w:lvlJc w:val="left"/>
+      <w:pPr>
+        <w:tabs>
+          <w:tab w:val="num" w:pos="720"/>
+        </w:tabs>
+        <w:ind w:left="720" w:hanging="360"/>
+      </w:pPr>
+    </w:lvl>
+    <w:lvl w:ilvl="1" w:tentative="1">
+      <w:start w:val="1"/>
+      <w:numFmt w:val="decimal"/>
+      <w:lvlText w:val="%2."/>
+      <w:lvlJc w:val="left"/>
+      <w:pPr>
+        <w:tabs>
+          <w:tab w:val="num" w:pos="1440"/>
+        </w:tabs>
+        <w:ind w:left="1440" w:hanging="360"/>
+      </w:pPr>
+    </w:lvl>
+    <w:lvl w:ilvl="2" w:tentative="1">
+      <w:start w:val="1"/>
+      <w:numFmt w:val="decimal"/>
+      <w:lvlText w:val="%3."/>
+      <w:lvlJc w:val="left"/>
+      <w:pPr>
+        <w:tabs>
+          <w:tab w:val="num" w:pos="2160"/>
+        </w:tabs>
+        <w:ind w:left="2160" w:hanging="360"/>
+      </w:pPr>
+    </w:lvl>
+    <w:lvl w:ilvl="3" w:tentative="1">
+      <w:start w:val="1"/>
+      <w:numFmt w:val="decimal"/>
+      <w:lvlText w:val="%4."/>
+      <w:lvlJc w:val="left"/>
+      <w:pPr>
+        <w:tabs>
+          <w:tab w:val="num" w:pos="2880"/>
+        </w:tabs>
+        <w:ind w:left="2880" w:hanging="360"/>
+      </w:pPr>
+    </w:lvl>
+    <w:lvl w:ilvl="4" w:tentative="1">
+      <w:start w:val="1"/>
+      <w:numFmt w:val="decimal"/>
+      <w:lvlText w:val="%5."/>
+      <w:lvlJc w:val="left"/>
+      <w:pPr>
+        <w:tabs>
+          <w:tab w:val="num" w:pos="3600"/>
+        </w:tabs>
+        <w:ind w:left="3600" w:hanging="360"/>
+      </w:pPr>
+    </w:lvl>
+    <w:lvl w:ilvl="5" w:tentative="1">
+      <w:start w:val="1"/>
+      <w:numFmt w:val="decimal"/>
+      <w:lvlText w:val="%6."/>
+      <w:lvlJc w:val="left"/>
+      <w:pPr>
+        <w:tabs>
+          <w:tab w:val="num" w:pos="4320"/>
+        </w:tabs>
+        <w:ind w:left="4320" w:hanging="360"/>
+      </w:pPr>
+    </w:lvl>
+    <w:lvl w:ilvl="6" w:tentative="1">
+      <w:start w:val="1"/>
+      <w:numFmt w:val="decimal"/>
+      <w:lvlText w:val="%7."/>
+      <w:lvlJc w:val="left"/>
+      <w:pPr>
+        <w:tabs>
+          <w:tab w:val="num" w:pos="5040"/>
+        </w:tabs>
+        <w:ind w:left="5040" w:hanging="360"/>
+      </w:pPr>
+    </w:lvl>
+    <w:lvl w:ilvl="7" w:tentative="1">
+      <w:start w:val="1"/>
+      <w:numFmt w:val="decimal"/>
+      <w:lvlText w:val="%8."/>
+      <w:lvlJc w:val="left"/>
+      <w:pPr>
+        <w:tabs>
+          <w:tab w:val="num" w:pos="5760"/>
+        </w:tabs>
+        <w:ind w:left="5760" w:hanging="360"/>
+      </w:pPr>
+    </w:lvl>
+    <w:lvl w:ilvl="8" w:tentative="1">
+      <w:start w:val="1"/>
+      <w:numFmt w:val="decimal"/>
+      <w:lvlText w:val="%9."/>
+      <w:lvlJc w:val="left"/>
+      <w:pPr>
+        <w:tabs>
+          <w:tab w:val="num" w:pos="6480"/>
+        </w:tabs>
+        <w:ind w:left="6480" w:hanging="360"/>
+      </w:pPr>
+    </w:lvl>
+  </w:abstractNum>
+  <w:abstractNum w:abstractNumId="38" w15:restartNumberingAfterBreak="0">
+    <w:nsid w:val="5D2B74A0"/>
+    <w:multiLevelType w:val="multilevel"/>
+    <w:tmpl w:val="D89A10BE"/>
+    <w:lvl w:ilvl="0">
+      <w:start w:val="1"/>
+      <w:numFmt w:val="decimal"/>
+      <w:lvlText w:val="%1."/>
+      <w:lvlJc w:val="left"/>
+      <w:pPr>
+        <w:tabs>
+          <w:tab w:val="num" w:pos="720"/>
+        </w:tabs>
+        <w:ind w:left="720" w:hanging="360"/>
+      </w:pPr>
+    </w:lvl>
+    <w:lvl w:ilvl="1" w:tentative="1">
+      <w:start w:val="1"/>
+      <w:numFmt w:val="decimal"/>
+      <w:lvlText w:val="%2."/>
+      <w:lvlJc w:val="left"/>
+      <w:pPr>
+        <w:tabs>
+          <w:tab w:val="num" w:pos="1440"/>
+        </w:tabs>
+        <w:ind w:left="1440" w:hanging="360"/>
+      </w:pPr>
+    </w:lvl>
+    <w:lvl w:ilvl="2" w:tentative="1">
+      <w:start w:val="1"/>
+      <w:numFmt w:val="decimal"/>
+      <w:lvlText w:val="%3."/>
+      <w:lvlJc w:val="left"/>
+      <w:pPr>
+        <w:tabs>
+          <w:tab w:val="num" w:pos="2160"/>
+        </w:tabs>
+        <w:ind w:left="2160" w:hanging="360"/>
+      </w:pPr>
+    </w:lvl>
+    <w:lvl w:ilvl="3" w:tentative="1">
+      <w:start w:val="1"/>
+      <w:numFmt w:val="decimal"/>
+      <w:lvlText w:val="%4."/>
+      <w:lvlJc w:val="left"/>
+      <w:pPr>
+        <w:tabs>
+          <w:tab w:val="num" w:pos="2880"/>
+        </w:tabs>
+        <w:ind w:left="2880" w:hanging="360"/>
+      </w:pPr>
+    </w:lvl>
+    <w:lvl w:ilvl="4" w:tentative="1">
+      <w:start w:val="1"/>
+      <w:numFmt w:val="decimal"/>
+      <w:lvlText w:val="%5."/>
+      <w:lvlJc w:val="left"/>
+      <w:pPr>
+        <w:tabs>
+          <w:tab w:val="num" w:pos="3600"/>
+        </w:tabs>
+        <w:ind w:left="3600" w:hanging="360"/>
+      </w:pPr>
+    </w:lvl>
+    <w:lvl w:ilvl="5" w:tentative="1">
+      <w:start w:val="1"/>
+      <w:numFmt w:val="decimal"/>
+      <w:lvlText w:val="%6."/>
+      <w:lvlJc w:val="left"/>
+      <w:pPr>
+        <w:tabs>
+          <w:tab w:val="num" w:pos="4320"/>
+        </w:tabs>
+        <w:ind w:left="4320" w:hanging="360"/>
+      </w:pPr>
+    </w:lvl>
+    <w:lvl w:ilvl="6" w:tentative="1">
+      <w:start w:val="1"/>
+      <w:numFmt w:val="decimal"/>
+      <w:lvlText w:val="%7."/>
+      <w:lvlJc w:val="left"/>
+      <w:pPr>
+        <w:tabs>
+          <w:tab w:val="num" w:pos="5040"/>
+        </w:tabs>
+        <w:ind w:left="5040" w:hanging="360"/>
+      </w:pPr>
+    </w:lvl>
+    <w:lvl w:ilvl="7" w:tentative="1">
+      <w:start w:val="1"/>
+      <w:numFmt w:val="decimal"/>
+      <w:lvlText w:val="%8."/>
+      <w:lvlJc w:val="left"/>
+      <w:pPr>
+        <w:tabs>
+          <w:tab w:val="num" w:pos="5760"/>
+        </w:tabs>
+        <w:ind w:left="5760" w:hanging="360"/>
+      </w:pPr>
+    </w:lvl>
+    <w:lvl w:ilvl="8" w:tentative="1">
+      <w:start w:val="1"/>
+      <w:numFmt w:val="decimal"/>
+      <w:lvlText w:val="%9."/>
+      <w:lvlJc w:val="left"/>
+      <w:pPr>
+        <w:tabs>
+          <w:tab w:val="num" w:pos="6480"/>
+        </w:tabs>
+        <w:ind w:left="6480" w:hanging="360"/>
+      </w:pPr>
+    </w:lvl>
+  </w:abstractNum>
+  <w:abstractNum w:abstractNumId="39" w15:restartNumberingAfterBreak="0">
     <w:nsid w:val="5E6F1C86"/>
     <w:multiLevelType w:val="multilevel"/>
     <w:tmpl w:val="E23E1486"/>
@@ -14762,7 +17737,7 @@
       </w:rPr>
     </w:lvl>
   </w:abstractNum>
-  <w:abstractNum w:abstractNumId="33" w15:restartNumberingAfterBreak="0">
+  <w:abstractNum w:abstractNumId="40" w15:restartNumberingAfterBreak="0">
     <w:nsid w:val="5EA64EC5"/>
     <w:multiLevelType w:val="multilevel"/>
     <w:tmpl w:val="507E4174"/>
@@ -14911,7 +17886,156 @@
       </w:rPr>
     </w:lvl>
   </w:abstractNum>
-  <w:abstractNum w:abstractNumId="34" w15:restartNumberingAfterBreak="0">
+  <w:abstractNum w:abstractNumId="41" w15:restartNumberingAfterBreak="0">
+    <w:nsid w:val="604A3B0A"/>
+    <w:multiLevelType w:val="multilevel"/>
+    <w:tmpl w:val="66C036FC"/>
+    <w:lvl w:ilvl="0">
+      <w:start w:val="1"/>
+      <w:numFmt w:val="bullet"/>
+      <w:lvlText w:val=""/>
+      <w:lvlJc w:val="left"/>
+      <w:pPr>
+        <w:tabs>
+          <w:tab w:val="num" w:pos="720"/>
+        </w:tabs>
+        <w:ind w:left="720" w:hanging="360"/>
+      </w:pPr>
+      <w:rPr>
+        <w:rFonts w:ascii="Symbol" w:hAnsi="Symbol" w:hint="default"/>
+        <w:sz w:val="20"/>
+      </w:rPr>
+    </w:lvl>
+    <w:lvl w:ilvl="1" w:tentative="1">
+      <w:start w:val="1"/>
+      <w:numFmt w:val="bullet"/>
+      <w:lvlText w:val=""/>
+      <w:lvlJc w:val="left"/>
+      <w:pPr>
+        <w:tabs>
+          <w:tab w:val="num" w:pos="1440"/>
+        </w:tabs>
+        <w:ind w:left="1440" w:hanging="360"/>
+      </w:pPr>
+      <w:rPr>
+        <w:rFonts w:ascii="Symbol" w:hAnsi="Symbol" w:hint="default"/>
+        <w:sz w:val="20"/>
+      </w:rPr>
+    </w:lvl>
+    <w:lvl w:ilvl="2" w:tentative="1">
+      <w:start w:val="1"/>
+      <w:numFmt w:val="bullet"/>
+      <w:lvlText w:val=""/>
+      <w:lvlJc w:val="left"/>
+      <w:pPr>
+        <w:tabs>
+          <w:tab w:val="num" w:pos="2160"/>
+        </w:tabs>
+        <w:ind w:left="2160" w:hanging="360"/>
+      </w:pPr>
+      <w:rPr>
+        <w:rFonts w:ascii="Symbol" w:hAnsi="Symbol" w:hint="default"/>
+        <w:sz w:val="20"/>
+      </w:rPr>
+    </w:lvl>
+    <w:lvl w:ilvl="3" w:tentative="1">
+      <w:start w:val="1"/>
+      <w:numFmt w:val="bullet"/>
+      <w:lvlText w:val=""/>
+      <w:lvlJc w:val="left"/>
+      <w:pPr>
+        <w:tabs>
+          <w:tab w:val="num" w:pos="2880"/>
+        </w:tabs>
+        <w:ind w:left="2880" w:hanging="360"/>
+      </w:pPr>
+      <w:rPr>
+        <w:rFonts w:ascii="Symbol" w:hAnsi="Symbol" w:hint="default"/>
+        <w:sz w:val="20"/>
+      </w:rPr>
+    </w:lvl>
+    <w:lvl w:ilvl="4" w:tentative="1">
+      <w:start w:val="1"/>
+      <w:numFmt w:val="bullet"/>
+      <w:lvlText w:val=""/>
+      <w:lvlJc w:val="left"/>
+      <w:pPr>
+        <w:tabs>
+          <w:tab w:val="num" w:pos="3600"/>
+        </w:tabs>
+        <w:ind w:left="3600" w:hanging="360"/>
+      </w:pPr>
+      <w:rPr>
+        <w:rFonts w:ascii="Symbol" w:hAnsi="Symbol" w:hint="default"/>
+        <w:sz w:val="20"/>
+      </w:rPr>
+    </w:lvl>
+    <w:lvl w:ilvl="5" w:tentative="1">
+      <w:start w:val="1"/>
+      <w:numFmt w:val="bullet"/>
+      <w:lvlText w:val=""/>
+      <w:lvlJc w:val="left"/>
+      <w:pPr>
+        <w:tabs>
+          <w:tab w:val="num" w:pos="4320"/>
+        </w:tabs>
+        <w:ind w:left="4320" w:hanging="360"/>
+      </w:pPr>
+      <w:rPr>
+        <w:rFonts w:ascii="Symbol" w:hAnsi="Symbol" w:hint="default"/>
+        <w:sz w:val="20"/>
+      </w:rPr>
+    </w:lvl>
+    <w:lvl w:ilvl="6" w:tentative="1">
+      <w:start w:val="1"/>
+      <w:numFmt w:val="bullet"/>
+      <w:lvlText w:val=""/>
+      <w:lvlJc w:val="left"/>
+      <w:pPr>
+        <w:tabs>
+          <w:tab w:val="num" w:pos="5040"/>
+        </w:tabs>
+        <w:ind w:left="5040" w:hanging="360"/>
+      </w:pPr>
+      <w:rPr>
+        <w:rFonts w:ascii="Symbol" w:hAnsi="Symbol" w:hint="default"/>
+        <w:sz w:val="20"/>
+      </w:rPr>
+    </w:lvl>
+    <w:lvl w:ilvl="7" w:tentative="1">
+      <w:start w:val="1"/>
+      <w:numFmt w:val="bullet"/>
+      <w:lvlText w:val=""/>
+      <w:lvlJc w:val="left"/>
+      <w:pPr>
+        <w:tabs>
+          <w:tab w:val="num" w:pos="5760"/>
+        </w:tabs>
+        <w:ind w:left="5760" w:hanging="360"/>
+      </w:pPr>
+      <w:rPr>
+        <w:rFonts w:ascii="Symbol" w:hAnsi="Symbol" w:hint="default"/>
+        <w:sz w:val="20"/>
+      </w:rPr>
+    </w:lvl>
+    <w:lvl w:ilvl="8" w:tentative="1">
+      <w:start w:val="1"/>
+      <w:numFmt w:val="bullet"/>
+      <w:lvlText w:val=""/>
+      <w:lvlJc w:val="left"/>
+      <w:pPr>
+        <w:tabs>
+          <w:tab w:val="num" w:pos="6480"/>
+        </w:tabs>
+        <w:ind w:left="6480" w:hanging="360"/>
+      </w:pPr>
+      <w:rPr>
+        <w:rFonts w:ascii="Symbol" w:hAnsi="Symbol" w:hint="default"/>
+        <w:sz w:val="20"/>
+      </w:rPr>
+    </w:lvl>
+  </w:abstractNum>
+  <w:abstractNum w:abstractNumId="42" w15:restartNumberingAfterBreak="0">
     <w:nsid w:val="61C92CBE"/>
     <w:multiLevelType w:val="multilevel"/>
     <w:tmpl w:val="FF284B6E"/>
@@ -15060,7 +18184,7 @@
       </w:rPr>
     </w:lvl>
   </w:abstractNum>
-  <w:abstractNum w:abstractNumId="35" w15:restartNumberingAfterBreak="0">
+  <w:abstractNum w:abstractNumId="43" w15:restartNumberingAfterBreak="0">
     <w:nsid w:val="69942EDA"/>
     <w:multiLevelType w:val="multilevel"/>
     <w:tmpl w:val="5396F1DE"/>
@@ -15209,7 +18333,120 @@
       </w:rPr>
     </w:lvl>
   </w:abstractNum>
-  <w:abstractNum w:abstractNumId="36" w15:restartNumberingAfterBreak="0">
+  <w:abstractNum w:abstractNumId="44" w15:restartNumberingAfterBreak="0">
+    <w:nsid w:val="6A865833"/>
+    <w:multiLevelType w:val="multilevel"/>
+    <w:tmpl w:val="BC20C7DC"/>
+    <w:lvl w:ilvl="0">
+      <w:start w:val="1"/>
+      <w:numFmt w:val="decimal"/>
+      <w:lvlText w:val="%1."/>
+      <w:lvlJc w:val="left"/>
+      <w:pPr>
+        <w:tabs>
+          <w:tab w:val="num" w:pos="720"/>
+        </w:tabs>
+        <w:ind w:left="720" w:hanging="360"/>
+      </w:pPr>
+    </w:lvl>
+    <w:lvl w:ilvl="1" w:tentative="1">
+      <w:start w:val="1"/>
+      <w:numFmt w:val="decimal"/>
+      <w:lvlText w:val="%2."/>
+      <w:lvlJc w:val="left"/>
+      <w:pPr>
+        <w:tabs>
+          <w:tab w:val="num" w:pos="1440"/>
+        </w:tabs>
+        <w:ind w:left="1440" w:hanging="360"/>
+      </w:pPr>
+    </w:lvl>
+    <w:lvl w:ilvl="2" w:tentative="1">
+      <w:start w:val="1"/>
+      <w:numFmt w:val="decimal"/>
+      <w:lvlText w:val="%3."/>
+      <w:lvlJc w:val="left"/>
+      <w:pPr>
+        <w:tabs>
+          <w:tab w:val="num" w:pos="2160"/>
+        </w:tabs>
+        <w:ind w:left="2160" w:hanging="360"/>
+      </w:pPr>
+    </w:lvl>
+    <w:lvl w:ilvl="3" w:tentative="1">
+      <w:start w:val="1"/>
+      <w:numFmt w:val="decimal"/>
+      <w:lvlText w:val="%4."/>
+      <w:lvlJc w:val="left"/>
+      <w:pPr>
+        <w:tabs>
+          <w:tab w:val="num" w:pos="2880"/>
+        </w:tabs>
+        <w:ind w:left="2880" w:hanging="360"/>
+      </w:pPr>
+    </w:lvl>
+    <w:lvl w:ilvl="4" w:tentative="1">
+      <w:start w:val="1"/>
+      <w:numFmt w:val="decimal"/>
+      <w:lvlText w:val="%5."/>
+      <w:lvlJc w:val="left"/>
+      <w:pPr>
+        <w:tabs>
+          <w:tab w:val="num" w:pos="3600"/>
+        </w:tabs>
+        <w:ind w:left="3600" w:hanging="360"/>
+      </w:pPr>
+    </w:lvl>
+    <w:lvl w:ilvl="5" w:tentative="1">
+      <w:start w:val="1"/>
+      <w:numFmt w:val="decimal"/>
+      <w:lvlText w:val="%6."/>
+      <w:lvlJc w:val="left"/>
+      <w:pPr>
+        <w:tabs>
+          <w:tab w:val="num" w:pos="4320"/>
+        </w:tabs>
+        <w:ind w:left="4320" w:hanging="360"/>
+      </w:pPr>
+    </w:lvl>
+    <w:lvl w:ilvl="6" w:tentative="1">
+      <w:start w:val="1"/>
+      <w:numFmt w:val="decimal"/>
+      <w:lvlText w:val="%7."/>
+      <w:lvlJc w:val="left"/>
+      <w:pPr>
+        <w:tabs>
+          <w:tab w:val="num" w:pos="5040"/>
+        </w:tabs>
+        <w:ind w:left="5040" w:hanging="360"/>
+      </w:pPr>
+    </w:lvl>
+    <w:lvl w:ilvl="7" w:tentative="1">
+      <w:start w:val="1"/>
+      <w:numFmt w:val="decimal"/>
+      <w:lvlText w:val="%8."/>
+      <w:lvlJc w:val="left"/>
+      <w:pPr>
+        <w:tabs>
+          <w:tab w:val="num" w:pos="5760"/>
+        </w:tabs>
+        <w:ind w:left="5760" w:hanging="360"/>
+      </w:pPr>
+    </w:lvl>
+    <w:lvl w:ilvl="8" w:tentative="1">
+      <w:start w:val="1"/>
+      <w:numFmt w:val="decimal"/>
+      <w:lvlText w:val="%9."/>
+      <w:lvlJc w:val="left"/>
+      <w:pPr>
+        <w:tabs>
+          <w:tab w:val="num" w:pos="6480"/>
+        </w:tabs>
+        <w:ind w:left="6480" w:hanging="360"/>
+      </w:pPr>
+    </w:lvl>
+  </w:abstractNum>
+  <w:abstractNum w:abstractNumId="45" w15:restartNumberingAfterBreak="0">
     <w:nsid w:val="6DD85624"/>
     <w:multiLevelType w:val="multilevel"/>
     <w:tmpl w:val="CE3E9EA0"/>
@@ -15322,7 +18559,7 @@
       </w:pPr>
     </w:lvl>
   </w:abstractNum>
-  <w:abstractNum w:abstractNumId="37" w15:restartNumberingAfterBreak="0">
+  <w:abstractNum w:abstractNumId="46" w15:restartNumberingAfterBreak="0">
     <w:nsid w:val="6F1E2379"/>
     <w:multiLevelType w:val="multilevel"/>
     <w:tmpl w:val="120227C4"/>
@@ -15471,7 +18708,7 @@
       </w:rPr>
     </w:lvl>
   </w:abstractNum>
-  <w:abstractNum w:abstractNumId="38" w15:restartNumberingAfterBreak="0">
+  <w:abstractNum w:abstractNumId="47" w15:restartNumberingAfterBreak="0">
     <w:nsid w:val="77B82EEF"/>
     <w:multiLevelType w:val="multilevel"/>
     <w:tmpl w:val="63DEAEB4"/>
@@ -15620,7 +18857,7 @@
       </w:rPr>
     </w:lvl>
   </w:abstractNum>
-  <w:abstractNum w:abstractNumId="39" w15:restartNumberingAfterBreak="0">
+  <w:abstractNum w:abstractNumId="48" w15:restartNumberingAfterBreak="0">
     <w:nsid w:val="79C01E07"/>
     <w:multiLevelType w:val="hybridMultilevel"/>
     <w:tmpl w:val="70782CC2"/>
@@ -15733,7 +18970,7 @@
       </w:rPr>
     </w:lvl>
   </w:abstractNum>
-  <w:abstractNum w:abstractNumId="40" w15:restartNumberingAfterBreak="0">
+  <w:abstractNum w:abstractNumId="49" w15:restartNumberingAfterBreak="0">
     <w:nsid w:val="7C4831CB"/>
     <w:multiLevelType w:val="multilevel"/>
     <w:tmpl w:val="04601068"/>
@@ -15882,7 +19119,7 @@
       </w:rPr>
     </w:lvl>
   </w:abstractNum>
-  <w:abstractNum w:abstractNumId="41" w15:restartNumberingAfterBreak="0">
+  <w:abstractNum w:abstractNumId="50" w15:restartNumberingAfterBreak="0">
     <w:nsid w:val="7DD47442"/>
     <w:multiLevelType w:val="multilevel"/>
     <w:tmpl w:val="FF284B6E"/>
@@ -16031,7 +19268,7 @@
       </w:rPr>
     </w:lvl>
   </w:abstractNum>
-  <w:abstractNum w:abstractNumId="42" w15:restartNumberingAfterBreak="0">
+  <w:abstractNum w:abstractNumId="51" w15:restartNumberingAfterBreak="0">
     <w:nsid w:val="7F4249DB"/>
     <w:multiLevelType w:val="multilevel"/>
     <w:tmpl w:val="1456AAD2"/>
@@ -16180,7 +19417,7 @@
       </w:rPr>
     </w:lvl>
   </w:abstractNum>
-  <w:abstractNum w:abstractNumId="43" w15:restartNumberingAfterBreak="0">
+  <w:abstractNum w:abstractNumId="52" w15:restartNumberingAfterBreak="0">
     <w:nsid w:val="7FE95DC7"/>
     <w:multiLevelType w:val="multilevel"/>
     <w:tmpl w:val="C4E64CF4"/>
@@ -16330,37 +19567,37 @@
     </w:lvl>
   </w:abstractNum>
   <w:num w:numId="1" w16cid:durableId="537622629">
-    <w:abstractNumId w:val="19"/>
+    <w:abstractNumId w:val="20"/>
   </w:num>
   <w:num w:numId="2" w16cid:durableId="71582818">
-    <w:abstractNumId w:val="35"/>
+    <w:abstractNumId w:val="43"/>
   </w:num>
   <w:num w:numId="3" w16cid:durableId="492643379">
     <w:abstractNumId w:val="1"/>
   </w:num>
   <w:num w:numId="4" w16cid:durableId="43990523">
+    <w:abstractNumId w:val="16"/>
+  </w:num>
+  <w:num w:numId="5" w16cid:durableId="367923119">
+    <w:abstractNumId w:val="23"/>
+  </w:num>
+  <w:num w:numId="6" w16cid:durableId="1715502697">
+    <w:abstractNumId w:val="46"/>
+  </w:num>
+  <w:num w:numId="7" w16cid:durableId="1464881588">
+    <w:abstractNumId w:val="49"/>
+  </w:num>
+  <w:num w:numId="8" w16cid:durableId="750396052">
     <w:abstractNumId w:val="15"/>
   </w:num>
-  <w:num w:numId="5" w16cid:durableId="367923119">
-    <w:abstractNumId w:val="21"/>
-  </w:num>
-  <w:num w:numId="6" w16cid:durableId="1715502697">
-    <w:abstractNumId w:val="37"/>
-  </w:num>
-  <w:num w:numId="7" w16cid:durableId="1464881588">
-    <w:abstractNumId w:val="40"/>
-  </w:num>
-  <w:num w:numId="8" w16cid:durableId="750396052">
-    <w:abstractNumId w:val="14"/>
-  </w:num>
   <w:num w:numId="9" w16cid:durableId="1392388085">
-    <w:abstractNumId w:val="16"/>
+    <w:abstractNumId w:val="17"/>
   </w:num>
   <w:num w:numId="10" w16cid:durableId="439381132">
-    <w:abstractNumId w:val="29"/>
+    <w:abstractNumId w:val="34"/>
   </w:num>
   <w:num w:numId="11" w16cid:durableId="728503621">
-    <w:abstractNumId w:val="33"/>
+    <w:abstractNumId w:val="40"/>
   </w:num>
   <w:num w:numId="12" w16cid:durableId="216362878">
     <w:abstractNumId w:val="3"/>
@@ -16369,97 +19606,124 @@
     <w:abstractNumId w:val="2"/>
   </w:num>
   <w:num w:numId="14" w16cid:durableId="1580362487">
-    <w:abstractNumId w:val="25"/>
+    <w:abstractNumId w:val="29"/>
   </w:num>
   <w:num w:numId="15" w16cid:durableId="1362390500">
     <w:abstractNumId w:val="5"/>
   </w:num>
   <w:num w:numId="16" w16cid:durableId="1976132568">
-    <w:abstractNumId w:val="7"/>
+    <w:abstractNumId w:val="8"/>
   </w:num>
   <w:num w:numId="17" w16cid:durableId="419060799">
-    <w:abstractNumId w:val="24"/>
+    <w:abstractNumId w:val="28"/>
   </w:num>
   <w:num w:numId="18" w16cid:durableId="1385104759">
-    <w:abstractNumId w:val="36"/>
+    <w:abstractNumId w:val="45"/>
   </w:num>
   <w:num w:numId="19" w16cid:durableId="1658535470">
-    <w:abstractNumId w:val="41"/>
+    <w:abstractNumId w:val="50"/>
   </w:num>
   <w:num w:numId="20" w16cid:durableId="1024332759">
-    <w:abstractNumId w:val="34"/>
+    <w:abstractNumId w:val="42"/>
   </w:num>
   <w:num w:numId="21" w16cid:durableId="1944222647">
-    <w:abstractNumId w:val="13"/>
+    <w:abstractNumId w:val="14"/>
   </w:num>
   <w:num w:numId="22" w16cid:durableId="1607425175">
-    <w:abstractNumId w:val="38"/>
+    <w:abstractNumId w:val="47"/>
   </w:num>
   <w:num w:numId="23" w16cid:durableId="432366317">
-    <w:abstractNumId w:val="28"/>
+    <w:abstractNumId w:val="33"/>
   </w:num>
   <w:num w:numId="24" w16cid:durableId="314450958">
-    <w:abstractNumId w:val="30"/>
+    <w:abstractNumId w:val="35"/>
   </w:num>
   <w:num w:numId="25" w16cid:durableId="938678737">
-    <w:abstractNumId w:val="8"/>
+    <w:abstractNumId w:val="9"/>
   </w:num>
   <w:num w:numId="26" w16cid:durableId="2084639632">
-    <w:abstractNumId w:val="17"/>
+    <w:abstractNumId w:val="18"/>
   </w:num>
   <w:num w:numId="27" w16cid:durableId="76558538">
-    <w:abstractNumId w:val="39"/>
+    <w:abstractNumId w:val="48"/>
   </w:num>
   <w:num w:numId="28" w16cid:durableId="140929244">
     <w:abstractNumId w:val="6"/>
   </w:num>
   <w:num w:numId="29" w16cid:durableId="1322343524">
-    <w:abstractNumId w:val="26"/>
+    <w:abstractNumId w:val="31"/>
   </w:num>
   <w:num w:numId="30" w16cid:durableId="2086872216">
-    <w:abstractNumId w:val="18"/>
+    <w:abstractNumId w:val="19"/>
   </w:num>
   <w:num w:numId="31" w16cid:durableId="549458921">
-    <w:abstractNumId w:val="10"/>
+    <w:abstractNumId w:val="11"/>
   </w:num>
   <w:num w:numId="32" w16cid:durableId="999844906">
-    <w:abstractNumId w:val="12"/>
+    <w:abstractNumId w:val="13"/>
   </w:num>
   <w:num w:numId="33" w16cid:durableId="1156994800">
-    <w:abstractNumId w:val="27"/>
+    <w:abstractNumId w:val="32"/>
   </w:num>
   <w:num w:numId="34" w16cid:durableId="1449472699">
-    <w:abstractNumId w:val="42"/>
+    <w:abstractNumId w:val="51"/>
   </w:num>
   <w:num w:numId="35" w16cid:durableId="1571887531">
-    <w:abstractNumId w:val="22"/>
+    <w:abstractNumId w:val="24"/>
   </w:num>
   <w:num w:numId="36" w16cid:durableId="1323394318">
-    <w:abstractNumId w:val="32"/>
+    <w:abstractNumId w:val="39"/>
   </w:num>
   <w:num w:numId="37" w16cid:durableId="1084957414">
     <w:abstractNumId w:val="0"/>
   </w:num>
   <w:num w:numId="38" w16cid:durableId="1301957233">
-    <w:abstractNumId w:val="43"/>
+    <w:abstractNumId w:val="52"/>
   </w:num>
   <w:num w:numId="39" w16cid:durableId="1337072784">
     <w:abstractNumId w:val="4"/>
   </w:num>
   <w:num w:numId="40" w16cid:durableId="1335452062">
-    <w:abstractNumId w:val="31"/>
+    <w:abstractNumId w:val="36"/>
   </w:num>
   <w:num w:numId="41" w16cid:durableId="153641604">
-    <w:abstractNumId w:val="23"/>
+    <w:abstractNumId w:val="26"/>
   </w:num>
   <w:num w:numId="42" w16cid:durableId="319890135">
-    <w:abstractNumId w:val="20"/>
+    <w:abstractNumId w:val="22"/>
   </w:num>
   <w:num w:numId="43" w16cid:durableId="1855722217">
-    <w:abstractNumId w:val="11"/>
+    <w:abstractNumId w:val="12"/>
   </w:num>
   <w:num w:numId="44" w16cid:durableId="1453087839">
-    <w:abstractNumId w:val="9"/>
+    <w:abstractNumId w:val="10"/>
+  </w:num>
+  <w:num w:numId="45" w16cid:durableId="1436056902">
+    <w:abstractNumId w:val="25"/>
+  </w:num>
+  <w:num w:numId="46" w16cid:durableId="966816047">
+    <w:abstractNumId w:val="21"/>
+  </w:num>
+  <w:num w:numId="47" w16cid:durableId="1157384448">
+    <w:abstractNumId w:val="38"/>
+  </w:num>
+  <w:num w:numId="48" w16cid:durableId="11150824">
+    <w:abstractNumId w:val="27"/>
+  </w:num>
+  <w:num w:numId="49" w16cid:durableId="1970478464">
+    <w:abstractNumId w:val="44"/>
+  </w:num>
+  <w:num w:numId="50" w16cid:durableId="1051878468">
+    <w:abstractNumId w:val="37"/>
+  </w:num>
+  <w:num w:numId="51" w16cid:durableId="599996922">
+    <w:abstractNumId w:val="30"/>
+  </w:num>
+  <w:num w:numId="52" w16cid:durableId="2027905437">
+    <w:abstractNumId w:val="41"/>
+  </w:num>
+  <w:num w:numId="53" w16cid:durableId="1917743571">
+    <w:abstractNumId w:val="7"/>
   </w:num>
 </w:numbering>
 </file>
